--- a/工作记录.docx
+++ b/工作记录.docx
@@ -68,8 +68,67 @@
         <w:rPr>
           <w:rFonts w:hint="eastAsia"/>
         </w:rPr>
+        <w:t>听英语</w:t>
+      </w:r>
+      <w:r>
+        <w:rPr>
+          <w:rFonts w:hint="eastAsia"/>
+        </w:rPr>
+        <w:t xml:space="preserve"> / </w:t>
+      </w:r>
+      <w:r>
+        <w:rPr>
+          <w:rFonts w:hint="eastAsia"/>
+        </w:rPr>
         <w:t>杂事</w:t>
       </w:r>
+    </w:p>
+    <w:p>
+      <w:r>
+        <w:rPr>
+          <w:rFonts w:hint="eastAsia"/>
+        </w:rPr>
+        <w:t xml:space="preserve">7:00-7:30 </w:t>
+      </w:r>
+      <w:r>
+        <w:rPr>
+          <w:rFonts w:hint="eastAsia"/>
+        </w:rPr>
+        <w:t>读书</w:t>
+      </w:r>
+    </w:p>
+    <w:p>
+      <w:r>
+        <w:rPr>
+          <w:rFonts w:hint="eastAsia"/>
+        </w:rPr>
+        <w:t xml:space="preserve">7:30-9:00 </w:t>
+      </w:r>
+      <w:r>
+        <w:rPr>
+          <w:rFonts w:hint="eastAsia"/>
+        </w:rPr>
+        <w:t>项目学习实践</w:t>
+      </w:r>
+    </w:p>
+    <w:p>
+      <w:r>
+        <w:t>9:00-9:30 news</w:t>
+      </w:r>
+    </w:p>
+    <w:p>
+      <w:r>
+        <w:rPr>
+          <w:rFonts w:hint="eastAsia"/>
+        </w:rPr>
+        <w:t xml:space="preserve">9:30-10:30 </w:t>
+      </w:r>
+      <w:r>
+        <w:rPr>
+          <w:rFonts w:hint="eastAsia"/>
+        </w:rPr>
+        <w:t>文章</w:t>
+      </w:r>
       <w:r>
         <w:rPr>
           <w:rFonts w:hint="eastAsia"/>
@@ -80,6 +139,171 @@
         <w:rPr>
           <w:rFonts w:hint="eastAsia"/>
         </w:rPr>
+        <w:t>项目管理</w:t>
+      </w:r>
+      <w:r>
+        <w:rPr>
+          <w:rFonts w:hint="eastAsia"/>
+        </w:rPr>
+        <w:t xml:space="preserve"> / </w:t>
+      </w:r>
+      <w:r>
+        <w:rPr>
+          <w:rFonts w:hint="eastAsia"/>
+        </w:rPr>
+        <w:t>公司</w:t>
+      </w:r>
+    </w:p>
+    <w:p>
+      <w:r>
+        <w:t>10:30-12:30 Design</w:t>
+      </w:r>
+    </w:p>
+    <w:p>
+      <w:r>
+        <w:t>12:30-14:00 Coding</w:t>
+      </w:r>
+    </w:p>
+    <w:p>
+      <w:r>
+        <w:rPr>
+          <w:rFonts w:hint="eastAsia"/>
+        </w:rPr>
+        <w:t>14:00-15:00 ideas</w:t>
+      </w:r>
+      <w:r>
+        <w:t xml:space="preserve"> </w:t>
+      </w:r>
+      <w:r>
+        <w:rPr>
+          <w:rFonts w:hint="eastAsia"/>
+        </w:rPr>
+        <w:t>看游戏原型</w:t>
+      </w:r>
+      <w:r>
+        <w:rPr>
+          <w:rFonts w:hint="eastAsia"/>
+        </w:rPr>
+        <w:t xml:space="preserve"> </w:t>
+      </w:r>
+      <w:r>
+        <w:rPr>
+          <w:rFonts w:hint="eastAsia"/>
+        </w:rPr>
+        <w:t xml:space="preserve">/ </w:t>
+      </w:r>
+      <w:r>
+        <w:rPr>
+          <w:rFonts w:hint="eastAsia"/>
+        </w:rPr>
+        <w:t>美术</w:t>
+      </w:r>
+    </w:p>
+    <w:p>
+      <w:r>
+        <w:t>15:00-1</w:t>
+      </w:r>
+      <w:r>
+        <w:t>7</w:t>
+      </w:r>
+      <w:r>
+        <w:t>:00 Design</w:t>
+      </w:r>
+    </w:p>
+    <w:p>
+      <w:r>
+        <w:rPr>
+          <w:rFonts w:hint="eastAsia"/>
+        </w:rPr>
+        <w:t xml:space="preserve">17:00-18:00 </w:t>
+      </w:r>
+      <w:r>
+        <w:rPr>
+          <w:rFonts w:hint="eastAsia"/>
+        </w:rPr>
+        <w:t>项目相关游戏试玩跟进</w:t>
+      </w:r>
+    </w:p>
+    <w:p>
+      <w:r>
+        <w:rPr>
+          <w:rFonts w:hint="eastAsia"/>
+        </w:rPr>
+        <w:t>18:00-19:00</w:t>
+      </w:r>
+      <w:r>
+        <w:t xml:space="preserve"> </w:t>
+      </w:r>
+      <w:r>
+        <w:rPr>
+          <w:rFonts w:hint="eastAsia"/>
+        </w:rPr>
+        <w:t>项目原型</w:t>
+      </w:r>
+      <w:r>
+        <w:rPr>
+          <w:rFonts w:hint="eastAsia"/>
+        </w:rPr>
+        <w:t>实践</w:t>
+      </w:r>
+    </w:p>
+    <w:p>
+      <w:r>
+        <w:rPr>
+          <w:rFonts w:hint="eastAsia"/>
+        </w:rPr>
+        <w:t xml:space="preserve">19:00-20:30 </w:t>
+      </w:r>
+      <w:r>
+        <w:rPr>
+          <w:rFonts w:hint="eastAsia"/>
+        </w:rPr>
+        <w:t>参考游戏、拓展游</w:t>
+      </w:r>
+      <w:bookmarkStart w:id="0" w:name="_GoBack"/>
+      <w:bookmarkEnd w:id="0"/>
+      <w:r>
+        <w:rPr>
+          <w:rFonts w:hint="eastAsia"/>
+        </w:rPr>
+        <w:t>戏体验</w:t>
+      </w:r>
+      <w:r>
+        <w:rPr>
+          <w:rFonts w:hint="eastAsia"/>
+        </w:rPr>
+        <w:t xml:space="preserve"> / </w:t>
+      </w:r>
+      <w:r>
+        <w:rPr>
+          <w:rFonts w:hint="eastAsia"/>
+        </w:rPr>
+        <w:t>休息</w:t>
+      </w:r>
+    </w:p>
+    <w:p>
+      <w:r>
+        <w:rPr>
+          <w:rFonts w:hint="eastAsia"/>
+        </w:rPr>
+        <w:t xml:space="preserve">20:30-21:00 </w:t>
+      </w:r>
+      <w:r>
+        <w:rPr>
+          <w:rFonts w:hint="eastAsia"/>
+        </w:rPr>
+        <w:t>通勤</w:t>
+      </w:r>
+      <w:r>
+        <w:rPr>
+          <w:rFonts w:hint="eastAsia"/>
+        </w:rPr>
+        <w:t xml:space="preserve"> / </w:t>
+      </w:r>
+      <w:r>
+        <w:rPr>
+          <w:rFonts w:hint="eastAsia"/>
+        </w:rPr>
         <w:t>听英语</w:t>
       </w:r>
     </w:p>
@@ -88,46 +312,46 @@
         <w:rPr>
           <w:rFonts w:hint="eastAsia"/>
         </w:rPr>
-        <w:t xml:space="preserve">7:00-7:30 </w:t>
-      </w:r>
-      <w:r>
-        <w:rPr>
-          <w:rFonts w:hint="eastAsia"/>
-        </w:rPr>
-        <w:t>读书</w:t>
-      </w:r>
-    </w:p>
-    <w:p>
-      <w:r>
-        <w:rPr>
-          <w:rFonts w:hint="eastAsia"/>
-        </w:rPr>
-        <w:t xml:space="preserve">7:30-9:00 </w:t>
-      </w:r>
-      <w:r>
-        <w:rPr>
-          <w:rFonts w:hint="eastAsia"/>
-        </w:rPr>
-        <w:t>项目学习实践</w:t>
-      </w:r>
-    </w:p>
-    <w:p>
-      <w:r>
-        <w:t>9:00-9:30 news</w:t>
-      </w:r>
-    </w:p>
-    <w:p>
-      <w:r>
-        <w:rPr>
-          <w:rFonts w:hint="eastAsia"/>
-        </w:rPr>
-        <w:t xml:space="preserve">9:30-10:30 </w:t>
-      </w:r>
-      <w:r>
-        <w:rPr>
-          <w:rFonts w:hint="eastAsia"/>
-        </w:rPr>
-        <w:t>文章</w:t>
+        <w:t xml:space="preserve">21:00-22:00 </w:t>
+      </w:r>
+      <w:r>
+        <w:rPr>
+          <w:rFonts w:hint="eastAsia"/>
+        </w:rPr>
+        <w:t>练琴</w:t>
+      </w:r>
+    </w:p>
+    <w:p>
+      <w:r>
+        <w:rPr>
+          <w:rFonts w:hint="eastAsia"/>
+        </w:rPr>
+        <w:t xml:space="preserve">22:00-23:00 </w:t>
+      </w:r>
+      <w:r>
+        <w:rPr>
+          <w:rFonts w:hint="eastAsia"/>
+        </w:rPr>
+        <w:t>娱乐玩游戏</w:t>
+      </w:r>
+    </w:p>
+    <w:p>
+      <w:pPr>
+        <w:rPr>
+          <w:rFonts w:hint="eastAsia"/>
+        </w:rPr>
+      </w:pPr>
+      <w:r>
+        <w:rPr>
+          <w:rFonts w:hint="eastAsia"/>
+        </w:rPr>
+        <w:t xml:space="preserve">23:00-23:30 </w:t>
+      </w:r>
+      <w:r>
+        <w:rPr>
+          <w:rFonts w:hint="eastAsia"/>
+        </w:rPr>
+        <w:t>学音乐</w:t>
       </w:r>
       <w:r>
         <w:rPr>
@@ -139,218 +363,15 @@
         <w:rPr>
           <w:rFonts w:hint="eastAsia"/>
         </w:rPr>
-        <w:t>项目管理</w:t>
-      </w:r>
-      <w:r>
-        <w:rPr>
-          <w:rFonts w:hint="eastAsia"/>
-        </w:rPr>
-        <w:t xml:space="preserve"> / </w:t>
-      </w:r>
-      <w:r>
-        <w:rPr>
-          <w:rFonts w:hint="eastAsia"/>
-        </w:rPr>
-        <w:t>公司</w:t>
-      </w:r>
-    </w:p>
-    <w:p>
-      <w:r>
-        <w:t>10:30-12:30 Design</w:t>
-      </w:r>
-    </w:p>
-    <w:p>
-      <w:r>
-        <w:t>12:30-14:00 Coding</w:t>
-      </w:r>
-    </w:p>
-    <w:p>
-      <w:r>
-        <w:rPr>
-          <w:rFonts w:hint="eastAsia"/>
-        </w:rPr>
-        <w:t xml:space="preserve">14:00-15:00 </w:t>
-      </w:r>
-      <w:r>
-        <w:rPr>
-          <w:rFonts w:hint="eastAsia"/>
-        </w:rPr>
-        <w:t>ideas</w:t>
-      </w:r>
-      <w:r>
-        <w:t xml:space="preserve"> </w:t>
-      </w:r>
-      <w:r>
-        <w:rPr>
-          <w:rFonts w:hint="eastAsia"/>
-        </w:rPr>
-        <w:t>看游戏原型</w:t>
-      </w:r>
-      <w:r>
-        <w:rPr>
-          <w:rFonts w:hint="eastAsia"/>
-        </w:rPr>
-        <w:t xml:space="preserve"> </w:t>
-      </w:r>
-      <w:r>
-        <w:rPr>
-          <w:rFonts w:hint="eastAsia"/>
-        </w:rPr>
-        <w:t xml:space="preserve">/ </w:t>
-      </w:r>
-      <w:r>
-        <w:rPr>
-          <w:rFonts w:hint="eastAsia"/>
-        </w:rPr>
-        <w:t>美术</w:t>
-      </w:r>
-    </w:p>
-    <w:p>
-      <w:r>
-        <w:t>15:00-1</w:t>
-      </w:r>
-      <w:r>
-        <w:t>7</w:t>
-      </w:r>
-      <w:r>
-        <w:t>:00 Design</w:t>
-      </w:r>
-    </w:p>
-    <w:p>
-      <w:r>
-        <w:rPr>
-          <w:rFonts w:hint="eastAsia"/>
-        </w:rPr>
-        <w:t xml:space="preserve">17:00-18:00 </w:t>
-      </w:r>
-      <w:r>
-        <w:rPr>
-          <w:rFonts w:hint="eastAsia"/>
-        </w:rPr>
-        <w:t>项目相关游戏试玩跟进</w:t>
-      </w:r>
-    </w:p>
-    <w:p>
-      <w:r>
-        <w:rPr>
-          <w:rFonts w:hint="eastAsia"/>
-        </w:rPr>
-        <w:t>18:00-19:00</w:t>
-      </w:r>
-      <w:r>
-        <w:t xml:space="preserve"> </w:t>
-      </w:r>
-      <w:r>
-        <w:rPr>
-          <w:rFonts w:hint="eastAsia"/>
-        </w:rPr>
-        <w:t>项目原型</w:t>
-      </w:r>
-      <w:r>
-        <w:rPr>
-          <w:rFonts w:hint="eastAsia"/>
-        </w:rPr>
-        <w:t>实践</w:t>
-      </w:r>
-    </w:p>
-    <w:p>
-      <w:r>
-        <w:rPr>
-          <w:rFonts w:hint="eastAsia"/>
-        </w:rPr>
-        <w:t xml:space="preserve">19:00-20:30 </w:t>
-      </w:r>
-      <w:r>
-        <w:rPr>
-          <w:rFonts w:hint="eastAsia"/>
-        </w:rPr>
-        <w:t>参考游戏、拓展游戏体验</w:t>
-      </w:r>
-      <w:r>
-        <w:rPr>
-          <w:rFonts w:hint="eastAsia"/>
-        </w:rPr>
-        <w:t xml:space="preserve"> / </w:t>
-      </w:r>
-      <w:r>
-        <w:rPr>
-          <w:rFonts w:hint="eastAsia"/>
-        </w:rPr>
-        <w:t>休息</w:t>
-      </w:r>
-    </w:p>
-    <w:p>
-      <w:r>
-        <w:rPr>
-          <w:rFonts w:hint="eastAsia"/>
-        </w:rPr>
-        <w:t xml:space="preserve">20:30-21:00 </w:t>
-      </w:r>
-      <w:r>
-        <w:rPr>
-          <w:rFonts w:hint="eastAsia"/>
-        </w:rPr>
-        <w:t>通勤</w:t>
-      </w:r>
-      <w:r>
-        <w:rPr>
-          <w:rFonts w:hint="eastAsia"/>
-        </w:rPr>
-        <w:t xml:space="preserve"> / </w:t>
-      </w:r>
-      <w:r>
-        <w:rPr>
-          <w:rFonts w:hint="eastAsia"/>
-        </w:rPr>
-        <w:t>听英语</w:t>
-      </w:r>
-    </w:p>
-    <w:p>
-      <w:r>
-        <w:rPr>
-          <w:rFonts w:hint="eastAsia"/>
-        </w:rPr>
-        <w:t xml:space="preserve">21:00-22:00 </w:t>
-      </w:r>
-      <w:r>
-        <w:rPr>
-          <w:rFonts w:hint="eastAsia"/>
-        </w:rPr>
-        <w:t>学音乐</w:t>
-      </w:r>
-      <w:r>
-        <w:rPr>
-          <w:rFonts w:hint="eastAsia"/>
-        </w:rPr>
-        <w:t xml:space="preserve"> / </w:t>
-      </w:r>
-      <w:r>
-        <w:rPr>
-          <w:rFonts w:hint="eastAsia"/>
-        </w:rPr>
-        <w:t>实践</w:t>
-      </w:r>
-    </w:p>
-    <w:p>
-      <w:r>
-        <w:rPr>
-          <w:rFonts w:hint="eastAsia"/>
-        </w:rPr>
-        <w:t xml:space="preserve">22:00-23:00 </w:t>
-      </w:r>
-      <w:r>
-        <w:rPr>
-          <w:rFonts w:hint="eastAsia"/>
-        </w:rPr>
-        <w:t>娱乐玩游戏</w:t>
-      </w:r>
-    </w:p>
-    <w:p>
-      <w:r>
-        <w:rPr>
-          <w:rFonts w:hint="eastAsia"/>
-        </w:rPr>
-        <w:t xml:space="preserve">23:00-4:50 </w:t>
+        <w:t>音乐制作</w:t>
+      </w:r>
+    </w:p>
+    <w:p>
+      <w:r>
+        <w:rPr>
+          <w:rFonts w:hint="eastAsia"/>
+        </w:rPr>
+        <w:t xml:space="preserve">23:30-4:50 </w:t>
       </w:r>
       <w:r>
         <w:rPr>
@@ -658,7 +679,6 @@
           <w:rFonts w:hint="eastAsia"/>
           <w:color w:val="A6A6A6" w:themeColor="background1" w:themeShade="A6"/>
         </w:rPr>
-        <w:lastRenderedPageBreak/>
         <w:t>计划</w:t>
       </w:r>
     </w:p>
@@ -1348,6 +1368,7 @@
           <w:rFonts w:hint="eastAsia"/>
           <w:color w:val="A6A6A6" w:themeColor="background1" w:themeShade="A6"/>
         </w:rPr>
+        <w:lastRenderedPageBreak/>
         <w:t>整理资料分类</w:t>
       </w:r>
     </w:p>
@@ -1363,7 +1384,6 @@
         <w:rPr>
           <w:color w:val="A6A6A6" w:themeColor="background1" w:themeShade="A6"/>
         </w:rPr>
-        <w:lastRenderedPageBreak/>
         <w:t>CJ</w:t>
       </w:r>
       <w:r>
@@ -1993,6 +2013,7 @@
           <w:rFonts w:hint="eastAsia"/>
           <w:color w:val="A6A6A6" w:themeColor="background1" w:themeShade="A6"/>
         </w:rPr>
+        <w:lastRenderedPageBreak/>
         <w:t>回顾以前的概念</w:t>
       </w:r>
     </w:p>
@@ -2006,7 +2027,6 @@
           <w:rFonts w:hint="eastAsia"/>
           <w:color w:val="A6A6A6" w:themeColor="background1" w:themeShade="A6"/>
         </w:rPr>
-        <w:lastRenderedPageBreak/>
         <w:t>小游戏</w:t>
       </w:r>
       <w:r>
@@ -2878,6 +2898,7 @@
         <w:rPr>
           <w:color w:val="A6A6A6" w:themeColor="background1" w:themeShade="A6"/>
         </w:rPr>
+        <w:lastRenderedPageBreak/>
         <w:t>ECMAScript 6</w:t>
       </w:r>
       <w:r>
@@ -3694,6 +3715,7 @@
           <w:rFonts w:hint="eastAsia"/>
           <w:color w:val="A6A6A6" w:themeColor="background1" w:themeShade="A6"/>
         </w:rPr>
+        <w:lastRenderedPageBreak/>
         <w:t>小游戏具体想法</w:t>
       </w:r>
       <w:r>
@@ -3713,7 +3735,6 @@
           <w:rFonts w:hint="eastAsia"/>
           <w:color w:val="A6A6A6" w:themeColor="background1" w:themeShade="A6"/>
         </w:rPr>
-        <w:lastRenderedPageBreak/>
         <w:t>考虑第二波新想法</w:t>
       </w:r>
     </w:p>
@@ -4522,6 +4543,7 @@
           <w:rFonts w:hint="eastAsia"/>
           <w:color w:val="A6A6A6" w:themeColor="background1" w:themeShade="A6"/>
         </w:rPr>
+        <w:lastRenderedPageBreak/>
         <w:t>交流合作开发方式</w:t>
       </w:r>
     </w:p>
@@ -4534,7 +4556,6 @@
           <w:rFonts w:hint="eastAsia"/>
           <w:color w:val="A6A6A6" w:themeColor="background1" w:themeShade="A6"/>
         </w:rPr>
-        <w:lastRenderedPageBreak/>
         <w:t>时间</w:t>
       </w:r>
       <w:r>
@@ -5333,6 +5354,7 @@
           <w:rFonts w:hint="eastAsia"/>
           <w:color w:val="A6A6A6" w:themeColor="background1" w:themeShade="A6"/>
         </w:rPr>
+        <w:lastRenderedPageBreak/>
         <w:t>先知小游戏框架设计</w:t>
       </w:r>
     </w:p>
@@ -5345,7 +5367,6 @@
           <w:rFonts w:hint="eastAsia"/>
           <w:color w:val="A6A6A6" w:themeColor="background1" w:themeShade="A6"/>
         </w:rPr>
-        <w:lastRenderedPageBreak/>
         <w:t>试做原型</w:t>
       </w:r>
       <w:r>
@@ -5700,7 +5721,6 @@
         <w:pStyle w:val="a3"/>
         <w:ind w:left="420" w:firstLineChars="0" w:firstLine="0"/>
       </w:pPr>
-      <w:bookmarkStart w:id="0" w:name="_GoBack"/>
       <w:r>
         <w:rPr>
           <w:rFonts w:hint="eastAsia"/>
@@ -5715,7 +5735,6 @@
         </w:rPr>
         <w:t>、工作总结和下个月计划</w:t>
       </w:r>
-      <w:bookmarkEnd w:id="0"/>
     </w:p>
     <w:p>
       <w:pPr>
@@ -7207,7 +7226,7 @@
 </file>
 
 <file path=customXml/itemProps1.xml><?xml version="1.0" encoding="utf-8"?>
-<ds:datastoreItem xmlns:ds="http://schemas.openxmlformats.org/officeDocument/2006/customXml" ds:itemID="{E475F3E6-B16D-4788-9CFE-D69169AD75A6}">
+<ds:datastoreItem xmlns:ds="http://schemas.openxmlformats.org/officeDocument/2006/customXml" ds:itemID="{D8D4E67D-A629-45F9-B249-E7BB785502A2}">
   <ds:schemaRefs>
     <ds:schemaRef ds:uri="http://schemas.openxmlformats.org/officeDocument/2006/bibliography"/>
   </ds:schemaRefs>

--- a/工作记录.docx
+++ b/工作记录.docx
@@ -258,15 +258,7 @@
         <w:rPr>
           <w:rFonts w:hint="eastAsia"/>
         </w:rPr>
-        <w:t>参考游戏、拓展游</w:t>
-      </w:r>
-      <w:bookmarkStart w:id="0" w:name="_GoBack"/>
-      <w:bookmarkEnd w:id="0"/>
-      <w:r>
-        <w:rPr>
-          <w:rFonts w:hint="eastAsia"/>
-        </w:rPr>
-        <w:t>戏体验</w:t>
+        <w:t>参考游戏、拓展游戏体验</w:t>
       </w:r>
       <w:r>
         <w:rPr>
@@ -336,11 +328,6 @@
       </w:r>
     </w:p>
     <w:p>
-      <w:pPr>
-        <w:rPr>
-          <w:rFonts w:hint="eastAsia"/>
-        </w:rPr>
-      </w:pPr>
       <w:r>
         <w:rPr>
           <w:rFonts w:hint="eastAsia"/>
@@ -576,6 +563,1200 @@
       <w:r>
         <w:t>= 100d</w:t>
       </w:r>
+    </w:p>
+    <w:p>
+      <w:pPr>
+        <w:pStyle w:val="1"/>
+      </w:pPr>
+      <w:r>
+        <w:rPr>
+          <w:rFonts w:hint="eastAsia"/>
+        </w:rPr>
+        <w:lastRenderedPageBreak/>
+        <w:t>月度工作</w:t>
+      </w:r>
+    </w:p>
+    <w:p>
+      <w:pPr>
+        <w:pStyle w:val="2"/>
+      </w:pPr>
+      <w:r>
+        <w:t>8</w:t>
+      </w:r>
+      <w:r>
+        <w:rPr>
+          <w:rFonts w:hint="eastAsia"/>
+        </w:rPr>
+        <w:t>月</w:t>
+      </w:r>
+    </w:p>
+    <w:p>
+      <w:pPr>
+        <w:pStyle w:val="3"/>
+      </w:pPr>
+      <w:r>
+        <w:rPr>
+          <w:rFonts w:hint="eastAsia"/>
+        </w:rPr>
+        <w:t>完成</w:t>
+      </w:r>
+    </w:p>
+    <w:p>
+      <w:r>
+        <w:rPr>
+          <w:rFonts w:hint="eastAsia"/>
+        </w:rPr>
+        <w:t>迭代</w:t>
+      </w:r>
+      <w:r>
+        <w:rPr>
+          <w:rFonts w:hint="eastAsia"/>
+        </w:rPr>
+        <w:t>1</w:t>
+      </w:r>
+      <w:r>
+        <w:rPr>
+          <w:rFonts w:hint="eastAsia"/>
+        </w:rPr>
+        <w:t>认识阶段、了解行业</w:t>
+      </w:r>
+    </w:p>
+    <w:p>
+      <w:r>
+        <w:rPr>
+          <w:rFonts w:hint="eastAsia"/>
+        </w:rPr>
+        <w:t>迭代</w:t>
+      </w:r>
+      <w:r>
+        <w:rPr>
+          <w:rFonts w:hint="eastAsia"/>
+        </w:rPr>
+        <w:t>2</w:t>
+      </w:r>
+      <w:r>
+        <w:rPr>
+          <w:rFonts w:hint="eastAsia"/>
+        </w:rPr>
+        <w:t>概念阶段</w:t>
+      </w:r>
+      <w:r>
+        <w:rPr>
+          <w:rFonts w:hint="eastAsia"/>
+        </w:rPr>
+        <w:t>产生和评估想法</w:t>
+      </w:r>
+    </w:p>
+    <w:p>
+      <w:pPr>
+        <w:rPr>
+          <w:rFonts w:hint="eastAsia"/>
+        </w:rPr>
+      </w:pPr>
+    </w:p>
+    <w:p>
+      <w:pPr>
+        <w:rPr>
+          <w:rFonts w:ascii="Helvetica" w:hAnsi="Helvetica" w:cs="Helvetica"/>
+          <w:szCs w:val="21"/>
+        </w:rPr>
+      </w:pPr>
+      <w:r>
+        <w:rPr>
+          <w:rFonts w:ascii="Helvetica" w:hAnsi="Helvetica" w:cs="Helvetica"/>
+          <w:szCs w:val="21"/>
+        </w:rPr>
+        <w:t>了解微信小游戏行业整体情况和体验各种小游戏</w:t>
+      </w:r>
+      <w:r>
+        <w:rPr>
+          <w:rFonts w:ascii="Helvetica" w:hAnsi="Helvetica" w:cs="Helvetica"/>
+          <w:szCs w:val="21"/>
+        </w:rPr>
+        <w:t xml:space="preserve"> </w:t>
+      </w:r>
+      <w:r>
+        <w:rPr>
+          <w:rFonts w:ascii="Helvetica" w:hAnsi="Helvetica" w:cs="Helvetica"/>
+          <w:szCs w:val="21"/>
+        </w:rPr>
+        <w:br/>
+      </w:r>
+      <w:r>
+        <w:rPr>
+          <w:rFonts w:ascii="Helvetica" w:hAnsi="Helvetica" w:cs="Helvetica"/>
+          <w:szCs w:val="21"/>
+        </w:rPr>
+        <w:t>了解跟进小游戏各种官方政策和文档</w:t>
+      </w:r>
+      <w:r>
+        <w:rPr>
+          <w:rFonts w:ascii="Helvetica" w:hAnsi="Helvetica" w:cs="Helvetica"/>
+          <w:szCs w:val="21"/>
+        </w:rPr>
+        <w:t xml:space="preserve"> </w:t>
+      </w:r>
+      <w:r>
+        <w:rPr>
+          <w:rFonts w:ascii="Helvetica" w:hAnsi="Helvetica" w:cs="Helvetica"/>
+          <w:szCs w:val="21"/>
+        </w:rPr>
+        <w:br/>
+      </w:r>
+      <w:r>
+        <w:rPr>
+          <w:rFonts w:ascii="Helvetica" w:hAnsi="Helvetica" w:cs="Helvetica"/>
+          <w:szCs w:val="21"/>
+        </w:rPr>
+        <w:t>了解各种小游戏引擎和开发技术、官方工具，可以实现的东西</w:t>
+      </w:r>
+      <w:r>
+        <w:rPr>
+          <w:rFonts w:ascii="Helvetica" w:hAnsi="Helvetica" w:cs="Helvetica"/>
+          <w:szCs w:val="21"/>
+        </w:rPr>
+        <w:t xml:space="preserve"> </w:t>
+      </w:r>
+      <w:r>
+        <w:rPr>
+          <w:rFonts w:ascii="Helvetica" w:hAnsi="Helvetica" w:cs="Helvetica"/>
+          <w:szCs w:val="21"/>
+        </w:rPr>
+        <w:br/>
+      </w:r>
+      <w:r>
+        <w:rPr>
+          <w:rFonts w:ascii="Helvetica" w:hAnsi="Helvetica" w:cs="Helvetica"/>
+          <w:szCs w:val="21"/>
+        </w:rPr>
+        <w:t>明确现阶段小游戏主要想法方向</w:t>
+      </w:r>
+      <w:r>
+        <w:rPr>
+          <w:rFonts w:ascii="Helvetica" w:hAnsi="Helvetica" w:cs="Helvetica"/>
+          <w:szCs w:val="21"/>
+        </w:rPr>
+        <w:t xml:space="preserve"> </w:t>
+      </w:r>
+      <w:r>
+        <w:rPr>
+          <w:rFonts w:ascii="Helvetica" w:hAnsi="Helvetica" w:cs="Helvetica"/>
+          <w:szCs w:val="21"/>
+        </w:rPr>
+        <w:br/>
+      </w:r>
+      <w:r>
+        <w:rPr>
+          <w:rFonts w:ascii="Helvetica" w:hAnsi="Helvetica" w:cs="Helvetica"/>
+          <w:szCs w:val="21"/>
+        </w:rPr>
+        <w:t>总结设计与开发阶段计划，和产生与筛选想法的思路</w:t>
+      </w:r>
+      <w:r>
+        <w:rPr>
+          <w:rFonts w:ascii="Helvetica" w:hAnsi="Helvetica" w:cs="Helvetica"/>
+          <w:szCs w:val="21"/>
+        </w:rPr>
+        <w:t xml:space="preserve"> </w:t>
+      </w:r>
+      <w:r>
+        <w:rPr>
+          <w:rFonts w:ascii="Helvetica" w:hAnsi="Helvetica" w:cs="Helvetica"/>
+          <w:szCs w:val="21"/>
+        </w:rPr>
+        <w:br/>
+      </w:r>
+      <w:r>
+        <w:rPr>
+          <w:rFonts w:ascii="Helvetica" w:hAnsi="Helvetica" w:cs="Helvetica"/>
+          <w:szCs w:val="21"/>
+        </w:rPr>
+        <w:t>探索各种想法方向，及其下的具体想法</w:t>
+      </w:r>
+    </w:p>
+    <w:p>
+      <w:pPr>
+        <w:rPr>
+          <w:rFonts w:ascii="Helvetica" w:hAnsi="Helvetica" w:cs="Helvetica"/>
+          <w:szCs w:val="21"/>
+        </w:rPr>
+      </w:pPr>
+    </w:p>
+    <w:p>
+      <w:pPr>
+        <w:rPr>
+          <w:rFonts w:ascii="Helvetica" w:hAnsi="Helvetica" w:cs="Helvetica" w:hint="eastAsia"/>
+          <w:b/>
+          <w:szCs w:val="21"/>
+        </w:rPr>
+      </w:pPr>
+      <w:r>
+        <w:rPr>
+          <w:rFonts w:ascii="Helvetica" w:hAnsi="Helvetica" w:cs="Helvetica" w:hint="eastAsia"/>
+          <w:b/>
+          <w:szCs w:val="21"/>
+        </w:rPr>
+        <w:t>关键</w:t>
+      </w:r>
+    </w:p>
+    <w:p>
+      <w:pPr>
+        <w:rPr>
+          <w:rFonts w:hint="eastAsia"/>
+        </w:rPr>
+      </w:pPr>
+      <w:r>
+        <w:rPr>
+          <w:rFonts w:ascii="Helvetica" w:hAnsi="Helvetica" w:cs="Helvetica"/>
+          <w:szCs w:val="21"/>
+        </w:rPr>
+        <w:t>对小游戏行业整体情况，官方发展政策，当前技术支持情况比较了解了</w:t>
+      </w:r>
+      <w:r>
+        <w:rPr>
+          <w:rFonts w:ascii="Helvetica" w:hAnsi="Helvetica" w:cs="Helvetica"/>
+          <w:szCs w:val="21"/>
+        </w:rPr>
+        <w:t xml:space="preserve"> </w:t>
+      </w:r>
+      <w:r>
+        <w:rPr>
+          <w:rFonts w:ascii="Helvetica" w:hAnsi="Helvetica" w:cs="Helvetica"/>
+          <w:szCs w:val="21"/>
+        </w:rPr>
+        <w:br/>
+      </w:r>
+      <w:r>
+        <w:rPr>
+          <w:rFonts w:ascii="Helvetica" w:hAnsi="Helvetica" w:cs="Helvetica"/>
+          <w:szCs w:val="21"/>
+        </w:rPr>
+        <w:t>得到</w:t>
+      </w:r>
+      <w:r>
+        <w:rPr>
+          <w:rFonts w:ascii="Helvetica" w:hAnsi="Helvetica" w:cs="Helvetica"/>
+          <w:szCs w:val="21"/>
+        </w:rPr>
+        <w:t>3~4</w:t>
+      </w:r>
+      <w:r>
+        <w:rPr>
+          <w:rFonts w:ascii="Helvetica" w:hAnsi="Helvetica" w:cs="Helvetica"/>
+          <w:szCs w:val="21"/>
+        </w:rPr>
+        <w:t>个比较明确的候选想法，有一定可行性和可挖掘潜力</w:t>
+      </w:r>
+      <w:r>
+        <w:rPr>
+          <w:rFonts w:ascii="Helvetica" w:hAnsi="Helvetica" w:cs="Helvetica"/>
+          <w:szCs w:val="21"/>
+        </w:rPr>
+        <w:t xml:space="preserve"> </w:t>
+      </w:r>
+      <w:r>
+        <w:rPr>
+          <w:rFonts w:ascii="Helvetica" w:hAnsi="Helvetica" w:cs="Helvetica"/>
+          <w:szCs w:val="21"/>
+        </w:rPr>
+        <w:br/>
+      </w:r>
+      <w:r>
+        <w:rPr>
+          <w:rFonts w:ascii="Helvetica" w:hAnsi="Helvetica" w:cs="Helvetica"/>
+          <w:szCs w:val="21"/>
+        </w:rPr>
+        <w:t>另外初期定了</w:t>
+      </w:r>
+      <w:r>
+        <w:rPr>
+          <w:rFonts w:ascii="Helvetica" w:hAnsi="Helvetica" w:cs="Helvetica"/>
+          <w:szCs w:val="21"/>
+        </w:rPr>
+        <w:t>4</w:t>
+      </w:r>
+      <w:r>
+        <w:rPr>
+          <w:rFonts w:ascii="Helvetica" w:hAnsi="Helvetica" w:cs="Helvetica"/>
+          <w:szCs w:val="21"/>
+        </w:rPr>
+        <w:t>个具体概念想法方向，在其中继续探索下具体的</w:t>
+      </w:r>
+      <w:r>
+        <w:rPr>
+          <w:rFonts w:ascii="Helvetica" w:hAnsi="Helvetica" w:cs="Helvetica"/>
+          <w:szCs w:val="21"/>
+        </w:rPr>
+        <w:t xml:space="preserve"> </w:t>
+      </w:r>
+      <w:r>
+        <w:rPr>
+          <w:rFonts w:ascii="Helvetica" w:hAnsi="Helvetica" w:cs="Helvetica"/>
+          <w:szCs w:val="21"/>
+        </w:rPr>
+        <w:br/>
+      </w:r>
+      <w:r>
+        <w:rPr>
+          <w:rFonts w:ascii="Helvetica" w:hAnsi="Helvetica" w:cs="Helvetica"/>
+          <w:szCs w:val="21"/>
+        </w:rPr>
+        <w:t>尝试做了简单的实际原型来感受和呈现</w:t>
+      </w:r>
+    </w:p>
+    <w:p>
+      <w:pPr>
+        <w:pStyle w:val="2"/>
+      </w:pPr>
+      <w:r>
+        <w:rPr>
+          <w:rFonts w:hint="eastAsia"/>
+        </w:rPr>
+        <w:t>9</w:t>
+      </w:r>
+      <w:r>
+        <w:rPr>
+          <w:rFonts w:hint="eastAsia"/>
+        </w:rPr>
+        <w:t>月</w:t>
+      </w:r>
+    </w:p>
+    <w:p>
+      <w:pPr>
+        <w:pStyle w:val="3"/>
+      </w:pPr>
+      <w:r>
+        <w:rPr>
+          <w:rFonts w:hint="eastAsia"/>
+        </w:rPr>
+        <w:t>完成</w:t>
+      </w:r>
+    </w:p>
+    <w:p>
+      <w:pPr>
+        <w:rPr>
+          <w:rFonts w:hint="eastAsia"/>
+        </w:rPr>
+      </w:pPr>
+      <w:r>
+        <w:rPr>
+          <w:rFonts w:hint="eastAsia"/>
+        </w:rPr>
+        <w:t>迭代</w:t>
+      </w:r>
+      <w:r>
+        <w:rPr>
+          <w:rFonts w:hint="eastAsia"/>
+        </w:rPr>
+        <w:t>3</w:t>
+      </w:r>
+      <w:r>
+        <w:rPr>
+          <w:rFonts w:hint="eastAsia"/>
+        </w:rPr>
+        <w:t>概念阶段确定想法</w:t>
+      </w:r>
+    </w:p>
+    <w:p>
+      <w:pPr>
+        <w:rPr>
+          <w:rFonts w:hint="eastAsia"/>
+        </w:rPr>
+      </w:pPr>
+      <w:r>
+        <w:rPr>
+          <w:rFonts w:hint="eastAsia"/>
+        </w:rPr>
+        <w:t>迭代</w:t>
+      </w:r>
+      <w:r>
+        <w:rPr>
+          <w:rFonts w:hint="eastAsia"/>
+        </w:rPr>
+        <w:t>4</w:t>
+      </w:r>
+      <w:r>
+        <w:rPr>
+          <w:rFonts w:hint="eastAsia"/>
+        </w:rPr>
+        <w:t>框架阶段</w:t>
+      </w:r>
+      <w:r>
+        <w:rPr>
+          <w:rFonts w:hint="eastAsia"/>
+        </w:rPr>
+        <w:t>&amp;</w:t>
+      </w:r>
+      <w:r>
+        <w:rPr>
+          <w:rFonts w:hint="eastAsia"/>
+        </w:rPr>
+        <w:t>部分预研计划阶段。</w:t>
+      </w:r>
+    </w:p>
+    <w:p/>
+    <w:p>
+      <w:pPr>
+        <w:rPr>
+          <w:rFonts w:hint="eastAsia"/>
+          <w:b/>
+        </w:rPr>
+      </w:pPr>
+      <w:r>
+        <w:rPr>
+          <w:rFonts w:hint="eastAsia"/>
+          <w:b/>
+        </w:rPr>
+        <w:t>设计</w:t>
+      </w:r>
+    </w:p>
+    <w:p>
+      <w:pPr>
+        <w:rPr>
+          <w:rFonts w:hint="eastAsia"/>
+        </w:rPr>
+      </w:pPr>
+      <w:r>
+        <w:rPr>
+          <w:rFonts w:hint="eastAsia"/>
+        </w:rPr>
+        <w:t>筛选上个月的老</w:t>
+      </w:r>
+      <w:r>
+        <w:rPr>
+          <w:rFonts w:hint="eastAsia"/>
+        </w:rPr>
+        <w:t>4</w:t>
+      </w:r>
+      <w:r>
+        <w:rPr>
+          <w:rFonts w:hint="eastAsia"/>
+        </w:rPr>
+        <w:t>个候选想法。</w:t>
+      </w:r>
+    </w:p>
+    <w:p>
+      <w:pPr>
+        <w:rPr>
+          <w:rFonts w:hint="eastAsia"/>
+        </w:rPr>
+      </w:pPr>
+      <w:r>
+        <w:rPr>
+          <w:rFonts w:hint="eastAsia"/>
+        </w:rPr>
+        <w:t>考虑新</w:t>
+      </w:r>
+      <w:r>
+        <w:rPr>
+          <w:rFonts w:hint="eastAsia"/>
+        </w:rPr>
+        <w:t>4</w:t>
+      </w:r>
+      <w:r>
+        <w:rPr>
+          <w:rFonts w:hint="eastAsia"/>
+        </w:rPr>
+        <w:t>个候选想法。</w:t>
+      </w:r>
+    </w:p>
+    <w:p>
+      <w:pPr>
+        <w:rPr>
+          <w:rFonts w:hint="eastAsia"/>
+        </w:rPr>
+      </w:pPr>
+      <w:r>
+        <w:rPr>
+          <w:rFonts w:hint="eastAsia"/>
+        </w:rPr>
+        <w:t>确定</w:t>
+      </w:r>
+      <w:r>
+        <w:rPr>
+          <w:rFonts w:hint="eastAsia"/>
+        </w:rPr>
+        <w:t>2</w:t>
+      </w:r>
+      <w:r>
+        <w:rPr>
+          <w:rFonts w:hint="eastAsia"/>
+        </w:rPr>
+        <w:t>个项目选型，先做关灯猜位置的小游戏，后做</w:t>
+      </w:r>
+      <w:r>
+        <w:rPr>
+          <w:rFonts w:hint="eastAsia"/>
+        </w:rPr>
+        <w:t>TwinSpin</w:t>
+      </w:r>
+      <w:r>
+        <w:rPr>
+          <w:rFonts w:hint="eastAsia"/>
+        </w:rPr>
+        <w:t>无尽关卡版。</w:t>
+      </w:r>
+    </w:p>
+    <w:p>
+      <w:pPr>
+        <w:rPr>
+          <w:rFonts w:hint="eastAsia"/>
+        </w:rPr>
+      </w:pPr>
+      <w:r>
+        <w:rPr>
+          <w:rFonts w:hint="eastAsia"/>
+        </w:rPr>
+        <w:t>大体完成第一个关灯猜位置产品的框架设计。</w:t>
+      </w:r>
+    </w:p>
+    <w:p/>
+    <w:p>
+      <w:pPr>
+        <w:rPr>
+          <w:rFonts w:hint="eastAsia"/>
+          <w:b/>
+        </w:rPr>
+      </w:pPr>
+      <w:r>
+        <w:rPr>
+          <w:rFonts w:hint="eastAsia"/>
+          <w:b/>
+        </w:rPr>
+        <w:t>预研</w:t>
+      </w:r>
+    </w:p>
+    <w:p>
+      <w:pPr>
+        <w:rPr>
+          <w:rFonts w:hint="eastAsia"/>
+        </w:rPr>
+      </w:pPr>
+      <w:r>
+        <w:rPr>
+          <w:rFonts w:hint="eastAsia"/>
+        </w:rPr>
+        <w:t>学习微信小游戏开发官方实例，调试发布基本流程。</w:t>
+      </w:r>
+    </w:p>
+    <w:p>
+      <w:pPr>
+        <w:rPr>
+          <w:rFonts w:hint="eastAsia"/>
+        </w:rPr>
+      </w:pPr>
+      <w:r>
+        <w:rPr>
+          <w:rFonts w:hint="eastAsia"/>
+        </w:rPr>
+        <w:t>进一步了解</w:t>
+      </w:r>
+      <w:r>
+        <w:rPr>
+          <w:rFonts w:hint="eastAsia"/>
+        </w:rPr>
+        <w:t>laya</w:t>
+      </w:r>
+      <w:r>
+        <w:rPr>
+          <w:rFonts w:hint="eastAsia"/>
+        </w:rPr>
+        <w:t>、</w:t>
+      </w:r>
+      <w:r>
+        <w:rPr>
+          <w:rFonts w:hint="eastAsia"/>
+        </w:rPr>
+        <w:t>cocos</w:t>
+      </w:r>
+      <w:r>
+        <w:rPr>
+          <w:rFonts w:hint="eastAsia"/>
+        </w:rPr>
+        <w:t>、</w:t>
+      </w:r>
+      <w:r>
+        <w:rPr>
+          <w:rFonts w:hint="eastAsia"/>
+        </w:rPr>
+        <w:t>egret</w:t>
+      </w:r>
+      <w:r>
+        <w:rPr>
+          <w:rFonts w:hint="eastAsia"/>
+        </w:rPr>
+        <w:t>引擎，感觉</w:t>
+      </w:r>
+      <w:r>
+        <w:rPr>
+          <w:rFonts w:hint="eastAsia"/>
+        </w:rPr>
+        <w:t>laya</w:t>
+      </w:r>
+      <w:r>
+        <w:rPr>
+          <w:rFonts w:hint="eastAsia"/>
+        </w:rPr>
+        <w:t>也有些坑。不过公司有别的工作室在用，有积累，确定选用</w:t>
+      </w:r>
+      <w:r>
+        <w:rPr>
+          <w:rFonts w:hint="eastAsia"/>
+        </w:rPr>
+        <w:t>laya</w:t>
+      </w:r>
+      <w:r>
+        <w:rPr>
+          <w:rFonts w:hint="eastAsia"/>
+        </w:rPr>
+        <w:t>。</w:t>
+      </w:r>
+    </w:p>
+    <w:p>
+      <w:pPr>
+        <w:rPr>
+          <w:rFonts w:hint="eastAsia"/>
+        </w:rPr>
+      </w:pPr>
+      <w:r>
+        <w:rPr>
+          <w:rFonts w:hint="eastAsia"/>
+        </w:rPr>
+        <w:t>业余做</w:t>
+      </w:r>
+      <w:r>
+        <w:rPr>
+          <w:rFonts w:hint="eastAsia"/>
+        </w:rPr>
+        <w:t>1</w:t>
+      </w:r>
+      <w:r>
+        <w:rPr>
+          <w:rFonts w:hint="eastAsia"/>
+        </w:rPr>
+        <w:t>个练手游戏，跑微信工具流程。</w:t>
+      </w:r>
+    </w:p>
+    <w:p>
+      <w:pPr>
+        <w:rPr>
+          <w:rFonts w:hint="eastAsia"/>
+        </w:rPr>
+      </w:pPr>
+      <w:r>
+        <w:rPr>
+          <w:rFonts w:hint="eastAsia"/>
+        </w:rPr>
+        <w:lastRenderedPageBreak/>
+        <w:t>尝试做了关灯猜位置的简单游戏原型，先验证了移植到手机上的基本操作和感觉。单点或多点触摸，点触或划屏操作。当前确定为，只支持单指划动操作。</w:t>
+      </w:r>
+    </w:p>
+    <w:p/>
+    <w:p>
+      <w:pPr>
+        <w:rPr>
+          <w:rFonts w:hint="eastAsia"/>
+          <w:b/>
+        </w:rPr>
+      </w:pPr>
+      <w:r>
+        <w:rPr>
+          <w:rFonts w:hint="eastAsia"/>
+          <w:b/>
+        </w:rPr>
+        <w:t>项目</w:t>
+      </w:r>
+    </w:p>
+    <w:p>
+      <w:pPr>
+        <w:rPr>
+          <w:rFonts w:hint="eastAsia"/>
+        </w:rPr>
+      </w:pPr>
+      <w:r>
+        <w:rPr>
+          <w:rFonts w:hint="eastAsia"/>
+        </w:rPr>
+        <w:t>交流明确先内部尝试合作，与自己小团队结合并行的开发方式。</w:t>
+      </w:r>
+    </w:p>
+    <w:p>
+      <w:pPr>
+        <w:rPr>
+          <w:rFonts w:hint="eastAsia"/>
+        </w:rPr>
+      </w:pPr>
+      <w:r>
+        <w:rPr>
+          <w:rFonts w:hint="eastAsia"/>
+        </w:rPr>
+        <w:t>计划好未来定位的项目规模和周期。</w:t>
+      </w:r>
+    </w:p>
+    <w:p>
+      <w:pPr>
+        <w:rPr>
+          <w:rFonts w:hint="eastAsia"/>
+        </w:rPr>
+      </w:pPr>
+      <w:r>
+        <w:rPr>
+          <w:rFonts w:hint="eastAsia"/>
+        </w:rPr>
+        <w:t>初步计划人员配置需求和成本估算。</w:t>
+      </w:r>
+    </w:p>
+    <w:p>
+      <w:pPr>
+        <w:rPr>
+          <w:rFonts w:hint="eastAsia"/>
+        </w:rPr>
+      </w:pPr>
+      <w:r>
+        <w:rPr>
+          <w:rFonts w:hint="eastAsia"/>
+        </w:rPr>
+        <w:t>第一个小游戏的初步开发计划。</w:t>
+      </w:r>
+    </w:p>
+    <w:p/>
+    <w:p>
+      <w:pPr>
+        <w:rPr>
+          <w:rFonts w:hint="eastAsia"/>
+          <w:b/>
+        </w:rPr>
+      </w:pPr>
+      <w:r>
+        <w:rPr>
+          <w:rFonts w:hint="eastAsia"/>
+          <w:b/>
+        </w:rPr>
+        <w:t>拓展</w:t>
+      </w:r>
+    </w:p>
+    <w:p>
+      <w:r>
+        <w:rPr>
+          <w:rFonts w:hint="eastAsia"/>
+        </w:rPr>
+        <w:t>初步开始更多了解和补习美术。</w:t>
+      </w:r>
+    </w:p>
+    <w:p/>
+    <w:p>
+      <w:pPr>
+        <w:rPr>
+          <w:rFonts w:hint="eastAsia"/>
+        </w:rPr>
+      </w:pPr>
+      <w:r>
+        <w:rPr>
+          <w:rFonts w:ascii="Helvetica" w:hAnsi="Helvetica" w:cs="Helvetica" w:hint="eastAsia"/>
+          <w:b/>
+          <w:szCs w:val="21"/>
+        </w:rPr>
+        <w:t>关键</w:t>
+      </w:r>
+    </w:p>
+    <w:p>
+      <w:pPr>
+        <w:rPr>
+          <w:rFonts w:hint="eastAsia"/>
+        </w:rPr>
+      </w:pPr>
+      <w:r>
+        <w:rPr>
+          <w:rFonts w:hint="eastAsia"/>
+        </w:rPr>
+        <w:t>确定</w:t>
+      </w:r>
+      <w:r>
+        <w:rPr>
+          <w:rFonts w:hint="eastAsia"/>
+        </w:rPr>
+        <w:t>2</w:t>
+      </w:r>
+      <w:r>
+        <w:rPr>
+          <w:rFonts w:hint="eastAsia"/>
+        </w:rPr>
+        <w:t>个项目选型，先做关灯猜位置的小游戏，后做</w:t>
+      </w:r>
+      <w:r>
+        <w:rPr>
+          <w:rFonts w:hint="eastAsia"/>
+        </w:rPr>
+        <w:t>TwinSpin</w:t>
+      </w:r>
+      <w:r>
+        <w:rPr>
+          <w:rFonts w:hint="eastAsia"/>
+        </w:rPr>
+        <w:t>无尽关卡版。</w:t>
+      </w:r>
+    </w:p>
+    <w:p>
+      <w:pPr>
+        <w:rPr>
+          <w:rFonts w:hint="eastAsia"/>
+        </w:rPr>
+      </w:pPr>
+      <w:r>
+        <w:rPr>
+          <w:rFonts w:hint="eastAsia"/>
+        </w:rPr>
+        <w:t>大体完成第一个关灯猜位置产品的框架设计。</w:t>
+      </w:r>
+    </w:p>
+    <w:p>
+      <w:pPr>
+        <w:rPr>
+          <w:rFonts w:hint="eastAsia"/>
+        </w:rPr>
+      </w:pPr>
+      <w:r>
+        <w:rPr>
+          <w:rFonts w:hint="eastAsia"/>
+        </w:rPr>
+        <w:t>尝试做了关灯猜位置的简单游戏原型，先验证了移植到手机上的基本操作和感觉。</w:t>
+      </w:r>
+    </w:p>
+    <w:p>
+      <w:pPr>
+        <w:rPr>
+          <w:rFonts w:hint="eastAsia"/>
+        </w:rPr>
+      </w:pPr>
+      <w:r>
+        <w:rPr>
+          <w:rFonts w:hint="eastAsia"/>
+        </w:rPr>
+        <w:t>计划好未来定位的项目规模和周期。</w:t>
+      </w:r>
+    </w:p>
+    <w:p>
+      <w:pPr>
+        <w:pStyle w:val="2"/>
+      </w:pPr>
+      <w:r>
+        <w:rPr>
+          <w:rFonts w:hint="eastAsia"/>
+        </w:rPr>
+        <w:t>10</w:t>
+      </w:r>
+      <w:r>
+        <w:rPr>
+          <w:rFonts w:hint="eastAsia"/>
+        </w:rPr>
+        <w:t>月</w:t>
+      </w:r>
+    </w:p>
+    <w:p>
+      <w:pPr>
+        <w:pStyle w:val="3"/>
+      </w:pPr>
+      <w:r>
+        <w:rPr>
+          <w:rFonts w:hint="eastAsia"/>
+        </w:rPr>
+        <w:t>计划</w:t>
+      </w:r>
+    </w:p>
+    <w:p>
+      <w:pPr>
+        <w:rPr>
+          <w:rFonts w:hint="eastAsia"/>
+        </w:rPr>
+      </w:pPr>
+      <w:r>
+        <w:rPr>
+          <w:rFonts w:hint="eastAsia"/>
+        </w:rPr>
+        <w:t>因假期会较短</w:t>
+      </w:r>
+    </w:p>
+    <w:p>
+      <w:pPr>
+        <w:rPr>
+          <w:rFonts w:hint="eastAsia"/>
+        </w:rPr>
+      </w:pPr>
+      <w:r>
+        <w:rPr>
+          <w:rFonts w:hint="eastAsia"/>
+        </w:rPr>
+        <w:t>迭代</w:t>
+      </w:r>
+      <w:r>
+        <w:rPr>
+          <w:rFonts w:hint="eastAsia"/>
+        </w:rPr>
+        <w:t xml:space="preserve">5 </w:t>
+      </w:r>
+      <w:r>
+        <w:rPr>
+          <w:rFonts w:hint="eastAsia"/>
+        </w:rPr>
+        <w:t>预研和计划阶段</w:t>
+      </w:r>
+    </w:p>
+    <w:p>
+      <w:pPr>
+        <w:rPr>
+          <w:rFonts w:hint="eastAsia"/>
+        </w:rPr>
+      </w:pPr>
+      <w:r>
+        <w:rPr>
+          <w:rFonts w:hint="eastAsia"/>
+        </w:rPr>
+        <w:t>迭代</w:t>
+      </w:r>
+      <w:r>
+        <w:rPr>
+          <w:rFonts w:hint="eastAsia"/>
+        </w:rPr>
+        <w:t xml:space="preserve">6 </w:t>
+      </w:r>
+      <w:r>
+        <w:rPr>
+          <w:rFonts w:hint="eastAsia"/>
+        </w:rPr>
+        <w:t>实际开发阶段</w:t>
+      </w:r>
+    </w:p>
+    <w:p/>
+    <w:p>
+      <w:pPr>
+        <w:rPr>
+          <w:rFonts w:hint="eastAsia"/>
+          <w:b/>
+        </w:rPr>
+      </w:pPr>
+      <w:r>
+        <w:rPr>
+          <w:rFonts w:hint="eastAsia"/>
+          <w:b/>
+        </w:rPr>
+        <w:t>设计</w:t>
+      </w:r>
+    </w:p>
+    <w:p>
+      <w:pPr>
+        <w:rPr>
+          <w:rFonts w:hint="eastAsia"/>
+        </w:rPr>
+      </w:pPr>
+      <w:r>
+        <w:rPr>
+          <w:rFonts w:hint="eastAsia"/>
+        </w:rPr>
+        <w:t>内部能合作起来或招到程序后，有了技术支持，应该把更多精力放在设计上。</w:t>
+      </w:r>
+    </w:p>
+    <w:p>
+      <w:pPr>
+        <w:rPr>
+          <w:rFonts w:hint="eastAsia"/>
+        </w:rPr>
+      </w:pPr>
+      <w:r>
+        <w:rPr>
+          <w:rFonts w:hint="eastAsia"/>
+        </w:rPr>
+        <w:t>完善产品的框架设计，核心玩法按部就班去完善和丰富应该</w:t>
+      </w:r>
+      <w:r>
+        <w:rPr>
+          <w:rFonts w:hint="eastAsia"/>
+        </w:rPr>
+        <w:t>ok</w:t>
+      </w:r>
+      <w:r>
+        <w:rPr>
+          <w:rFonts w:hint="eastAsia"/>
+        </w:rPr>
+        <w:t>。重点放在题材和美术选型的确定，商业化，分享和传播性的用户获取上，还有风险点的预估。</w:t>
+      </w:r>
+    </w:p>
+    <w:p>
+      <w:pPr>
+        <w:rPr>
+          <w:rFonts w:hint="eastAsia"/>
+        </w:rPr>
+      </w:pPr>
+      <w:r>
+        <w:rPr>
+          <w:rFonts w:hint="eastAsia"/>
+        </w:rPr>
+        <w:t>设计具体玩法。</w:t>
+      </w:r>
+    </w:p>
+    <w:p>
+      <w:pPr>
+        <w:rPr>
+          <w:rFonts w:hint="eastAsia"/>
+        </w:rPr>
+      </w:pPr>
+      <w:r>
+        <w:rPr>
+          <w:rFonts w:hint="eastAsia"/>
+        </w:rPr>
+        <w:t>设计周边系统，商业化，分享和传播。</w:t>
+      </w:r>
+    </w:p>
+    <w:p>
+      <w:pPr>
+        <w:rPr>
+          <w:rFonts w:hint="eastAsia"/>
+        </w:rPr>
+      </w:pPr>
+      <w:r>
+        <w:rPr>
+          <w:rFonts w:hint="eastAsia"/>
+        </w:rPr>
+        <w:t>更多了解兄弟组产品的情况和数据。</w:t>
+      </w:r>
+    </w:p>
+    <w:p/>
+    <w:p>
+      <w:pPr>
+        <w:rPr>
+          <w:rFonts w:hint="eastAsia"/>
+          <w:b/>
+        </w:rPr>
+      </w:pPr>
+      <w:r>
+        <w:rPr>
+          <w:rFonts w:hint="eastAsia"/>
+          <w:b/>
+        </w:rPr>
+        <w:t>项目</w:t>
+      </w:r>
+    </w:p>
+    <w:p>
+      <w:pPr>
+        <w:rPr>
+          <w:rFonts w:hint="eastAsia"/>
+        </w:rPr>
+      </w:pPr>
+      <w:r>
+        <w:rPr>
+          <w:rFonts w:hint="eastAsia"/>
+        </w:rPr>
+        <w:t>沟通确定内部合作方式，人员。</w:t>
+      </w:r>
+    </w:p>
+    <w:p>
+      <w:pPr>
+        <w:rPr>
+          <w:rFonts w:hint="eastAsia"/>
+        </w:rPr>
+      </w:pPr>
+      <w:r>
+        <w:rPr>
+          <w:rFonts w:hint="eastAsia"/>
+        </w:rPr>
+        <w:t>细化项目计划安排。</w:t>
+      </w:r>
+    </w:p>
+    <w:p>
+      <w:pPr>
+        <w:rPr>
+          <w:rFonts w:hint="eastAsia"/>
+        </w:rPr>
+      </w:pPr>
+      <w:r>
+        <w:rPr>
+          <w:rFonts w:hint="eastAsia"/>
+        </w:rPr>
+        <w:t>如有需求和精力，并行确定招人岗位需求。</w:t>
+      </w:r>
+    </w:p>
+    <w:p/>
+    <w:p>
+      <w:pPr>
+        <w:rPr>
+          <w:rFonts w:hint="eastAsia"/>
+          <w:b/>
+        </w:rPr>
+      </w:pPr>
+      <w:r>
+        <w:rPr>
+          <w:rFonts w:hint="eastAsia"/>
+          <w:b/>
+        </w:rPr>
+        <w:t>开发</w:t>
+      </w:r>
+    </w:p>
+    <w:p>
+      <w:pPr>
+        <w:rPr>
+          <w:rFonts w:hint="eastAsia"/>
+        </w:rPr>
+      </w:pPr>
+      <w:r>
+        <w:rPr>
+          <w:rFonts w:hint="eastAsia"/>
+        </w:rPr>
+        <w:t>配合具体开发任务和验证测试</w:t>
+      </w:r>
+    </w:p>
+    <w:p/>
+    <w:p>
+      <w:pPr>
+        <w:rPr>
+          <w:rFonts w:hint="eastAsia"/>
+          <w:b/>
+        </w:rPr>
+      </w:pPr>
+      <w:r>
+        <w:rPr>
+          <w:rFonts w:hint="eastAsia"/>
+          <w:b/>
+        </w:rPr>
+        <w:t>预研</w:t>
+      </w:r>
+    </w:p>
+    <w:p>
+      <w:r>
+        <w:rPr>
+          <w:rFonts w:hint="eastAsia"/>
+        </w:rPr>
+        <w:lastRenderedPageBreak/>
+        <w:t>还有精力的话，再完善设计</w:t>
+      </w:r>
+      <w:r>
+        <w:rPr>
+          <w:rFonts w:hint="eastAsia"/>
+        </w:rPr>
+        <w:t>TwinSpin</w:t>
+      </w:r>
+      <w:r>
+        <w:rPr>
+          <w:rFonts w:hint="eastAsia"/>
+        </w:rPr>
+        <w:t>无尽关卡版为后续储备。</w:t>
+      </w:r>
+    </w:p>
+    <w:p>
+      <w:pPr>
+        <w:pStyle w:val="3"/>
+      </w:pPr>
+      <w:r>
+        <w:rPr>
+          <w:rFonts w:hint="eastAsia"/>
+        </w:rPr>
+        <w:t>完成</w:t>
+      </w:r>
+    </w:p>
+    <w:p>
+      <w:pPr>
+        <w:rPr>
+          <w:rFonts w:hint="eastAsia"/>
+        </w:rPr>
+      </w:pPr>
     </w:p>
     <w:p>
       <w:pPr>
@@ -1143,6 +2324,7 @@
         <w:ind w:firstLineChars="0"/>
       </w:pPr>
       <w:r>
+        <w:lastRenderedPageBreak/>
         <w:t>2018-8-8</w:t>
       </w:r>
       <w:r>
@@ -1368,7 +2550,6 @@
           <w:rFonts w:hint="eastAsia"/>
           <w:color w:val="A6A6A6" w:themeColor="background1" w:themeShade="A6"/>
         </w:rPr>
-        <w:lastRenderedPageBreak/>
         <w:t>整理资料分类</w:t>
       </w:r>
     </w:p>
@@ -1743,6 +2924,7 @@
         <w:rPr>
           <w:rFonts w:hint="eastAsia"/>
         </w:rPr>
+        <w:lastRenderedPageBreak/>
         <w:t>阶段</w:t>
       </w:r>
       <w:r>
@@ -2013,7 +3195,6 @@
           <w:rFonts w:hint="eastAsia"/>
           <w:color w:val="A6A6A6" w:themeColor="background1" w:themeShade="A6"/>
         </w:rPr>
-        <w:lastRenderedPageBreak/>
         <w:t>回顾以前的概念</w:t>
       </w:r>
     </w:p>
@@ -2898,7 +4079,6 @@
         <w:rPr>
           <w:color w:val="A6A6A6" w:themeColor="background1" w:themeShade="A6"/>
         </w:rPr>
-        <w:lastRenderedPageBreak/>
         <w:t>ECMAScript 6</w:t>
       </w:r>
       <w:r>
@@ -3325,6 +4505,7 @@
         </w:rPr>
       </w:pPr>
       <w:r>
+        <w:lastRenderedPageBreak/>
         <w:tab/>
       </w:r>
       <w:r>
@@ -3715,7 +4896,6 @@
           <w:rFonts w:hint="eastAsia"/>
           <w:color w:val="A6A6A6" w:themeColor="background1" w:themeShade="A6"/>
         </w:rPr>
-        <w:lastRenderedPageBreak/>
         <w:t>小游戏具体想法</w:t>
       </w:r>
       <w:r>
@@ -4183,6 +5363,7 @@
           <w:rFonts w:hint="eastAsia"/>
           <w:color w:val="A6A6A6" w:themeColor="background1" w:themeShade="A6"/>
         </w:rPr>
+        <w:lastRenderedPageBreak/>
         <w:t>小游戏具体想法</w:t>
       </w:r>
       <w:r>
@@ -4543,7 +5724,6 @@
           <w:rFonts w:hint="eastAsia"/>
           <w:color w:val="A6A6A6" w:themeColor="background1" w:themeShade="A6"/>
         </w:rPr>
-        <w:lastRenderedPageBreak/>
         <w:t>交流合作开发方式</w:t>
       </w:r>
     </w:p>
@@ -4988,6 +6168,7 @@
         <w:ind w:firstLineChars="0"/>
       </w:pPr>
       <w:r>
+        <w:lastRenderedPageBreak/>
         <w:t>2018-9-19</w:t>
       </w:r>
       <w:r>
@@ -5354,7 +6535,6 @@
           <w:rFonts w:hint="eastAsia"/>
           <w:color w:val="A6A6A6" w:themeColor="background1" w:themeShade="A6"/>
         </w:rPr>
-        <w:lastRenderedPageBreak/>
         <w:t>先知小游戏框架设计</w:t>
       </w:r>
     </w:p>
@@ -5786,6 +6966,7 @@
         <w:rPr>
           <w:rFonts w:hint="eastAsia"/>
         </w:rPr>
+        <w:lastRenderedPageBreak/>
         <w:t>项目相关游戏试玩，关注分享和商业化环节</w:t>
       </w:r>
     </w:p>
@@ -5903,6 +7084,15 @@
     <w:p>
       <w:pPr>
         <w:pStyle w:val="a3"/>
+        <w:ind w:left="420" w:firstLineChars="0" w:firstLine="0"/>
+        <w:rPr>
+          <w:rFonts w:hint="eastAsia"/>
+        </w:rPr>
+      </w:pPr>
+    </w:p>
+    <w:p>
+      <w:pPr>
+        <w:pStyle w:val="a3"/>
         <w:numPr>
           <w:ilvl w:val="0"/>
           <w:numId w:val="3"/>
@@ -5921,6 +7111,14 @@
     </w:p>
     <w:p>
       <w:pPr>
+        <w:ind w:left="420"/>
+        <w:rPr>
+          <w:rFonts w:hint="eastAsia"/>
+        </w:rPr>
+      </w:pPr>
+    </w:p>
+    <w:p>
+      <w:pPr>
         <w:pStyle w:val="a3"/>
         <w:numPr>
           <w:ilvl w:val="0"/>
@@ -5941,6 +7139,23 @@
     <w:p>
       <w:pPr>
         <w:pStyle w:val="a3"/>
+        <w:rPr>
+          <w:rFonts w:hint="eastAsia"/>
+        </w:rPr>
+      </w:pPr>
+    </w:p>
+    <w:p>
+      <w:pPr>
+        <w:pStyle w:val="a3"/>
+        <w:ind w:left="420" w:firstLineChars="0" w:firstLine="0"/>
+        <w:rPr>
+          <w:rFonts w:hint="eastAsia"/>
+        </w:rPr>
+      </w:pPr>
+    </w:p>
+    <w:p>
+      <w:pPr>
+        <w:pStyle w:val="a3"/>
         <w:numPr>
           <w:ilvl w:val="0"/>
           <w:numId w:val="3"/>
@@ -5961,6 +7176,164 @@
       <w:pPr>
         <w:pStyle w:val="a3"/>
         <w:ind w:left="420" w:firstLineChars="0" w:firstLine="0"/>
+        <w:rPr>
+          <w:rFonts w:hint="eastAsia"/>
+        </w:rPr>
+      </w:pPr>
+    </w:p>
+    <w:p>
+      <w:pPr>
+        <w:pStyle w:val="a3"/>
+        <w:numPr>
+          <w:ilvl w:val="0"/>
+          <w:numId w:val="3"/>
+        </w:numPr>
+        <w:ind w:firstLineChars="0"/>
+      </w:pPr>
+      <w:r>
+        <w:t>2018-10-15</w:t>
+      </w:r>
+      <w:r>
+        <w:rPr>
+          <w:rFonts w:hint="eastAsia"/>
+        </w:rPr>
+        <w:t>周一</w:t>
+      </w:r>
+    </w:p>
+    <w:p>
+      <w:pPr>
+        <w:pStyle w:val="a3"/>
+        <w:rPr>
+          <w:rFonts w:hint="eastAsia"/>
+        </w:rPr>
+      </w:pPr>
+    </w:p>
+    <w:p>
+      <w:pPr>
+        <w:pStyle w:val="a3"/>
+        <w:ind w:left="420" w:firstLineChars="0" w:firstLine="0"/>
+        <w:rPr>
+          <w:rFonts w:hint="eastAsia"/>
+        </w:rPr>
+      </w:pPr>
+    </w:p>
+    <w:p>
+      <w:pPr>
+        <w:pStyle w:val="a3"/>
+        <w:numPr>
+          <w:ilvl w:val="0"/>
+          <w:numId w:val="3"/>
+        </w:numPr>
+        <w:ind w:firstLineChars="0"/>
+      </w:pPr>
+      <w:r>
+        <w:t>2018-10-16</w:t>
+      </w:r>
+      <w:r>
+        <w:rPr>
+          <w:rFonts w:hint="eastAsia"/>
+        </w:rPr>
+        <w:t>周二</w:t>
+      </w:r>
+    </w:p>
+    <w:p>
+      <w:pPr>
+        <w:pStyle w:val="a3"/>
+        <w:ind w:left="420" w:firstLineChars="0" w:firstLine="0"/>
+        <w:rPr>
+          <w:rFonts w:hint="eastAsia"/>
+        </w:rPr>
+      </w:pPr>
+    </w:p>
+    <w:p>
+      <w:pPr>
+        <w:pStyle w:val="a3"/>
+        <w:numPr>
+          <w:ilvl w:val="0"/>
+          <w:numId w:val="3"/>
+        </w:numPr>
+        <w:ind w:firstLineChars="0"/>
+      </w:pPr>
+      <w:r>
+        <w:t>2018-10-17</w:t>
+      </w:r>
+      <w:r>
+        <w:rPr>
+          <w:rFonts w:hint="eastAsia"/>
+        </w:rPr>
+        <w:t>周三</w:t>
+      </w:r>
+    </w:p>
+    <w:p>
+      <w:pPr>
+        <w:pStyle w:val="a3"/>
+        <w:rPr>
+          <w:rFonts w:hint="eastAsia"/>
+        </w:rPr>
+      </w:pPr>
+    </w:p>
+    <w:p>
+      <w:pPr>
+        <w:pStyle w:val="a3"/>
+        <w:ind w:left="420" w:firstLineChars="0" w:firstLine="0"/>
+        <w:rPr>
+          <w:rFonts w:hint="eastAsia"/>
+        </w:rPr>
+      </w:pPr>
+    </w:p>
+    <w:p>
+      <w:pPr>
+        <w:pStyle w:val="a3"/>
+        <w:numPr>
+          <w:ilvl w:val="0"/>
+          <w:numId w:val="3"/>
+        </w:numPr>
+        <w:ind w:firstLineChars="0"/>
+      </w:pPr>
+      <w:r>
+        <w:t>2018-10-18</w:t>
+      </w:r>
+      <w:r>
+        <w:rPr>
+          <w:rFonts w:hint="eastAsia"/>
+        </w:rPr>
+        <w:t>周四</w:t>
+      </w:r>
+    </w:p>
+    <w:p>
+      <w:pPr>
+        <w:pStyle w:val="a3"/>
+        <w:ind w:left="420" w:firstLineChars="0" w:firstLine="0"/>
+        <w:rPr>
+          <w:rFonts w:hint="eastAsia"/>
+        </w:rPr>
+      </w:pPr>
+    </w:p>
+    <w:p>
+      <w:pPr>
+        <w:pStyle w:val="a3"/>
+        <w:numPr>
+          <w:ilvl w:val="0"/>
+          <w:numId w:val="3"/>
+        </w:numPr>
+        <w:ind w:firstLineChars="0"/>
+      </w:pPr>
+      <w:r>
+        <w:t>2018-10-19</w:t>
+      </w:r>
+      <w:r>
+        <w:rPr>
+          <w:rFonts w:hint="eastAsia"/>
+        </w:rPr>
+        <w:t>周五</w:t>
+      </w:r>
+      <w:bookmarkStart w:id="0" w:name="_GoBack"/>
+      <w:bookmarkEnd w:id="0"/>
+    </w:p>
+    <w:p>
+      <w:pPr>
+        <w:pStyle w:val="a3"/>
+        <w:ind w:left="420" w:firstLineChars="0" w:firstLine="0"/>
       </w:pPr>
     </w:p>
     <w:p>
@@ -5971,28 +7344,28 @@
         <w:rPr>
           <w:rFonts w:hint="eastAsia"/>
         </w:rPr>
+        <w:t>备忘</w:t>
+      </w:r>
+    </w:p>
+    <w:p>
+      <w:r>
+        <w:t>Idea Manager</w:t>
+      </w:r>
+    </w:p>
+    <w:p>
+      <w:r>
+        <w:t>PAX</w:t>
+      </w:r>
+    </w:p>
+    <w:p>
+      <w:pPr>
+        <w:pStyle w:val="1"/>
+      </w:pPr>
+      <w:r>
+        <w:rPr>
+          <w:rFonts w:hint="eastAsia"/>
+        </w:rPr>
         <w:lastRenderedPageBreak/>
-        <w:t>备忘</w:t>
-      </w:r>
-    </w:p>
-    <w:p>
-      <w:r>
-        <w:t>Idea Manager</w:t>
-      </w:r>
-    </w:p>
-    <w:p>
-      <w:r>
-        <w:t>PAX</w:t>
-      </w:r>
-    </w:p>
-    <w:p>
-      <w:pPr>
-        <w:pStyle w:val="1"/>
-      </w:pPr>
-      <w:r>
-        <w:rPr>
-          <w:rFonts w:hint="eastAsia"/>
-        </w:rPr>
         <w:t>杂事</w:t>
       </w:r>
     </w:p>
@@ -6810,6 +8183,28 @@
       <w:szCs w:val="32"/>
     </w:rPr>
   </w:style>
+  <w:style w:type="paragraph" w:styleId="3">
+    <w:name w:val="heading 3"/>
+    <w:basedOn w:val="a"/>
+    <w:next w:val="a"/>
+    <w:link w:val="3Char"/>
+    <w:uiPriority w:val="9"/>
+    <w:unhideWhenUsed/>
+    <w:qFormat/>
+    <w:rsid w:val="007B3154"/>
+    <w:pPr>
+      <w:keepNext/>
+      <w:keepLines/>
+      <w:spacing w:before="260" w:after="260" w:line="416" w:lineRule="auto"/>
+      <w:outlineLvl w:val="2"/>
+    </w:pPr>
+    <w:rPr>
+      <w:b/>
+      <w:bCs/>
+      <w:sz w:val="32"/>
+      <w:szCs w:val="32"/>
+    </w:rPr>
+  </w:style>
   <w:style w:type="character" w:default="1" w:styleId="a0">
     <w:name w:val="Default Paragraph Font"/>
     <w:uiPriority w:val="1"/>
@@ -6956,6 +8351,19 @@
     <w:uiPriority w:val="99"/>
     <w:semiHidden/>
     <w:rsid w:val="00CB01B9"/>
+  </w:style>
+  <w:style w:type="character" w:customStyle="1" w:styleId="3Char">
+    <w:name w:val="标题 3 Char"/>
+    <w:basedOn w:val="a0"/>
+    <w:link w:val="3"/>
+    <w:uiPriority w:val="9"/>
+    <w:rsid w:val="007B3154"/>
+    <w:rPr>
+      <w:b/>
+      <w:bCs/>
+      <w:sz w:val="32"/>
+      <w:szCs w:val="32"/>
+    </w:rPr>
   </w:style>
 </w:styles>
 </file>
@@ -7226,7 +8634,7 @@
 </file>
 
 <file path=customXml/itemProps1.xml><?xml version="1.0" encoding="utf-8"?>
-<ds:datastoreItem xmlns:ds="http://schemas.openxmlformats.org/officeDocument/2006/customXml" ds:itemID="{D8D4E67D-A629-45F9-B249-E7BB785502A2}">
+<ds:datastoreItem xmlns:ds="http://schemas.openxmlformats.org/officeDocument/2006/customXml" ds:itemID="{B3525ACC-CBA8-402A-A06A-5FBA8FEC32CE}">
   <ds:schemaRefs>
     <ds:schemaRef ds:uri="http://schemas.openxmlformats.org/officeDocument/2006/bibliography"/>
   </ds:schemaRefs>

--- a/工作记录.docx
+++ b/工作记录.docx
@@ -1551,6 +1551,7 @@
       <w:r>
         <w:rPr>
           <w:rFonts w:hint="eastAsia"/>
+          <w:color w:val="FF0000"/>
         </w:rPr>
         <w:t>内部能合作起来或招到程序后，有了技术支持，应该把更多精力放在设计上。</w:t>
       </w:r>
@@ -1564,18 +1565,21 @@
       <w:r>
         <w:rPr>
           <w:rFonts w:hint="eastAsia"/>
+          <w:color w:val="FF0000"/>
         </w:rPr>
         <w:t>完善产品的框架设计，核心玩法按部就班去完善和丰富应该</w:t>
       </w:r>
       <w:r>
         <w:rPr>
           <w:rFonts w:hint="eastAsia"/>
+          <w:color w:val="FF0000"/>
         </w:rPr>
         <w:t>ok</w:t>
       </w:r>
       <w:r>
         <w:rPr>
           <w:rFonts w:hint="eastAsia"/>
+          <w:color w:val="FF0000"/>
         </w:rPr>
         <w:t>。重点放在题材和美术选型的确定，商业化，分享和传播性的用户获取上，还有风险点的预估。</w:t>
       </w:r>
@@ -1589,6 +1593,7 @@
       <w:r>
         <w:rPr>
           <w:rFonts w:hint="eastAsia"/>
+          <w:color w:val="FF0000"/>
         </w:rPr>
         <w:t>设计具体玩法。</w:t>
       </w:r>
@@ -1608,13 +1613,18 @@
     </w:p>
     <w:p>
       <w:pPr>
-        <w:rPr>
-          <w:rFonts w:hint="eastAsia"/>
-        </w:rPr>
-      </w:pPr>
-      <w:r>
-        <w:rPr>
-          <w:rFonts w:hint="eastAsia"/>
+        <w:tabs>
+          <w:tab w:val="left" w:pos="5366"/>
+        </w:tabs>
+        <w:rPr>
+          <w:rFonts w:hint="eastAsia"/>
+          <w:color w:val="FF0000"/>
+        </w:rPr>
+      </w:pPr>
+      <w:r>
+        <w:rPr>
+          <w:rFonts w:hint="eastAsia"/>
+          <w:color w:val="FF0000"/>
         </w:rPr>
         <w:t>更多了解兄弟组产品的情况和数据。</w:t>
       </w:r>
@@ -1644,6 +1654,7 @@
       <w:r>
         <w:rPr>
           <w:rFonts w:hint="eastAsia"/>
+          <w:color w:val="FF0000"/>
         </w:rPr>
         <w:t>沟通确定内部合作方式，人员。</w:t>
       </w:r>
@@ -1652,11 +1663,13 @@
       <w:pPr>
         <w:rPr>
           <w:rFonts w:hint="eastAsia"/>
-        </w:rPr>
-      </w:pPr>
-      <w:r>
-        <w:rPr>
-          <w:rFonts w:hint="eastAsia"/>
+          <w:color w:val="FF0000"/>
+        </w:rPr>
+      </w:pPr>
+      <w:r>
+        <w:rPr>
+          <w:rFonts w:hint="eastAsia"/>
+          <w:color w:val="FF0000"/>
         </w:rPr>
         <w:t>细化项目计划安排。</w:t>
       </w:r>
@@ -6880,14 +6893,9 @@
       <w:r>
         <w:rPr>
           <w:rFonts w:hint="eastAsia"/>
-        </w:rPr>
-        <w:t>先知</w:t>
-      </w:r>
-      <w:r>
-        <w:rPr>
-          <w:rFonts w:hint="eastAsia"/>
-        </w:rPr>
-        <w:t>小游戏框架设计</w:t>
+          <w:color w:val="A6A6A6" w:themeColor="background1" w:themeShade="A6"/>
+        </w:rPr>
+        <w:t>先知小游戏框架设计</w:t>
       </w:r>
     </w:p>
     <w:p>
@@ -6918,66 +6926,13 @@
     </w:p>
     <w:p>
       <w:pPr>
-        <w:pStyle w:val="a3"/>
-        <w:ind w:left="420" w:firstLineChars="0" w:firstLine="0"/>
-      </w:pPr>
-      <w:r>
-        <w:rPr>
-          <w:rFonts w:hint="eastAsia"/>
-        </w:rPr>
-        <w:t>开发计划</w:t>
-      </w:r>
-    </w:p>
-    <w:p>
-      <w:pPr>
-        <w:pStyle w:val="a3"/>
-        <w:ind w:left="420" w:firstLineChars="0" w:firstLine="0"/>
-      </w:pPr>
-    </w:p>
-    <w:p>
-      <w:pPr>
-        <w:pStyle w:val="a3"/>
-        <w:ind w:left="420" w:firstLineChars="0" w:firstLine="0"/>
-      </w:pPr>
-      <w:r>
-        <w:rPr>
-          <w:rFonts w:hint="eastAsia"/>
-        </w:rPr>
-        <w:t>项目相关游戏试玩，参考</w:t>
-      </w:r>
-      <w:r>
-        <w:rPr>
-          <w:rFonts w:hint="eastAsia"/>
-        </w:rPr>
-        <w:t>love balls</w:t>
-      </w:r>
-      <w:r>
-        <w:rPr>
-          <w:rFonts w:hint="eastAsia"/>
-        </w:rPr>
-        <w:t>、水果忍者、蜡烛人等是否支持多点触摸</w:t>
-      </w:r>
-    </w:p>
-    <w:p>
-      <w:pPr>
-        <w:ind w:left="420"/>
+        <w:pStyle w:val="1"/>
       </w:pPr>
       <w:r>
         <w:rPr>
           <w:rFonts w:hint="eastAsia"/>
         </w:rPr>
         <w:lastRenderedPageBreak/>
-        <w:t>项目相关游戏试玩，关注分享和商业化环节</w:t>
-      </w:r>
-    </w:p>
-    <w:p>
-      <w:pPr>
-        <w:pStyle w:val="1"/>
-      </w:pPr>
-      <w:r>
-        <w:rPr>
-          <w:rFonts w:hint="eastAsia"/>
-        </w:rPr>
         <w:t>阶段</w:t>
       </w:r>
       <w:r>
@@ -7031,35 +6986,118 @@
         <w:pStyle w:val="a3"/>
         <w:ind w:left="420" w:firstLineChars="0" w:firstLine="0"/>
       </w:pPr>
-    </w:p>
-    <w:p>
-      <w:pPr>
-        <w:pStyle w:val="a3"/>
-        <w:ind w:left="420" w:firstLineChars="0" w:firstLine="0"/>
-      </w:pPr>
-      <w:r>
-        <w:rPr>
-          <w:rFonts w:hint="eastAsia"/>
-        </w:rPr>
-        <w:t>交流合作方式</w:t>
-      </w:r>
-    </w:p>
-    <w:p>
-      <w:pPr>
-        <w:pStyle w:val="a3"/>
-        <w:ind w:left="420" w:firstLineChars="0" w:firstLine="0"/>
-      </w:pPr>
-    </w:p>
-    <w:p>
-      <w:pPr>
-        <w:pStyle w:val="a3"/>
-        <w:ind w:left="420" w:firstLineChars="0" w:firstLine="0"/>
-      </w:pPr>
-      <w:r>
-        <w:rPr>
-          <w:rFonts w:hint="eastAsia"/>
-        </w:rPr>
-        <w:t>人员招募需求和方式</w:t>
+      <w:r>
+        <w:rPr>
+          <w:color w:val="A6A6A6" w:themeColor="background1" w:themeShade="A6"/>
+        </w:rPr>
+        <w:t>review</w:t>
+      </w:r>
+      <w:r>
+        <w:rPr>
+          <w:rFonts w:hint="eastAsia"/>
+          <w:color w:val="A6A6A6" w:themeColor="background1" w:themeShade="A6"/>
+        </w:rPr>
+        <w:t>10</w:t>
+      </w:r>
+      <w:r>
+        <w:rPr>
+          <w:rFonts w:hint="eastAsia"/>
+          <w:color w:val="A6A6A6" w:themeColor="background1" w:themeShade="A6"/>
+        </w:rPr>
+        <w:t>月计划</w:t>
+      </w:r>
+    </w:p>
+    <w:p>
+      <w:pPr>
+        <w:pStyle w:val="a3"/>
+        <w:ind w:left="420" w:firstLineChars="0" w:firstLine="0"/>
+      </w:pPr>
+      <w:r>
+        <w:rPr>
+          <w:rFonts w:hint="eastAsia"/>
+        </w:rPr>
+        <w:t>细化项目计划安排</w:t>
+      </w:r>
+    </w:p>
+    <w:p>
+      <w:pPr>
+        <w:pStyle w:val="a3"/>
+        <w:ind w:left="420" w:firstLineChars="0" w:firstLine="0"/>
+        <w:rPr>
+          <w:rFonts w:hint="eastAsia"/>
+        </w:rPr>
+      </w:pPr>
+    </w:p>
+    <w:p>
+      <w:pPr>
+        <w:pStyle w:val="a3"/>
+        <w:ind w:left="420" w:firstLineChars="0" w:firstLine="0"/>
+        <w:rPr>
+          <w:rFonts w:hint="eastAsia"/>
+        </w:rPr>
+      </w:pPr>
+      <w:r>
+        <w:rPr>
+          <w:rFonts w:hint="eastAsia"/>
+        </w:rPr>
+        <w:t>完善</w:t>
+      </w:r>
+      <w:r>
+        <w:rPr>
+          <w:rFonts w:hint="eastAsia"/>
+        </w:rPr>
+        <w:t>框架设计</w:t>
+      </w:r>
+    </w:p>
+    <w:p>
+      <w:pPr>
+        <w:pStyle w:val="a3"/>
+        <w:ind w:left="420" w:firstLineChars="0" w:firstLine="0"/>
+        <w:rPr>
+          <w:rFonts w:hint="eastAsia"/>
+        </w:rPr>
+      </w:pPr>
+    </w:p>
+    <w:p>
+      <w:pPr>
+        <w:pStyle w:val="a3"/>
+        <w:ind w:left="420" w:firstLineChars="0" w:firstLine="0"/>
+        <w:rPr>
+          <w:rFonts w:hint="eastAsia"/>
+        </w:rPr>
+      </w:pPr>
+      <w:r>
+        <w:rPr>
+          <w:rFonts w:hint="eastAsia"/>
+        </w:rPr>
+        <w:t>项目相关游戏试玩，参考</w:t>
+      </w:r>
+      <w:r>
+        <w:rPr>
+          <w:rFonts w:hint="eastAsia"/>
+        </w:rPr>
+        <w:t>love balls</w:t>
+      </w:r>
+      <w:r>
+        <w:rPr>
+          <w:rFonts w:hint="eastAsia"/>
+        </w:rPr>
+        <w:t>、水果忍者、蜡烛人等是否支持多点触摸</w:t>
+      </w:r>
+    </w:p>
+    <w:p>
+      <w:pPr>
+        <w:pStyle w:val="a3"/>
+        <w:ind w:left="420" w:firstLineChars="0" w:firstLine="0"/>
+        <w:rPr>
+          <w:rFonts w:hint="eastAsia"/>
+        </w:rPr>
+      </w:pPr>
+      <w:r>
+        <w:rPr>
+          <w:rFonts w:hint="eastAsia"/>
+        </w:rPr>
+        <w:t>项目相关游戏试玩，关注分享和商业化环节</w:t>
       </w:r>
     </w:p>
     <w:p>
@@ -7085,10 +7123,72 @@
       <w:pPr>
         <w:pStyle w:val="a3"/>
         <w:ind w:left="420" w:firstLineChars="0" w:firstLine="0"/>
-        <w:rPr>
-          <w:rFonts w:hint="eastAsia"/>
-        </w:rPr>
-      </w:pPr>
+      </w:pPr>
+      <w:r>
+        <w:rPr>
+          <w:rFonts w:hint="eastAsia"/>
+        </w:rPr>
+        <w:t>细化项目计划安排</w:t>
+      </w:r>
+    </w:p>
+    <w:p>
+      <w:pPr>
+        <w:pStyle w:val="a3"/>
+        <w:ind w:left="420" w:firstLineChars="0" w:firstLine="0"/>
+      </w:pPr>
+      <w:r>
+        <w:rPr>
+          <w:rFonts w:hint="eastAsia"/>
+        </w:rPr>
+        <w:t>沟通确定内部合作方式，人员</w:t>
+      </w:r>
+    </w:p>
+    <w:p>
+      <w:pPr>
+        <w:pStyle w:val="a3"/>
+        <w:ind w:left="420" w:firstLineChars="0" w:firstLine="0"/>
+        <w:rPr>
+          <w:rFonts w:hint="eastAsia"/>
+        </w:rPr>
+      </w:pPr>
+    </w:p>
+    <w:p>
+      <w:pPr>
+        <w:pStyle w:val="a3"/>
+        <w:ind w:left="420" w:firstLineChars="0" w:firstLine="0"/>
+        <w:rPr>
+          <w:rFonts w:hint="eastAsia"/>
+        </w:rPr>
+      </w:pPr>
+      <w:r>
+        <w:rPr>
+          <w:rFonts w:hint="eastAsia"/>
+        </w:rPr>
+        <w:t>完善框架设计</w:t>
+      </w:r>
+      <w:bookmarkStart w:id="0" w:name="_GoBack"/>
+      <w:bookmarkEnd w:id="0"/>
+    </w:p>
+    <w:p>
+      <w:pPr>
+        <w:pStyle w:val="a3"/>
+        <w:ind w:left="420" w:firstLineChars="0" w:firstLine="0"/>
+      </w:pPr>
+    </w:p>
+    <w:p>
+      <w:pPr>
+        <w:pStyle w:val="a3"/>
+        <w:ind w:left="420" w:firstLineChars="0" w:firstLine="0"/>
+        <w:rPr>
+          <w:rFonts w:hint="eastAsia"/>
+        </w:rPr>
+      </w:pPr>
+      <w:r>
+        <w:rPr>
+          <w:rFonts w:hint="eastAsia"/>
+        </w:rPr>
+        <w:t>项目相关游戏试玩，关注分享和商业化环节</w:t>
+      </w:r>
     </w:p>
     <w:p>
       <w:pPr>
@@ -7138,16 +7238,7 @@
     </w:p>
     <w:p>
       <w:pPr>
-        <w:pStyle w:val="a3"/>
-        <w:rPr>
-          <w:rFonts w:hint="eastAsia"/>
-        </w:rPr>
-      </w:pPr>
-    </w:p>
-    <w:p>
-      <w:pPr>
-        <w:pStyle w:val="a3"/>
-        <w:ind w:left="420" w:firstLineChars="0" w:firstLine="0"/>
+        <w:ind w:left="420"/>
         <w:rPr>
           <w:rFonts w:hint="eastAsia"/>
         </w:rPr>
@@ -7176,6 +7267,24 @@
       <w:pPr>
         <w:pStyle w:val="a3"/>
         <w:ind w:left="420" w:firstLineChars="0" w:firstLine="0"/>
+      </w:pPr>
+      <w:r>
+        <w:rPr>
+          <w:rFonts w:hint="eastAsia"/>
+        </w:rPr>
+        <w:t>招人岗位需求</w:t>
+      </w:r>
+      <w:r>
+        <w:rPr>
+          <w:rFonts w:hint="eastAsia"/>
+        </w:rPr>
+        <w:t>和方式</w:t>
+      </w:r>
+    </w:p>
+    <w:p>
+      <w:pPr>
+        <w:pStyle w:val="a3"/>
+        <w:ind w:left="420" w:firstLineChars="0" w:firstLine="0"/>
         <w:rPr>
           <w:rFonts w:hint="eastAsia"/>
         </w:rPr>
@@ -7202,16 +7311,7 @@
     </w:p>
     <w:p>
       <w:pPr>
-        <w:pStyle w:val="a3"/>
-        <w:rPr>
-          <w:rFonts w:hint="eastAsia"/>
-        </w:rPr>
-      </w:pPr>
-    </w:p>
-    <w:p>
-      <w:pPr>
-        <w:pStyle w:val="a3"/>
-        <w:ind w:left="420" w:firstLineChars="0" w:firstLine="0"/>
+        <w:ind w:left="420"/>
         <w:rPr>
           <w:rFonts w:hint="eastAsia"/>
         </w:rPr>
@@ -7266,16 +7366,7 @@
     </w:p>
     <w:p>
       <w:pPr>
-        <w:pStyle w:val="a3"/>
-        <w:rPr>
-          <w:rFonts w:hint="eastAsia"/>
-        </w:rPr>
-      </w:pPr>
-    </w:p>
-    <w:p>
-      <w:pPr>
-        <w:pStyle w:val="a3"/>
-        <w:ind w:left="420" w:firstLineChars="0" w:firstLine="0"/>
+        <w:ind w:left="420"/>
         <w:rPr>
           <w:rFonts w:hint="eastAsia"/>
         </w:rPr>
@@ -7327,8 +7418,6 @@
         </w:rPr>
         <w:t>周五</w:t>
       </w:r>
-      <w:bookmarkStart w:id="0" w:name="_GoBack"/>
-      <w:bookmarkEnd w:id="0"/>
     </w:p>
     <w:p>
       <w:pPr>
@@ -7344,6 +7433,33 @@
         <w:rPr>
           <w:rFonts w:hint="eastAsia"/>
         </w:rPr>
+        <w:lastRenderedPageBreak/>
+        <w:t>阶段</w:t>
+      </w:r>
+      <w:r>
+        <w:t>5</w:t>
+      </w:r>
+      <w:r>
+        <w:rPr>
+          <w:rFonts w:hint="eastAsia"/>
+        </w:rPr>
+        <w:t>：</w:t>
+      </w:r>
+      <w:r>
+        <w:rPr>
+          <w:rFonts w:hint="eastAsia"/>
+        </w:rPr>
+        <w:t>预研实施阶段</w:t>
+      </w:r>
+    </w:p>
+    <w:p>
+      <w:pPr>
+        <w:pStyle w:val="1"/>
+      </w:pPr>
+      <w:r>
+        <w:rPr>
+          <w:rFonts w:hint="eastAsia"/>
+        </w:rPr>
         <w:t>备忘</w:t>
       </w:r>
     </w:p>
@@ -7358,6 +7474,11 @@
       </w:r>
     </w:p>
     <w:p>
+      <w:r>
+        <w:t>CIGADC</w:t>
+      </w:r>
+    </w:p>
+    <w:p>
       <w:pPr>
         <w:pStyle w:val="1"/>
       </w:pPr>
@@ -7365,7 +7486,6 @@
         <w:rPr>
           <w:rFonts w:hint="eastAsia"/>
         </w:rPr>
-        <w:lastRenderedPageBreak/>
         <w:t>杂事</w:t>
       </w:r>
     </w:p>
@@ -8634,7 +8754,7 @@
 </file>
 
 <file path=customXml/itemProps1.xml><?xml version="1.0" encoding="utf-8"?>
-<ds:datastoreItem xmlns:ds="http://schemas.openxmlformats.org/officeDocument/2006/customXml" ds:itemID="{B3525ACC-CBA8-402A-A06A-5FBA8FEC32CE}">
+<ds:datastoreItem xmlns:ds="http://schemas.openxmlformats.org/officeDocument/2006/customXml" ds:itemID="{606DA95C-917E-429C-B38B-8139D5040E21}">
   <ds:schemaRefs>
     <ds:schemaRef ds:uri="http://schemas.openxmlformats.org/officeDocument/2006/bibliography"/>
   </ds:schemaRefs>

--- a/工作记录.docx
+++ b/工作记录.docx
@@ -638,22 +638,10 @@
         <w:rPr>
           <w:rFonts w:hint="eastAsia"/>
         </w:rPr>
-        <w:t>概念阶段</w:t>
-      </w:r>
-      <w:r>
-        <w:rPr>
-          <w:rFonts w:hint="eastAsia"/>
-        </w:rPr>
-        <w:t>产生和评估想法</w:t>
-      </w:r>
-    </w:p>
-    <w:p>
-      <w:pPr>
-        <w:rPr>
-          <w:rFonts w:hint="eastAsia"/>
-        </w:rPr>
-      </w:pPr>
-    </w:p>
+        <w:t>概念阶段产生和评估想法</w:t>
+      </w:r>
+    </w:p>
+    <w:p/>
     <w:p>
       <w:pPr>
         <w:rPr>
@@ -784,12 +772,488 @@
     </w:p>
     <w:p>
       <w:pPr>
+        <w:rPr>
+          <w:rFonts w:ascii="Helvetica" w:hAnsi="Helvetica" w:cs="Helvetica"/>
+          <w:b/>
+          <w:szCs w:val="21"/>
+        </w:rPr>
+      </w:pPr>
+      <w:r>
         <w:rPr>
           <w:rFonts w:ascii="Helvetica" w:hAnsi="Helvetica" w:cs="Helvetica" w:hint="eastAsia"/>
           <w:b/>
           <w:szCs w:val="21"/>
         </w:rPr>
-      </w:pPr>
+        <w:t>关键</w:t>
+      </w:r>
+    </w:p>
+    <w:p>
+      <w:r>
+        <w:rPr>
+          <w:rFonts w:ascii="Helvetica" w:hAnsi="Helvetica" w:cs="Helvetica"/>
+          <w:szCs w:val="21"/>
+        </w:rPr>
+        <w:t>对小游戏行业整体情况，官方发展政策，当前技术支持情况比较了解了</w:t>
+      </w:r>
+      <w:r>
+        <w:rPr>
+          <w:rFonts w:ascii="Helvetica" w:hAnsi="Helvetica" w:cs="Helvetica"/>
+          <w:szCs w:val="21"/>
+        </w:rPr>
+        <w:t xml:space="preserve"> </w:t>
+      </w:r>
+      <w:r>
+        <w:rPr>
+          <w:rFonts w:ascii="Helvetica" w:hAnsi="Helvetica" w:cs="Helvetica"/>
+          <w:szCs w:val="21"/>
+        </w:rPr>
+        <w:br/>
+      </w:r>
+      <w:r>
+        <w:rPr>
+          <w:rFonts w:ascii="Helvetica" w:hAnsi="Helvetica" w:cs="Helvetica"/>
+          <w:szCs w:val="21"/>
+        </w:rPr>
+        <w:t>得到</w:t>
+      </w:r>
+      <w:r>
+        <w:rPr>
+          <w:rFonts w:ascii="Helvetica" w:hAnsi="Helvetica" w:cs="Helvetica"/>
+          <w:szCs w:val="21"/>
+        </w:rPr>
+        <w:t>3~4</w:t>
+      </w:r>
+      <w:r>
+        <w:rPr>
+          <w:rFonts w:ascii="Helvetica" w:hAnsi="Helvetica" w:cs="Helvetica"/>
+          <w:szCs w:val="21"/>
+        </w:rPr>
+        <w:t>个比较明确的候选想法，有一定可行性和可挖掘潜力</w:t>
+      </w:r>
+      <w:r>
+        <w:rPr>
+          <w:rFonts w:ascii="Helvetica" w:hAnsi="Helvetica" w:cs="Helvetica"/>
+          <w:szCs w:val="21"/>
+        </w:rPr>
+        <w:t xml:space="preserve"> </w:t>
+      </w:r>
+      <w:r>
+        <w:rPr>
+          <w:rFonts w:ascii="Helvetica" w:hAnsi="Helvetica" w:cs="Helvetica"/>
+          <w:szCs w:val="21"/>
+        </w:rPr>
+        <w:br/>
+      </w:r>
+      <w:r>
+        <w:rPr>
+          <w:rFonts w:ascii="Helvetica" w:hAnsi="Helvetica" w:cs="Helvetica"/>
+          <w:szCs w:val="21"/>
+        </w:rPr>
+        <w:t>另外初期定了</w:t>
+      </w:r>
+      <w:r>
+        <w:rPr>
+          <w:rFonts w:ascii="Helvetica" w:hAnsi="Helvetica" w:cs="Helvetica"/>
+          <w:szCs w:val="21"/>
+        </w:rPr>
+        <w:t>4</w:t>
+      </w:r>
+      <w:r>
+        <w:rPr>
+          <w:rFonts w:ascii="Helvetica" w:hAnsi="Helvetica" w:cs="Helvetica"/>
+          <w:szCs w:val="21"/>
+        </w:rPr>
+        <w:t>个具体概念想法方向，在其中继续探索下具体的</w:t>
+      </w:r>
+      <w:r>
+        <w:rPr>
+          <w:rFonts w:ascii="Helvetica" w:hAnsi="Helvetica" w:cs="Helvetica"/>
+          <w:szCs w:val="21"/>
+        </w:rPr>
+        <w:t xml:space="preserve"> </w:t>
+      </w:r>
+      <w:r>
+        <w:rPr>
+          <w:rFonts w:ascii="Helvetica" w:hAnsi="Helvetica" w:cs="Helvetica"/>
+          <w:szCs w:val="21"/>
+        </w:rPr>
+        <w:br/>
+      </w:r>
+      <w:r>
+        <w:rPr>
+          <w:rFonts w:ascii="Helvetica" w:hAnsi="Helvetica" w:cs="Helvetica"/>
+          <w:szCs w:val="21"/>
+        </w:rPr>
+        <w:t>尝试做了简单的实际原型来感受和呈现</w:t>
+      </w:r>
+    </w:p>
+    <w:p>
+      <w:pPr>
+        <w:pStyle w:val="2"/>
+      </w:pPr>
+      <w:r>
+        <w:rPr>
+          <w:rFonts w:hint="eastAsia"/>
+        </w:rPr>
+        <w:t>9</w:t>
+      </w:r>
+      <w:r>
+        <w:rPr>
+          <w:rFonts w:hint="eastAsia"/>
+        </w:rPr>
+        <w:t>月</w:t>
+      </w:r>
+    </w:p>
+    <w:p>
+      <w:pPr>
+        <w:pStyle w:val="3"/>
+      </w:pPr>
+      <w:r>
+        <w:rPr>
+          <w:rFonts w:hint="eastAsia"/>
+        </w:rPr>
+        <w:t>完成</w:t>
+      </w:r>
+    </w:p>
+    <w:p>
+      <w:r>
+        <w:rPr>
+          <w:rFonts w:hint="eastAsia"/>
+        </w:rPr>
+        <w:t>迭代</w:t>
+      </w:r>
+      <w:r>
+        <w:rPr>
+          <w:rFonts w:hint="eastAsia"/>
+        </w:rPr>
+        <w:t>3</w:t>
+      </w:r>
+      <w:r>
+        <w:rPr>
+          <w:rFonts w:hint="eastAsia"/>
+        </w:rPr>
+        <w:t>概念阶段确定想法</w:t>
+      </w:r>
+    </w:p>
+    <w:p>
+      <w:r>
+        <w:rPr>
+          <w:rFonts w:hint="eastAsia"/>
+        </w:rPr>
+        <w:t>迭代</w:t>
+      </w:r>
+      <w:r>
+        <w:rPr>
+          <w:rFonts w:hint="eastAsia"/>
+        </w:rPr>
+        <w:t>4</w:t>
+      </w:r>
+      <w:r>
+        <w:rPr>
+          <w:rFonts w:hint="eastAsia"/>
+        </w:rPr>
+        <w:t>框架阶段</w:t>
+      </w:r>
+      <w:r>
+        <w:rPr>
+          <w:rFonts w:hint="eastAsia"/>
+        </w:rPr>
+        <w:t>&amp;</w:t>
+      </w:r>
+      <w:r>
+        <w:rPr>
+          <w:rFonts w:hint="eastAsia"/>
+        </w:rPr>
+        <w:t>部分预研计划阶段。</w:t>
+      </w:r>
+    </w:p>
+    <w:p/>
+    <w:p>
+      <w:pPr>
+        <w:rPr>
+          <w:b/>
+        </w:rPr>
+      </w:pPr>
+      <w:r>
+        <w:rPr>
+          <w:rFonts w:hint="eastAsia"/>
+          <w:b/>
+        </w:rPr>
+        <w:t>设计</w:t>
+      </w:r>
+    </w:p>
+    <w:p>
+      <w:r>
+        <w:rPr>
+          <w:rFonts w:hint="eastAsia"/>
+        </w:rPr>
+        <w:t>筛选上个月的老</w:t>
+      </w:r>
+      <w:r>
+        <w:rPr>
+          <w:rFonts w:hint="eastAsia"/>
+        </w:rPr>
+        <w:t>4</w:t>
+      </w:r>
+      <w:r>
+        <w:rPr>
+          <w:rFonts w:hint="eastAsia"/>
+        </w:rPr>
+        <w:t>个候选想法。</w:t>
+      </w:r>
+    </w:p>
+    <w:p>
+      <w:r>
+        <w:rPr>
+          <w:rFonts w:hint="eastAsia"/>
+        </w:rPr>
+        <w:t>考虑新</w:t>
+      </w:r>
+      <w:r>
+        <w:rPr>
+          <w:rFonts w:hint="eastAsia"/>
+        </w:rPr>
+        <w:t>4</w:t>
+      </w:r>
+      <w:r>
+        <w:rPr>
+          <w:rFonts w:hint="eastAsia"/>
+        </w:rPr>
+        <w:t>个候选想法。</w:t>
+      </w:r>
+    </w:p>
+    <w:p>
+      <w:r>
+        <w:rPr>
+          <w:rFonts w:hint="eastAsia"/>
+        </w:rPr>
+        <w:t>确定</w:t>
+      </w:r>
+      <w:r>
+        <w:rPr>
+          <w:rFonts w:hint="eastAsia"/>
+        </w:rPr>
+        <w:t>2</w:t>
+      </w:r>
+      <w:r>
+        <w:rPr>
+          <w:rFonts w:hint="eastAsia"/>
+        </w:rPr>
+        <w:t>个项目选型，先做关灯猜位置的小游戏，后做</w:t>
+      </w:r>
+      <w:r>
+        <w:rPr>
+          <w:rFonts w:hint="eastAsia"/>
+        </w:rPr>
+        <w:t>TwinSpin</w:t>
+      </w:r>
+      <w:r>
+        <w:rPr>
+          <w:rFonts w:hint="eastAsia"/>
+        </w:rPr>
+        <w:t>无尽关卡版。</w:t>
+      </w:r>
+    </w:p>
+    <w:p>
+      <w:r>
+        <w:rPr>
+          <w:rFonts w:hint="eastAsia"/>
+        </w:rPr>
+        <w:t>大体完成第一个关灯猜位置产品的框架设计。</w:t>
+      </w:r>
+    </w:p>
+    <w:p/>
+    <w:p>
+      <w:pPr>
+        <w:rPr>
+          <w:b/>
+        </w:rPr>
+      </w:pPr>
+      <w:r>
+        <w:rPr>
+          <w:rFonts w:hint="eastAsia"/>
+          <w:b/>
+        </w:rPr>
+        <w:t>预研</w:t>
+      </w:r>
+    </w:p>
+    <w:p>
+      <w:r>
+        <w:rPr>
+          <w:rFonts w:hint="eastAsia"/>
+        </w:rPr>
+        <w:t>学习微信小游戏开发官方实例，调试发布基本流程。</w:t>
+      </w:r>
+    </w:p>
+    <w:p>
+      <w:r>
+        <w:rPr>
+          <w:rFonts w:hint="eastAsia"/>
+        </w:rPr>
+        <w:t>进一步了解</w:t>
+      </w:r>
+      <w:r>
+        <w:rPr>
+          <w:rFonts w:hint="eastAsia"/>
+        </w:rPr>
+        <w:t>laya</w:t>
+      </w:r>
+      <w:r>
+        <w:rPr>
+          <w:rFonts w:hint="eastAsia"/>
+        </w:rPr>
+        <w:t>、</w:t>
+      </w:r>
+      <w:r>
+        <w:rPr>
+          <w:rFonts w:hint="eastAsia"/>
+        </w:rPr>
+        <w:t>cocos</w:t>
+      </w:r>
+      <w:r>
+        <w:rPr>
+          <w:rFonts w:hint="eastAsia"/>
+        </w:rPr>
+        <w:t>、</w:t>
+      </w:r>
+      <w:r>
+        <w:rPr>
+          <w:rFonts w:hint="eastAsia"/>
+        </w:rPr>
+        <w:t>egret</w:t>
+      </w:r>
+      <w:r>
+        <w:rPr>
+          <w:rFonts w:hint="eastAsia"/>
+        </w:rPr>
+        <w:t>引擎，感觉</w:t>
+      </w:r>
+      <w:r>
+        <w:rPr>
+          <w:rFonts w:hint="eastAsia"/>
+        </w:rPr>
+        <w:t>laya</w:t>
+      </w:r>
+      <w:r>
+        <w:rPr>
+          <w:rFonts w:hint="eastAsia"/>
+        </w:rPr>
+        <w:t>也有些坑。不过公司有别的工作室在用，有积累，确定选用</w:t>
+      </w:r>
+      <w:r>
+        <w:rPr>
+          <w:rFonts w:hint="eastAsia"/>
+        </w:rPr>
+        <w:t>laya</w:t>
+      </w:r>
+      <w:r>
+        <w:rPr>
+          <w:rFonts w:hint="eastAsia"/>
+        </w:rPr>
+        <w:t>。</w:t>
+      </w:r>
+    </w:p>
+    <w:p>
+      <w:r>
+        <w:rPr>
+          <w:rFonts w:hint="eastAsia"/>
+        </w:rPr>
+        <w:t>业余做</w:t>
+      </w:r>
+      <w:r>
+        <w:rPr>
+          <w:rFonts w:hint="eastAsia"/>
+        </w:rPr>
+        <w:t>1</w:t>
+      </w:r>
+      <w:r>
+        <w:rPr>
+          <w:rFonts w:hint="eastAsia"/>
+        </w:rPr>
+        <w:t>个练手游戏，跑微信工具流程。</w:t>
+      </w:r>
+    </w:p>
+    <w:p>
+      <w:r>
+        <w:rPr>
+          <w:rFonts w:hint="eastAsia"/>
+        </w:rPr>
+        <w:lastRenderedPageBreak/>
+        <w:t>尝试做了关灯猜位置的简单游戏原型，先验证了移植到手机上的基本操作和感觉。单点或多点触摸，点触或划屏操作。当前确定为，只支持单指划动操作。</w:t>
+      </w:r>
+    </w:p>
+    <w:p/>
+    <w:p>
+      <w:pPr>
+        <w:rPr>
+          <w:b/>
+        </w:rPr>
+      </w:pPr>
+      <w:r>
+        <w:rPr>
+          <w:rFonts w:hint="eastAsia"/>
+          <w:b/>
+        </w:rPr>
+        <w:t>项目</w:t>
+      </w:r>
+    </w:p>
+    <w:p>
+      <w:r>
+        <w:rPr>
+          <w:rFonts w:hint="eastAsia"/>
+        </w:rPr>
+        <w:t>交流明确先内部尝试合作，与自己小团队结合并行的开发方式。</w:t>
+      </w:r>
+    </w:p>
+    <w:p>
+      <w:r>
+        <w:rPr>
+          <w:rFonts w:hint="eastAsia"/>
+        </w:rPr>
+        <w:t>计划好未来定位的项目规模和周期。</w:t>
+      </w:r>
+    </w:p>
+    <w:p>
+      <w:r>
+        <w:rPr>
+          <w:rFonts w:hint="eastAsia"/>
+        </w:rPr>
+        <w:t>初步计划人员配置需求和成本估算。</w:t>
+      </w:r>
+    </w:p>
+    <w:p>
+      <w:r>
+        <w:rPr>
+          <w:rFonts w:hint="eastAsia"/>
+        </w:rPr>
+        <w:t>第一个小游戏的初步开发计划。</w:t>
+      </w:r>
+    </w:p>
+    <w:p/>
+    <w:p>
+      <w:pPr>
+        <w:rPr>
+          <w:b/>
+        </w:rPr>
+      </w:pPr>
+      <w:r>
+        <w:rPr>
+          <w:rFonts w:hint="eastAsia"/>
+          <w:b/>
+        </w:rPr>
+        <w:t>拓展</w:t>
+      </w:r>
+    </w:p>
+    <w:p>
+      <w:r>
+        <w:rPr>
+          <w:rFonts w:hint="eastAsia"/>
+        </w:rPr>
+        <w:t>初步开始更多了解和补习美术。</w:t>
+      </w:r>
+    </w:p>
+    <w:p/>
+    <w:p>
       <w:r>
         <w:rPr>
           <w:rFonts w:ascii="Helvetica" w:hAnsi="Helvetica" w:cs="Helvetica" w:hint="eastAsia"/>
@@ -800,205 +1264,147 @@
       </w:r>
     </w:p>
     <w:p>
-      <w:pPr>
-        <w:rPr>
-          <w:rFonts w:hint="eastAsia"/>
-        </w:rPr>
-      </w:pPr>
-      <w:r>
-        <w:rPr>
-          <w:rFonts w:ascii="Helvetica" w:hAnsi="Helvetica" w:cs="Helvetica"/>
-          <w:szCs w:val="21"/>
-        </w:rPr>
-        <w:t>对小游戏行业整体情况，官方发展政策，当前技术支持情况比较了解了</w:t>
-      </w:r>
-      <w:r>
-        <w:rPr>
-          <w:rFonts w:ascii="Helvetica" w:hAnsi="Helvetica" w:cs="Helvetica"/>
-          <w:szCs w:val="21"/>
-        </w:rPr>
+      <w:r>
+        <w:rPr>
+          <w:rFonts w:hint="eastAsia"/>
+        </w:rPr>
+        <w:t>确定</w:t>
+      </w:r>
+      <w:r>
+        <w:rPr>
+          <w:rFonts w:hint="eastAsia"/>
+        </w:rPr>
+        <w:t>2</w:t>
+      </w:r>
+      <w:r>
+        <w:rPr>
+          <w:rFonts w:hint="eastAsia"/>
+        </w:rPr>
+        <w:t>个项目选型，先做关灯猜位置的小游戏，后做</w:t>
+      </w:r>
+      <w:r>
+        <w:rPr>
+          <w:rFonts w:hint="eastAsia"/>
+        </w:rPr>
+        <w:t>TwinSpin</w:t>
+      </w:r>
+      <w:r>
+        <w:rPr>
+          <w:rFonts w:hint="eastAsia"/>
+        </w:rPr>
+        <w:t>无尽关卡版。</w:t>
+      </w:r>
+    </w:p>
+    <w:p>
+      <w:r>
+        <w:rPr>
+          <w:rFonts w:hint="eastAsia"/>
+        </w:rPr>
+        <w:t>大体完成第一个关灯猜位置产品的框架设计。</w:t>
+      </w:r>
+    </w:p>
+    <w:p>
+      <w:r>
+        <w:rPr>
+          <w:rFonts w:hint="eastAsia"/>
+        </w:rPr>
+        <w:t>尝试做了关灯猜位置的简单游戏原型，先验证了移植到手机上的基本操作和感觉。</w:t>
+      </w:r>
+    </w:p>
+    <w:p>
+      <w:r>
+        <w:rPr>
+          <w:rFonts w:hint="eastAsia"/>
+        </w:rPr>
+        <w:t>计划好未来定位的项目规模和周期。</w:t>
+      </w:r>
+    </w:p>
+    <w:p>
+      <w:pPr>
+        <w:pStyle w:val="2"/>
+      </w:pPr>
+      <w:r>
+        <w:rPr>
+          <w:rFonts w:hint="eastAsia"/>
+        </w:rPr>
+        <w:t>10</w:t>
+      </w:r>
+      <w:r>
+        <w:rPr>
+          <w:rFonts w:hint="eastAsia"/>
+        </w:rPr>
+        <w:t>月</w:t>
+      </w:r>
+    </w:p>
+    <w:p>
+      <w:pPr>
+        <w:pStyle w:val="3"/>
+      </w:pPr>
+      <w:r>
+        <w:rPr>
+          <w:rFonts w:hint="eastAsia"/>
+        </w:rPr>
+        <w:t>计划</w:t>
+      </w:r>
+    </w:p>
+    <w:p>
+      <w:r>
+        <w:rPr>
+          <w:rFonts w:hint="eastAsia"/>
+        </w:rPr>
+        <w:t>因假期会较短</w:t>
+      </w:r>
+    </w:p>
+    <w:p>
+      <w:r>
+        <w:rPr>
+          <w:rFonts w:hint="eastAsia"/>
+        </w:rPr>
+        <w:t>迭代</w:t>
+      </w:r>
+      <w:r>
+        <w:rPr>
+          <w:rFonts w:hint="eastAsia"/>
+        </w:rPr>
+        <w:t>5</w:t>
+      </w:r>
+      <w:r>
         <w:t xml:space="preserve"> </w:t>
       </w:r>
       <w:r>
         <w:rPr>
-          <w:rFonts w:ascii="Helvetica" w:hAnsi="Helvetica" w:cs="Helvetica"/>
-          <w:szCs w:val="21"/>
-        </w:rPr>
-        <w:br/>
-      </w:r>
-      <w:r>
-        <w:rPr>
-          <w:rFonts w:ascii="Helvetica" w:hAnsi="Helvetica" w:cs="Helvetica"/>
-          <w:szCs w:val="21"/>
-        </w:rPr>
-        <w:t>得到</w:t>
-      </w:r>
-      <w:r>
-        <w:rPr>
-          <w:rFonts w:ascii="Helvetica" w:hAnsi="Helvetica" w:cs="Helvetica"/>
-          <w:szCs w:val="21"/>
-        </w:rPr>
-        <w:t>3~4</w:t>
-      </w:r>
-      <w:r>
-        <w:rPr>
-          <w:rFonts w:ascii="Helvetica" w:hAnsi="Helvetica" w:cs="Helvetica"/>
-          <w:szCs w:val="21"/>
-        </w:rPr>
-        <w:t>个比较明确的候选想法，有一定可行性和可挖掘潜力</w:t>
-      </w:r>
-      <w:r>
-        <w:rPr>
-          <w:rFonts w:ascii="Helvetica" w:hAnsi="Helvetica" w:cs="Helvetica"/>
-          <w:szCs w:val="21"/>
-        </w:rPr>
+          <w:rFonts w:hint="eastAsia"/>
+        </w:rPr>
+        <w:t>预研计划阶段、预研实施阶段、开发计划阶段</w:t>
+      </w:r>
+    </w:p>
+    <w:p>
+      <w:r>
+        <w:rPr>
+          <w:rFonts w:hint="eastAsia"/>
+        </w:rPr>
+        <w:t>迭代</w:t>
+      </w:r>
+      <w:r>
+        <w:rPr>
+          <w:rFonts w:hint="eastAsia"/>
+        </w:rPr>
+        <w:t>6</w:t>
+      </w:r>
+      <w:r>
         <w:t xml:space="preserve"> </w:t>
       </w:r>
       <w:r>
         <w:rPr>
-          <w:rFonts w:ascii="Helvetica" w:hAnsi="Helvetica" w:cs="Helvetica"/>
-          <w:szCs w:val="21"/>
-        </w:rPr>
-        <w:br/>
-      </w:r>
-      <w:r>
-        <w:rPr>
-          <w:rFonts w:ascii="Helvetica" w:hAnsi="Helvetica" w:cs="Helvetica"/>
-          <w:szCs w:val="21"/>
-        </w:rPr>
-        <w:t>另外初期定了</w:t>
-      </w:r>
-      <w:r>
-        <w:rPr>
-          <w:rFonts w:ascii="Helvetica" w:hAnsi="Helvetica" w:cs="Helvetica"/>
-          <w:szCs w:val="21"/>
-        </w:rPr>
-        <w:t>4</w:t>
-      </w:r>
-      <w:r>
-        <w:rPr>
-          <w:rFonts w:ascii="Helvetica" w:hAnsi="Helvetica" w:cs="Helvetica"/>
-          <w:szCs w:val="21"/>
-        </w:rPr>
-        <w:t>个具体概念想法方向，在其中继续探索下具体的</w:t>
-      </w:r>
-      <w:r>
-        <w:rPr>
-          <w:rFonts w:ascii="Helvetica" w:hAnsi="Helvetica" w:cs="Helvetica"/>
-          <w:szCs w:val="21"/>
-        </w:rPr>
-        <w:t xml:space="preserve"> </w:t>
-      </w:r>
-      <w:r>
-        <w:rPr>
-          <w:rFonts w:ascii="Helvetica" w:hAnsi="Helvetica" w:cs="Helvetica"/>
-          <w:szCs w:val="21"/>
-        </w:rPr>
-        <w:br/>
-      </w:r>
-      <w:r>
-        <w:rPr>
-          <w:rFonts w:ascii="Helvetica" w:hAnsi="Helvetica" w:cs="Helvetica"/>
-          <w:szCs w:val="21"/>
-        </w:rPr>
-        <w:t>尝试做了简单的实际原型来感受和呈现</w:t>
-      </w:r>
-    </w:p>
-    <w:p>
-      <w:pPr>
-        <w:pStyle w:val="2"/>
-      </w:pPr>
-      <w:r>
-        <w:rPr>
-          <w:rFonts w:hint="eastAsia"/>
-        </w:rPr>
-        <w:t>9</w:t>
-      </w:r>
-      <w:r>
-        <w:rPr>
-          <w:rFonts w:hint="eastAsia"/>
-        </w:rPr>
-        <w:t>月</w:t>
-      </w:r>
-    </w:p>
-    <w:p>
-      <w:pPr>
-        <w:pStyle w:val="3"/>
-      </w:pPr>
-      <w:r>
-        <w:rPr>
-          <w:rFonts w:hint="eastAsia"/>
-        </w:rPr>
-        <w:t>完成</w:t>
-      </w:r>
-    </w:p>
-    <w:p>
-      <w:pPr>
-        <w:rPr>
-          <w:rFonts w:hint="eastAsia"/>
-        </w:rPr>
-      </w:pPr>
-      <w:r>
-        <w:rPr>
-          <w:rFonts w:hint="eastAsia"/>
-        </w:rPr>
-        <w:t>迭代</w:t>
-      </w:r>
-      <w:r>
-        <w:rPr>
-          <w:rFonts w:hint="eastAsia"/>
-        </w:rPr>
-        <w:t>3</w:t>
-      </w:r>
-      <w:r>
-        <w:rPr>
-          <w:rFonts w:hint="eastAsia"/>
-        </w:rPr>
-        <w:t>概念阶段确定想法</w:t>
-      </w:r>
-    </w:p>
-    <w:p>
-      <w:pPr>
-        <w:rPr>
-          <w:rFonts w:hint="eastAsia"/>
-        </w:rPr>
-      </w:pPr>
-      <w:r>
-        <w:rPr>
-          <w:rFonts w:hint="eastAsia"/>
-        </w:rPr>
-        <w:t>迭代</w:t>
-      </w:r>
-      <w:r>
-        <w:rPr>
-          <w:rFonts w:hint="eastAsia"/>
-        </w:rPr>
-        <w:t>4</w:t>
-      </w:r>
-      <w:r>
-        <w:rPr>
-          <w:rFonts w:hint="eastAsia"/>
-        </w:rPr>
-        <w:t>框架阶段</w:t>
-      </w:r>
-      <w:r>
-        <w:rPr>
-          <w:rFonts w:hint="eastAsia"/>
-        </w:rPr>
-        <w:t>&amp;</w:t>
-      </w:r>
-      <w:r>
-        <w:rPr>
-          <w:rFonts w:hint="eastAsia"/>
-        </w:rPr>
-        <w:t>部分预研计划阶段。</w:t>
+          <w:rFonts w:hint="eastAsia"/>
+        </w:rPr>
+        <w:t>核心部分开发实施阶段</w:t>
       </w:r>
     </w:p>
     <w:p/>
     <w:p>
       <w:pPr>
         <w:rPr>
-          <w:rFonts w:hint="eastAsia"/>
           <w:b/>
         </w:rPr>
       </w:pPr>
@@ -1011,543 +1417,6 @@
       </w:r>
     </w:p>
     <w:p>
-      <w:pPr>
-        <w:rPr>
-          <w:rFonts w:hint="eastAsia"/>
-        </w:rPr>
-      </w:pPr>
-      <w:r>
-        <w:rPr>
-          <w:rFonts w:hint="eastAsia"/>
-        </w:rPr>
-        <w:t>筛选上个月的老</w:t>
-      </w:r>
-      <w:r>
-        <w:rPr>
-          <w:rFonts w:hint="eastAsia"/>
-        </w:rPr>
-        <w:t>4</w:t>
-      </w:r>
-      <w:r>
-        <w:rPr>
-          <w:rFonts w:hint="eastAsia"/>
-        </w:rPr>
-        <w:t>个候选想法。</w:t>
-      </w:r>
-    </w:p>
-    <w:p>
-      <w:pPr>
-        <w:rPr>
-          <w:rFonts w:hint="eastAsia"/>
-        </w:rPr>
-      </w:pPr>
-      <w:r>
-        <w:rPr>
-          <w:rFonts w:hint="eastAsia"/>
-        </w:rPr>
-        <w:t>考虑新</w:t>
-      </w:r>
-      <w:r>
-        <w:rPr>
-          <w:rFonts w:hint="eastAsia"/>
-        </w:rPr>
-        <w:t>4</w:t>
-      </w:r>
-      <w:r>
-        <w:rPr>
-          <w:rFonts w:hint="eastAsia"/>
-        </w:rPr>
-        <w:t>个候选想法。</w:t>
-      </w:r>
-    </w:p>
-    <w:p>
-      <w:pPr>
-        <w:rPr>
-          <w:rFonts w:hint="eastAsia"/>
-        </w:rPr>
-      </w:pPr>
-      <w:r>
-        <w:rPr>
-          <w:rFonts w:hint="eastAsia"/>
-        </w:rPr>
-        <w:t>确定</w:t>
-      </w:r>
-      <w:r>
-        <w:rPr>
-          <w:rFonts w:hint="eastAsia"/>
-        </w:rPr>
-        <w:t>2</w:t>
-      </w:r>
-      <w:r>
-        <w:rPr>
-          <w:rFonts w:hint="eastAsia"/>
-        </w:rPr>
-        <w:t>个项目选型，先做关灯猜位置的小游戏，后做</w:t>
-      </w:r>
-      <w:r>
-        <w:rPr>
-          <w:rFonts w:hint="eastAsia"/>
-        </w:rPr>
-        <w:t>TwinSpin</w:t>
-      </w:r>
-      <w:r>
-        <w:rPr>
-          <w:rFonts w:hint="eastAsia"/>
-        </w:rPr>
-        <w:t>无尽关卡版。</w:t>
-      </w:r>
-    </w:p>
-    <w:p>
-      <w:pPr>
-        <w:rPr>
-          <w:rFonts w:hint="eastAsia"/>
-        </w:rPr>
-      </w:pPr>
-      <w:r>
-        <w:rPr>
-          <w:rFonts w:hint="eastAsia"/>
-        </w:rPr>
-        <w:t>大体完成第一个关灯猜位置产品的框架设计。</w:t>
-      </w:r>
-    </w:p>
-    <w:p/>
-    <w:p>
-      <w:pPr>
-        <w:rPr>
-          <w:rFonts w:hint="eastAsia"/>
-          <w:b/>
-        </w:rPr>
-      </w:pPr>
-      <w:r>
-        <w:rPr>
-          <w:rFonts w:hint="eastAsia"/>
-          <w:b/>
-        </w:rPr>
-        <w:t>预研</w:t>
-      </w:r>
-    </w:p>
-    <w:p>
-      <w:pPr>
-        <w:rPr>
-          <w:rFonts w:hint="eastAsia"/>
-        </w:rPr>
-      </w:pPr>
-      <w:r>
-        <w:rPr>
-          <w:rFonts w:hint="eastAsia"/>
-        </w:rPr>
-        <w:t>学习微信小游戏开发官方实例，调试发布基本流程。</w:t>
-      </w:r>
-    </w:p>
-    <w:p>
-      <w:pPr>
-        <w:rPr>
-          <w:rFonts w:hint="eastAsia"/>
-        </w:rPr>
-      </w:pPr>
-      <w:r>
-        <w:rPr>
-          <w:rFonts w:hint="eastAsia"/>
-        </w:rPr>
-        <w:t>进一步了解</w:t>
-      </w:r>
-      <w:r>
-        <w:rPr>
-          <w:rFonts w:hint="eastAsia"/>
-        </w:rPr>
-        <w:t>laya</w:t>
-      </w:r>
-      <w:r>
-        <w:rPr>
-          <w:rFonts w:hint="eastAsia"/>
-        </w:rPr>
-        <w:t>、</w:t>
-      </w:r>
-      <w:r>
-        <w:rPr>
-          <w:rFonts w:hint="eastAsia"/>
-        </w:rPr>
-        <w:t>cocos</w:t>
-      </w:r>
-      <w:r>
-        <w:rPr>
-          <w:rFonts w:hint="eastAsia"/>
-        </w:rPr>
-        <w:t>、</w:t>
-      </w:r>
-      <w:r>
-        <w:rPr>
-          <w:rFonts w:hint="eastAsia"/>
-        </w:rPr>
-        <w:t>egret</w:t>
-      </w:r>
-      <w:r>
-        <w:rPr>
-          <w:rFonts w:hint="eastAsia"/>
-        </w:rPr>
-        <w:t>引擎，感觉</w:t>
-      </w:r>
-      <w:r>
-        <w:rPr>
-          <w:rFonts w:hint="eastAsia"/>
-        </w:rPr>
-        <w:t>laya</w:t>
-      </w:r>
-      <w:r>
-        <w:rPr>
-          <w:rFonts w:hint="eastAsia"/>
-        </w:rPr>
-        <w:t>也有些坑。不过公司有别的工作室在用，有积累，确定选用</w:t>
-      </w:r>
-      <w:r>
-        <w:rPr>
-          <w:rFonts w:hint="eastAsia"/>
-        </w:rPr>
-        <w:t>laya</w:t>
-      </w:r>
-      <w:r>
-        <w:rPr>
-          <w:rFonts w:hint="eastAsia"/>
-        </w:rPr>
-        <w:t>。</w:t>
-      </w:r>
-    </w:p>
-    <w:p>
-      <w:pPr>
-        <w:rPr>
-          <w:rFonts w:hint="eastAsia"/>
-        </w:rPr>
-      </w:pPr>
-      <w:r>
-        <w:rPr>
-          <w:rFonts w:hint="eastAsia"/>
-        </w:rPr>
-        <w:t>业余做</w:t>
-      </w:r>
-      <w:r>
-        <w:rPr>
-          <w:rFonts w:hint="eastAsia"/>
-        </w:rPr>
-        <w:t>1</w:t>
-      </w:r>
-      <w:r>
-        <w:rPr>
-          <w:rFonts w:hint="eastAsia"/>
-        </w:rPr>
-        <w:t>个练手游戏，跑微信工具流程。</w:t>
-      </w:r>
-    </w:p>
-    <w:p>
-      <w:pPr>
-        <w:rPr>
-          <w:rFonts w:hint="eastAsia"/>
-        </w:rPr>
-      </w:pPr>
-      <w:r>
-        <w:rPr>
-          <w:rFonts w:hint="eastAsia"/>
-        </w:rPr>
-        <w:lastRenderedPageBreak/>
-        <w:t>尝试做了关灯猜位置的简单游戏原型，先验证了移植到手机上的基本操作和感觉。单点或多点触摸，点触或划屏操作。当前确定为，只支持单指划动操作。</w:t>
-      </w:r>
-    </w:p>
-    <w:p/>
-    <w:p>
-      <w:pPr>
-        <w:rPr>
-          <w:rFonts w:hint="eastAsia"/>
-          <w:b/>
-        </w:rPr>
-      </w:pPr>
-      <w:r>
-        <w:rPr>
-          <w:rFonts w:hint="eastAsia"/>
-          <w:b/>
-        </w:rPr>
-        <w:t>项目</w:t>
-      </w:r>
-    </w:p>
-    <w:p>
-      <w:pPr>
-        <w:rPr>
-          <w:rFonts w:hint="eastAsia"/>
-        </w:rPr>
-      </w:pPr>
-      <w:r>
-        <w:rPr>
-          <w:rFonts w:hint="eastAsia"/>
-        </w:rPr>
-        <w:t>交流明确先内部尝试合作，与自己小团队结合并行的开发方式。</w:t>
-      </w:r>
-    </w:p>
-    <w:p>
-      <w:pPr>
-        <w:rPr>
-          <w:rFonts w:hint="eastAsia"/>
-        </w:rPr>
-      </w:pPr>
-      <w:r>
-        <w:rPr>
-          <w:rFonts w:hint="eastAsia"/>
-        </w:rPr>
-        <w:t>计划好未来定位的项目规模和周期。</w:t>
-      </w:r>
-    </w:p>
-    <w:p>
-      <w:pPr>
-        <w:rPr>
-          <w:rFonts w:hint="eastAsia"/>
-        </w:rPr>
-      </w:pPr>
-      <w:r>
-        <w:rPr>
-          <w:rFonts w:hint="eastAsia"/>
-        </w:rPr>
-        <w:t>初步计划人员配置需求和成本估算。</w:t>
-      </w:r>
-    </w:p>
-    <w:p>
-      <w:pPr>
-        <w:rPr>
-          <w:rFonts w:hint="eastAsia"/>
-        </w:rPr>
-      </w:pPr>
-      <w:r>
-        <w:rPr>
-          <w:rFonts w:hint="eastAsia"/>
-        </w:rPr>
-        <w:t>第一个小游戏的初步开发计划。</w:t>
-      </w:r>
-    </w:p>
-    <w:p/>
-    <w:p>
-      <w:pPr>
-        <w:rPr>
-          <w:rFonts w:hint="eastAsia"/>
-          <w:b/>
-        </w:rPr>
-      </w:pPr>
-      <w:r>
-        <w:rPr>
-          <w:rFonts w:hint="eastAsia"/>
-          <w:b/>
-        </w:rPr>
-        <w:t>拓展</w:t>
-      </w:r>
-    </w:p>
-    <w:p>
-      <w:r>
-        <w:rPr>
-          <w:rFonts w:hint="eastAsia"/>
-        </w:rPr>
-        <w:t>初步开始更多了解和补习美术。</w:t>
-      </w:r>
-    </w:p>
-    <w:p/>
-    <w:p>
-      <w:pPr>
-        <w:rPr>
-          <w:rFonts w:hint="eastAsia"/>
-        </w:rPr>
-      </w:pPr>
-      <w:r>
-        <w:rPr>
-          <w:rFonts w:ascii="Helvetica" w:hAnsi="Helvetica" w:cs="Helvetica" w:hint="eastAsia"/>
-          <w:b/>
-          <w:szCs w:val="21"/>
-        </w:rPr>
-        <w:t>关键</w:t>
-      </w:r>
-    </w:p>
-    <w:p>
-      <w:pPr>
-        <w:rPr>
-          <w:rFonts w:hint="eastAsia"/>
-        </w:rPr>
-      </w:pPr>
-      <w:r>
-        <w:rPr>
-          <w:rFonts w:hint="eastAsia"/>
-        </w:rPr>
-        <w:t>确定</w:t>
-      </w:r>
-      <w:r>
-        <w:rPr>
-          <w:rFonts w:hint="eastAsia"/>
-        </w:rPr>
-        <w:t>2</w:t>
-      </w:r>
-      <w:r>
-        <w:rPr>
-          <w:rFonts w:hint="eastAsia"/>
-        </w:rPr>
-        <w:t>个项目选型，先做关灯猜位置的小游戏，后做</w:t>
-      </w:r>
-      <w:r>
-        <w:rPr>
-          <w:rFonts w:hint="eastAsia"/>
-        </w:rPr>
-        <w:t>TwinSpin</w:t>
-      </w:r>
-      <w:r>
-        <w:rPr>
-          <w:rFonts w:hint="eastAsia"/>
-        </w:rPr>
-        <w:t>无尽关卡版。</w:t>
-      </w:r>
-    </w:p>
-    <w:p>
-      <w:pPr>
-        <w:rPr>
-          <w:rFonts w:hint="eastAsia"/>
-        </w:rPr>
-      </w:pPr>
-      <w:r>
-        <w:rPr>
-          <w:rFonts w:hint="eastAsia"/>
-        </w:rPr>
-        <w:t>大体完成第一个关灯猜位置产品的框架设计。</w:t>
-      </w:r>
-    </w:p>
-    <w:p>
-      <w:pPr>
-        <w:rPr>
-          <w:rFonts w:hint="eastAsia"/>
-        </w:rPr>
-      </w:pPr>
-      <w:r>
-        <w:rPr>
-          <w:rFonts w:hint="eastAsia"/>
-        </w:rPr>
-        <w:t>尝试做了关灯猜位置的简单游戏原型，先验证了移植到手机上的基本操作和感觉。</w:t>
-      </w:r>
-    </w:p>
-    <w:p>
-      <w:pPr>
-        <w:rPr>
-          <w:rFonts w:hint="eastAsia"/>
-        </w:rPr>
-      </w:pPr>
-      <w:r>
-        <w:rPr>
-          <w:rFonts w:hint="eastAsia"/>
-        </w:rPr>
-        <w:t>计划好未来定位的项目规模和周期。</w:t>
-      </w:r>
-    </w:p>
-    <w:p>
-      <w:pPr>
-        <w:pStyle w:val="2"/>
-      </w:pPr>
-      <w:r>
-        <w:rPr>
-          <w:rFonts w:hint="eastAsia"/>
-        </w:rPr>
-        <w:t>10</w:t>
-      </w:r>
-      <w:r>
-        <w:rPr>
-          <w:rFonts w:hint="eastAsia"/>
-        </w:rPr>
-        <w:t>月</w:t>
-      </w:r>
-    </w:p>
-    <w:p>
-      <w:pPr>
-        <w:pStyle w:val="3"/>
-      </w:pPr>
-      <w:r>
-        <w:rPr>
-          <w:rFonts w:hint="eastAsia"/>
-        </w:rPr>
-        <w:t>计划</w:t>
-      </w:r>
-    </w:p>
-    <w:p>
-      <w:pPr>
-        <w:rPr>
-          <w:rFonts w:hint="eastAsia"/>
-        </w:rPr>
-      </w:pPr>
-      <w:r>
-        <w:rPr>
-          <w:rFonts w:hint="eastAsia"/>
-        </w:rPr>
-        <w:t>因假期会较短</w:t>
-      </w:r>
-    </w:p>
-    <w:p>
-      <w:pPr>
-        <w:rPr>
-          <w:rFonts w:hint="eastAsia"/>
-        </w:rPr>
-      </w:pPr>
-      <w:r>
-        <w:rPr>
-          <w:rFonts w:hint="eastAsia"/>
-        </w:rPr>
-        <w:t>迭代</w:t>
-      </w:r>
-      <w:r>
-        <w:rPr>
-          <w:rFonts w:hint="eastAsia"/>
-        </w:rPr>
-        <w:t xml:space="preserve">5 </w:t>
-      </w:r>
-      <w:r>
-        <w:rPr>
-          <w:rFonts w:hint="eastAsia"/>
-        </w:rPr>
-        <w:t>预研和计划阶段</w:t>
-      </w:r>
-    </w:p>
-    <w:p>
-      <w:pPr>
-        <w:rPr>
-          <w:rFonts w:hint="eastAsia"/>
-        </w:rPr>
-      </w:pPr>
-      <w:r>
-        <w:rPr>
-          <w:rFonts w:hint="eastAsia"/>
-        </w:rPr>
-        <w:t>迭代</w:t>
-      </w:r>
-      <w:r>
-        <w:rPr>
-          <w:rFonts w:hint="eastAsia"/>
-        </w:rPr>
-        <w:t xml:space="preserve">6 </w:t>
-      </w:r>
-      <w:r>
-        <w:rPr>
-          <w:rFonts w:hint="eastAsia"/>
-        </w:rPr>
-        <w:t>实际开发阶段</w:t>
-      </w:r>
-    </w:p>
-    <w:p/>
-    <w:p>
-      <w:pPr>
-        <w:rPr>
-          <w:rFonts w:hint="eastAsia"/>
-          <w:b/>
-        </w:rPr>
-      </w:pPr>
-      <w:r>
-        <w:rPr>
-          <w:rFonts w:hint="eastAsia"/>
-          <w:b/>
-        </w:rPr>
-        <w:t>设计</w:t>
-      </w:r>
-    </w:p>
-    <w:p>
-      <w:pPr>
-        <w:rPr>
-          <w:rFonts w:hint="eastAsia"/>
-        </w:rPr>
-      </w:pPr>
       <w:r>
         <w:rPr>
           <w:rFonts w:hint="eastAsia"/>
@@ -1557,11 +1426,6 @@
       </w:r>
     </w:p>
     <w:p>
-      <w:pPr>
-        <w:rPr>
-          <w:rFonts w:hint="eastAsia"/>
-        </w:rPr>
-      </w:pPr>
       <w:r>
         <w:rPr>
           <w:rFonts w:hint="eastAsia"/>
@@ -1585,11 +1449,6 @@
       </w:r>
     </w:p>
     <w:p>
-      <w:pPr>
-        <w:rPr>
-          <w:rFonts w:hint="eastAsia"/>
-        </w:rPr>
-      </w:pPr>
       <w:r>
         <w:rPr>
           <w:rFonts w:hint="eastAsia"/>
@@ -1599,11 +1458,6 @@
       </w:r>
     </w:p>
     <w:p>
-      <w:pPr>
-        <w:rPr>
-          <w:rFonts w:hint="eastAsia"/>
-        </w:rPr>
-      </w:pPr>
       <w:r>
         <w:rPr>
           <w:rFonts w:hint="eastAsia"/>
@@ -1617,7 +1471,6 @@
           <w:tab w:val="left" w:pos="5366"/>
         </w:tabs>
         <w:rPr>
-          <w:rFonts w:hint="eastAsia"/>
           <w:color w:val="FF0000"/>
         </w:rPr>
       </w:pPr>
@@ -1633,7 +1486,6 @@
     <w:p>
       <w:pPr>
         <w:rPr>
-          <w:rFonts w:hint="eastAsia"/>
           <w:b/>
         </w:rPr>
       </w:pPr>
@@ -1646,11 +1498,6 @@
       </w:r>
     </w:p>
     <w:p>
-      <w:pPr>
-        <w:rPr>
-          <w:rFonts w:hint="eastAsia"/>
-        </w:rPr>
-      </w:pPr>
       <w:r>
         <w:rPr>
           <w:rFonts w:hint="eastAsia"/>
@@ -1662,7 +1509,6 @@
     <w:p>
       <w:pPr>
         <w:rPr>
-          <w:rFonts w:hint="eastAsia"/>
           <w:color w:val="FF0000"/>
         </w:rPr>
       </w:pPr>
@@ -1675,11 +1521,6 @@
       </w:r>
     </w:p>
     <w:p>
-      <w:pPr>
-        <w:rPr>
-          <w:rFonts w:hint="eastAsia"/>
-        </w:rPr>
-      </w:pPr>
       <w:r>
         <w:rPr>
           <w:rFonts w:hint="eastAsia"/>
@@ -1691,7 +1532,6 @@
     <w:p>
       <w:pPr>
         <w:rPr>
-          <w:rFonts w:hint="eastAsia"/>
           <w:b/>
         </w:rPr>
       </w:pPr>
@@ -1704,11 +1544,6 @@
       </w:r>
     </w:p>
     <w:p>
-      <w:pPr>
-        <w:rPr>
-          <w:rFonts w:hint="eastAsia"/>
-        </w:rPr>
-      </w:pPr>
       <w:r>
         <w:rPr>
           <w:rFonts w:hint="eastAsia"/>
@@ -1720,7 +1555,6 @@
     <w:p>
       <w:pPr>
         <w:rPr>
-          <w:rFonts w:hint="eastAsia"/>
           <w:b/>
         </w:rPr>
       </w:pPr>
@@ -1764,13 +1598,7 @@
         <w:t>完成</w:t>
       </w:r>
     </w:p>
-    <w:p>
-      <w:pPr>
-        <w:rPr>
-          <w:rFonts w:hint="eastAsia"/>
-        </w:rPr>
-      </w:pPr>
-    </w:p>
+    <w:p/>
     <w:p>
       <w:pPr>
         <w:pStyle w:val="1"/>
@@ -6947,6 +6775,52 @@
     </w:p>
     <w:p>
       <w:pPr>
+        <w:pStyle w:val="1"/>
+      </w:pPr>
+      <w:r>
+        <w:rPr>
+          <w:rFonts w:hint="eastAsia"/>
+        </w:rPr>
+        <w:t>阶段</w:t>
+      </w:r>
+      <w:r>
+        <w:t>5</w:t>
+      </w:r>
+      <w:r>
+        <w:rPr>
+          <w:rFonts w:hint="eastAsia"/>
+        </w:rPr>
+        <w:t>：</w:t>
+      </w:r>
+      <w:r>
+        <w:rPr>
+          <w:rFonts w:hint="eastAsia"/>
+        </w:rPr>
+        <w:t>预研实施阶段</w:t>
+      </w:r>
+    </w:p>
+    <w:p>
+      <w:pPr>
+        <w:pStyle w:val="1"/>
+      </w:pPr>
+      <w:r>
+        <w:rPr>
+          <w:rFonts w:hint="eastAsia"/>
+        </w:rPr>
+        <w:t>阶段</w:t>
+      </w:r>
+      <w:r>
+        <w:t>6</w:t>
+      </w:r>
+      <w:r>
+        <w:rPr>
+          <w:rFonts w:hint="eastAsia"/>
+        </w:rPr>
+        <w:t>：开发计划阶段</w:t>
+      </w:r>
+    </w:p>
+    <w:p>
+      <w:pPr>
         <w:pStyle w:val="2"/>
       </w:pPr>
       <w:r>
@@ -7015,6 +6889,7 @@
       <w:r>
         <w:rPr>
           <w:rFonts w:hint="eastAsia"/>
+          <w:color w:val="A6A6A6" w:themeColor="background1" w:themeShade="A6"/>
         </w:rPr>
         <w:t>细化项目计划安排</w:t>
       </w:r>
@@ -7023,48 +6898,46 @@
       <w:pPr>
         <w:pStyle w:val="a3"/>
         <w:ind w:left="420" w:firstLineChars="0" w:firstLine="0"/>
-        <w:rPr>
-          <w:rFonts w:hint="eastAsia"/>
-        </w:rPr>
-      </w:pPr>
-    </w:p>
-    <w:p>
-      <w:pPr>
-        <w:pStyle w:val="a3"/>
-        <w:ind w:left="420" w:firstLineChars="0" w:firstLine="0"/>
-        <w:rPr>
-          <w:rFonts w:hint="eastAsia"/>
-        </w:rPr>
-      </w:pPr>
-      <w:r>
-        <w:rPr>
-          <w:rFonts w:hint="eastAsia"/>
-        </w:rPr>
-        <w:t>完善</w:t>
-      </w:r>
-      <w:r>
-        <w:rPr>
-          <w:rFonts w:hint="eastAsia"/>
-        </w:rPr>
-        <w:t>框架设计</w:t>
-      </w:r>
-    </w:p>
-    <w:p>
-      <w:pPr>
-        <w:pStyle w:val="a3"/>
-        <w:ind w:left="420" w:firstLineChars="0" w:firstLine="0"/>
-        <w:rPr>
-          <w:rFonts w:hint="eastAsia"/>
-        </w:rPr>
-      </w:pPr>
-    </w:p>
-    <w:p>
-      <w:pPr>
-        <w:pStyle w:val="a3"/>
-        <w:ind w:left="420" w:firstLineChars="0" w:firstLine="0"/>
-        <w:rPr>
-          <w:rFonts w:hint="eastAsia"/>
-        </w:rPr>
+      </w:pPr>
+      <w:bookmarkStart w:id="0" w:name="_GoBack"/>
+      <w:bookmarkEnd w:id="0"/>
+    </w:p>
+    <w:p>
+      <w:pPr>
+        <w:pStyle w:val="a3"/>
+        <w:ind w:left="420" w:firstLineChars="0" w:firstLine="0"/>
+      </w:pPr>
+      <w:r>
+        <w:rPr>
+          <w:rFonts w:hint="eastAsia"/>
+          <w:color w:val="A6A6A6" w:themeColor="background1" w:themeShade="A6"/>
+        </w:rPr>
+        <w:t>完善框架设计</w:t>
+      </w:r>
+    </w:p>
+    <w:p>
+      <w:pPr>
+        <w:pStyle w:val="a3"/>
+        <w:ind w:left="420" w:firstLineChars="0" w:firstLine="0"/>
+      </w:pPr>
+      <w:r>
+        <w:rPr>
+          <w:rFonts w:hint="eastAsia"/>
+          <w:color w:val="A6A6A6" w:themeColor="background1" w:themeShade="A6"/>
+        </w:rPr>
+        <w:t>考虑气氛、题材设计</w:t>
+      </w:r>
+    </w:p>
+    <w:p>
+      <w:pPr>
+        <w:pStyle w:val="a3"/>
+        <w:ind w:left="420" w:firstLineChars="0" w:firstLine="0"/>
+      </w:pPr>
+    </w:p>
+    <w:p>
+      <w:pPr>
+        <w:pStyle w:val="a3"/>
+        <w:ind w:left="420" w:firstLineChars="0" w:firstLine="0"/>
       </w:pPr>
       <w:r>
         <w:rPr>
@@ -7084,14 +6957,17 @@
         </w:rPr>
         <w:t>、水果忍者、蜡烛人等是否支持多点触摸</w:t>
       </w:r>
-    </w:p>
-    <w:p>
-      <w:pPr>
-        <w:pStyle w:val="a3"/>
-        <w:ind w:left="420" w:firstLineChars="0" w:firstLine="0"/>
-        <w:rPr>
-          <w:rFonts w:hint="eastAsia"/>
-        </w:rPr>
+      <w:r>
+        <w:rPr>
+          <w:rFonts w:hint="eastAsia"/>
+        </w:rPr>
+        <w:t>，只响应划动</w:t>
+      </w:r>
+    </w:p>
+    <w:p>
+      <w:pPr>
+        <w:pStyle w:val="a3"/>
+        <w:ind w:left="420" w:firstLineChars="0" w:firstLine="0"/>
       </w:pPr>
       <w:r>
         <w:rPr>
@@ -7147,41 +7023,30 @@
       <w:pPr>
         <w:pStyle w:val="a3"/>
         <w:ind w:left="420" w:firstLineChars="0" w:firstLine="0"/>
-        <w:rPr>
-          <w:rFonts w:hint="eastAsia"/>
-        </w:rPr>
-      </w:pPr>
-    </w:p>
-    <w:p>
-      <w:pPr>
-        <w:pStyle w:val="a3"/>
-        <w:ind w:left="420" w:firstLineChars="0" w:firstLine="0"/>
-        <w:rPr>
-          <w:rFonts w:hint="eastAsia"/>
-        </w:rPr>
-      </w:pPr>
-      <w:r>
-        <w:rPr>
-          <w:rFonts w:hint="eastAsia"/>
-        </w:rPr>
-        <w:t>完善框架设计</w:t>
-      </w:r>
-      <w:bookmarkStart w:id="0" w:name="_GoBack"/>
-      <w:bookmarkEnd w:id="0"/>
-    </w:p>
-    <w:p>
-      <w:pPr>
-        <w:pStyle w:val="a3"/>
-        <w:ind w:left="420" w:firstLineChars="0" w:firstLine="0"/>
-      </w:pPr>
-    </w:p>
-    <w:p>
-      <w:pPr>
-        <w:pStyle w:val="a3"/>
-        <w:ind w:left="420" w:firstLineChars="0" w:firstLine="0"/>
-        <w:rPr>
-          <w:rFonts w:hint="eastAsia"/>
-        </w:rPr>
+      </w:pPr>
+    </w:p>
+    <w:p>
+      <w:pPr>
+        <w:pStyle w:val="a3"/>
+        <w:ind w:left="420" w:firstLineChars="0" w:firstLine="0"/>
+      </w:pPr>
+      <w:r>
+        <w:rPr>
+          <w:rFonts w:hint="eastAsia"/>
+        </w:rPr>
+        <w:t>具体玩法设计</w:t>
+      </w:r>
+    </w:p>
+    <w:p>
+      <w:pPr>
+        <w:pStyle w:val="a3"/>
+        <w:ind w:left="420" w:firstLineChars="0" w:firstLine="0"/>
+      </w:pPr>
+    </w:p>
+    <w:p>
+      <w:pPr>
+        <w:pStyle w:val="a3"/>
+        <w:ind w:left="420" w:firstLineChars="0" w:firstLine="0"/>
       </w:pPr>
       <w:r>
         <w:rPr>
@@ -7212,9 +7077,6 @@
     <w:p>
       <w:pPr>
         <w:ind w:left="420"/>
-        <w:rPr>
-          <w:rFonts w:hint="eastAsia"/>
-        </w:rPr>
       </w:pPr>
     </w:p>
     <w:p>
@@ -7239,9 +7101,6 @@
     <w:p>
       <w:pPr>
         <w:ind w:left="420"/>
-        <w:rPr>
-          <w:rFonts w:hint="eastAsia"/>
-        </w:rPr>
       </w:pPr>
     </w:p>
     <w:p>
@@ -7285,9 +7144,6 @@
       <w:pPr>
         <w:pStyle w:val="a3"/>
         <w:ind w:left="420" w:firstLineChars="0" w:firstLine="0"/>
-        <w:rPr>
-          <w:rFonts w:hint="eastAsia"/>
-        </w:rPr>
       </w:pPr>
     </w:p>
     <w:p>
@@ -7312,9 +7168,6 @@
     <w:p>
       <w:pPr>
         <w:ind w:left="420"/>
-        <w:rPr>
-          <w:rFonts w:hint="eastAsia"/>
-        </w:rPr>
       </w:pPr>
     </w:p>
     <w:p>
@@ -7340,9 +7193,6 @@
       <w:pPr>
         <w:pStyle w:val="a3"/>
         <w:ind w:left="420" w:firstLineChars="0" w:firstLine="0"/>
-        <w:rPr>
-          <w:rFonts w:hint="eastAsia"/>
-        </w:rPr>
       </w:pPr>
     </w:p>
     <w:p>
@@ -7367,9 +7217,6 @@
     <w:p>
       <w:pPr>
         <w:ind w:left="420"/>
-        <w:rPr>
-          <w:rFonts w:hint="eastAsia"/>
-        </w:rPr>
       </w:pPr>
     </w:p>
     <w:p>
@@ -7395,9 +7242,6 @@
       <w:pPr>
         <w:pStyle w:val="a3"/>
         <w:ind w:left="420" w:firstLineChars="0" w:firstLine="0"/>
-        <w:rPr>
-          <w:rFonts w:hint="eastAsia"/>
-        </w:rPr>
       </w:pPr>
     </w:p>
     <w:p>
@@ -7433,11 +7277,10 @@
         <w:rPr>
           <w:rFonts w:hint="eastAsia"/>
         </w:rPr>
-        <w:lastRenderedPageBreak/>
         <w:t>阶段</w:t>
       </w:r>
       <w:r>
-        <w:t>5</w:t>
+        <w:t>7</w:t>
       </w:r>
       <w:r>
         <w:rPr>
@@ -7449,9 +7292,29 @@
         <w:rPr>
           <w:rFonts w:hint="eastAsia"/>
         </w:rPr>
-        <w:t>预研实施阶段</w:t>
-      </w:r>
-    </w:p>
+        <w:t>核心部分开发实施阶段</w:t>
+      </w:r>
+    </w:p>
+    <w:p>
+      <w:pPr>
+        <w:pStyle w:val="a3"/>
+        <w:numPr>
+          <w:ilvl w:val="0"/>
+          <w:numId w:val="3"/>
+        </w:numPr>
+        <w:ind w:firstLineChars="0"/>
+      </w:pPr>
+      <w:r>
+        <w:t>2018-10-22</w:t>
+      </w:r>
+      <w:r>
+        <w:rPr>
+          <w:rFonts w:hint="eastAsia"/>
+        </w:rPr>
+        <w:t>周一</w:t>
+      </w:r>
+    </w:p>
+    <w:p/>
     <w:p>
       <w:pPr>
         <w:pStyle w:val="1"/>
@@ -8754,7 +8617,7 @@
 </file>
 
 <file path=customXml/itemProps1.xml><?xml version="1.0" encoding="utf-8"?>
-<ds:datastoreItem xmlns:ds="http://schemas.openxmlformats.org/officeDocument/2006/customXml" ds:itemID="{606DA95C-917E-429C-B38B-8139D5040E21}">
+<ds:datastoreItem xmlns:ds="http://schemas.openxmlformats.org/officeDocument/2006/customXml" ds:itemID="{3950B112-6865-4BED-9287-D5BA35FE40FF}">
   <ds:schemaRefs>
     <ds:schemaRef ds:uri="http://schemas.openxmlformats.org/officeDocument/2006/bibliography"/>
   </ds:schemaRefs>

--- a/工作记录.docx
+++ b/工作记录.docx
@@ -6899,8 +6899,6 @@
         <w:pStyle w:val="a3"/>
         <w:ind w:left="420" w:firstLineChars="0" w:firstLine="0"/>
       </w:pPr>
-      <w:bookmarkStart w:id="0" w:name="_GoBack"/>
-      <w:bookmarkEnd w:id="0"/>
     </w:p>
     <w:p>
       <w:pPr>
@@ -6919,6 +6917,9 @@
       <w:pPr>
         <w:pStyle w:val="a3"/>
         <w:ind w:left="420" w:firstLineChars="0" w:firstLine="0"/>
+        <w:rPr>
+          <w:rFonts w:hint="eastAsia"/>
+        </w:rPr>
       </w:pPr>
       <w:r>
         <w:rPr>
@@ -6926,54 +6927,6 @@
           <w:color w:val="A6A6A6" w:themeColor="background1" w:themeShade="A6"/>
         </w:rPr>
         <w:t>考虑气氛、题材设计</w:t>
-      </w:r>
-    </w:p>
-    <w:p>
-      <w:pPr>
-        <w:pStyle w:val="a3"/>
-        <w:ind w:left="420" w:firstLineChars="0" w:firstLine="0"/>
-      </w:pPr>
-    </w:p>
-    <w:p>
-      <w:pPr>
-        <w:pStyle w:val="a3"/>
-        <w:ind w:left="420" w:firstLineChars="0" w:firstLine="0"/>
-      </w:pPr>
-      <w:r>
-        <w:rPr>
-          <w:rFonts w:hint="eastAsia"/>
-        </w:rPr>
-        <w:t>项目相关游戏试玩，参考</w:t>
-      </w:r>
-      <w:r>
-        <w:rPr>
-          <w:rFonts w:hint="eastAsia"/>
-        </w:rPr>
-        <w:t>love balls</w:t>
-      </w:r>
-      <w:r>
-        <w:rPr>
-          <w:rFonts w:hint="eastAsia"/>
-        </w:rPr>
-        <w:t>、水果忍者、蜡烛人等是否支持多点触摸</w:t>
-      </w:r>
-      <w:r>
-        <w:rPr>
-          <w:rFonts w:hint="eastAsia"/>
-        </w:rPr>
-        <w:t>，只响应划动</w:t>
-      </w:r>
-    </w:p>
-    <w:p>
-      <w:pPr>
-        <w:pStyle w:val="a3"/>
-        <w:ind w:left="420" w:firstLineChars="0" w:firstLine="0"/>
-      </w:pPr>
-      <w:r>
-        <w:rPr>
-          <w:rFonts w:hint="eastAsia"/>
-        </w:rPr>
-        <w:t>项目相关游戏试玩，关注分享和商业化环节</w:t>
       </w:r>
     </w:p>
     <w:p>
@@ -7012,18 +6965,20 @@
         <w:pStyle w:val="a3"/>
         <w:ind w:left="420" w:firstLineChars="0" w:firstLine="0"/>
       </w:pPr>
-      <w:r>
-        <w:rPr>
-          <w:rFonts w:hint="eastAsia"/>
-        </w:rPr>
-        <w:t>沟通确定内部合作方式，人员</w:t>
-      </w:r>
-    </w:p>
-    <w:p>
-      <w:pPr>
-        <w:pStyle w:val="a3"/>
-        <w:ind w:left="420" w:firstLineChars="0" w:firstLine="0"/>
-      </w:pPr>
+      <w:bookmarkStart w:id="0" w:name="_GoBack"/>
+      <w:bookmarkEnd w:id="0"/>
+    </w:p>
+    <w:p>
+      <w:pPr>
+        <w:pStyle w:val="a3"/>
+        <w:ind w:left="420" w:firstLineChars="0" w:firstLine="0"/>
+      </w:pPr>
+      <w:r>
+        <w:rPr>
+          <w:rFonts w:hint="eastAsia"/>
+        </w:rPr>
+        <w:t>考虑气氛、题材设计</w:t>
+      </w:r>
     </w:p>
     <w:p>
       <w:pPr>
@@ -7042,6 +6997,39 @@
         <w:pStyle w:val="a3"/>
         <w:ind w:left="420" w:firstLineChars="0" w:firstLine="0"/>
       </w:pPr>
+    </w:p>
+    <w:p>
+      <w:pPr>
+        <w:pStyle w:val="a3"/>
+        <w:ind w:left="420" w:firstLineChars="0" w:firstLine="0"/>
+        <w:rPr>
+          <w:rFonts w:hint="eastAsia"/>
+        </w:rPr>
+      </w:pPr>
+      <w:r>
+        <w:rPr>
+          <w:rFonts w:hint="eastAsia"/>
+        </w:rPr>
+        <w:t>项目相关游戏试玩，参考</w:t>
+      </w:r>
+      <w:r>
+        <w:rPr>
+          <w:rFonts w:hint="eastAsia"/>
+        </w:rPr>
+        <w:t>love balls</w:t>
+      </w:r>
+      <w:r>
+        <w:rPr>
+          <w:rFonts w:hint="eastAsia"/>
+        </w:rPr>
+        <w:t>、水果忍者、蜡烛人等是否支持多点触摸</w:t>
+      </w:r>
+      <w:r>
+        <w:rPr>
+          <w:rFonts w:hint="eastAsia"/>
+        </w:rPr>
+        <w:t>，只响应划动</w:t>
+      </w:r>
     </w:p>
     <w:p>
       <w:pPr>
@@ -7078,6 +7066,20 @@
       <w:pPr>
         <w:ind w:left="420"/>
       </w:pPr>
+      <w:r>
+        <w:rPr>
+          <w:rFonts w:hint="eastAsia"/>
+        </w:rPr>
+        <w:t>沟通确定内部合作方式，人员</w:t>
+      </w:r>
+    </w:p>
+    <w:p>
+      <w:pPr>
+        <w:ind w:left="420"/>
+        <w:rPr>
+          <w:rFonts w:hint="eastAsia"/>
+        </w:rPr>
+      </w:pPr>
     </w:p>
     <w:p>
       <w:pPr>
@@ -7254,6 +7256,7 @@
         <w:ind w:firstLineChars="0"/>
       </w:pPr>
       <w:r>
+        <w:lastRenderedPageBreak/>
         <w:t>2018-10-19</w:t>
       </w:r>
       <w:r>
@@ -8617,7 +8620,7 @@
 </file>
 
 <file path=customXml/itemProps1.xml><?xml version="1.0" encoding="utf-8"?>
-<ds:datastoreItem xmlns:ds="http://schemas.openxmlformats.org/officeDocument/2006/customXml" ds:itemID="{3950B112-6865-4BED-9287-D5BA35FE40FF}">
+<ds:datastoreItem xmlns:ds="http://schemas.openxmlformats.org/officeDocument/2006/customXml" ds:itemID="{F187D9AB-E81D-4A72-A427-AC76127346CD}">
   <ds:schemaRefs>
     <ds:schemaRef ds:uri="http://schemas.openxmlformats.org/officeDocument/2006/bibliography"/>
   </ds:schemaRefs>

--- a/工作记录.docx
+++ b/工作记录.docx
@@ -6952,18 +6952,41 @@
       <w:pPr>
         <w:pStyle w:val="a3"/>
         <w:ind w:left="420" w:firstLineChars="0" w:firstLine="0"/>
-      </w:pPr>
-      <w:r>
-        <w:rPr>
-          <w:rFonts w:hint="eastAsia"/>
-        </w:rPr>
-        <w:t>细化项目计划安排</w:t>
-      </w:r>
-    </w:p>
-    <w:p>
-      <w:pPr>
-        <w:pStyle w:val="a3"/>
-        <w:ind w:left="420" w:firstLineChars="0" w:firstLine="0"/>
+        <w:rPr>
+          <w:color w:val="FF0000"/>
+        </w:rPr>
+      </w:pPr>
+      <w:r>
+        <w:rPr>
+          <w:rFonts w:hint="eastAsia"/>
+          <w:color w:val="A6A6A6" w:themeColor="background1" w:themeShade="A6"/>
+        </w:rPr>
+        <w:t>考虑气氛、题材设计</w:t>
+      </w:r>
+    </w:p>
+    <w:p>
+      <w:pPr>
+        <w:pStyle w:val="a3"/>
+        <w:ind w:left="420" w:firstLineChars="0" w:firstLine="0"/>
+        <w:rPr>
+          <w:rFonts w:hint="eastAsia"/>
+        </w:rPr>
+      </w:pPr>
+      <w:r>
+        <w:rPr>
+          <w:rFonts w:hint="eastAsia"/>
+          <w:color w:val="A6A6A6" w:themeColor="background1" w:themeShade="A6"/>
+        </w:rPr>
+        <w:t>美术风格参考</w:t>
+      </w:r>
+    </w:p>
+    <w:p>
+      <w:pPr>
+        <w:pStyle w:val="a3"/>
+        <w:ind w:left="420" w:firstLineChars="0" w:firstLine="0"/>
+        <w:rPr>
+          <w:rFonts w:hint="eastAsia"/>
+        </w:rPr>
       </w:pPr>
       <w:bookmarkStart w:id="0" w:name="_GoBack"/>
       <w:bookmarkEnd w:id="0"/>
@@ -6977,39 +7000,6 @@
         <w:rPr>
           <w:rFonts w:hint="eastAsia"/>
         </w:rPr>
-        <w:t>考虑气氛、题材设计</w:t>
-      </w:r>
-    </w:p>
-    <w:p>
-      <w:pPr>
-        <w:pStyle w:val="a3"/>
-        <w:ind w:left="420" w:firstLineChars="0" w:firstLine="0"/>
-      </w:pPr>
-      <w:r>
-        <w:rPr>
-          <w:rFonts w:hint="eastAsia"/>
-        </w:rPr>
-        <w:t>具体玩法设计</w:t>
-      </w:r>
-    </w:p>
-    <w:p>
-      <w:pPr>
-        <w:pStyle w:val="a3"/>
-        <w:ind w:left="420" w:firstLineChars="0" w:firstLine="0"/>
-      </w:pPr>
-    </w:p>
-    <w:p>
-      <w:pPr>
-        <w:pStyle w:val="a3"/>
-        <w:ind w:left="420" w:firstLineChars="0" w:firstLine="0"/>
-        <w:rPr>
-          <w:rFonts w:hint="eastAsia"/>
-        </w:rPr>
-      </w:pPr>
-      <w:r>
-        <w:rPr>
-          <w:rFonts w:hint="eastAsia"/>
-        </w:rPr>
         <w:t>项目相关游戏试玩，参考</w:t>
       </w:r>
       <w:r>
@@ -7030,6 +7020,48 @@
         </w:rPr>
         <w:t>，只响应划动</w:t>
       </w:r>
+      <w:r>
+        <w:rPr>
+          <w:rFonts w:hint="eastAsia"/>
+        </w:rPr>
+        <w:t>不响应点触</w:t>
+      </w:r>
+    </w:p>
+    <w:p>
+      <w:pPr>
+        <w:pStyle w:val="a3"/>
+        <w:ind w:left="420" w:firstLineChars="0" w:firstLine="0"/>
+        <w:rPr>
+          <w:rFonts w:hint="eastAsia"/>
+        </w:rPr>
+      </w:pPr>
+      <w:r>
+        <w:rPr>
+          <w:rFonts w:hint="eastAsia"/>
+        </w:rPr>
+        <w:t>项目相关游戏试玩，</w:t>
+      </w:r>
+      <w:r>
+        <w:t>hide and boo seek</w:t>
+      </w:r>
+      <w:r>
+        <w:t xml:space="preserve"> &amp; </w:t>
+      </w:r>
+      <w:r>
+        <w:rPr>
+          <w:rFonts w:hint="eastAsia"/>
+        </w:rPr>
+        <w:t>多人联机</w:t>
+      </w:r>
+      <w:r>
+        <w:t>，</w:t>
+      </w:r>
+      <w:r>
+        <w:rPr>
+          <w:rFonts w:hint="eastAsia"/>
+        </w:rPr>
+        <w:t>路易鬼屋</w:t>
+      </w:r>
     </w:p>
     <w:p>
       <w:pPr>
@@ -7041,6 +7073,18 @@
           <w:rFonts w:hint="eastAsia"/>
         </w:rPr>
         <w:t>项目相关游戏试玩，关注分享和商业化环节</w:t>
+      </w:r>
+      <w:r>
+        <w:rPr>
+          <w:rFonts w:hint="eastAsia"/>
+        </w:rPr>
+        <w:t>，参考美术风格和</w:t>
+      </w:r>
+      <w:r>
+        <w:rPr>
+          <w:rFonts w:hint="eastAsia"/>
+        </w:rPr>
+        <w:t>品质、题材</w:t>
       </w:r>
     </w:p>
     <w:p>
@@ -7070,16 +7114,95 @@
         <w:rPr>
           <w:rFonts w:hint="eastAsia"/>
         </w:rPr>
+        <w:t>气氛、题材设计</w:t>
+      </w:r>
+    </w:p>
+    <w:p>
+      <w:pPr>
+        <w:ind w:left="420"/>
+        <w:rPr>
+          <w:rFonts w:hint="eastAsia"/>
+        </w:rPr>
+      </w:pPr>
+    </w:p>
+    <w:p>
+      <w:pPr>
+        <w:ind w:left="420"/>
+      </w:pPr>
+      <w:r>
+        <w:rPr>
+          <w:rFonts w:hint="eastAsia"/>
+        </w:rPr>
+        <w:t>细化项目计划安排</w:t>
+      </w:r>
+    </w:p>
+    <w:p>
+      <w:pPr>
+        <w:ind w:left="420"/>
+      </w:pPr>
+      <w:r>
+        <w:rPr>
+          <w:rFonts w:hint="eastAsia"/>
+        </w:rPr>
         <w:t>沟通确定内部合作方式，人员</w:t>
       </w:r>
     </w:p>
     <w:p>
       <w:pPr>
         <w:ind w:left="420"/>
-        <w:rPr>
-          <w:rFonts w:hint="eastAsia"/>
-        </w:rPr>
-      </w:pPr>
+      </w:pPr>
+    </w:p>
+    <w:p>
+      <w:pPr>
+        <w:ind w:left="420"/>
+        <w:rPr>
+          <w:rFonts w:hint="eastAsia"/>
+        </w:rPr>
+      </w:pPr>
+      <w:r>
+        <w:rPr>
+          <w:rFonts w:hint="eastAsia"/>
+        </w:rPr>
+        <w:t>项目相关游戏试玩，</w:t>
+      </w:r>
+      <w:r>
+        <w:t>hide and boo seek</w:t>
+      </w:r>
+      <w:r>
+        <w:t>，</w:t>
+      </w:r>
+      <w:r>
+        <w:rPr>
+          <w:rFonts w:hint="eastAsia"/>
+        </w:rPr>
+        <w:t>路易鬼屋</w:t>
+      </w:r>
+    </w:p>
+    <w:p>
+      <w:pPr>
+        <w:ind w:left="420"/>
+        <w:rPr>
+          <w:rFonts w:hint="eastAsia"/>
+        </w:rPr>
+      </w:pPr>
+      <w:r>
+        <w:rPr>
+          <w:rFonts w:hint="eastAsia"/>
+        </w:rPr>
+        <w:t>项目相关游戏试玩，关注分享和商业化环节</w:t>
+      </w:r>
+      <w:r>
+        <w:rPr>
+          <w:rFonts w:hint="eastAsia"/>
+        </w:rPr>
+        <w:t>，参考美术风格和质量</w:t>
+      </w:r>
+      <w:r>
+        <w:rPr>
+          <w:rFonts w:hint="eastAsia"/>
+        </w:rPr>
+        <w:t>、题材</w:t>
+      </w:r>
     </w:p>
     <w:p>
       <w:pPr>
@@ -7104,6 +7227,20 @@
       <w:pPr>
         <w:ind w:left="420"/>
       </w:pPr>
+      <w:r>
+        <w:rPr>
+          <w:rFonts w:hint="eastAsia"/>
+        </w:rPr>
+        <w:t>具体玩法设计</w:t>
+      </w:r>
+    </w:p>
+    <w:p>
+      <w:pPr>
+        <w:ind w:left="420"/>
+        <w:rPr>
+          <w:rFonts w:hint="eastAsia"/>
+        </w:rPr>
+      </w:pPr>
     </w:p>
     <w:p>
       <w:pPr>
@@ -7256,7 +7393,6 @@
         <w:ind w:firstLineChars="0"/>
       </w:pPr>
       <w:r>
-        <w:lastRenderedPageBreak/>
         <w:t>2018-10-19</w:t>
       </w:r>
       <w:r>
@@ -8620,7 +8756,7 @@
 </file>
 
 <file path=customXml/itemProps1.xml><?xml version="1.0" encoding="utf-8"?>
-<ds:datastoreItem xmlns:ds="http://schemas.openxmlformats.org/officeDocument/2006/customXml" ds:itemID="{F187D9AB-E81D-4A72-A427-AC76127346CD}">
+<ds:datastoreItem xmlns:ds="http://schemas.openxmlformats.org/officeDocument/2006/customXml" ds:itemID="{5ECF686D-2855-4E3D-B624-B3C7967A4100}">
   <ds:schemaRefs>
     <ds:schemaRef ds:uri="http://schemas.openxmlformats.org/officeDocument/2006/bibliography"/>
   </ds:schemaRefs>

--- a/工作记录.docx
+++ b/工作记录.docx
@@ -88,7 +88,21 @@
         <w:rPr>
           <w:rFonts w:hint="eastAsia"/>
         </w:rPr>
-        <w:t xml:space="preserve">7:00-7:30 </w:t>
+        <w:t xml:space="preserve">7:00-8:30 </w:t>
+      </w:r>
+      <w:r>
+        <w:rPr>
+          <w:rFonts w:hint="eastAsia"/>
+        </w:rPr>
+        <w:t>项目学习实践</w:t>
+      </w:r>
+    </w:p>
+    <w:p>
+      <w:r>
+        <w:rPr>
+          <w:rFonts w:hint="eastAsia"/>
+        </w:rPr>
+        <w:t xml:space="preserve">8:30-9:00 </w:t>
       </w:r>
       <w:r>
         <w:rPr>
@@ -99,20 +113,6 @@
     </w:p>
     <w:p>
       <w:r>
-        <w:rPr>
-          <w:rFonts w:hint="eastAsia"/>
-        </w:rPr>
-        <w:t xml:space="preserve">7:30-9:00 </w:t>
-      </w:r>
-      <w:r>
-        <w:rPr>
-          <w:rFonts w:hint="eastAsia"/>
-        </w:rPr>
-        <w:t>项目学习实践</w:t>
-      </w:r>
-    </w:p>
-    <w:p>
-      <w:r>
         <w:t>9:00-9:30 news</w:t>
       </w:r>
     </w:p>
@@ -209,6 +209,8 @@
       <w:r>
         <w:t>:00 Design</w:t>
       </w:r>
+      <w:bookmarkStart w:id="0" w:name="_GoBack"/>
+      <w:bookmarkEnd w:id="0"/>
     </w:p>
     <w:p>
       <w:r>
@@ -6917,9 +6919,6 @@
       <w:pPr>
         <w:pStyle w:val="a3"/>
         <w:ind w:left="420" w:firstLineChars="0" w:firstLine="0"/>
-        <w:rPr>
-          <w:rFonts w:hint="eastAsia"/>
-        </w:rPr>
       </w:pPr>
       <w:r>
         <w:rPr>
@@ -6968,9 +6967,6 @@
       <w:pPr>
         <w:pStyle w:val="a3"/>
         <w:ind w:left="420" w:firstLineChars="0" w:firstLine="0"/>
-        <w:rPr>
-          <w:rFonts w:hint="eastAsia"/>
-        </w:rPr>
       </w:pPr>
       <w:r>
         <w:rPr>
@@ -6984,12 +6980,7 @@
       <w:pPr>
         <w:pStyle w:val="a3"/>
         <w:ind w:left="420" w:firstLineChars="0" w:firstLine="0"/>
-        <w:rPr>
-          <w:rFonts w:hint="eastAsia"/>
-        </w:rPr>
-      </w:pPr>
-      <w:bookmarkStart w:id="0" w:name="_GoBack"/>
-      <w:bookmarkEnd w:id="0"/>
+      </w:pPr>
     </w:p>
     <w:p>
       <w:pPr>
@@ -7031,9 +7022,6 @@
       <w:pPr>
         <w:pStyle w:val="a3"/>
         <w:ind w:left="420" w:firstLineChars="0" w:firstLine="0"/>
-        <w:rPr>
-          <w:rFonts w:hint="eastAsia"/>
-        </w:rPr>
       </w:pPr>
       <w:r>
         <w:rPr>
@@ -7120,9 +7108,6 @@
     <w:p>
       <w:pPr>
         <w:ind w:left="420"/>
-        <w:rPr>
-          <w:rFonts w:hint="eastAsia"/>
-        </w:rPr>
       </w:pPr>
     </w:p>
     <w:p>
@@ -7155,9 +7140,6 @@
     <w:p>
       <w:pPr>
         <w:ind w:left="420"/>
-        <w:rPr>
-          <w:rFonts w:hint="eastAsia"/>
-        </w:rPr>
       </w:pPr>
       <w:r>
         <w:rPr>
@@ -7181,9 +7163,6 @@
     <w:p>
       <w:pPr>
         <w:ind w:left="420"/>
-        <w:rPr>
-          <w:rFonts w:hint="eastAsia"/>
-        </w:rPr>
       </w:pPr>
       <w:r>
         <w:rPr>
@@ -7237,9 +7216,6 @@
     <w:p>
       <w:pPr>
         <w:ind w:left="420"/>
-        <w:rPr>
-          <w:rFonts w:hint="eastAsia"/>
-        </w:rPr>
       </w:pPr>
     </w:p>
     <w:p>
@@ -8756,7 +8732,7 @@
 </file>
 
 <file path=customXml/itemProps1.xml><?xml version="1.0" encoding="utf-8"?>
-<ds:datastoreItem xmlns:ds="http://schemas.openxmlformats.org/officeDocument/2006/customXml" ds:itemID="{5ECF686D-2855-4E3D-B624-B3C7967A4100}">
+<ds:datastoreItem xmlns:ds="http://schemas.openxmlformats.org/officeDocument/2006/customXml" ds:itemID="{3D6F067D-EC3C-4BAC-8844-1DD77838CE92}">
   <ds:schemaRefs>
     <ds:schemaRef ds:uri="http://schemas.openxmlformats.org/officeDocument/2006/bibliography"/>
   </ds:schemaRefs>

--- a/工作记录.docx
+++ b/工作记录.docx
@@ -209,8 +209,6 @@
       <w:r>
         <w:t>:00 Design</w:t>
       </w:r>
-      <w:bookmarkStart w:id="0" w:name="_GoBack"/>
-      <w:bookmarkEnd w:id="0"/>
     </w:p>
     <w:p>
       <w:r>
@@ -1580,6 +1578,31 @@
         <w:rPr>
           <w:rFonts w:hint="eastAsia"/>
         </w:rPr>
+        <w:t>时间捕手</w:t>
+      </w:r>
+      <w:r>
+        <w:rPr>
+          <w:rFonts w:hint="eastAsia"/>
+        </w:rPr>
+        <w:t>为后续储备。</w:t>
+      </w:r>
+    </w:p>
+    <w:p>
+      <w:pPr>
+        <w:rPr>
+          <w:rFonts w:hint="eastAsia"/>
+        </w:rPr>
+      </w:pPr>
+      <w:r>
+        <w:rPr>
+          <w:rFonts w:hint="eastAsia"/>
+        </w:rPr>
+        <w:t>还有精力的话，再完善设计</w:t>
+      </w:r>
+      <w:r>
+        <w:rPr>
+          <w:rFonts w:hint="eastAsia"/>
+        </w:rPr>
         <w:t>TwinSpin</w:t>
       </w:r>
       <w:r>
@@ -1588,6 +1611,8 @@
         </w:rPr>
         <w:t>无尽关卡版为后续储备。</w:t>
       </w:r>
+      <w:bookmarkStart w:id="0" w:name="_GoBack"/>
+      <w:bookmarkEnd w:id="0"/>
     </w:p>
     <w:p>
       <w:pPr>
@@ -2154,6 +2179,7 @@
           <w:rFonts w:hint="eastAsia"/>
           <w:color w:val="A6A6A6" w:themeColor="background1" w:themeShade="A6"/>
         </w:rPr>
+        <w:lastRenderedPageBreak/>
         <w:t>体验小游戏</w:t>
       </w:r>
     </w:p>
@@ -2167,7 +2193,6 @@
         <w:ind w:firstLineChars="0"/>
       </w:pPr>
       <w:r>
-        <w:lastRenderedPageBreak/>
         <w:t>2018-8-8</w:t>
       </w:r>
       <w:r>
@@ -6979,105 +7004,6 @@
     <w:p>
       <w:pPr>
         <w:pStyle w:val="a3"/>
-        <w:ind w:left="420" w:firstLineChars="0" w:firstLine="0"/>
-      </w:pPr>
-    </w:p>
-    <w:p>
-      <w:pPr>
-        <w:pStyle w:val="a3"/>
-        <w:ind w:left="420" w:firstLineChars="0" w:firstLine="0"/>
-      </w:pPr>
-      <w:r>
-        <w:rPr>
-          <w:rFonts w:hint="eastAsia"/>
-        </w:rPr>
-        <w:t>项目相关游戏试玩，参考</w:t>
-      </w:r>
-      <w:r>
-        <w:rPr>
-          <w:rFonts w:hint="eastAsia"/>
-        </w:rPr>
-        <w:t>love balls</w:t>
-      </w:r>
-      <w:r>
-        <w:rPr>
-          <w:rFonts w:hint="eastAsia"/>
-        </w:rPr>
-        <w:t>、水果忍者、蜡烛人等是否支持多点触摸</w:t>
-      </w:r>
-      <w:r>
-        <w:rPr>
-          <w:rFonts w:hint="eastAsia"/>
-        </w:rPr>
-        <w:t>，只响应划动</w:t>
-      </w:r>
-      <w:r>
-        <w:rPr>
-          <w:rFonts w:hint="eastAsia"/>
-        </w:rPr>
-        <w:t>不响应点触</w:t>
-      </w:r>
-    </w:p>
-    <w:p>
-      <w:pPr>
-        <w:pStyle w:val="a3"/>
-        <w:ind w:left="420" w:firstLineChars="0" w:firstLine="0"/>
-      </w:pPr>
-      <w:r>
-        <w:rPr>
-          <w:rFonts w:hint="eastAsia"/>
-        </w:rPr>
-        <w:t>项目相关游戏试玩，</w:t>
-      </w:r>
-      <w:r>
-        <w:t>hide and boo seek</w:t>
-      </w:r>
-      <w:r>
-        <w:t xml:space="preserve"> &amp; </w:t>
-      </w:r>
-      <w:r>
-        <w:rPr>
-          <w:rFonts w:hint="eastAsia"/>
-        </w:rPr>
-        <w:t>多人联机</w:t>
-      </w:r>
-      <w:r>
-        <w:t>，</w:t>
-      </w:r>
-      <w:r>
-        <w:rPr>
-          <w:rFonts w:hint="eastAsia"/>
-        </w:rPr>
-        <w:t>路易鬼屋</w:t>
-      </w:r>
-    </w:p>
-    <w:p>
-      <w:pPr>
-        <w:pStyle w:val="a3"/>
-        <w:ind w:left="420" w:firstLineChars="0" w:firstLine="0"/>
-      </w:pPr>
-      <w:r>
-        <w:rPr>
-          <w:rFonts w:hint="eastAsia"/>
-        </w:rPr>
-        <w:t>项目相关游戏试玩，关注分享和商业化环节</w:t>
-      </w:r>
-      <w:r>
-        <w:rPr>
-          <w:rFonts w:hint="eastAsia"/>
-        </w:rPr>
-        <w:t>，参考美术风格和</w:t>
-      </w:r>
-      <w:r>
-        <w:rPr>
-          <w:rFonts w:hint="eastAsia"/>
-        </w:rPr>
-        <w:t>品质、题材</w:t>
-      </w:r>
-    </w:p>
-    <w:p>
-      <w:pPr>
-        <w:pStyle w:val="a3"/>
         <w:numPr>
           <w:ilvl w:val="0"/>
           <w:numId w:val="3"/>
@@ -7101,86 +7027,105 @@
       <w:r>
         <w:rPr>
           <w:rFonts w:hint="eastAsia"/>
+          <w:color w:val="A6A6A6" w:themeColor="background1" w:themeShade="A6"/>
         </w:rPr>
         <w:t>气氛、题材设计</w:t>
       </w:r>
     </w:p>
     <w:p>
       <w:pPr>
-        <w:ind w:left="420"/>
-      </w:pPr>
-    </w:p>
-    <w:p>
-      <w:pPr>
-        <w:ind w:left="420"/>
-      </w:pPr>
-      <w:r>
-        <w:rPr>
-          <w:rFonts w:hint="eastAsia"/>
-        </w:rPr>
-        <w:t>细化项目计划安排</w:t>
-      </w:r>
-    </w:p>
-    <w:p>
-      <w:pPr>
-        <w:ind w:left="420"/>
-      </w:pPr>
-      <w:r>
-        <w:rPr>
-          <w:rFonts w:hint="eastAsia"/>
-        </w:rPr>
-        <w:t>沟通确定内部合作方式，人员</w:t>
-      </w:r>
-    </w:p>
-    <w:p>
-      <w:pPr>
-        <w:ind w:left="420"/>
-      </w:pPr>
-    </w:p>
-    <w:p>
-      <w:pPr>
-        <w:ind w:left="420"/>
-      </w:pPr>
-      <w:r>
-        <w:rPr>
-          <w:rFonts w:hint="eastAsia"/>
+        <w:rPr>
+          <w:color w:val="A6A6A6" w:themeColor="background1" w:themeShade="A6"/>
+        </w:rPr>
+      </w:pPr>
+      <w:r>
+        <w:tab/>
+      </w:r>
+      <w:r>
+        <w:rPr>
+          <w:rFonts w:hint="eastAsia"/>
+          <w:color w:val="A6A6A6" w:themeColor="background1" w:themeShade="A6"/>
+        </w:rPr>
+        <w:t>美术风格参考</w:t>
+      </w:r>
+    </w:p>
+    <w:p>
+      <w:r>
+        <w:rPr>
+          <w:color w:val="A6A6A6" w:themeColor="background1" w:themeShade="A6"/>
+        </w:rPr>
+        <w:tab/>
+      </w:r>
+    </w:p>
+    <w:p>
+      <w:pPr>
+        <w:pStyle w:val="a3"/>
+        <w:ind w:left="420" w:firstLineChars="0" w:firstLine="0"/>
+        <w:rPr>
+          <w:color w:val="A6A6A6" w:themeColor="background1" w:themeShade="A6"/>
+        </w:rPr>
+      </w:pPr>
+      <w:r>
+        <w:rPr>
+          <w:rFonts w:hint="eastAsia"/>
+          <w:color w:val="A6A6A6" w:themeColor="background1" w:themeShade="A6"/>
+        </w:rPr>
+        <w:t>项目相关游戏试玩，参考</w:t>
+      </w:r>
+      <w:r>
+        <w:rPr>
+          <w:rFonts w:hint="eastAsia"/>
+          <w:color w:val="A6A6A6" w:themeColor="background1" w:themeShade="A6"/>
+        </w:rPr>
+        <w:t>love balls</w:t>
+      </w:r>
+      <w:r>
+        <w:rPr>
+          <w:rFonts w:hint="eastAsia"/>
+          <w:color w:val="A6A6A6" w:themeColor="background1" w:themeShade="A6"/>
+        </w:rPr>
+        <w:t>、水果忍者、蜡烛人等是否支持多点触摸，只响应划动不响应点触</w:t>
+      </w:r>
+    </w:p>
+    <w:p>
+      <w:pPr>
+        <w:pStyle w:val="a3"/>
+        <w:ind w:left="420" w:firstLineChars="0" w:firstLine="0"/>
+      </w:pPr>
+      <w:r>
+        <w:rPr>
+          <w:rFonts w:hint="eastAsia"/>
+          <w:color w:val="A6A6A6" w:themeColor="background1" w:themeShade="A6"/>
         </w:rPr>
         <w:t>项目相关游戏试玩，</w:t>
       </w:r>
       <w:r>
-        <w:t>hide and boo seek</w:t>
-      </w:r>
-      <w:r>
-        <w:t>，</w:t>
-      </w:r>
-      <w:r>
-        <w:rPr>
-          <w:rFonts w:hint="eastAsia"/>
-        </w:rPr>
-        <w:t>路易鬼屋</w:t>
-      </w:r>
-    </w:p>
-    <w:p>
-      <w:pPr>
-        <w:ind w:left="420"/>
-      </w:pPr>
-      <w:r>
-        <w:rPr>
-          <w:rFonts w:hint="eastAsia"/>
-        </w:rPr>
-        <w:t>项目相关游戏试玩，关注分享和商业化环节</w:t>
-      </w:r>
-      <w:r>
-        <w:rPr>
-          <w:rFonts w:hint="eastAsia"/>
-        </w:rPr>
-        <w:t>，参考美术风格和质量</w:t>
-      </w:r>
-      <w:r>
-        <w:rPr>
-          <w:rFonts w:hint="eastAsia"/>
-        </w:rPr>
-        <w:t>、题材</w:t>
+        <w:rPr>
+          <w:rFonts w:hint="eastAsia"/>
+          <w:color w:val="A6A6A6" w:themeColor="background1" w:themeShade="A6"/>
+        </w:rPr>
+        <w:t>捕鱼达人</w:t>
+      </w:r>
+      <w:r>
+        <w:rPr>
+          <w:rFonts w:hint="eastAsia"/>
+          <w:color w:val="A6A6A6" w:themeColor="background1" w:themeShade="A6"/>
+        </w:rPr>
+        <w:t>，马里奥</w:t>
+      </w:r>
+      <w:r>
+        <w:rPr>
+          <w:rFonts w:hint="eastAsia"/>
+          <w:color w:val="A6A6A6" w:themeColor="background1" w:themeShade="A6"/>
+        </w:rPr>
+        <w:t>run</w:t>
+      </w:r>
+      <w:r>
+        <w:rPr>
+          <w:rFonts w:hint="eastAsia"/>
+          <w:color w:val="A6A6A6" w:themeColor="background1" w:themeShade="A6"/>
+        </w:rPr>
+        <w:t>幽灵关</w:t>
       </w:r>
     </w:p>
     <w:p>
@@ -7209,14 +7154,70 @@
       <w:r>
         <w:rPr>
           <w:rFonts w:hint="eastAsia"/>
-        </w:rPr>
-        <w:t>具体玩法设计</w:t>
+          <w:color w:val="FF0000"/>
+        </w:rPr>
+        <w:t>气氛、题材设计</w:t>
       </w:r>
     </w:p>
     <w:p>
       <w:pPr>
         <w:ind w:left="420"/>
       </w:pPr>
+    </w:p>
+    <w:p>
+      <w:pPr>
+        <w:ind w:left="420"/>
+      </w:pPr>
+      <w:r>
+        <w:rPr>
+          <w:rFonts w:hint="eastAsia"/>
+        </w:rPr>
+        <w:t>项目相关游戏试玩，</w:t>
+      </w:r>
+      <w:r>
+        <w:t>hide and boo seek</w:t>
+      </w:r>
+      <w:r>
+        <w:t xml:space="preserve"> &amp; </w:t>
+      </w:r>
+      <w:r>
+        <w:rPr>
+          <w:rFonts w:hint="eastAsia"/>
+        </w:rPr>
+        <w:t>多人联机</w:t>
+      </w:r>
+      <w:r>
+        <w:t>，</w:t>
+      </w:r>
+      <w:r>
+        <w:rPr>
+          <w:rFonts w:hint="eastAsia"/>
+        </w:rPr>
+        <w:t>路易鬼屋</w:t>
+      </w:r>
+    </w:p>
+    <w:p>
+      <w:pPr>
+        <w:ind w:left="420"/>
+      </w:pPr>
+      <w:r>
+        <w:rPr>
+          <w:rFonts w:hint="eastAsia"/>
+        </w:rPr>
+        <w:t>项目相关游戏试玩，关注分享和商业化环节</w:t>
+      </w:r>
+      <w:r>
+        <w:rPr>
+          <w:rFonts w:hint="eastAsia"/>
+        </w:rPr>
+        <w:t>，参考美术风格和品质、题材</w:t>
+      </w:r>
+      <w:r>
+        <w:rPr>
+          <w:rFonts w:hint="eastAsia"/>
+        </w:rPr>
+        <w:t>，气氛和音效</w:t>
+      </w:r>
     </w:p>
     <w:p>
       <w:pPr>
@@ -7246,6 +7247,54 @@
         <w:rPr>
           <w:rFonts w:hint="eastAsia"/>
         </w:rPr>
+        <w:t>具体玩法设计</w:t>
+      </w:r>
+    </w:p>
+    <w:p>
+      <w:pPr>
+        <w:pStyle w:val="a3"/>
+        <w:ind w:left="420" w:firstLineChars="0" w:firstLine="0"/>
+      </w:pPr>
+    </w:p>
+    <w:p>
+      <w:pPr>
+        <w:pStyle w:val="a3"/>
+        <w:ind w:left="420" w:firstLineChars="0" w:firstLine="0"/>
+      </w:pPr>
+      <w:r>
+        <w:rPr>
+          <w:rFonts w:hint="eastAsia"/>
+        </w:rPr>
+        <w:t>细化项目计划安排</w:t>
+      </w:r>
+    </w:p>
+    <w:p>
+      <w:pPr>
+        <w:pStyle w:val="a3"/>
+        <w:ind w:left="420" w:firstLineChars="0" w:firstLine="0"/>
+      </w:pPr>
+      <w:r>
+        <w:rPr>
+          <w:rFonts w:hint="eastAsia"/>
+        </w:rPr>
+        <w:t>沟通确定内部合作方式，人员</w:t>
+      </w:r>
+    </w:p>
+    <w:p>
+      <w:pPr>
+        <w:pStyle w:val="a3"/>
+        <w:ind w:left="420" w:firstLineChars="0" w:firstLine="0"/>
+      </w:pPr>
+    </w:p>
+    <w:p>
+      <w:pPr>
+        <w:pStyle w:val="a3"/>
+        <w:ind w:left="420" w:firstLineChars="0" w:firstLine="0"/>
+      </w:pPr>
+      <w:r>
+        <w:rPr>
+          <w:rFonts w:hint="eastAsia"/>
+        </w:rPr>
         <w:t>招人岗位需求</w:t>
       </w:r>
       <w:r>
@@ -7260,6 +7309,30 @@
         <w:pStyle w:val="a3"/>
         <w:ind w:left="420" w:firstLineChars="0" w:firstLine="0"/>
       </w:pPr>
+    </w:p>
+    <w:p>
+      <w:pPr>
+        <w:pStyle w:val="a3"/>
+        <w:ind w:left="420" w:firstLineChars="0" w:firstLine="0"/>
+      </w:pPr>
+      <w:r>
+        <w:rPr>
+          <w:rFonts w:hint="eastAsia"/>
+        </w:rPr>
+        <w:t>项目相关游戏试玩，关注分享和商业化环节</w:t>
+      </w:r>
+      <w:r>
+        <w:rPr>
+          <w:rFonts w:hint="eastAsia"/>
+        </w:rPr>
+        <w:t>，参考美术风格和品质、题材</w:t>
+      </w:r>
+      <w:r>
+        <w:rPr>
+          <w:rFonts w:hint="eastAsia"/>
+        </w:rPr>
+        <w:t>，气氛和音效</w:t>
+      </w:r>
     </w:p>
     <w:p>
       <w:pPr>
@@ -8231,6 +8304,7 @@
   <w:style w:type="paragraph" w:default="1" w:styleId="a">
     <w:name w:val="Normal"/>
     <w:qFormat/>
+    <w:rsid w:val="000A271F"/>
     <w:pPr>
       <w:widowControl w:val="0"/>
       <w:jc w:val="both"/>
@@ -8732,7 +8806,7 @@
 </file>
 
 <file path=customXml/itemProps1.xml><?xml version="1.0" encoding="utf-8"?>
-<ds:datastoreItem xmlns:ds="http://schemas.openxmlformats.org/officeDocument/2006/customXml" ds:itemID="{3D6F067D-EC3C-4BAC-8844-1DD77838CE92}">
+<ds:datastoreItem xmlns:ds="http://schemas.openxmlformats.org/officeDocument/2006/customXml" ds:itemID="{98441E0B-F365-4C28-90DA-402491ED7DA5}">
   <ds:schemaRefs>
     <ds:schemaRef ds:uri="http://schemas.openxmlformats.org/officeDocument/2006/bibliography"/>
   </ds:schemaRefs>

--- a/工作记录.docx
+++ b/工作记录.docx
@@ -1611,8 +1611,6 @@
         </w:rPr>
         <w:t>无尽关卡版为后续储备。</w:t>
       </w:r>
-      <w:bookmarkStart w:id="0" w:name="_GoBack"/>
-      <w:bookmarkEnd w:id="0"/>
     </w:p>
     <w:p>
       <w:pPr>
@@ -7154,10 +7152,12 @@
       <w:r>
         <w:rPr>
           <w:rFonts w:hint="eastAsia"/>
-          <w:color w:val="FF0000"/>
+          <w:color w:val="A6A6A6" w:themeColor="background1" w:themeShade="A6"/>
         </w:rPr>
         <w:t>气氛、题材设计</w:t>
       </w:r>
+      <w:bookmarkStart w:id="0" w:name="_GoBack"/>
+      <w:bookmarkEnd w:id="0"/>
     </w:p>
     <w:p>
       <w:pPr>
@@ -8806,7 +8806,7 @@
 </file>
 
 <file path=customXml/itemProps1.xml><?xml version="1.0" encoding="utf-8"?>
-<ds:datastoreItem xmlns:ds="http://schemas.openxmlformats.org/officeDocument/2006/customXml" ds:itemID="{98441E0B-F365-4C28-90DA-402491ED7DA5}">
+<ds:datastoreItem xmlns:ds="http://schemas.openxmlformats.org/officeDocument/2006/customXml" ds:itemID="{2816B75D-B07C-4043-A256-460FD41375B5}">
   <ds:schemaRefs>
     <ds:schemaRef ds:uri="http://schemas.openxmlformats.org/officeDocument/2006/bibliography"/>
   </ds:schemaRefs>

--- a/工作记录.docx
+++ b/工作记录.docx
@@ -1572,27 +1572,10 @@
           <w:rFonts w:hint="eastAsia"/>
         </w:rPr>
         <w:lastRenderedPageBreak/>
-        <w:t>还有精力的话，再完善设计</w:t>
-      </w:r>
-      <w:r>
-        <w:rPr>
-          <w:rFonts w:hint="eastAsia"/>
-        </w:rPr>
-        <w:t>时间捕手</w:t>
-      </w:r>
-      <w:r>
-        <w:rPr>
-          <w:rFonts w:hint="eastAsia"/>
-        </w:rPr>
-        <w:t>为后续储备。</w:t>
-      </w:r>
-    </w:p>
-    <w:p>
-      <w:pPr>
-        <w:rPr>
-          <w:rFonts w:hint="eastAsia"/>
-        </w:rPr>
-      </w:pPr>
+        <w:t>还有精力的话，再完善设计时间捕手为后续储备。</w:t>
+      </w:r>
+    </w:p>
+    <w:p>
       <w:r>
         <w:rPr>
           <w:rFonts w:hint="eastAsia"/>
@@ -7148,6 +7131,9 @@
     <w:p>
       <w:pPr>
         <w:ind w:left="420"/>
+        <w:rPr>
+          <w:rFonts w:hint="eastAsia"/>
+        </w:rPr>
       </w:pPr>
       <w:r>
         <w:rPr>
@@ -7155,68 +7141,6 @@
           <w:color w:val="A6A6A6" w:themeColor="background1" w:themeShade="A6"/>
         </w:rPr>
         <w:t>气氛、题材设计</w:t>
-      </w:r>
-      <w:bookmarkStart w:id="0" w:name="_GoBack"/>
-      <w:bookmarkEnd w:id="0"/>
-    </w:p>
-    <w:p>
-      <w:pPr>
-        <w:ind w:left="420"/>
-      </w:pPr>
-    </w:p>
-    <w:p>
-      <w:pPr>
-        <w:ind w:left="420"/>
-      </w:pPr>
-      <w:r>
-        <w:rPr>
-          <w:rFonts w:hint="eastAsia"/>
-        </w:rPr>
-        <w:t>项目相关游戏试玩，</w:t>
-      </w:r>
-      <w:r>
-        <w:t>hide and boo seek</w:t>
-      </w:r>
-      <w:r>
-        <w:t xml:space="preserve"> &amp; </w:t>
-      </w:r>
-      <w:r>
-        <w:rPr>
-          <w:rFonts w:hint="eastAsia"/>
-        </w:rPr>
-        <w:t>多人联机</w:t>
-      </w:r>
-      <w:r>
-        <w:t>，</w:t>
-      </w:r>
-      <w:r>
-        <w:rPr>
-          <w:rFonts w:hint="eastAsia"/>
-        </w:rPr>
-        <w:t>路易鬼屋</w:t>
-      </w:r>
-    </w:p>
-    <w:p>
-      <w:pPr>
-        <w:ind w:left="420"/>
-      </w:pPr>
-      <w:r>
-        <w:rPr>
-          <w:rFonts w:hint="eastAsia"/>
-        </w:rPr>
-        <w:t>项目相关游戏试玩，关注分享和商业化环节</w:t>
-      </w:r>
-      <w:r>
-        <w:rPr>
-          <w:rFonts w:hint="eastAsia"/>
-        </w:rPr>
-        <w:t>，参考美术风格和品质、题材</w:t>
-      </w:r>
-      <w:r>
-        <w:rPr>
-          <w:rFonts w:hint="eastAsia"/>
-        </w:rPr>
-        <w:t>，气氛和音效</w:t>
       </w:r>
     </w:p>
     <w:p>
@@ -7246,6 +7170,45 @@
       <w:r>
         <w:rPr>
           <w:rFonts w:hint="eastAsia"/>
+          <w:color w:val="FF0000"/>
+        </w:rPr>
+        <w:t>气氛、题材设计</w:t>
+      </w:r>
+    </w:p>
+    <w:p>
+      <w:pPr>
+        <w:pStyle w:val="a3"/>
+        <w:ind w:left="420" w:firstLineChars="0" w:firstLine="0"/>
+        <w:rPr>
+          <w:color w:val="A6A6A6" w:themeColor="background1" w:themeShade="A6"/>
+        </w:rPr>
+      </w:pPr>
+      <w:bookmarkStart w:id="0" w:name="_GoBack"/>
+      <w:r>
+        <w:rPr>
+          <w:rFonts w:hint="eastAsia"/>
+        </w:rPr>
+        <w:t>完善框架设计</w:t>
+      </w:r>
+      <w:bookmarkEnd w:id="0"/>
+    </w:p>
+    <w:p>
+      <w:pPr>
+        <w:pStyle w:val="a3"/>
+        <w:ind w:left="420" w:firstLineChars="0" w:firstLine="0"/>
+        <w:rPr>
+          <w:rFonts w:hint="eastAsia"/>
+        </w:rPr>
+      </w:pPr>
+    </w:p>
+    <w:p>
+      <w:pPr>
+        <w:pStyle w:val="a3"/>
+        <w:ind w:left="420" w:firstLineChars="0" w:firstLine="0"/>
+      </w:pPr>
+      <w:r>
+        <w:rPr>
+          <w:rFonts w:hint="eastAsia"/>
         </w:rPr>
         <w:t>具体玩法设计</w:t>
       </w:r>
@@ -7273,42 +7236,42 @@
         <w:pStyle w:val="a3"/>
         <w:ind w:left="420" w:firstLineChars="0" w:firstLine="0"/>
       </w:pPr>
-      <w:r>
-        <w:rPr>
-          <w:rFonts w:hint="eastAsia"/>
-        </w:rPr>
-        <w:t>沟通确定内部合作方式，人员</w:t>
-      </w:r>
-    </w:p>
-    <w:p>
-      <w:pPr>
-        <w:pStyle w:val="a3"/>
-        <w:ind w:left="420" w:firstLineChars="0" w:firstLine="0"/>
-      </w:pPr>
-    </w:p>
-    <w:p>
-      <w:pPr>
-        <w:pStyle w:val="a3"/>
-        <w:ind w:left="420" w:firstLineChars="0" w:firstLine="0"/>
-      </w:pPr>
-      <w:r>
-        <w:rPr>
-          <w:rFonts w:hint="eastAsia"/>
-        </w:rPr>
-        <w:t>招人岗位需求</w:t>
-      </w:r>
-      <w:r>
-        <w:rPr>
-          <w:rFonts w:hint="eastAsia"/>
-        </w:rPr>
-        <w:t>和方式</w:t>
-      </w:r>
-    </w:p>
-    <w:p>
-      <w:pPr>
-        <w:pStyle w:val="a3"/>
-        <w:ind w:left="420" w:firstLineChars="0" w:firstLine="0"/>
-      </w:pPr>
+    </w:p>
+    <w:p>
+      <w:pPr>
+        <w:pStyle w:val="a3"/>
+        <w:ind w:left="420" w:firstLineChars="0" w:firstLine="0"/>
+        <w:rPr>
+          <w:rFonts w:hint="eastAsia"/>
+        </w:rPr>
+      </w:pPr>
+      <w:r>
+        <w:rPr>
+          <w:rFonts w:hint="eastAsia"/>
+        </w:rPr>
+        <w:t>项目相关游戏试玩，</w:t>
+      </w:r>
+      <w:r>
+        <w:t>hide and boo seek</w:t>
+      </w:r>
+      <w:r>
+        <w:t xml:space="preserve"> &amp; </w:t>
+      </w:r>
+      <w:r>
+        <w:rPr>
+          <w:rFonts w:hint="eastAsia"/>
+        </w:rPr>
+        <w:t>多人联机</w:t>
+      </w:r>
+      <w:r>
+        <w:t>，</w:t>
+      </w:r>
+      <w:r>
+        <w:rPr>
+          <w:rFonts w:hint="eastAsia"/>
+        </w:rPr>
+        <w:t>路易鬼屋</w:t>
+      </w:r>
     </w:p>
     <w:p>
       <w:pPr>
@@ -7357,6 +7320,54 @@
       <w:pPr>
         <w:ind w:left="420"/>
       </w:pPr>
+      <w:r>
+        <w:rPr>
+          <w:rFonts w:hint="eastAsia"/>
+        </w:rPr>
+        <w:t>沟通确定内部合作方式，人员</w:t>
+      </w:r>
+    </w:p>
+    <w:p>
+      <w:pPr>
+        <w:ind w:left="420"/>
+        <w:rPr>
+          <w:rFonts w:hint="eastAsia"/>
+        </w:rPr>
+      </w:pPr>
+      <w:r>
+        <w:rPr>
+          <w:rFonts w:hint="eastAsia"/>
+        </w:rPr>
+        <w:t>招人岗位需求和方式</w:t>
+      </w:r>
+    </w:p>
+    <w:p>
+      <w:pPr>
+        <w:ind w:left="420"/>
+        <w:rPr>
+          <w:rFonts w:hint="eastAsia"/>
+        </w:rPr>
+      </w:pPr>
+    </w:p>
+    <w:p>
+      <w:pPr>
+        <w:ind w:left="420"/>
+        <w:rPr>
+          <w:rFonts w:hint="eastAsia"/>
+        </w:rPr>
+      </w:pPr>
+      <w:r>
+        <w:rPr>
+          <w:rFonts w:hint="eastAsia"/>
+        </w:rPr>
+        <w:t>项目相关游戏试玩，关注分享和商业化环节</w:t>
+      </w:r>
+      <w:r>
+        <w:rPr>
+          <w:rFonts w:hint="eastAsia"/>
+        </w:rPr>
+        <w:t>，参考美术风格和品质、题材，气氛和音效</w:t>
+      </w:r>
     </w:p>
     <w:p>
       <w:pPr>
@@ -8806,7 +8817,7 @@
 </file>
 
 <file path=customXml/itemProps1.xml><?xml version="1.0" encoding="utf-8"?>
-<ds:datastoreItem xmlns:ds="http://schemas.openxmlformats.org/officeDocument/2006/customXml" ds:itemID="{2816B75D-B07C-4043-A256-460FD41375B5}">
+<ds:datastoreItem xmlns:ds="http://schemas.openxmlformats.org/officeDocument/2006/customXml" ds:itemID="{BF77F839-FE96-47E2-9FC4-298339E82C41}">
   <ds:schemaRefs>
     <ds:schemaRef ds:uri="http://schemas.openxmlformats.org/officeDocument/2006/bibliography"/>
   </ds:schemaRefs>

--- a/工作记录.docx
+++ b/工作记录.docx
@@ -1420,32 +1420,40 @@
       <w:r>
         <w:rPr>
           <w:rFonts w:hint="eastAsia"/>
+        </w:rPr>
+        <w:t>内部能合作起来或招到程序后，有了技术支持，应该把更多精力放在设计上。</w:t>
+      </w:r>
+    </w:p>
+    <w:p>
+      <w:r>
+        <w:rPr>
+          <w:rFonts w:hint="eastAsia"/>
           <w:color w:val="FF0000"/>
         </w:rPr>
-        <w:t>内部能合作起来或招到程序后，有了技术支持，应该把更多精力放在设计上。</w:t>
-      </w:r>
-    </w:p>
-    <w:p>
+        <w:t>完善产品的框架设计，核心玩法按部就班去完善和丰富应该</w:t>
+      </w:r>
       <w:r>
         <w:rPr>
           <w:rFonts w:hint="eastAsia"/>
           <w:color w:val="FF0000"/>
         </w:rPr>
-        <w:t>完善产品的框架设计，核心玩法按部就班去完善和丰富应该</w:t>
+        <w:t>ok</w:t>
       </w:r>
       <w:r>
         <w:rPr>
           <w:rFonts w:hint="eastAsia"/>
           <w:color w:val="FF0000"/>
         </w:rPr>
-        <w:t>ok</w:t>
-      </w:r>
+        <w:t>。重点放在题材和美术选型的确定，商业化，分享和传播性的用户获取上，还有风险</w:t>
+      </w:r>
+      <w:bookmarkStart w:id="0" w:name="_GoBack"/>
+      <w:bookmarkEnd w:id="0"/>
       <w:r>
         <w:rPr>
           <w:rFonts w:hint="eastAsia"/>
           <w:color w:val="FF0000"/>
         </w:rPr>
-        <w:t>。重点放在题材和美术选型的确定，商业化，分享和传播性的用户获取上，还有风险点的预估。</w:t>
+        <w:t>点的预估。</w:t>
       </w:r>
     </w:p>
     <w:p>
@@ -7170,7 +7178,7 @@
       <w:r>
         <w:rPr>
           <w:rFonts w:hint="eastAsia"/>
-          <w:color w:val="FF0000"/>
+          <w:color w:val="A6A6A6" w:themeColor="background1" w:themeShade="A6"/>
         </w:rPr>
         <w:t>气氛、题材设计</w:t>
       </w:r>
@@ -7183,14 +7191,12 @@
           <w:color w:val="A6A6A6" w:themeColor="background1" w:themeShade="A6"/>
         </w:rPr>
       </w:pPr>
-      <w:bookmarkStart w:id="0" w:name="_GoBack"/>
       <w:r>
         <w:rPr>
           <w:rFonts w:hint="eastAsia"/>
         </w:rPr>
         <w:t>完善框架设计</w:t>
       </w:r>
-      <w:bookmarkEnd w:id="0"/>
     </w:p>
     <w:p>
       <w:pPr>
@@ -8817,7 +8823,7 @@
 </file>
 
 <file path=customXml/itemProps1.xml><?xml version="1.0" encoding="utf-8"?>
-<ds:datastoreItem xmlns:ds="http://schemas.openxmlformats.org/officeDocument/2006/customXml" ds:itemID="{BF77F839-FE96-47E2-9FC4-298339E82C41}">
+<ds:datastoreItem xmlns:ds="http://schemas.openxmlformats.org/officeDocument/2006/customXml" ds:itemID="{E8985DBE-4E73-414C-8831-F246BE65865B}">
   <ds:schemaRefs>
     <ds:schemaRef ds:uri="http://schemas.openxmlformats.org/officeDocument/2006/bibliography"/>
   </ds:schemaRefs>

--- a/工作记录.docx
+++ b/工作记录.docx
@@ -1444,16 +1444,7 @@
           <w:rFonts w:hint="eastAsia"/>
           <w:color w:val="FF0000"/>
         </w:rPr>
-        <w:t>。重点放在题材和美术选型的确定，商业化，分享和传播性的用户获取上，还有风险</w:t>
-      </w:r>
-      <w:bookmarkStart w:id="0" w:name="_GoBack"/>
-      <w:bookmarkEnd w:id="0"/>
-      <w:r>
-        <w:rPr>
-          <w:rFonts w:hint="eastAsia"/>
-          <w:color w:val="FF0000"/>
-        </w:rPr>
-        <w:t>点的预估。</w:t>
+        <w:t>。重点放在题材和美术选型的确定，商业化，分享和传播性的用户获取上，还有风险点的预估。</w:t>
       </w:r>
     </w:p>
     <w:p>
@@ -7188,119 +7179,16 @@
         <w:pStyle w:val="a3"/>
         <w:ind w:left="420" w:firstLineChars="0" w:firstLine="0"/>
         <w:rPr>
-          <w:color w:val="A6A6A6" w:themeColor="background1" w:themeShade="A6"/>
-        </w:rPr>
-      </w:pPr>
-      <w:r>
-        <w:rPr>
-          <w:rFonts w:hint="eastAsia"/>
+          <w:rFonts w:hint="eastAsia"/>
+          <w:color w:val="A6A6A6" w:themeColor="background1" w:themeShade="A6"/>
+        </w:rPr>
+      </w:pPr>
+      <w:r>
+        <w:rPr>
+          <w:rFonts w:hint="eastAsia"/>
+          <w:color w:val="A6A6A6" w:themeColor="background1" w:themeShade="A6"/>
         </w:rPr>
         <w:t>完善框架设计</w:t>
-      </w:r>
-    </w:p>
-    <w:p>
-      <w:pPr>
-        <w:pStyle w:val="a3"/>
-        <w:ind w:left="420" w:firstLineChars="0" w:firstLine="0"/>
-        <w:rPr>
-          <w:rFonts w:hint="eastAsia"/>
-        </w:rPr>
-      </w:pPr>
-    </w:p>
-    <w:p>
-      <w:pPr>
-        <w:pStyle w:val="a3"/>
-        <w:ind w:left="420" w:firstLineChars="0" w:firstLine="0"/>
-      </w:pPr>
-      <w:r>
-        <w:rPr>
-          <w:rFonts w:hint="eastAsia"/>
-        </w:rPr>
-        <w:t>具体玩法设计</w:t>
-      </w:r>
-    </w:p>
-    <w:p>
-      <w:pPr>
-        <w:pStyle w:val="a3"/>
-        <w:ind w:left="420" w:firstLineChars="0" w:firstLine="0"/>
-      </w:pPr>
-    </w:p>
-    <w:p>
-      <w:pPr>
-        <w:pStyle w:val="a3"/>
-        <w:ind w:left="420" w:firstLineChars="0" w:firstLine="0"/>
-      </w:pPr>
-      <w:r>
-        <w:rPr>
-          <w:rFonts w:hint="eastAsia"/>
-        </w:rPr>
-        <w:t>细化项目计划安排</w:t>
-      </w:r>
-    </w:p>
-    <w:p>
-      <w:pPr>
-        <w:pStyle w:val="a3"/>
-        <w:ind w:left="420" w:firstLineChars="0" w:firstLine="0"/>
-      </w:pPr>
-    </w:p>
-    <w:p>
-      <w:pPr>
-        <w:pStyle w:val="a3"/>
-        <w:ind w:left="420" w:firstLineChars="0" w:firstLine="0"/>
-        <w:rPr>
-          <w:rFonts w:hint="eastAsia"/>
-        </w:rPr>
-      </w:pPr>
-      <w:r>
-        <w:rPr>
-          <w:rFonts w:hint="eastAsia"/>
-        </w:rPr>
-        <w:t>项目相关游戏试玩，</w:t>
-      </w:r>
-      <w:r>
-        <w:t>hide and boo seek</w:t>
-      </w:r>
-      <w:r>
-        <w:t xml:space="preserve"> &amp; </w:t>
-      </w:r>
-      <w:r>
-        <w:rPr>
-          <w:rFonts w:hint="eastAsia"/>
-        </w:rPr>
-        <w:t>多人联机</w:t>
-      </w:r>
-      <w:r>
-        <w:t>，</w:t>
-      </w:r>
-      <w:r>
-        <w:rPr>
-          <w:rFonts w:hint="eastAsia"/>
-        </w:rPr>
-        <w:t>路易鬼屋</w:t>
-      </w:r>
-    </w:p>
-    <w:p>
-      <w:pPr>
-        <w:pStyle w:val="a3"/>
-        <w:ind w:left="420" w:firstLineChars="0" w:firstLine="0"/>
-      </w:pPr>
-      <w:r>
-        <w:rPr>
-          <w:rFonts w:hint="eastAsia"/>
-        </w:rPr>
-        <w:t>项目相关游戏试玩，关注分享和商业化环节</w:t>
-      </w:r>
-      <w:r>
-        <w:rPr>
-          <w:rFonts w:hint="eastAsia"/>
-        </w:rPr>
-        <w:t>，参考美术风格和品质、题材</w:t>
-      </w:r>
-      <w:r>
-        <w:rPr>
-          <w:rFonts w:hint="eastAsia"/>
-        </w:rPr>
-        <w:t>，气氛和音效</w:t>
       </w:r>
     </w:p>
     <w:p>
@@ -7324,14 +7212,51 @@
     </w:p>
     <w:p>
       <w:pPr>
+        <w:pStyle w:val="a3"/>
+        <w:ind w:left="420" w:firstLineChars="0" w:firstLine="0"/>
+      </w:pPr>
+      <w:r>
+        <w:rPr>
+          <w:rFonts w:hint="eastAsia"/>
+          <w:color w:val="A6A6A6" w:themeColor="background1" w:themeShade="A6"/>
+        </w:rPr>
+        <w:t>美术感觉和风格定位</w:t>
+      </w:r>
+    </w:p>
+    <w:p>
+      <w:pPr>
         <w:ind w:left="420"/>
       </w:pPr>
-      <w:r>
-        <w:rPr>
-          <w:rFonts w:hint="eastAsia"/>
-        </w:rPr>
-        <w:t>沟通确定内部合作方式，人员</w:t>
-      </w:r>
+      <w:bookmarkStart w:id="0" w:name="_GoBack"/>
+      <w:r>
+        <w:rPr>
+          <w:rFonts w:hint="eastAsia"/>
+          <w:color w:val="A6A6A6" w:themeColor="background1" w:themeShade="A6"/>
+        </w:rPr>
+        <w:t>完善框架设计</w:t>
+      </w:r>
+      <w:r>
+        <w:rPr>
+          <w:rFonts w:hint="eastAsia"/>
+          <w:color w:val="A6A6A6" w:themeColor="background1" w:themeShade="A6"/>
+        </w:rPr>
+        <w:t>、</w:t>
+      </w:r>
+      <w:r>
+        <w:rPr>
+          <w:rFonts w:hint="eastAsia"/>
+          <w:color w:val="A6A6A6" w:themeColor="background1" w:themeShade="A6"/>
+        </w:rPr>
+        <w:t>游戏进程</w:t>
+      </w:r>
+      <w:r>
+        <w:rPr>
+          <w:rFonts w:hint="eastAsia"/>
+          <w:color w:val="A6A6A6" w:themeColor="background1" w:themeShade="A6"/>
+        </w:rPr>
+        <w:t>及可视化表现</w:t>
+      </w:r>
+      <w:bookmarkEnd w:id="0"/>
     </w:p>
     <w:p>
       <w:pPr>
@@ -7340,12 +7265,6 @@
           <w:rFonts w:hint="eastAsia"/>
         </w:rPr>
       </w:pPr>
-      <w:r>
-        <w:rPr>
-          <w:rFonts w:hint="eastAsia"/>
-        </w:rPr>
-        <w:t>招人岗位需求和方式</w:t>
-      </w:r>
     </w:p>
     <w:p>
       <w:pPr>
@@ -7354,6 +7273,33 @@
           <w:rFonts w:hint="eastAsia"/>
         </w:rPr>
       </w:pPr>
+      <w:r>
+        <w:rPr>
+          <w:rFonts w:hint="eastAsia"/>
+        </w:rPr>
+        <w:t>项目相关游戏试玩，</w:t>
+      </w:r>
+      <w:r>
+        <w:t>hide and boo seek</w:t>
+      </w:r>
+      <w:r>
+        <w:t xml:space="preserve"> &amp; </w:t>
+      </w:r>
+      <w:r>
+        <w:rPr>
+          <w:rFonts w:hint="eastAsia"/>
+        </w:rPr>
+        <w:t>多人联机</w:t>
+      </w:r>
+      <w:r>
+        <w:t>，</w:t>
+      </w:r>
+      <w:r>
+        <w:rPr>
+          <w:rFonts w:hint="eastAsia"/>
+        </w:rPr>
+        <w:t>路易鬼屋</w:t>
+      </w:r>
     </w:p>
     <w:p>
       <w:pPr>
@@ -7399,6 +7345,95 @@
         <w:pStyle w:val="a3"/>
         <w:ind w:left="420" w:firstLineChars="0" w:firstLine="0"/>
       </w:pPr>
+      <w:r>
+        <w:rPr>
+          <w:rFonts w:hint="eastAsia"/>
+        </w:rPr>
+        <w:t>美术</w:t>
+      </w:r>
+      <w:r>
+        <w:rPr>
+          <w:rFonts w:hint="eastAsia"/>
+        </w:rPr>
+        <w:t>感觉和</w:t>
+      </w:r>
+      <w:r>
+        <w:rPr>
+          <w:rFonts w:hint="eastAsia"/>
+        </w:rPr>
+        <w:t>风格</w:t>
+      </w:r>
+      <w:r>
+        <w:rPr>
+          <w:rFonts w:hint="eastAsia"/>
+        </w:rPr>
+        <w:t>定位</w:t>
+      </w:r>
+    </w:p>
+    <w:p>
+      <w:pPr>
+        <w:pStyle w:val="a3"/>
+        <w:ind w:left="420" w:firstLineChars="0" w:firstLine="0"/>
+        <w:rPr>
+          <w:rFonts w:hint="eastAsia"/>
+        </w:rPr>
+      </w:pPr>
+    </w:p>
+    <w:p>
+      <w:pPr>
+        <w:pStyle w:val="a3"/>
+        <w:ind w:left="420" w:firstLineChars="0" w:firstLine="0"/>
+      </w:pPr>
+      <w:r>
+        <w:rPr>
+          <w:rFonts w:hint="eastAsia"/>
+        </w:rPr>
+        <w:t>具体玩法设计</w:t>
+      </w:r>
+    </w:p>
+    <w:p>
+      <w:pPr>
+        <w:pStyle w:val="a3"/>
+        <w:ind w:left="420" w:firstLineChars="0" w:firstLine="0"/>
+      </w:pPr>
+    </w:p>
+    <w:p>
+      <w:pPr>
+        <w:pStyle w:val="a3"/>
+        <w:ind w:left="420" w:firstLineChars="0" w:firstLine="0"/>
+      </w:pPr>
+      <w:r>
+        <w:rPr>
+          <w:rFonts w:hint="eastAsia"/>
+        </w:rPr>
+        <w:t>细化项目计划安排</w:t>
+      </w:r>
+    </w:p>
+    <w:p>
+      <w:pPr>
+        <w:pStyle w:val="a3"/>
+        <w:ind w:left="420" w:firstLineChars="0" w:firstLine="0"/>
+      </w:pPr>
+    </w:p>
+    <w:p>
+      <w:pPr>
+        <w:ind w:left="420"/>
+        <w:rPr>
+          <w:rFonts w:hint="eastAsia"/>
+        </w:rPr>
+      </w:pPr>
+      <w:r>
+        <w:rPr>
+          <w:rFonts w:hint="eastAsia"/>
+        </w:rPr>
+        <w:t>项目相关游戏试玩，关注分享和商业化环节</w:t>
+      </w:r>
+      <w:r>
+        <w:rPr>
+          <w:rFonts w:hint="eastAsia"/>
+        </w:rPr>
+        <w:t>，参考美术风格和品质、题材，气氛和音效</w:t>
+      </w:r>
     </w:p>
     <w:p>
       <w:pPr>
@@ -7421,8 +7456,74 @@
     </w:p>
     <w:p>
       <w:pPr>
+        <w:pStyle w:val="a3"/>
+        <w:ind w:left="420" w:firstLineChars="0" w:firstLine="0"/>
+      </w:pPr>
+      <w:r>
+        <w:rPr>
+          <w:rFonts w:hint="eastAsia"/>
+        </w:rPr>
+        <w:t>具体玩法设计</w:t>
+      </w:r>
+    </w:p>
+    <w:p>
+      <w:pPr>
+        <w:pStyle w:val="a3"/>
+        <w:ind w:left="420" w:firstLineChars="0" w:firstLine="0"/>
+        <w:rPr>
+          <w:rFonts w:hint="eastAsia"/>
+        </w:rPr>
+      </w:pPr>
+    </w:p>
+    <w:p>
+      <w:pPr>
+        <w:pStyle w:val="a3"/>
+        <w:ind w:left="420" w:firstLineChars="0" w:firstLine="0"/>
+      </w:pPr>
+      <w:r>
+        <w:rPr>
+          <w:rFonts w:hint="eastAsia"/>
+        </w:rPr>
+        <w:t>沟通确定内部合作方式，人员</w:t>
+      </w:r>
+    </w:p>
+    <w:p>
+      <w:pPr>
+        <w:pStyle w:val="a3"/>
+        <w:ind w:left="420" w:firstLineChars="0" w:firstLine="0"/>
+      </w:pPr>
+      <w:r>
+        <w:rPr>
+          <w:rFonts w:hint="eastAsia"/>
+        </w:rPr>
+        <w:t>招人岗位需求和方式</w:t>
+      </w:r>
+    </w:p>
+    <w:p>
+      <w:pPr>
+        <w:pStyle w:val="a3"/>
+        <w:ind w:left="420" w:firstLineChars="0" w:firstLine="0"/>
+      </w:pPr>
+    </w:p>
+    <w:p>
+      <w:pPr>
         <w:ind w:left="420"/>
-      </w:pPr>
+        <w:rPr>
+          <w:rFonts w:hint="eastAsia"/>
+        </w:rPr>
+      </w:pPr>
+      <w:r>
+        <w:rPr>
+          <w:rFonts w:hint="eastAsia"/>
+        </w:rPr>
+        <w:t>项目相关游戏试玩，关注分享和商业化环节</w:t>
+      </w:r>
+      <w:r>
+        <w:rPr>
+          <w:rFonts w:hint="eastAsia"/>
+        </w:rPr>
+        <w:t>，参考美术风格和品质、题材，气氛和音效</w:t>
+      </w:r>
     </w:p>
     <w:p>
       <w:pPr>
@@ -7451,6 +7552,26 @@
     </w:p>
     <w:p>
       <w:pPr>
+        <w:ind w:left="420"/>
+        <w:rPr>
+          <w:rFonts w:hint="eastAsia"/>
+        </w:rPr>
+      </w:pPr>
+      <w:r>
+        <w:rPr>
+          <w:rFonts w:hint="eastAsia"/>
+        </w:rPr>
+        <w:t>项目相关游戏试玩，关注分享和商业化环节</w:t>
+      </w:r>
+      <w:r>
+        <w:rPr>
+          <w:rFonts w:hint="eastAsia"/>
+        </w:rPr>
+        <w:t>，参考美术风格和品质、题材，气氛和音效</w:t>
+      </w:r>
+    </w:p>
+    <w:p>
+      <w:pPr>
         <w:pStyle w:val="a3"/>
         <w:numPr>
           <w:ilvl w:val="0"/>
@@ -7473,6 +7594,26 @@
         <w:pStyle w:val="a3"/>
         <w:ind w:left="420" w:firstLineChars="0" w:firstLine="0"/>
       </w:pPr>
+    </w:p>
+    <w:p>
+      <w:pPr>
+        <w:ind w:left="420"/>
+        <w:rPr>
+          <w:rFonts w:hint="eastAsia"/>
+        </w:rPr>
+      </w:pPr>
+      <w:r>
+        <w:rPr>
+          <w:rFonts w:hint="eastAsia"/>
+        </w:rPr>
+        <w:t>项目相关游戏试玩，关注分享和商业化环节</w:t>
+      </w:r>
+      <w:r>
+        <w:rPr>
+          <w:rFonts w:hint="eastAsia"/>
+        </w:rPr>
+        <w:t>，参考美术风格和品质、题材，气氛和音效</w:t>
+      </w:r>
     </w:p>
     <w:p>
       <w:pPr>
@@ -8823,7 +8964,7 @@
 </file>
 
 <file path=customXml/itemProps1.xml><?xml version="1.0" encoding="utf-8"?>
-<ds:datastoreItem xmlns:ds="http://schemas.openxmlformats.org/officeDocument/2006/customXml" ds:itemID="{E8985DBE-4E73-414C-8831-F246BE65865B}">
+<ds:datastoreItem xmlns:ds="http://schemas.openxmlformats.org/officeDocument/2006/customXml" ds:itemID="{AE9608CD-1B4C-4215-9EC9-F409DB5190EF}">
   <ds:schemaRefs>
     <ds:schemaRef ds:uri="http://schemas.openxmlformats.org/officeDocument/2006/bibliography"/>
   </ds:schemaRefs>

--- a/工作记录.docx
+++ b/工作记录.docx
@@ -7130,9 +7130,6 @@
     <w:p>
       <w:pPr>
         <w:ind w:left="420"/>
-        <w:rPr>
-          <w:rFonts w:hint="eastAsia"/>
-        </w:rPr>
       </w:pPr>
       <w:r>
         <w:rPr>
@@ -7179,7 +7176,6 @@
         <w:pStyle w:val="a3"/>
         <w:ind w:left="420" w:firstLineChars="0" w:firstLine="0"/>
         <w:rPr>
-          <w:rFonts w:hint="eastAsia"/>
           <w:color w:val="A6A6A6" w:themeColor="background1" w:themeShade="A6"/>
         </w:rPr>
       </w:pPr>
@@ -7227,7 +7223,6 @@
       <w:pPr>
         <w:ind w:left="420"/>
       </w:pPr>
-      <w:bookmarkStart w:id="0" w:name="_GoBack"/>
       <w:r>
         <w:rPr>
           <w:rFonts w:hint="eastAsia"/>
@@ -7240,14 +7235,7 @@
           <w:rFonts w:hint="eastAsia"/>
           <w:color w:val="A6A6A6" w:themeColor="background1" w:themeShade="A6"/>
         </w:rPr>
-        <w:t>、</w:t>
-      </w:r>
-      <w:r>
-        <w:rPr>
-          <w:rFonts w:hint="eastAsia"/>
-          <w:color w:val="A6A6A6" w:themeColor="background1" w:themeShade="A6"/>
-        </w:rPr>
-        <w:t>游戏进程</w:t>
+        <w:t>、游戏进程</w:t>
       </w:r>
       <w:r>
         <w:rPr>
@@ -7256,69 +7244,48 @@
         </w:rPr>
         <w:t>及可视化表现</w:t>
       </w:r>
-      <w:bookmarkEnd w:id="0"/>
     </w:p>
     <w:p>
       <w:pPr>
         <w:ind w:left="420"/>
-        <w:rPr>
-          <w:rFonts w:hint="eastAsia"/>
-        </w:rPr>
       </w:pPr>
     </w:p>
     <w:p>
       <w:pPr>
         <w:ind w:left="420"/>
-        <w:rPr>
-          <w:rFonts w:hint="eastAsia"/>
-        </w:rPr>
-      </w:pPr>
-      <w:r>
-        <w:rPr>
-          <w:rFonts w:hint="eastAsia"/>
+      </w:pPr>
+      <w:r>
+        <w:rPr>
+          <w:rFonts w:hint="eastAsia"/>
+          <w:color w:val="A6A6A6" w:themeColor="background1" w:themeShade="A6"/>
         </w:rPr>
         <w:t>项目相关游戏试玩，</w:t>
       </w:r>
       <w:r>
-        <w:t>hide and boo seek</w:t>
-      </w:r>
-      <w:r>
-        <w:t xml:space="preserve"> &amp; </w:t>
-      </w:r>
-      <w:r>
-        <w:rPr>
-          <w:rFonts w:hint="eastAsia"/>
+        <w:rPr>
+          <w:color w:val="A6A6A6" w:themeColor="background1" w:themeShade="A6"/>
+        </w:rPr>
+        <w:t xml:space="preserve">hide and boo seek &amp; </w:t>
+      </w:r>
+      <w:r>
+        <w:rPr>
+          <w:rFonts w:hint="eastAsia"/>
+          <w:color w:val="A6A6A6" w:themeColor="background1" w:themeShade="A6"/>
         </w:rPr>
         <w:t>多人联机</w:t>
       </w:r>
       <w:r>
+        <w:rPr>
+          <w:color w:val="A6A6A6" w:themeColor="background1" w:themeShade="A6"/>
+        </w:rPr>
         <w:t>，</w:t>
       </w:r>
       <w:r>
         <w:rPr>
           <w:rFonts w:hint="eastAsia"/>
+          <w:color w:val="A6A6A6" w:themeColor="background1" w:themeShade="A6"/>
         </w:rPr>
         <w:t>路易鬼屋</w:t>
-      </w:r>
-    </w:p>
-    <w:p>
-      <w:pPr>
-        <w:ind w:left="420"/>
-        <w:rPr>
-          <w:rFonts w:hint="eastAsia"/>
-        </w:rPr>
-      </w:pPr>
-      <w:r>
-        <w:rPr>
-          <w:rFonts w:hint="eastAsia"/>
-        </w:rPr>
-        <w:t>项目相关游戏试玩，关注分享和商业化环节</w:t>
-      </w:r>
-      <w:r>
-        <w:rPr>
-          <w:rFonts w:hint="eastAsia"/>
-        </w:rPr>
-        <w:t>，参考美术风格和品质、题材，气氛和音效</w:t>
       </w:r>
     </w:p>
     <w:p>
@@ -7374,10 +7341,21 @@
       <w:pPr>
         <w:pStyle w:val="a3"/>
         <w:ind w:left="420" w:firstLineChars="0" w:firstLine="0"/>
-        <w:rPr>
-          <w:rFonts w:hint="eastAsia"/>
-        </w:rPr>
-      </w:pPr>
+      </w:pPr>
+    </w:p>
+    <w:p>
+      <w:pPr>
+        <w:pStyle w:val="a3"/>
+        <w:ind w:left="420" w:firstLineChars="0" w:firstLine="0"/>
+      </w:pPr>
+      <w:r>
+        <w:rPr>
+          <w:rFonts w:hint="eastAsia"/>
+        </w:rPr>
+        <w:t>商业化初步设计</w:t>
+      </w:r>
+      <w:bookmarkStart w:id="0" w:name="_GoBack"/>
+      <w:bookmarkEnd w:id="0"/>
     </w:p>
     <w:p>
       <w:pPr>
@@ -7417,10 +7395,43 @@
     </w:p>
     <w:p>
       <w:pPr>
+        <w:pStyle w:val="a3"/>
+        <w:ind w:left="420" w:firstLineChars="0" w:firstLine="0"/>
+        <w:rPr>
+          <w:rFonts w:hint="eastAsia"/>
+        </w:rPr>
+      </w:pPr>
+      <w:r>
+        <w:rPr>
+          <w:rFonts w:hint="eastAsia"/>
+        </w:rPr>
+        <w:t>项目相关游戏</w:t>
+      </w:r>
+      <w:r>
+        <w:rPr>
+          <w:rFonts w:hint="eastAsia"/>
+        </w:rPr>
+        <w:t>试玩，</w:t>
+      </w:r>
+      <w:r>
+        <w:t>hide and boo seek</w:t>
+      </w:r>
+      <w:r>
+        <w:rPr>
+          <w:rFonts w:hint="eastAsia"/>
+        </w:rPr>
+        <w:t>大屏用手指玩，</w:t>
+      </w:r>
+      <w:r>
+        <w:rPr>
+          <w:rFonts w:hint="eastAsia"/>
+        </w:rPr>
+        <w:t>水果忍者盲切感觉</w:t>
+      </w:r>
+    </w:p>
+    <w:p>
+      <w:pPr>
         <w:ind w:left="420"/>
-        <w:rPr>
-          <w:rFonts w:hint="eastAsia"/>
-        </w:rPr>
       </w:pPr>
       <w:r>
         <w:rPr>
@@ -7470,9 +7481,6 @@
       <w:pPr>
         <w:pStyle w:val="a3"/>
         <w:ind w:left="420" w:firstLineChars="0" w:firstLine="0"/>
-        <w:rPr>
-          <w:rFonts w:hint="eastAsia"/>
-        </w:rPr>
       </w:pPr>
     </w:p>
     <w:p>
@@ -7508,9 +7516,6 @@
     <w:p>
       <w:pPr>
         <w:ind w:left="420"/>
-        <w:rPr>
-          <w:rFonts w:hint="eastAsia"/>
-        </w:rPr>
       </w:pPr>
       <w:r>
         <w:rPr>
@@ -7553,9 +7558,6 @@
     <w:p>
       <w:pPr>
         <w:ind w:left="420"/>
-        <w:rPr>
-          <w:rFonts w:hint="eastAsia"/>
-        </w:rPr>
       </w:pPr>
       <w:r>
         <w:rPr>
@@ -7598,9 +7600,6 @@
     <w:p>
       <w:pPr>
         <w:ind w:left="420"/>
-        <w:rPr>
-          <w:rFonts w:hint="eastAsia"/>
-        </w:rPr>
       </w:pPr>
       <w:r>
         <w:rPr>
@@ -8964,7 +8963,7 @@
 </file>
 
 <file path=customXml/itemProps1.xml><?xml version="1.0" encoding="utf-8"?>
-<ds:datastoreItem xmlns:ds="http://schemas.openxmlformats.org/officeDocument/2006/customXml" ds:itemID="{AE9608CD-1B4C-4215-9EC9-F409DB5190EF}">
+<ds:datastoreItem xmlns:ds="http://schemas.openxmlformats.org/officeDocument/2006/customXml" ds:itemID="{F5A731EF-D7D3-4BCA-A9BF-5A94AC2B5698}">
   <ds:schemaRefs>
     <ds:schemaRef ds:uri="http://schemas.openxmlformats.org/officeDocument/2006/bibliography"/>
   </ds:schemaRefs>

--- a/工作记录.docx
+++ b/工作记录.docx
@@ -7354,77 +7354,53 @@
         </w:rPr>
         <w:t>商业化初步设计</w:t>
       </w:r>
-      <w:bookmarkStart w:id="0" w:name="_GoBack"/>
-      <w:bookmarkEnd w:id="0"/>
-    </w:p>
-    <w:p>
-      <w:pPr>
-        <w:pStyle w:val="a3"/>
-        <w:ind w:left="420" w:firstLineChars="0" w:firstLine="0"/>
-      </w:pPr>
-      <w:r>
-        <w:rPr>
-          <w:rFonts w:hint="eastAsia"/>
-        </w:rPr>
-        <w:t>具体玩法设计</w:t>
-      </w:r>
-    </w:p>
-    <w:p>
-      <w:pPr>
-        <w:pStyle w:val="a3"/>
-        <w:ind w:left="420" w:firstLineChars="0" w:firstLine="0"/>
-      </w:pPr>
-    </w:p>
-    <w:p>
-      <w:pPr>
-        <w:pStyle w:val="a3"/>
-        <w:ind w:left="420" w:firstLineChars="0" w:firstLine="0"/>
-      </w:pPr>
-      <w:r>
-        <w:rPr>
-          <w:rFonts w:hint="eastAsia"/>
-        </w:rPr>
-        <w:t>细化项目计划安排</w:t>
-      </w:r>
-    </w:p>
-    <w:p>
-      <w:pPr>
-        <w:pStyle w:val="a3"/>
-        <w:ind w:left="420" w:firstLineChars="0" w:firstLine="0"/>
-      </w:pPr>
-    </w:p>
-    <w:p>
-      <w:pPr>
-        <w:pStyle w:val="a3"/>
-        <w:ind w:left="420" w:firstLineChars="0" w:firstLine="0"/>
-        <w:rPr>
-          <w:rFonts w:hint="eastAsia"/>
-        </w:rPr>
-      </w:pPr>
-      <w:r>
-        <w:rPr>
-          <w:rFonts w:hint="eastAsia"/>
-        </w:rPr>
+    </w:p>
+    <w:p>
+      <w:pPr>
+        <w:pStyle w:val="a3"/>
+        <w:ind w:left="420" w:firstLineChars="0" w:firstLine="0"/>
+      </w:pPr>
+    </w:p>
+    <w:p>
+      <w:pPr>
+        <w:pStyle w:val="a3"/>
+        <w:ind w:left="420" w:firstLineChars="0" w:firstLine="0"/>
+        <w:rPr>
+          <w:rFonts w:hint="eastAsia"/>
+        </w:rPr>
+      </w:pPr>
+      <w:r>
+        <w:rPr>
+          <w:rFonts w:hint="eastAsia"/>
+          <w:color w:val="A6A6A6" w:themeColor="background1" w:themeShade="A6"/>
+        </w:rPr>
+        <w:lastRenderedPageBreak/>
         <w:t>项目相关游戏</w:t>
       </w:r>
       <w:r>
         <w:rPr>
           <w:rFonts w:hint="eastAsia"/>
+          <w:color w:val="A6A6A6" w:themeColor="background1" w:themeShade="A6"/>
         </w:rPr>
         <w:t>试玩，</w:t>
       </w:r>
       <w:r>
+        <w:rPr>
+          <w:color w:val="A6A6A6" w:themeColor="background1" w:themeShade="A6"/>
+        </w:rPr>
         <w:t>hide and boo seek</w:t>
       </w:r>
       <w:r>
         <w:rPr>
           <w:rFonts w:hint="eastAsia"/>
+          <w:color w:val="A6A6A6" w:themeColor="background1" w:themeShade="A6"/>
         </w:rPr>
         <w:t>大屏用手指玩，</w:t>
       </w:r>
       <w:r>
         <w:rPr>
           <w:rFonts w:hint="eastAsia"/>
+          <w:color w:val="A6A6A6" w:themeColor="background1" w:themeShade="A6"/>
         </w:rPr>
         <w:t>水果忍者盲切感觉</w:t>
       </w:r>
@@ -7436,14 +7412,9 @@
       <w:r>
         <w:rPr>
           <w:rFonts w:hint="eastAsia"/>
-        </w:rPr>
-        <w:t>项目相关游戏试玩，关注分享和商业化环节</w:t>
-      </w:r>
-      <w:r>
-        <w:rPr>
-          <w:rFonts w:hint="eastAsia"/>
-        </w:rPr>
-        <w:t>，参考美术风格和品质、题材，气氛和音效</w:t>
+          <w:color w:val="A6A6A6" w:themeColor="background1" w:themeShade="A6"/>
+        </w:rPr>
+        <w:t>项目相关游戏试玩，关注分享和商业化环节，参考美术风格和品质、题材，气氛和音效</w:t>
       </w:r>
     </w:p>
     <w:p>
@@ -7492,6 +7463,27 @@
         <w:rPr>
           <w:rFonts w:hint="eastAsia"/>
         </w:rPr>
+        <w:t>细化项目计划安排</w:t>
+      </w:r>
+    </w:p>
+    <w:p>
+      <w:pPr>
+        <w:pStyle w:val="a3"/>
+        <w:ind w:left="420" w:firstLineChars="0" w:firstLine="0"/>
+        <w:rPr>
+          <w:rFonts w:hint="eastAsia"/>
+        </w:rPr>
+      </w:pPr>
+    </w:p>
+    <w:p>
+      <w:pPr>
+        <w:pStyle w:val="a3"/>
+        <w:ind w:left="420" w:firstLineChars="0" w:firstLine="0"/>
+      </w:pPr>
+      <w:r>
+        <w:rPr>
+          <w:rFonts w:hint="eastAsia"/>
+        </w:rPr>
         <w:t>沟通确定内部合作方式，人员</w:t>
       </w:r>
     </w:p>
@@ -7512,6 +7504,39 @@
         <w:pStyle w:val="a3"/>
         <w:ind w:left="420" w:firstLineChars="0" w:firstLine="0"/>
       </w:pPr>
+    </w:p>
+    <w:p>
+      <w:pPr>
+        <w:pStyle w:val="a3"/>
+        <w:ind w:left="420" w:firstLineChars="0" w:firstLine="0"/>
+        <w:rPr>
+          <w:rFonts w:hint="eastAsia"/>
+        </w:rPr>
+      </w:pPr>
+      <w:r>
+        <w:rPr>
+          <w:rFonts w:hint="eastAsia"/>
+        </w:rPr>
+        <w:t>参考</w:t>
+      </w:r>
+      <w:r>
+        <w:rPr>
+          <w:rFonts w:hint="eastAsia"/>
+        </w:rPr>
+        <w:t>flower</w:t>
+      </w:r>
+      <w:r>
+        <w:rPr>
+          <w:rFonts w:hint="eastAsia"/>
+        </w:rPr>
+        <w:t>塔</w:t>
+      </w:r>
+      <w:r>
+        <w:rPr>
+          <w:rFonts w:hint="eastAsia"/>
+        </w:rPr>
+        <w:t>、第五人格手电</w:t>
+      </w:r>
     </w:p>
     <w:p>
       <w:pPr>
@@ -7616,6 +7641,65 @@
     </w:p>
     <w:p>
       <w:pPr>
+        <w:ind w:left="420"/>
+      </w:pPr>
+    </w:p>
+    <w:p>
+      <w:pPr>
+        <w:ind w:left="420"/>
+      </w:pPr>
+    </w:p>
+    <w:p>
+      <w:pPr>
+        <w:pStyle w:val="a3"/>
+        <w:ind w:left="420" w:firstLineChars="0" w:firstLine="0"/>
+      </w:pPr>
+      <w:r>
+        <w:rPr>
+          <w:rFonts w:hint="eastAsia"/>
+        </w:rPr>
+        <w:t>细化项目计划安排</w:t>
+      </w:r>
+    </w:p>
+    <w:p>
+      <w:pPr>
+        <w:pStyle w:val="a3"/>
+        <w:ind w:left="420" w:firstLineChars="0" w:firstLine="0"/>
+        <w:rPr>
+          <w:rFonts w:hint="eastAsia"/>
+        </w:rPr>
+      </w:pPr>
+    </w:p>
+    <w:p>
+      <w:pPr>
+        <w:pStyle w:val="a3"/>
+        <w:ind w:left="420" w:firstLineChars="0" w:firstLine="0"/>
+      </w:pPr>
+      <w:r>
+        <w:rPr>
+          <w:rFonts w:hint="eastAsia"/>
+        </w:rPr>
+        <w:t>沟通确定内部合作方式，人员</w:t>
+      </w:r>
+    </w:p>
+    <w:p>
+      <w:pPr>
+        <w:ind w:left="420"/>
+        <w:rPr>
+          <w:rFonts w:hint="eastAsia"/>
+        </w:rPr>
+      </w:pPr>
+      <w:r>
+        <w:rPr>
+          <w:rFonts w:hint="eastAsia"/>
+        </w:rPr>
+        <w:t>招人岗位需求和方式</w:t>
+      </w:r>
+      <w:bookmarkStart w:id="0" w:name="_GoBack"/>
+      <w:bookmarkEnd w:id="0"/>
+    </w:p>
+    <w:p>
+      <w:pPr>
         <w:pStyle w:val="1"/>
       </w:pPr>
       <w:r>
@@ -7711,6 +7795,7 @@
         <w:rPr>
           <w:rFonts w:hint="eastAsia"/>
         </w:rPr>
+        <w:lastRenderedPageBreak/>
         <w:t>10</w:t>
       </w:r>
       <w:r>
@@ -8963,7 +9048,7 @@
 </file>
 
 <file path=customXml/itemProps1.xml><?xml version="1.0" encoding="utf-8"?>
-<ds:datastoreItem xmlns:ds="http://schemas.openxmlformats.org/officeDocument/2006/customXml" ds:itemID="{F5A731EF-D7D3-4BCA-A9BF-5A94AC2B5698}">
+<ds:datastoreItem xmlns:ds="http://schemas.openxmlformats.org/officeDocument/2006/customXml" ds:itemID="{E958A121-57C6-4A63-B829-4251FFC83587}">
   <ds:schemaRefs>
     <ds:schemaRef ds:uri="http://schemas.openxmlformats.org/officeDocument/2006/bibliography"/>
   </ds:schemaRefs>

--- a/工作记录.docx
+++ b/工作记录.docx
@@ -7315,59 +7315,67 @@
       <w:r>
         <w:rPr>
           <w:rFonts w:hint="eastAsia"/>
-        </w:rPr>
-        <w:t>美术</w:t>
-      </w:r>
-      <w:r>
-        <w:rPr>
-          <w:rFonts w:hint="eastAsia"/>
-        </w:rPr>
-        <w:t>感觉和</w:t>
-      </w:r>
-      <w:r>
-        <w:rPr>
-          <w:rFonts w:hint="eastAsia"/>
-        </w:rPr>
-        <w:t>风格</w:t>
-      </w:r>
-      <w:r>
-        <w:rPr>
-          <w:rFonts w:hint="eastAsia"/>
-        </w:rPr>
-        <w:t>定位</w:t>
-      </w:r>
-    </w:p>
-    <w:p>
-      <w:pPr>
-        <w:pStyle w:val="a3"/>
-        <w:ind w:left="420" w:firstLineChars="0" w:firstLine="0"/>
-      </w:pPr>
-    </w:p>
-    <w:p>
-      <w:pPr>
-        <w:pStyle w:val="a3"/>
-        <w:ind w:left="420" w:firstLineChars="0" w:firstLine="0"/>
-      </w:pPr>
-      <w:r>
-        <w:rPr>
-          <w:rFonts w:hint="eastAsia"/>
-        </w:rPr>
-        <w:t>商业化初步设计</w:t>
-      </w:r>
-    </w:p>
-    <w:p>
-      <w:pPr>
-        <w:pStyle w:val="a3"/>
-        <w:ind w:left="420" w:firstLineChars="0" w:firstLine="0"/>
-      </w:pPr>
-    </w:p>
-    <w:p>
-      <w:pPr>
-        <w:pStyle w:val="a3"/>
-        <w:ind w:left="420" w:firstLineChars="0" w:firstLine="0"/>
-        <w:rPr>
-          <w:rFonts w:hint="eastAsia"/>
-        </w:rPr>
+          <w:color w:val="A6A6A6" w:themeColor="background1" w:themeShade="A6"/>
+        </w:rPr>
+        <w:t>商业化和分享初步设计</w:t>
+      </w:r>
+    </w:p>
+    <w:p>
+      <w:pPr>
+        <w:pStyle w:val="a3"/>
+        <w:ind w:left="420" w:firstLineChars="0" w:firstLine="0"/>
+      </w:pPr>
+    </w:p>
+    <w:p>
+      <w:pPr>
+        <w:pStyle w:val="a3"/>
+        <w:ind w:left="420" w:firstLineChars="0" w:firstLine="0"/>
+      </w:pPr>
+      <w:r>
+        <w:rPr>
+          <w:rFonts w:hint="eastAsia"/>
+          <w:color w:val="A6A6A6" w:themeColor="background1" w:themeShade="A6"/>
+        </w:rPr>
+        <w:t>项目相关游戏试玩，</w:t>
+      </w:r>
+      <w:r>
+        <w:rPr>
+          <w:color w:val="A6A6A6" w:themeColor="background1" w:themeShade="A6"/>
+        </w:rPr>
+        <w:t>hide and boo seek</w:t>
+      </w:r>
+      <w:r>
+        <w:rPr>
+          <w:rFonts w:hint="eastAsia"/>
+          <w:color w:val="A6A6A6" w:themeColor="background1" w:themeShade="A6"/>
+        </w:rPr>
+        <w:t>大屏用手指玩</w:t>
+      </w:r>
+      <w:r>
+        <w:rPr>
+          <w:rFonts w:hint="eastAsia"/>
+          <w:color w:val="A6A6A6" w:themeColor="background1" w:themeShade="A6"/>
+        </w:rPr>
+        <w:t>、想象结合商业化的感觉</w:t>
+      </w:r>
+      <w:r>
+        <w:rPr>
+          <w:rFonts w:hint="eastAsia"/>
+          <w:color w:val="A6A6A6" w:themeColor="background1" w:themeShade="A6"/>
+        </w:rPr>
+        <w:t>，</w:t>
+      </w:r>
+      <w:r>
+        <w:rPr>
+          <w:rFonts w:hint="eastAsia"/>
+          <w:color w:val="A6A6A6" w:themeColor="background1" w:themeShade="A6"/>
+        </w:rPr>
+        <w:t>水果忍者盲切感觉</w:t>
+      </w:r>
+    </w:p>
+    <w:p>
+      <w:pPr>
+        <w:ind w:left="420"/>
       </w:pPr>
       <w:r>
         <w:rPr>
@@ -7375,45 +7383,6 @@
           <w:color w:val="A6A6A6" w:themeColor="background1" w:themeShade="A6"/>
         </w:rPr>
         <w:lastRenderedPageBreak/>
-        <w:t>项目相关游戏</w:t>
-      </w:r>
-      <w:r>
-        <w:rPr>
-          <w:rFonts w:hint="eastAsia"/>
-          <w:color w:val="A6A6A6" w:themeColor="background1" w:themeShade="A6"/>
-        </w:rPr>
-        <w:t>试玩，</w:t>
-      </w:r>
-      <w:r>
-        <w:rPr>
-          <w:color w:val="A6A6A6" w:themeColor="background1" w:themeShade="A6"/>
-        </w:rPr>
-        <w:t>hide and boo seek</w:t>
-      </w:r>
-      <w:r>
-        <w:rPr>
-          <w:rFonts w:hint="eastAsia"/>
-          <w:color w:val="A6A6A6" w:themeColor="background1" w:themeShade="A6"/>
-        </w:rPr>
-        <w:t>大屏用手指玩，</w:t>
-      </w:r>
-      <w:r>
-        <w:rPr>
-          <w:rFonts w:hint="eastAsia"/>
-          <w:color w:val="A6A6A6" w:themeColor="background1" w:themeShade="A6"/>
-        </w:rPr>
-        <w:t>水果忍者盲切感觉</w:t>
-      </w:r>
-    </w:p>
-    <w:p>
-      <w:pPr>
-        <w:ind w:left="420"/>
-      </w:pPr>
-      <w:r>
-        <w:rPr>
-          <w:rFonts w:hint="eastAsia"/>
-          <w:color w:val="A6A6A6" w:themeColor="background1" w:themeShade="A6"/>
-        </w:rPr>
         <w:t>项目相关游戏试玩，关注分享和商业化环节，参考美术风格和品质、题材，气氛和音效</w:t>
       </w:r>
     </w:p>
@@ -7441,118 +7410,42 @@
         <w:pStyle w:val="a3"/>
         <w:ind w:left="420" w:firstLineChars="0" w:firstLine="0"/>
       </w:pPr>
-      <w:r>
-        <w:rPr>
-          <w:rFonts w:hint="eastAsia"/>
-        </w:rPr>
-        <w:t>具体玩法设计</w:t>
-      </w:r>
-    </w:p>
-    <w:p>
-      <w:pPr>
-        <w:pStyle w:val="a3"/>
-        <w:ind w:left="420" w:firstLineChars="0" w:firstLine="0"/>
-      </w:pPr>
-    </w:p>
-    <w:p>
-      <w:pPr>
-        <w:pStyle w:val="a3"/>
-        <w:ind w:left="420" w:firstLineChars="0" w:firstLine="0"/>
-      </w:pPr>
-      <w:r>
-        <w:rPr>
-          <w:rFonts w:hint="eastAsia"/>
-        </w:rPr>
-        <w:t>细化项目计划安排</w:t>
-      </w:r>
-    </w:p>
-    <w:p>
-      <w:pPr>
-        <w:pStyle w:val="a3"/>
-        <w:ind w:left="420" w:firstLineChars="0" w:firstLine="0"/>
-        <w:rPr>
-          <w:rFonts w:hint="eastAsia"/>
-        </w:rPr>
-      </w:pPr>
-    </w:p>
-    <w:p>
-      <w:pPr>
-        <w:pStyle w:val="a3"/>
-        <w:ind w:left="420" w:firstLineChars="0" w:firstLine="0"/>
-      </w:pPr>
-      <w:r>
-        <w:rPr>
-          <w:rFonts w:hint="eastAsia"/>
-        </w:rPr>
-        <w:t>沟通确定内部合作方式，人员</w:t>
-      </w:r>
-    </w:p>
-    <w:p>
-      <w:pPr>
-        <w:pStyle w:val="a3"/>
-        <w:ind w:left="420" w:firstLineChars="0" w:firstLine="0"/>
-      </w:pPr>
-      <w:r>
-        <w:rPr>
-          <w:rFonts w:hint="eastAsia"/>
-        </w:rPr>
-        <w:t>招人岗位需求和方式</w:t>
-      </w:r>
-    </w:p>
-    <w:p>
-      <w:pPr>
-        <w:pStyle w:val="a3"/>
-        <w:ind w:left="420" w:firstLineChars="0" w:firstLine="0"/>
-      </w:pPr>
-    </w:p>
-    <w:p>
-      <w:pPr>
-        <w:pStyle w:val="a3"/>
-        <w:ind w:left="420" w:firstLineChars="0" w:firstLine="0"/>
-        <w:rPr>
-          <w:rFonts w:hint="eastAsia"/>
-        </w:rPr>
-      </w:pPr>
-      <w:r>
-        <w:rPr>
-          <w:rFonts w:hint="eastAsia"/>
+      <w:bookmarkStart w:id="0" w:name="_GoBack"/>
+      <w:bookmarkEnd w:id="0"/>
+      <w:r>
+        <w:rPr>
+          <w:rFonts w:hint="eastAsia"/>
+          <w:color w:val="A6A6A6" w:themeColor="background1" w:themeShade="A6"/>
         </w:rPr>
         <w:t>参考</w:t>
       </w:r>
       <w:r>
         <w:rPr>
           <w:rFonts w:hint="eastAsia"/>
+          <w:color w:val="A6A6A6" w:themeColor="background1" w:themeShade="A6"/>
         </w:rPr>
         <w:t>flower</w:t>
       </w:r>
       <w:r>
         <w:rPr>
           <w:rFonts w:hint="eastAsia"/>
+          <w:color w:val="A6A6A6" w:themeColor="background1" w:themeShade="A6"/>
         </w:rPr>
         <w:t>塔</w:t>
       </w:r>
       <w:r>
         <w:rPr>
           <w:rFonts w:hint="eastAsia"/>
-        </w:rPr>
-        <w:t>、第五人格手电</w:t>
-      </w:r>
-    </w:p>
-    <w:p>
-      <w:pPr>
-        <w:ind w:left="420"/>
-      </w:pPr>
-      <w:r>
-        <w:rPr>
-          <w:rFonts w:hint="eastAsia"/>
-        </w:rPr>
-        <w:t>项目相关游戏试玩，关注分享和商业化环节</w:t>
-      </w:r>
-      <w:r>
-        <w:rPr>
-          <w:rFonts w:hint="eastAsia"/>
-        </w:rPr>
-        <w:t>，参考美术风格和品质、题材，气氛和音效</w:t>
+          <w:color w:val="A6A6A6" w:themeColor="background1" w:themeShade="A6"/>
+        </w:rPr>
+        <w:t>、</w:t>
+      </w:r>
+      <w:r>
+        <w:rPr>
+          <w:rFonts w:hint="eastAsia"/>
+          <w:color w:val="A6A6A6" w:themeColor="background1" w:themeShade="A6"/>
+        </w:rPr>
+        <w:t>第五人格油灯</w:t>
       </w:r>
     </w:p>
     <w:p>
@@ -7579,10 +7472,86 @@
         <w:pStyle w:val="a3"/>
         <w:ind w:left="420" w:firstLineChars="0" w:firstLine="0"/>
       </w:pPr>
-    </w:p>
-    <w:p>
-      <w:pPr>
-        <w:ind w:left="420"/>
+      <w:r>
+        <w:rPr>
+          <w:rFonts w:hint="eastAsia"/>
+        </w:rPr>
+        <w:t>美术</w:t>
+      </w:r>
+      <w:r>
+        <w:rPr>
+          <w:rFonts w:hint="eastAsia"/>
+        </w:rPr>
+        <w:t>感觉和</w:t>
+      </w:r>
+      <w:r>
+        <w:rPr>
+          <w:rFonts w:hint="eastAsia"/>
+        </w:rPr>
+        <w:t>风格</w:t>
+      </w:r>
+      <w:r>
+        <w:rPr>
+          <w:rFonts w:hint="eastAsia"/>
+        </w:rPr>
+        <w:t>定位</w:t>
+      </w:r>
+    </w:p>
+    <w:p>
+      <w:pPr>
+        <w:pStyle w:val="a3"/>
+        <w:ind w:left="420" w:firstLineChars="0" w:firstLine="0"/>
+        <w:rPr>
+          <w:rFonts w:hint="eastAsia"/>
+        </w:rPr>
+      </w:pPr>
+    </w:p>
+    <w:p>
+      <w:pPr>
+        <w:pStyle w:val="a3"/>
+        <w:ind w:left="420" w:firstLineChars="0" w:firstLine="0"/>
+      </w:pPr>
+      <w:r>
+        <w:rPr>
+          <w:rFonts w:hint="eastAsia"/>
+        </w:rPr>
+        <w:t>具体玩法设计</w:t>
+      </w:r>
+    </w:p>
+    <w:p>
+      <w:pPr>
+        <w:pStyle w:val="a3"/>
+        <w:ind w:left="420" w:firstLineChars="0" w:firstLine="0"/>
+        <w:rPr>
+          <w:rFonts w:hint="eastAsia"/>
+        </w:rPr>
+      </w:pPr>
+    </w:p>
+    <w:p>
+      <w:pPr>
+        <w:pStyle w:val="a3"/>
+        <w:ind w:left="420" w:firstLineChars="0" w:firstLine="0"/>
+      </w:pPr>
+      <w:r>
+        <w:rPr>
+          <w:rFonts w:hint="eastAsia"/>
+        </w:rPr>
+        <w:t>商业化和分享初步设计</w:t>
+      </w:r>
+    </w:p>
+    <w:p>
+      <w:pPr>
+        <w:pStyle w:val="a3"/>
+        <w:ind w:left="420" w:firstLineChars="0" w:firstLine="0"/>
+        <w:rPr>
+          <w:rFonts w:hint="eastAsia"/>
+        </w:rPr>
+      </w:pPr>
+    </w:p>
+    <w:p>
+      <w:pPr>
+        <w:pStyle w:val="a3"/>
+        <w:ind w:left="420" w:firstLineChars="0" w:firstLine="0"/>
       </w:pPr>
       <w:r>
         <w:rPr>
@@ -7626,18 +7595,6 @@
       <w:pPr>
         <w:ind w:left="420"/>
       </w:pPr>
-      <w:r>
-        <w:rPr>
-          <w:rFonts w:hint="eastAsia"/>
-        </w:rPr>
-        <w:t>项目相关游戏试玩，关注分享和商业化环节</w:t>
-      </w:r>
-      <w:r>
-        <w:rPr>
-          <w:rFonts w:hint="eastAsia"/>
-        </w:rPr>
-        <w:t>，参考美术风格和品质、题材，气氛和音效</w:t>
-      </w:r>
     </w:p>
     <w:p>
       <w:pPr>
@@ -7646,57 +7603,44 @@
     </w:p>
     <w:p>
       <w:pPr>
+        <w:pStyle w:val="a3"/>
+        <w:ind w:left="420" w:firstLineChars="0" w:firstLine="0"/>
+      </w:pPr>
+      <w:r>
+        <w:rPr>
+          <w:rFonts w:hint="eastAsia"/>
+        </w:rPr>
+        <w:t>细化项目计划安排</w:t>
+      </w:r>
+    </w:p>
+    <w:p>
+      <w:pPr>
+        <w:pStyle w:val="a3"/>
+        <w:ind w:left="420" w:firstLineChars="0" w:firstLine="0"/>
+      </w:pPr>
+    </w:p>
+    <w:p>
+      <w:pPr>
+        <w:pStyle w:val="a3"/>
+        <w:ind w:left="420" w:firstLineChars="0" w:firstLine="0"/>
+      </w:pPr>
+      <w:r>
+        <w:rPr>
+          <w:rFonts w:hint="eastAsia"/>
+        </w:rPr>
+        <w:t>沟通确定内部合作方式，人员</w:t>
+      </w:r>
+    </w:p>
+    <w:p>
+      <w:pPr>
         <w:ind w:left="420"/>
       </w:pPr>
-    </w:p>
-    <w:p>
-      <w:pPr>
-        <w:pStyle w:val="a3"/>
-        <w:ind w:left="420" w:firstLineChars="0" w:firstLine="0"/>
-      </w:pPr>
-      <w:r>
-        <w:rPr>
-          <w:rFonts w:hint="eastAsia"/>
-        </w:rPr>
-        <w:t>细化项目计划安排</w:t>
-      </w:r>
-    </w:p>
-    <w:p>
-      <w:pPr>
-        <w:pStyle w:val="a3"/>
-        <w:ind w:left="420" w:firstLineChars="0" w:firstLine="0"/>
-        <w:rPr>
-          <w:rFonts w:hint="eastAsia"/>
-        </w:rPr>
-      </w:pPr>
-    </w:p>
-    <w:p>
-      <w:pPr>
-        <w:pStyle w:val="a3"/>
-        <w:ind w:left="420" w:firstLineChars="0" w:firstLine="0"/>
-      </w:pPr>
-      <w:r>
-        <w:rPr>
-          <w:rFonts w:hint="eastAsia"/>
-        </w:rPr>
-        <w:t>沟通确定内部合作方式，人员</w:t>
-      </w:r>
-    </w:p>
-    <w:p>
-      <w:pPr>
-        <w:ind w:left="420"/>
-        <w:rPr>
-          <w:rFonts w:hint="eastAsia"/>
-        </w:rPr>
-      </w:pPr>
       <w:r>
         <w:rPr>
           <w:rFonts w:hint="eastAsia"/>
         </w:rPr>
         <w:t>招人岗位需求和方式</w:t>
       </w:r>
-      <w:bookmarkStart w:id="0" w:name="_GoBack"/>
-      <w:bookmarkEnd w:id="0"/>
     </w:p>
     <w:p>
       <w:pPr>
@@ -7795,7 +7739,6 @@
         <w:rPr>
           <w:rFonts w:hint="eastAsia"/>
         </w:rPr>
-        <w:lastRenderedPageBreak/>
         <w:t>10</w:t>
       </w:r>
       <w:r>
@@ -9048,7 +8991,7 @@
 </file>
 
 <file path=customXml/itemProps1.xml><?xml version="1.0" encoding="utf-8"?>
-<ds:datastoreItem xmlns:ds="http://schemas.openxmlformats.org/officeDocument/2006/customXml" ds:itemID="{E958A121-57C6-4A63-B829-4251FFC83587}">
+<ds:datastoreItem xmlns:ds="http://schemas.openxmlformats.org/officeDocument/2006/customXml" ds:itemID="{993D54E5-AEA7-4E75-BCBC-BE800C10351E}">
   <ds:schemaRefs>
     <ds:schemaRef ds:uri="http://schemas.openxmlformats.org/officeDocument/2006/bibliography"/>
   </ds:schemaRefs>

--- a/工作记录.docx
+++ b/工作记录.docx
@@ -14,6 +14,12 @@
       </w:r>
     </w:p>
     <w:p>
+      <w:pPr>
+        <w:rPr>
+          <w:rFonts w:hint="eastAsia"/>
+        </w:rPr>
+      </w:pPr>
+      <w:bookmarkStart w:id="0" w:name="_GoBack"/>
       <w:r>
         <w:rPr>
           <w:rFonts w:hint="eastAsia"/>
@@ -46,6 +52,11 @@
       </w:r>
     </w:p>
     <w:p>
+      <w:pPr>
+        <w:rPr>
+          <w:rFonts w:hint="eastAsia"/>
+        </w:rPr>
+      </w:pPr>
       <w:r>
         <w:rPr>
           <w:rFonts w:hint="eastAsia"/>
@@ -84,6 +95,11 @@
       </w:r>
     </w:p>
     <w:p>
+      <w:pPr>
+        <w:rPr>
+          <w:rFonts w:hint="eastAsia"/>
+        </w:rPr>
+      </w:pPr>
       <w:r>
         <w:rPr>
           <w:rFonts w:hint="eastAsia"/>
@@ -98,6 +114,11 @@
       </w:r>
     </w:p>
     <w:p>
+      <w:pPr>
+        <w:rPr>
+          <w:rFonts w:hint="eastAsia"/>
+        </w:rPr>
+      </w:pPr>
       <w:r>
         <w:rPr>
           <w:rFonts w:hint="eastAsia"/>
@@ -117,6 +138,11 @@
       </w:r>
     </w:p>
     <w:p>
+      <w:pPr>
+        <w:rPr>
+          <w:rFonts w:hint="eastAsia"/>
+        </w:rPr>
+      </w:pPr>
       <w:r>
         <w:rPr>
           <w:rFonts w:hint="eastAsia"/>
@@ -165,14 +191,16 @@
       </w:r>
     </w:p>
     <w:p>
-      <w:r>
-        <w:rPr>
-          <w:rFonts w:hint="eastAsia"/>
-        </w:rPr>
-        <w:t>14:00-15:00 ideas</w:t>
-      </w:r>
-      <w:r>
-        <w:t xml:space="preserve"> </w:t>
+      <w:pPr>
+        <w:rPr>
+          <w:rFonts w:hint="eastAsia"/>
+        </w:rPr>
+      </w:pPr>
+      <w:r>
+        <w:rPr>
+          <w:rFonts w:hint="eastAsia"/>
+        </w:rPr>
+        <w:t xml:space="preserve">14:00-15:00 ideas </w:t>
       </w:r>
       <w:r>
         <w:rPr>
@@ -184,13 +212,7 @@
         <w:rPr>
           <w:rFonts w:hint="eastAsia"/>
         </w:rPr>
-        <w:t xml:space="preserve"> </w:t>
-      </w:r>
-      <w:r>
-        <w:rPr>
-          <w:rFonts w:hint="eastAsia"/>
-        </w:rPr>
-        <w:t xml:space="preserve">/ </w:t>
+        <w:t xml:space="preserve"> / </w:t>
       </w:r>
       <w:r>
         <w:rPr>
@@ -201,21 +223,20 @@
     </w:p>
     <w:p>
       <w:r>
-        <w:t>15:00-1</w:t>
-      </w:r>
-      <w:r>
-        <w:t>7</w:t>
-      </w:r>
-      <w:r>
-        <w:t>:00 Design</w:t>
-      </w:r>
-    </w:p>
-    <w:p>
-      <w:r>
-        <w:rPr>
-          <w:rFonts w:hint="eastAsia"/>
-        </w:rPr>
-        <w:t xml:space="preserve">17:00-18:00 </w:t>
+        <w:t>15:00-18:00 Design</w:t>
+      </w:r>
+    </w:p>
+    <w:p>
+      <w:pPr>
+        <w:rPr>
+          <w:rFonts w:hint="eastAsia"/>
+        </w:rPr>
+      </w:pPr>
+      <w:r>
+        <w:rPr>
+          <w:rFonts w:hint="eastAsia"/>
+        </w:rPr>
+        <w:t xml:space="preserve">18:00-19:00 </w:t>
       </w:r>
       <w:r>
         <w:rPr>
@@ -225,29 +246,11 @@
       </w:r>
     </w:p>
     <w:p>
-      <w:r>
-        <w:rPr>
-          <w:rFonts w:hint="eastAsia"/>
-        </w:rPr>
-        <w:t>18:00-19:00</w:t>
-      </w:r>
-      <w:r>
-        <w:t xml:space="preserve"> </w:t>
-      </w:r>
-      <w:r>
-        <w:rPr>
-          <w:rFonts w:hint="eastAsia"/>
-        </w:rPr>
-        <w:t>项目原型</w:t>
-      </w:r>
-      <w:r>
-        <w:rPr>
-          <w:rFonts w:hint="eastAsia"/>
-        </w:rPr>
-        <w:t>实践</w:t>
-      </w:r>
-    </w:p>
-    <w:p>
+      <w:pPr>
+        <w:rPr>
+          <w:rFonts w:hint="eastAsia"/>
+        </w:rPr>
+      </w:pPr>
       <w:r>
         <w:rPr>
           <w:rFonts w:hint="eastAsia"/>
@@ -274,6 +277,11 @@
       </w:r>
     </w:p>
     <w:p>
+      <w:pPr>
+        <w:rPr>
+          <w:rFonts w:hint="eastAsia"/>
+        </w:rPr>
+      </w:pPr>
       <w:r>
         <w:rPr>
           <w:rFonts w:hint="eastAsia"/>
@@ -300,6 +308,11 @@
       </w:r>
     </w:p>
     <w:p>
+      <w:pPr>
+        <w:rPr>
+          <w:rFonts w:hint="eastAsia"/>
+        </w:rPr>
+      </w:pPr>
       <w:r>
         <w:rPr>
           <w:rFonts w:hint="eastAsia"/>
@@ -314,6 +327,11 @@
       </w:r>
     </w:p>
     <w:p>
+      <w:pPr>
+        <w:rPr>
+          <w:rFonts w:hint="eastAsia"/>
+        </w:rPr>
+      </w:pPr>
       <w:r>
         <w:rPr>
           <w:rFonts w:hint="eastAsia"/>
@@ -328,6 +346,11 @@
       </w:r>
     </w:p>
     <w:p>
+      <w:pPr>
+        <w:rPr>
+          <w:rFonts w:hint="eastAsia"/>
+        </w:rPr>
+      </w:pPr>
       <w:r>
         <w:rPr>
           <w:rFonts w:hint="eastAsia"/>
@@ -366,6 +389,7 @@
         </w:rPr>
         <w:t>睡</w:t>
       </w:r>
+      <w:bookmarkEnd w:id="0"/>
     </w:p>
     <w:p>
       <w:pPr>
@@ -7410,8 +7434,6 @@
         <w:pStyle w:val="a3"/>
         <w:ind w:left="420" w:firstLineChars="0" w:firstLine="0"/>
       </w:pPr>
-      <w:bookmarkStart w:id="0" w:name="_GoBack"/>
-      <w:bookmarkEnd w:id="0"/>
       <w:r>
         <w:rPr>
           <w:rFonts w:hint="eastAsia"/>
@@ -7501,9 +7523,6 @@
       <w:pPr>
         <w:pStyle w:val="a3"/>
         <w:ind w:left="420" w:firstLineChars="0" w:firstLine="0"/>
-        <w:rPr>
-          <w:rFonts w:hint="eastAsia"/>
-        </w:rPr>
       </w:pPr>
     </w:p>
     <w:p>
@@ -7522,9 +7541,6 @@
       <w:pPr>
         <w:pStyle w:val="a3"/>
         <w:ind w:left="420" w:firstLineChars="0" w:firstLine="0"/>
-        <w:rPr>
-          <w:rFonts w:hint="eastAsia"/>
-        </w:rPr>
       </w:pPr>
     </w:p>
     <w:p>
@@ -7543,9 +7559,6 @@
       <w:pPr>
         <w:pStyle w:val="a3"/>
         <w:ind w:left="420" w:firstLineChars="0" w:firstLine="0"/>
-        <w:rPr>
-          <w:rFonts w:hint="eastAsia"/>
-        </w:rPr>
       </w:pPr>
     </w:p>
     <w:p>
@@ -8991,7 +9004,7 @@
 </file>
 
 <file path=customXml/itemProps1.xml><?xml version="1.0" encoding="utf-8"?>
-<ds:datastoreItem xmlns:ds="http://schemas.openxmlformats.org/officeDocument/2006/customXml" ds:itemID="{993D54E5-AEA7-4E75-BCBC-BE800C10351E}">
+<ds:datastoreItem xmlns:ds="http://schemas.openxmlformats.org/officeDocument/2006/customXml" ds:itemID="{08205065-F5B0-40D4-8DBC-5BED1881DE05}">
   <ds:schemaRefs>
     <ds:schemaRef ds:uri="http://schemas.openxmlformats.org/officeDocument/2006/bibliography"/>
   </ds:schemaRefs>

--- a/工作记录.docx
+++ b/工作记录.docx
@@ -19,18 +19,362 @@
           <w:rFonts w:hint="eastAsia"/>
         </w:rPr>
       </w:pPr>
+      <w:r>
+        <w:rPr>
+          <w:rFonts w:hint="eastAsia"/>
+        </w:rPr>
+        <w:t xml:space="preserve">4:50-6:00 </w:t>
+      </w:r>
+      <w:r>
+        <w:rPr>
+          <w:rFonts w:hint="eastAsia"/>
+        </w:rPr>
+        <w:t>运动</w:t>
+      </w:r>
+      <w:r>
+        <w:rPr>
+          <w:rFonts w:hint="eastAsia"/>
+        </w:rPr>
+        <w:t xml:space="preserve"> / </w:t>
+      </w:r>
+      <w:r>
+        <w:rPr>
+          <w:rFonts w:hint="eastAsia"/>
+        </w:rPr>
+        <w:t>想事</w:t>
+      </w:r>
+      <w:r>
+        <w:rPr>
+          <w:rFonts w:hint="eastAsia"/>
+        </w:rPr>
+        <w:t xml:space="preserve"> / ideas</w:t>
+      </w:r>
+    </w:p>
+    <w:p>
+      <w:pPr>
+        <w:rPr>
+          <w:rFonts w:hint="eastAsia"/>
+        </w:rPr>
+      </w:pPr>
+      <w:r>
+        <w:rPr>
+          <w:rFonts w:hint="eastAsia"/>
+        </w:rPr>
+        <w:t xml:space="preserve">6:00-7:00 </w:t>
+      </w:r>
+      <w:r>
+        <w:rPr>
+          <w:rFonts w:hint="eastAsia"/>
+        </w:rPr>
+        <w:t>通勤</w:t>
+      </w:r>
+      <w:r>
+        <w:rPr>
+          <w:rFonts w:hint="eastAsia"/>
+        </w:rPr>
+        <w:t xml:space="preserve"> / </w:t>
+      </w:r>
+      <w:r>
+        <w:rPr>
+          <w:rFonts w:hint="eastAsia"/>
+        </w:rPr>
+        <w:t>听英语</w:t>
+      </w:r>
+      <w:r>
+        <w:rPr>
+          <w:rFonts w:hint="eastAsia"/>
+        </w:rPr>
+        <w:t xml:space="preserve"> / </w:t>
+      </w:r>
+      <w:r>
+        <w:rPr>
+          <w:rFonts w:hint="eastAsia"/>
+        </w:rPr>
+        <w:t>杂事</w:t>
+      </w:r>
+    </w:p>
+    <w:p>
+      <w:pPr>
+        <w:rPr>
+          <w:rFonts w:hint="eastAsia"/>
+        </w:rPr>
+      </w:pPr>
+      <w:r>
+        <w:rPr>
+          <w:rFonts w:hint="eastAsia"/>
+        </w:rPr>
+        <w:t xml:space="preserve">7:00-8:30 </w:t>
+      </w:r>
+      <w:r>
+        <w:rPr>
+          <w:rFonts w:hint="eastAsia"/>
+        </w:rPr>
+        <w:t>项目学习实践</w:t>
+      </w:r>
+    </w:p>
+    <w:p>
+      <w:pPr>
+        <w:rPr>
+          <w:rFonts w:hint="eastAsia"/>
+        </w:rPr>
+      </w:pPr>
+      <w:r>
+        <w:rPr>
+          <w:rFonts w:hint="eastAsia"/>
+        </w:rPr>
+        <w:t xml:space="preserve">8:30-9:00 </w:t>
+      </w:r>
+      <w:r>
+        <w:rPr>
+          <w:rFonts w:hint="eastAsia"/>
+        </w:rPr>
+        <w:t>读专业书</w:t>
+      </w:r>
+    </w:p>
+    <w:p>
+      <w:r>
+        <w:t>9:00-9:30 news</w:t>
+      </w:r>
+    </w:p>
+    <w:p>
+      <w:pPr>
+        <w:rPr>
+          <w:rFonts w:hint="eastAsia"/>
+        </w:rPr>
+      </w:pPr>
+      <w:r>
+        <w:rPr>
+          <w:rFonts w:hint="eastAsia"/>
+        </w:rPr>
+        <w:t xml:space="preserve">9:30-10:30 </w:t>
+      </w:r>
+      <w:r>
+        <w:rPr>
+          <w:rFonts w:hint="eastAsia"/>
+        </w:rPr>
+        <w:t>文章</w:t>
+      </w:r>
+      <w:r>
+        <w:rPr>
+          <w:rFonts w:hint="eastAsia"/>
+        </w:rPr>
+        <w:t xml:space="preserve"> / </w:t>
+      </w:r>
+      <w:r>
+        <w:rPr>
+          <w:rFonts w:hint="eastAsia"/>
+        </w:rPr>
+        <w:t>项目管理</w:t>
+      </w:r>
+      <w:r>
+        <w:rPr>
+          <w:rFonts w:hint="eastAsia"/>
+        </w:rPr>
+        <w:t xml:space="preserve"> / </w:t>
+      </w:r>
+      <w:r>
+        <w:rPr>
+          <w:rFonts w:hint="eastAsia"/>
+        </w:rPr>
+        <w:t>公司</w:t>
+      </w:r>
+    </w:p>
+    <w:p>
+      <w:r>
+        <w:t>10:30-12:30 Design</w:t>
+      </w:r>
+    </w:p>
+    <w:p>
+      <w:r>
+        <w:t>12:30-14:00 Coding</w:t>
+      </w:r>
+    </w:p>
+    <w:p>
+      <w:pPr>
+        <w:rPr>
+          <w:rFonts w:hint="eastAsia"/>
+        </w:rPr>
+      </w:pPr>
+      <w:r>
+        <w:rPr>
+          <w:rFonts w:hint="eastAsia"/>
+        </w:rPr>
+        <w:t xml:space="preserve">14:00-15:00 ideas </w:t>
+      </w:r>
+      <w:r>
+        <w:rPr>
+          <w:rFonts w:hint="eastAsia"/>
+        </w:rPr>
+        <w:t>看游戏原型</w:t>
+      </w:r>
+      <w:r>
+        <w:rPr>
+          <w:rFonts w:hint="eastAsia"/>
+        </w:rPr>
+        <w:t xml:space="preserve"> / </w:t>
+      </w:r>
+      <w:r>
+        <w:rPr>
+          <w:rFonts w:hint="eastAsia"/>
+        </w:rPr>
+        <w:t>美术</w:t>
+      </w:r>
+    </w:p>
+    <w:p>
+      <w:r>
+        <w:t>15:00-18:00 Design</w:t>
+      </w:r>
+    </w:p>
+    <w:p>
+      <w:pPr>
+        <w:rPr>
+          <w:rFonts w:hint="eastAsia"/>
+        </w:rPr>
+      </w:pPr>
+      <w:r>
+        <w:rPr>
+          <w:rFonts w:hint="eastAsia"/>
+        </w:rPr>
+        <w:t xml:space="preserve">18:00-19:00 </w:t>
+      </w:r>
+      <w:r>
+        <w:rPr>
+          <w:rFonts w:hint="eastAsia"/>
+        </w:rPr>
+        <w:t>项目相关游戏试玩跟进</w:t>
+      </w:r>
+    </w:p>
+    <w:p>
+      <w:pPr>
+        <w:rPr>
+          <w:rFonts w:hint="eastAsia"/>
+        </w:rPr>
+      </w:pPr>
+      <w:r>
+        <w:rPr>
+          <w:rFonts w:hint="eastAsia"/>
+        </w:rPr>
+        <w:t xml:space="preserve">19:00-20:30 </w:t>
+      </w:r>
+      <w:r>
+        <w:rPr>
+          <w:rFonts w:hint="eastAsia"/>
+        </w:rPr>
+        <w:t>参考游戏、拓展游戏体验</w:t>
+      </w:r>
+      <w:r>
+        <w:rPr>
+          <w:rFonts w:hint="eastAsia"/>
+        </w:rPr>
+        <w:t xml:space="preserve"> / </w:t>
+      </w:r>
+      <w:r>
+        <w:rPr>
+          <w:rFonts w:hint="eastAsia"/>
+        </w:rPr>
+        <w:t>休息</w:t>
+      </w:r>
+    </w:p>
+    <w:p>
+      <w:pPr>
+        <w:rPr>
+          <w:rFonts w:hint="eastAsia"/>
+        </w:rPr>
+      </w:pPr>
+      <w:r>
+        <w:rPr>
+          <w:rFonts w:hint="eastAsia"/>
+        </w:rPr>
+        <w:t xml:space="preserve">20:30-21:00 </w:t>
+      </w:r>
+      <w:r>
+        <w:rPr>
+          <w:rFonts w:hint="eastAsia"/>
+        </w:rPr>
+        <w:t>通勤</w:t>
+      </w:r>
+      <w:r>
+        <w:rPr>
+          <w:rFonts w:hint="eastAsia"/>
+        </w:rPr>
+        <w:t xml:space="preserve"> / </w:t>
+      </w:r>
+      <w:r>
+        <w:rPr>
+          <w:rFonts w:hint="eastAsia"/>
+        </w:rPr>
+        <w:t>听英语</w:t>
+      </w:r>
+    </w:p>
+    <w:p>
+      <w:pPr>
+        <w:rPr>
+          <w:rFonts w:hint="eastAsia"/>
+        </w:rPr>
+      </w:pPr>
+      <w:r>
+        <w:rPr>
+          <w:rFonts w:hint="eastAsia"/>
+        </w:rPr>
+        <w:t xml:space="preserve">21:00-22:00 </w:t>
+      </w:r>
+      <w:r>
+        <w:rPr>
+          <w:rFonts w:hint="eastAsia"/>
+        </w:rPr>
+        <w:t>学音乐</w:t>
+      </w:r>
+      <w:r>
+        <w:rPr>
+          <w:rFonts w:hint="eastAsia"/>
+        </w:rPr>
+        <w:t xml:space="preserve"> / </w:t>
+      </w:r>
+      <w:r>
+        <w:rPr>
+          <w:rFonts w:hint="eastAsia"/>
+        </w:rPr>
+        <w:t>音乐制作</w:t>
+      </w:r>
+    </w:p>
+    <w:p>
+      <w:pPr>
+        <w:rPr>
+          <w:rFonts w:hint="eastAsia"/>
+        </w:rPr>
+      </w:pPr>
+      <w:r>
+        <w:rPr>
+          <w:rFonts w:hint="eastAsia"/>
+        </w:rPr>
+        <w:t xml:space="preserve">22:00-23:00 </w:t>
+      </w:r>
+      <w:r>
+        <w:rPr>
+          <w:rFonts w:hint="eastAsia"/>
+        </w:rPr>
+        <w:t>娱乐玩游戏</w:t>
+      </w:r>
       <w:bookmarkStart w:id="0" w:name="_GoBack"/>
-      <w:r>
-        <w:rPr>
-          <w:rFonts w:hint="eastAsia"/>
-        </w:rPr>
-        <w:t xml:space="preserve">4:50-6:00 </w:t>
-      </w:r>
-      <w:r>
-        <w:rPr>
-          <w:rFonts w:hint="eastAsia"/>
-        </w:rPr>
-        <w:t>运动</w:t>
+      <w:bookmarkEnd w:id="0"/>
+    </w:p>
+    <w:p>
+      <w:pPr>
+        <w:rPr>
+          <w:rFonts w:hint="eastAsia"/>
+        </w:rPr>
+      </w:pPr>
+      <w:r>
+        <w:rPr>
+          <w:rFonts w:hint="eastAsia"/>
+        </w:rPr>
+        <w:t xml:space="preserve">23:00-23:30 </w:t>
+      </w:r>
+      <w:r>
+        <w:rPr>
+          <w:rFonts w:hint="eastAsia"/>
+        </w:rPr>
+        <w:t>阅读</w:t>
       </w:r>
       <w:r>
         <w:rPr>
@@ -42,338 +386,7 @@
         <w:rPr>
           <w:rFonts w:hint="eastAsia"/>
         </w:rPr>
-        <w:t>想事</w:t>
-      </w:r>
-      <w:r>
-        <w:rPr>
-          <w:rFonts w:hint="eastAsia"/>
-        </w:rPr>
-        <w:t xml:space="preserve"> / ideas</w:t>
-      </w:r>
-    </w:p>
-    <w:p>
-      <w:pPr>
-        <w:rPr>
-          <w:rFonts w:hint="eastAsia"/>
-        </w:rPr>
-      </w:pPr>
-      <w:r>
-        <w:rPr>
-          <w:rFonts w:hint="eastAsia"/>
-        </w:rPr>
-        <w:t xml:space="preserve">6:00-7:00 </w:t>
-      </w:r>
-      <w:r>
-        <w:rPr>
-          <w:rFonts w:hint="eastAsia"/>
-        </w:rPr>
-        <w:t>通勤</w:t>
-      </w:r>
-      <w:r>
-        <w:rPr>
-          <w:rFonts w:hint="eastAsia"/>
-        </w:rPr>
-        <w:t xml:space="preserve"> / </w:t>
-      </w:r>
-      <w:r>
-        <w:rPr>
-          <w:rFonts w:hint="eastAsia"/>
-        </w:rPr>
-        <w:t>听英语</w:t>
-      </w:r>
-      <w:r>
-        <w:rPr>
-          <w:rFonts w:hint="eastAsia"/>
-        </w:rPr>
-        <w:t xml:space="preserve"> / </w:t>
-      </w:r>
-      <w:r>
-        <w:rPr>
-          <w:rFonts w:hint="eastAsia"/>
-        </w:rPr>
-        <w:t>杂事</w:t>
-      </w:r>
-    </w:p>
-    <w:p>
-      <w:pPr>
-        <w:rPr>
-          <w:rFonts w:hint="eastAsia"/>
-        </w:rPr>
-      </w:pPr>
-      <w:r>
-        <w:rPr>
-          <w:rFonts w:hint="eastAsia"/>
-        </w:rPr>
-        <w:t xml:space="preserve">7:00-8:30 </w:t>
-      </w:r>
-      <w:r>
-        <w:rPr>
-          <w:rFonts w:hint="eastAsia"/>
-        </w:rPr>
-        <w:t>项目学习实践</w:t>
-      </w:r>
-    </w:p>
-    <w:p>
-      <w:pPr>
-        <w:rPr>
-          <w:rFonts w:hint="eastAsia"/>
-        </w:rPr>
-      </w:pPr>
-      <w:r>
-        <w:rPr>
-          <w:rFonts w:hint="eastAsia"/>
-        </w:rPr>
-        <w:t xml:space="preserve">8:30-9:00 </w:t>
-      </w:r>
-      <w:r>
-        <w:rPr>
-          <w:rFonts w:hint="eastAsia"/>
-        </w:rPr>
-        <w:t>读书</w:t>
-      </w:r>
-    </w:p>
-    <w:p>
-      <w:r>
-        <w:t>9:00-9:30 news</w:t>
-      </w:r>
-    </w:p>
-    <w:p>
-      <w:pPr>
-        <w:rPr>
-          <w:rFonts w:hint="eastAsia"/>
-        </w:rPr>
-      </w:pPr>
-      <w:r>
-        <w:rPr>
-          <w:rFonts w:hint="eastAsia"/>
-        </w:rPr>
-        <w:t xml:space="preserve">9:30-10:30 </w:t>
-      </w:r>
-      <w:r>
-        <w:rPr>
-          <w:rFonts w:hint="eastAsia"/>
-        </w:rPr>
-        <w:t>文章</w:t>
-      </w:r>
-      <w:r>
-        <w:rPr>
-          <w:rFonts w:hint="eastAsia"/>
-        </w:rPr>
-        <w:t xml:space="preserve"> / </w:t>
-      </w:r>
-      <w:r>
-        <w:rPr>
-          <w:rFonts w:hint="eastAsia"/>
-        </w:rPr>
-        <w:t>项目管理</w:t>
-      </w:r>
-      <w:r>
-        <w:rPr>
-          <w:rFonts w:hint="eastAsia"/>
-        </w:rPr>
-        <w:t xml:space="preserve"> / </w:t>
-      </w:r>
-      <w:r>
-        <w:rPr>
-          <w:rFonts w:hint="eastAsia"/>
-        </w:rPr>
-        <w:t>公司</w:t>
-      </w:r>
-    </w:p>
-    <w:p>
-      <w:r>
-        <w:t>10:30-12:30 Design</w:t>
-      </w:r>
-    </w:p>
-    <w:p>
-      <w:r>
-        <w:t>12:30-14:00 Coding</w:t>
-      </w:r>
-    </w:p>
-    <w:p>
-      <w:pPr>
-        <w:rPr>
-          <w:rFonts w:hint="eastAsia"/>
-        </w:rPr>
-      </w:pPr>
-      <w:r>
-        <w:rPr>
-          <w:rFonts w:hint="eastAsia"/>
-        </w:rPr>
-        <w:t xml:space="preserve">14:00-15:00 ideas </w:t>
-      </w:r>
-      <w:r>
-        <w:rPr>
-          <w:rFonts w:hint="eastAsia"/>
-        </w:rPr>
-        <w:t>看游戏原型</w:t>
-      </w:r>
-      <w:r>
-        <w:rPr>
-          <w:rFonts w:hint="eastAsia"/>
-        </w:rPr>
-        <w:t xml:space="preserve"> / </w:t>
-      </w:r>
-      <w:r>
-        <w:rPr>
-          <w:rFonts w:hint="eastAsia"/>
-        </w:rPr>
-        <w:t>美术</w:t>
-      </w:r>
-    </w:p>
-    <w:p>
-      <w:r>
-        <w:t>15:00-18:00 Design</w:t>
-      </w:r>
-    </w:p>
-    <w:p>
-      <w:pPr>
-        <w:rPr>
-          <w:rFonts w:hint="eastAsia"/>
-        </w:rPr>
-      </w:pPr>
-      <w:r>
-        <w:rPr>
-          <w:rFonts w:hint="eastAsia"/>
-        </w:rPr>
-        <w:t xml:space="preserve">18:00-19:00 </w:t>
-      </w:r>
-      <w:r>
-        <w:rPr>
-          <w:rFonts w:hint="eastAsia"/>
-        </w:rPr>
-        <w:t>项目相关游戏试玩跟进</w:t>
-      </w:r>
-    </w:p>
-    <w:p>
-      <w:pPr>
-        <w:rPr>
-          <w:rFonts w:hint="eastAsia"/>
-        </w:rPr>
-      </w:pPr>
-      <w:r>
-        <w:rPr>
-          <w:rFonts w:hint="eastAsia"/>
-        </w:rPr>
-        <w:t xml:space="preserve">19:00-20:30 </w:t>
-      </w:r>
-      <w:r>
-        <w:rPr>
-          <w:rFonts w:hint="eastAsia"/>
-        </w:rPr>
-        <w:t>参考游戏、拓展游戏体验</w:t>
-      </w:r>
-      <w:r>
-        <w:rPr>
-          <w:rFonts w:hint="eastAsia"/>
-        </w:rPr>
-        <w:t xml:space="preserve"> / </w:t>
-      </w:r>
-      <w:r>
-        <w:rPr>
-          <w:rFonts w:hint="eastAsia"/>
-        </w:rPr>
-        <w:t>休息</w:t>
-      </w:r>
-    </w:p>
-    <w:p>
-      <w:pPr>
-        <w:rPr>
-          <w:rFonts w:hint="eastAsia"/>
-        </w:rPr>
-      </w:pPr>
-      <w:r>
-        <w:rPr>
-          <w:rFonts w:hint="eastAsia"/>
-        </w:rPr>
-        <w:t xml:space="preserve">20:30-21:00 </w:t>
-      </w:r>
-      <w:r>
-        <w:rPr>
-          <w:rFonts w:hint="eastAsia"/>
-        </w:rPr>
-        <w:t>通勤</w:t>
-      </w:r>
-      <w:r>
-        <w:rPr>
-          <w:rFonts w:hint="eastAsia"/>
-        </w:rPr>
-        <w:t xml:space="preserve"> / </w:t>
-      </w:r>
-      <w:r>
-        <w:rPr>
-          <w:rFonts w:hint="eastAsia"/>
-        </w:rPr>
-        <w:t>听英语</w:t>
-      </w:r>
-    </w:p>
-    <w:p>
-      <w:pPr>
-        <w:rPr>
-          <w:rFonts w:hint="eastAsia"/>
-        </w:rPr>
-      </w:pPr>
-      <w:r>
-        <w:rPr>
-          <w:rFonts w:hint="eastAsia"/>
-        </w:rPr>
-        <w:t xml:space="preserve">21:00-22:00 </w:t>
-      </w:r>
-      <w:r>
-        <w:rPr>
-          <w:rFonts w:hint="eastAsia"/>
-        </w:rPr>
-        <w:t>练琴</w:t>
-      </w:r>
-    </w:p>
-    <w:p>
-      <w:pPr>
-        <w:rPr>
-          <w:rFonts w:hint="eastAsia"/>
-        </w:rPr>
-      </w:pPr>
-      <w:r>
-        <w:rPr>
-          <w:rFonts w:hint="eastAsia"/>
-        </w:rPr>
-        <w:t xml:space="preserve">22:00-23:00 </w:t>
-      </w:r>
-      <w:r>
-        <w:rPr>
-          <w:rFonts w:hint="eastAsia"/>
-        </w:rPr>
-        <w:t>娱乐玩游戏</w:t>
-      </w:r>
-    </w:p>
-    <w:p>
-      <w:pPr>
-        <w:rPr>
-          <w:rFonts w:hint="eastAsia"/>
-        </w:rPr>
-      </w:pPr>
-      <w:r>
-        <w:rPr>
-          <w:rFonts w:hint="eastAsia"/>
-        </w:rPr>
-        <w:t xml:space="preserve">23:00-23:30 </w:t>
-      </w:r>
-      <w:r>
-        <w:rPr>
-          <w:rFonts w:hint="eastAsia"/>
-        </w:rPr>
-        <w:t>学音乐</w:t>
-      </w:r>
-      <w:r>
-        <w:rPr>
-          <w:rFonts w:hint="eastAsia"/>
-        </w:rPr>
-        <w:t xml:space="preserve"> / </w:t>
-      </w:r>
-      <w:r>
-        <w:rPr>
-          <w:rFonts w:hint="eastAsia"/>
-        </w:rPr>
-        <w:t>音乐制作</w:t>
+        <w:t>视频</w:t>
       </w:r>
     </w:p>
     <w:p>
@@ -389,7 +402,6 @@
         </w:rPr>
         <w:t>睡</w:t>
       </w:r>
-      <w:bookmarkEnd w:id="0"/>
     </w:p>
     <w:p>
       <w:pPr>
@@ -7493,90 +7505,16 @@
       <w:pPr>
         <w:pStyle w:val="a3"/>
         <w:ind w:left="420" w:firstLineChars="0" w:firstLine="0"/>
-      </w:pPr>
-      <w:r>
-        <w:rPr>
-          <w:rFonts w:hint="eastAsia"/>
-        </w:rPr>
-        <w:t>美术</w:t>
-      </w:r>
-      <w:r>
-        <w:rPr>
-          <w:rFonts w:hint="eastAsia"/>
-        </w:rPr>
-        <w:t>感觉和</w:t>
-      </w:r>
-      <w:r>
-        <w:rPr>
-          <w:rFonts w:hint="eastAsia"/>
-        </w:rPr>
-        <w:t>风格</w:t>
-      </w:r>
-      <w:r>
-        <w:rPr>
-          <w:rFonts w:hint="eastAsia"/>
-        </w:rPr>
-        <w:t>定位</w:t>
-      </w:r>
-    </w:p>
-    <w:p>
-      <w:pPr>
-        <w:pStyle w:val="a3"/>
-        <w:ind w:left="420" w:firstLineChars="0" w:firstLine="0"/>
-      </w:pPr>
-    </w:p>
-    <w:p>
-      <w:pPr>
-        <w:pStyle w:val="a3"/>
-        <w:ind w:left="420" w:firstLineChars="0" w:firstLine="0"/>
-      </w:pPr>
-      <w:r>
-        <w:rPr>
-          <w:rFonts w:hint="eastAsia"/>
-        </w:rPr>
-        <w:t>具体玩法设计</w:t>
-      </w:r>
-    </w:p>
-    <w:p>
-      <w:pPr>
-        <w:pStyle w:val="a3"/>
-        <w:ind w:left="420" w:firstLineChars="0" w:firstLine="0"/>
-      </w:pPr>
-    </w:p>
-    <w:p>
-      <w:pPr>
-        <w:pStyle w:val="a3"/>
-        <w:ind w:left="420" w:firstLineChars="0" w:firstLine="0"/>
-      </w:pPr>
-      <w:r>
-        <w:rPr>
-          <w:rFonts w:hint="eastAsia"/>
-        </w:rPr>
-        <w:t>商业化和分享初步设计</w:t>
-      </w:r>
-    </w:p>
-    <w:p>
-      <w:pPr>
-        <w:pStyle w:val="a3"/>
-        <w:ind w:left="420" w:firstLineChars="0" w:firstLine="0"/>
-      </w:pPr>
-    </w:p>
-    <w:p>
-      <w:pPr>
-        <w:pStyle w:val="a3"/>
-        <w:ind w:left="420" w:firstLineChars="0" w:firstLine="0"/>
-      </w:pPr>
-      <w:r>
-        <w:rPr>
-          <w:rFonts w:hint="eastAsia"/>
-        </w:rPr>
-        <w:t>项目相关游戏试玩，关注分享和商业化环节</w:t>
-      </w:r>
-      <w:r>
-        <w:rPr>
-          <w:rFonts w:hint="eastAsia"/>
-        </w:rPr>
-        <w:t>，参考美术风格和品质、题材，气氛和音效</w:t>
+        <w:rPr>
+          <w:rFonts w:hint="eastAsia"/>
+        </w:rPr>
+      </w:pPr>
+      <w:r>
+        <w:rPr>
+          <w:rFonts w:hint="eastAsia"/>
+          <w:color w:val="A6A6A6" w:themeColor="background1" w:themeShade="A6"/>
+        </w:rPr>
+        <w:t>日常计划优化</w:t>
       </w:r>
     </w:p>
     <w:p>
@@ -7603,6 +7541,99 @@
         <w:pStyle w:val="a3"/>
         <w:ind w:left="420" w:firstLineChars="0" w:firstLine="0"/>
       </w:pPr>
+      <w:r>
+        <w:rPr>
+          <w:rFonts w:hint="eastAsia"/>
+        </w:rPr>
+        <w:t>美术</w:t>
+      </w:r>
+      <w:r>
+        <w:rPr>
+          <w:rFonts w:hint="eastAsia"/>
+        </w:rPr>
+        <w:t>感觉和</w:t>
+      </w:r>
+      <w:r>
+        <w:rPr>
+          <w:rFonts w:hint="eastAsia"/>
+        </w:rPr>
+        <w:t>风格</w:t>
+      </w:r>
+      <w:r>
+        <w:rPr>
+          <w:rFonts w:hint="eastAsia"/>
+        </w:rPr>
+        <w:t>定位</w:t>
+      </w:r>
+    </w:p>
+    <w:p>
+      <w:pPr>
+        <w:pStyle w:val="a3"/>
+        <w:ind w:left="420" w:firstLineChars="0" w:firstLine="0"/>
+        <w:rPr>
+          <w:rFonts w:hint="eastAsia"/>
+        </w:rPr>
+      </w:pPr>
+    </w:p>
+    <w:p>
+      <w:pPr>
+        <w:pStyle w:val="a3"/>
+        <w:ind w:left="420" w:firstLineChars="0" w:firstLine="0"/>
+      </w:pPr>
+      <w:r>
+        <w:rPr>
+          <w:rFonts w:hint="eastAsia"/>
+        </w:rPr>
+        <w:t>具体玩法设计</w:t>
+      </w:r>
+    </w:p>
+    <w:p>
+      <w:pPr>
+        <w:pStyle w:val="a3"/>
+        <w:ind w:left="420" w:firstLineChars="0" w:firstLine="0"/>
+        <w:rPr>
+          <w:rFonts w:hint="eastAsia"/>
+        </w:rPr>
+      </w:pPr>
+    </w:p>
+    <w:p>
+      <w:pPr>
+        <w:pStyle w:val="a3"/>
+        <w:ind w:left="420" w:firstLineChars="0" w:firstLine="0"/>
+      </w:pPr>
+      <w:r>
+        <w:rPr>
+          <w:rFonts w:hint="eastAsia"/>
+        </w:rPr>
+        <w:t>商业化和分享初步设计</w:t>
+      </w:r>
+    </w:p>
+    <w:p>
+      <w:pPr>
+        <w:pStyle w:val="a3"/>
+        <w:ind w:left="420" w:firstLineChars="0" w:firstLine="0"/>
+        <w:rPr>
+          <w:rFonts w:hint="eastAsia"/>
+        </w:rPr>
+      </w:pPr>
+    </w:p>
+    <w:p>
+      <w:pPr>
+        <w:pStyle w:val="a3"/>
+        <w:ind w:left="420" w:firstLineChars="0" w:firstLine="0"/>
+      </w:pPr>
+      <w:r>
+        <w:rPr>
+          <w:rFonts w:hint="eastAsia"/>
+        </w:rPr>
+        <w:t>项目相关游戏试玩，关注分享和商业化环节</w:t>
+      </w:r>
+      <w:r>
+        <w:rPr>
+          <w:rFonts w:hint="eastAsia"/>
+        </w:rPr>
+        <w:t>，参考美术风格和品质、题材，气氛和音效</w:t>
+      </w:r>
     </w:p>
     <w:p>
       <w:pPr>
@@ -9004,7 +9035,7 @@
 </file>
 
 <file path=customXml/itemProps1.xml><?xml version="1.0" encoding="utf-8"?>
-<ds:datastoreItem xmlns:ds="http://schemas.openxmlformats.org/officeDocument/2006/customXml" ds:itemID="{08205065-F5B0-40D4-8DBC-5BED1881DE05}">
+<ds:datastoreItem xmlns:ds="http://schemas.openxmlformats.org/officeDocument/2006/customXml" ds:itemID="{F439308F-7746-4634-A4C6-0D3665A8D90C}">
   <ds:schemaRefs>
     <ds:schemaRef ds:uri="http://schemas.openxmlformats.org/officeDocument/2006/bibliography"/>
   </ds:schemaRefs>

--- a/工作记录.docx
+++ b/工作记录.docx
@@ -128,235 +128,235 @@
         <w:rPr>
           <w:rFonts w:hint="eastAsia"/>
         </w:rPr>
-        <w:t>读专业书</w:t>
-      </w:r>
-    </w:p>
-    <w:p>
-      <w:r>
-        <w:t>9:00-9:30 news</w:t>
-      </w:r>
-    </w:p>
-    <w:p>
-      <w:pPr>
-        <w:rPr>
-          <w:rFonts w:hint="eastAsia"/>
-        </w:rPr>
-      </w:pPr>
-      <w:r>
-        <w:rPr>
-          <w:rFonts w:hint="eastAsia"/>
-        </w:rPr>
-        <w:t xml:space="preserve">9:30-10:30 </w:t>
-      </w:r>
-      <w:r>
-        <w:rPr>
-          <w:rFonts w:hint="eastAsia"/>
-        </w:rPr>
-        <w:t>文章</w:t>
-      </w:r>
-      <w:r>
-        <w:rPr>
-          <w:rFonts w:hint="eastAsia"/>
-        </w:rPr>
-        <w:t xml:space="preserve"> / </w:t>
-      </w:r>
-      <w:r>
-        <w:rPr>
-          <w:rFonts w:hint="eastAsia"/>
-        </w:rPr>
-        <w:t>项目管理</w:t>
-      </w:r>
-      <w:r>
-        <w:rPr>
-          <w:rFonts w:hint="eastAsia"/>
-        </w:rPr>
-        <w:t xml:space="preserve"> / </w:t>
-      </w:r>
-      <w:r>
-        <w:rPr>
-          <w:rFonts w:hint="eastAsia"/>
-        </w:rPr>
-        <w:t>公司</w:t>
-      </w:r>
-    </w:p>
-    <w:p>
-      <w:r>
-        <w:t>10:30-12:30 Design</w:t>
-      </w:r>
-    </w:p>
-    <w:p>
-      <w:r>
-        <w:t>12:30-14:00 Coding</w:t>
-      </w:r>
-    </w:p>
-    <w:p>
-      <w:pPr>
-        <w:rPr>
-          <w:rFonts w:hint="eastAsia"/>
-        </w:rPr>
-      </w:pPr>
-      <w:r>
-        <w:rPr>
-          <w:rFonts w:hint="eastAsia"/>
-        </w:rPr>
-        <w:t xml:space="preserve">14:00-15:00 ideas </w:t>
-      </w:r>
-      <w:r>
-        <w:rPr>
-          <w:rFonts w:hint="eastAsia"/>
-        </w:rPr>
-        <w:t>看游戏原型</w:t>
-      </w:r>
-      <w:r>
-        <w:rPr>
-          <w:rFonts w:hint="eastAsia"/>
-        </w:rPr>
-        <w:t xml:space="preserve"> / </w:t>
-      </w:r>
-      <w:r>
-        <w:rPr>
-          <w:rFonts w:hint="eastAsia"/>
-        </w:rPr>
-        <w:t>美术</w:t>
-      </w:r>
-    </w:p>
-    <w:p>
-      <w:r>
-        <w:t>15:00-18:00 Design</w:t>
-      </w:r>
-    </w:p>
-    <w:p>
-      <w:pPr>
-        <w:rPr>
-          <w:rFonts w:hint="eastAsia"/>
-        </w:rPr>
-      </w:pPr>
-      <w:r>
-        <w:rPr>
-          <w:rFonts w:hint="eastAsia"/>
-        </w:rPr>
-        <w:t xml:space="preserve">18:00-19:00 </w:t>
-      </w:r>
-      <w:r>
-        <w:rPr>
-          <w:rFonts w:hint="eastAsia"/>
-        </w:rPr>
-        <w:t>项目相关游戏试玩跟进</w:t>
-      </w:r>
-    </w:p>
-    <w:p>
-      <w:pPr>
-        <w:rPr>
-          <w:rFonts w:hint="eastAsia"/>
-        </w:rPr>
-      </w:pPr>
-      <w:r>
-        <w:rPr>
-          <w:rFonts w:hint="eastAsia"/>
-        </w:rPr>
-        <w:t xml:space="preserve">19:00-20:30 </w:t>
-      </w:r>
-      <w:r>
-        <w:rPr>
-          <w:rFonts w:hint="eastAsia"/>
-        </w:rPr>
-        <w:t>参考游戏、拓展游戏体验</w:t>
-      </w:r>
-      <w:r>
-        <w:rPr>
-          <w:rFonts w:hint="eastAsia"/>
-        </w:rPr>
-        <w:t xml:space="preserve"> / </w:t>
-      </w:r>
-      <w:r>
-        <w:rPr>
-          <w:rFonts w:hint="eastAsia"/>
-        </w:rPr>
-        <w:t>休息</w:t>
-      </w:r>
-    </w:p>
-    <w:p>
-      <w:pPr>
-        <w:rPr>
-          <w:rFonts w:hint="eastAsia"/>
-        </w:rPr>
-      </w:pPr>
-      <w:r>
-        <w:rPr>
-          <w:rFonts w:hint="eastAsia"/>
-        </w:rPr>
-        <w:t xml:space="preserve">20:30-21:00 </w:t>
-      </w:r>
-      <w:r>
-        <w:rPr>
-          <w:rFonts w:hint="eastAsia"/>
-        </w:rPr>
-        <w:t>通勤</w:t>
-      </w:r>
-      <w:r>
-        <w:rPr>
-          <w:rFonts w:hint="eastAsia"/>
-        </w:rPr>
-        <w:t xml:space="preserve"> / </w:t>
-      </w:r>
-      <w:r>
-        <w:rPr>
-          <w:rFonts w:hint="eastAsia"/>
-        </w:rPr>
-        <w:t>听英语</w:t>
-      </w:r>
-    </w:p>
-    <w:p>
-      <w:pPr>
-        <w:rPr>
-          <w:rFonts w:hint="eastAsia"/>
-        </w:rPr>
-      </w:pPr>
-      <w:r>
-        <w:rPr>
-          <w:rFonts w:hint="eastAsia"/>
-        </w:rPr>
-        <w:t xml:space="preserve">21:00-22:00 </w:t>
-      </w:r>
-      <w:r>
-        <w:rPr>
-          <w:rFonts w:hint="eastAsia"/>
-        </w:rPr>
-        <w:t>学音乐</w:t>
-      </w:r>
-      <w:r>
-        <w:rPr>
-          <w:rFonts w:hint="eastAsia"/>
-        </w:rPr>
-        <w:t xml:space="preserve"> / </w:t>
-      </w:r>
-      <w:r>
-        <w:rPr>
-          <w:rFonts w:hint="eastAsia"/>
-        </w:rPr>
-        <w:t>音乐制作</w:t>
-      </w:r>
-    </w:p>
-    <w:p>
-      <w:pPr>
-        <w:rPr>
-          <w:rFonts w:hint="eastAsia"/>
-        </w:rPr>
-      </w:pPr>
-      <w:r>
-        <w:rPr>
-          <w:rFonts w:hint="eastAsia"/>
-        </w:rPr>
-        <w:t xml:space="preserve">22:00-23:00 </w:t>
-      </w:r>
-      <w:r>
-        <w:rPr>
-          <w:rFonts w:hint="eastAsia"/>
-        </w:rPr>
-        <w:t>娱乐玩游戏</w:t>
+        <w:t>专业阅读</w:t>
       </w:r>
       <w:bookmarkStart w:id="0" w:name="_GoBack"/>
       <w:bookmarkEnd w:id="0"/>
+    </w:p>
+    <w:p>
+      <w:r>
+        <w:t>9:00-9:30 news</w:t>
+      </w:r>
+    </w:p>
+    <w:p>
+      <w:pPr>
+        <w:rPr>
+          <w:rFonts w:hint="eastAsia"/>
+        </w:rPr>
+      </w:pPr>
+      <w:r>
+        <w:rPr>
+          <w:rFonts w:hint="eastAsia"/>
+        </w:rPr>
+        <w:t xml:space="preserve">9:30-10:30 </w:t>
+      </w:r>
+      <w:r>
+        <w:rPr>
+          <w:rFonts w:hint="eastAsia"/>
+        </w:rPr>
+        <w:t>文章</w:t>
+      </w:r>
+      <w:r>
+        <w:rPr>
+          <w:rFonts w:hint="eastAsia"/>
+        </w:rPr>
+        <w:t xml:space="preserve"> / </w:t>
+      </w:r>
+      <w:r>
+        <w:rPr>
+          <w:rFonts w:hint="eastAsia"/>
+        </w:rPr>
+        <w:t>项目管理</w:t>
+      </w:r>
+      <w:r>
+        <w:rPr>
+          <w:rFonts w:hint="eastAsia"/>
+        </w:rPr>
+        <w:t xml:space="preserve"> / </w:t>
+      </w:r>
+      <w:r>
+        <w:rPr>
+          <w:rFonts w:hint="eastAsia"/>
+        </w:rPr>
+        <w:t>公司</w:t>
+      </w:r>
+    </w:p>
+    <w:p>
+      <w:r>
+        <w:t>10:30-12:30 Design</w:t>
+      </w:r>
+    </w:p>
+    <w:p>
+      <w:r>
+        <w:t>12:30-14:00 Coding</w:t>
+      </w:r>
+    </w:p>
+    <w:p>
+      <w:pPr>
+        <w:rPr>
+          <w:rFonts w:hint="eastAsia"/>
+        </w:rPr>
+      </w:pPr>
+      <w:r>
+        <w:rPr>
+          <w:rFonts w:hint="eastAsia"/>
+        </w:rPr>
+        <w:t xml:space="preserve">14:00-15:00 ideas </w:t>
+      </w:r>
+      <w:r>
+        <w:rPr>
+          <w:rFonts w:hint="eastAsia"/>
+        </w:rPr>
+        <w:t>看游戏原型</w:t>
+      </w:r>
+      <w:r>
+        <w:rPr>
+          <w:rFonts w:hint="eastAsia"/>
+        </w:rPr>
+        <w:t xml:space="preserve"> / </w:t>
+      </w:r>
+      <w:r>
+        <w:rPr>
+          <w:rFonts w:hint="eastAsia"/>
+        </w:rPr>
+        <w:t>美术</w:t>
+      </w:r>
+    </w:p>
+    <w:p>
+      <w:r>
+        <w:t>15:00-18:00 Design</w:t>
+      </w:r>
+    </w:p>
+    <w:p>
+      <w:pPr>
+        <w:rPr>
+          <w:rFonts w:hint="eastAsia"/>
+        </w:rPr>
+      </w:pPr>
+      <w:r>
+        <w:rPr>
+          <w:rFonts w:hint="eastAsia"/>
+        </w:rPr>
+        <w:t xml:space="preserve">18:00-19:00 </w:t>
+      </w:r>
+      <w:r>
+        <w:rPr>
+          <w:rFonts w:hint="eastAsia"/>
+        </w:rPr>
+        <w:t>项目相关游戏试玩跟进</w:t>
+      </w:r>
+    </w:p>
+    <w:p>
+      <w:pPr>
+        <w:rPr>
+          <w:rFonts w:hint="eastAsia"/>
+        </w:rPr>
+      </w:pPr>
+      <w:r>
+        <w:rPr>
+          <w:rFonts w:hint="eastAsia"/>
+        </w:rPr>
+        <w:t xml:space="preserve">19:00-20:30 </w:t>
+      </w:r>
+      <w:r>
+        <w:rPr>
+          <w:rFonts w:hint="eastAsia"/>
+        </w:rPr>
+        <w:t>参考游戏、拓展游戏体验</w:t>
+      </w:r>
+      <w:r>
+        <w:rPr>
+          <w:rFonts w:hint="eastAsia"/>
+        </w:rPr>
+        <w:t xml:space="preserve"> / </w:t>
+      </w:r>
+      <w:r>
+        <w:rPr>
+          <w:rFonts w:hint="eastAsia"/>
+        </w:rPr>
+        <w:t>休息</w:t>
+      </w:r>
+    </w:p>
+    <w:p>
+      <w:pPr>
+        <w:rPr>
+          <w:rFonts w:hint="eastAsia"/>
+        </w:rPr>
+      </w:pPr>
+      <w:r>
+        <w:rPr>
+          <w:rFonts w:hint="eastAsia"/>
+        </w:rPr>
+        <w:t xml:space="preserve">20:30-21:00 </w:t>
+      </w:r>
+      <w:r>
+        <w:rPr>
+          <w:rFonts w:hint="eastAsia"/>
+        </w:rPr>
+        <w:t>通勤</w:t>
+      </w:r>
+      <w:r>
+        <w:rPr>
+          <w:rFonts w:hint="eastAsia"/>
+        </w:rPr>
+        <w:t xml:space="preserve"> / </w:t>
+      </w:r>
+      <w:r>
+        <w:rPr>
+          <w:rFonts w:hint="eastAsia"/>
+        </w:rPr>
+        <w:t>听英语</w:t>
+      </w:r>
+    </w:p>
+    <w:p>
+      <w:pPr>
+        <w:rPr>
+          <w:rFonts w:hint="eastAsia"/>
+        </w:rPr>
+      </w:pPr>
+      <w:r>
+        <w:rPr>
+          <w:rFonts w:hint="eastAsia"/>
+        </w:rPr>
+        <w:t xml:space="preserve">21:00-22:00 </w:t>
+      </w:r>
+      <w:r>
+        <w:rPr>
+          <w:rFonts w:hint="eastAsia"/>
+        </w:rPr>
+        <w:t>学音乐</w:t>
+      </w:r>
+      <w:r>
+        <w:rPr>
+          <w:rFonts w:hint="eastAsia"/>
+        </w:rPr>
+        <w:t xml:space="preserve"> / </w:t>
+      </w:r>
+      <w:r>
+        <w:rPr>
+          <w:rFonts w:hint="eastAsia"/>
+        </w:rPr>
+        <w:t>实践</w:t>
+      </w:r>
+    </w:p>
+    <w:p>
+      <w:pPr>
+        <w:rPr>
+          <w:rFonts w:hint="eastAsia"/>
+        </w:rPr>
+      </w:pPr>
+      <w:r>
+        <w:rPr>
+          <w:rFonts w:hint="eastAsia"/>
+        </w:rPr>
+        <w:t xml:space="preserve">22:00-23:00 </w:t>
+      </w:r>
+      <w:r>
+        <w:rPr>
+          <w:rFonts w:hint="eastAsia"/>
+        </w:rPr>
+        <w:t>娱乐玩游戏</w:t>
+      </w:r>
     </w:p>
     <w:p>
       <w:pPr>
@@ -7535,6 +7535,31 @@
         </w:rPr>
         <w:t>周五</w:t>
       </w:r>
+    </w:p>
+    <w:p>
+      <w:pPr>
+        <w:pStyle w:val="a3"/>
+        <w:ind w:left="420" w:firstLineChars="0" w:firstLine="0"/>
+        <w:rPr>
+          <w:color w:val="A6A6A6" w:themeColor="background1" w:themeShade="A6"/>
+        </w:rPr>
+      </w:pPr>
+      <w:r>
+        <w:rPr>
+          <w:rFonts w:hint="eastAsia"/>
+          <w:color w:val="A6A6A6" w:themeColor="background1" w:themeShade="A6"/>
+        </w:rPr>
+        <w:t>日常计划优化</w:t>
+      </w:r>
+    </w:p>
+    <w:p>
+      <w:pPr>
+        <w:pStyle w:val="a3"/>
+        <w:ind w:left="420" w:firstLineChars="0" w:firstLine="0"/>
+        <w:rPr>
+          <w:rFonts w:hint="eastAsia"/>
+        </w:rPr>
+      </w:pPr>
     </w:p>
     <w:p>
       <w:pPr>
@@ -9035,7 +9060,7 @@
 </file>
 
 <file path=customXml/itemProps1.xml><?xml version="1.0" encoding="utf-8"?>
-<ds:datastoreItem xmlns:ds="http://schemas.openxmlformats.org/officeDocument/2006/customXml" ds:itemID="{F439308F-7746-4634-A4C6-0D3665A8D90C}">
+<ds:datastoreItem xmlns:ds="http://schemas.openxmlformats.org/officeDocument/2006/customXml" ds:itemID="{4962B1AB-7F67-4D81-82C4-F47A2A6AF8DF}">
   <ds:schemaRefs>
     <ds:schemaRef ds:uri="http://schemas.openxmlformats.org/officeDocument/2006/bibliography"/>
   </ds:schemaRefs>

--- a/工作记录.docx
+++ b/工作记录.docx
@@ -130,102 +130,138 @@
         </w:rPr>
         <w:t>专业阅读</w:t>
       </w:r>
+    </w:p>
+    <w:p>
+      <w:r>
+        <w:t>9:00-9:30 news</w:t>
+      </w:r>
+    </w:p>
+    <w:p>
+      <w:pPr>
+        <w:rPr>
+          <w:rFonts w:hint="eastAsia"/>
+        </w:rPr>
+      </w:pPr>
+      <w:r>
+        <w:rPr>
+          <w:rFonts w:hint="eastAsia"/>
+        </w:rPr>
+        <w:t xml:space="preserve">9:30-10:30 </w:t>
+      </w:r>
+      <w:r>
+        <w:rPr>
+          <w:rFonts w:hint="eastAsia"/>
+        </w:rPr>
+        <w:t>文章</w:t>
+      </w:r>
+      <w:r>
+        <w:rPr>
+          <w:rFonts w:hint="eastAsia"/>
+        </w:rPr>
+        <w:t xml:space="preserve"> / </w:t>
+      </w:r>
+      <w:r>
+        <w:rPr>
+          <w:rFonts w:hint="eastAsia"/>
+        </w:rPr>
+        <w:t>项目管理</w:t>
+      </w:r>
+      <w:r>
+        <w:rPr>
+          <w:rFonts w:hint="eastAsia"/>
+        </w:rPr>
+        <w:t xml:space="preserve"> / </w:t>
+      </w:r>
+      <w:r>
+        <w:rPr>
+          <w:rFonts w:hint="eastAsia"/>
+        </w:rPr>
+        <w:t>公司</w:t>
+      </w:r>
+    </w:p>
+    <w:p>
+      <w:r>
+        <w:t>10:30-12:30</w:t>
+      </w:r>
+      <w:r>
+        <w:rPr>
+          <w:rFonts w:hint="eastAsia"/>
+        </w:rPr>
+        <w:t>设计</w:t>
+      </w:r>
+      <w:r>
+        <w:rPr>
+          <w:rFonts w:hint="eastAsia"/>
+        </w:rPr>
+        <w:t xml:space="preserve"> / </w:t>
+      </w:r>
+      <w:r>
+        <w:rPr>
+          <w:rFonts w:hint="eastAsia"/>
+        </w:rPr>
+        <w:t>开发</w:t>
+      </w:r>
+    </w:p>
+    <w:p>
+      <w:r>
+        <w:t>12:30-14:00 Coding</w:t>
+      </w:r>
+    </w:p>
+    <w:p>
+      <w:pPr>
+        <w:rPr>
+          <w:rFonts w:hint="eastAsia"/>
+        </w:rPr>
+      </w:pPr>
+      <w:r>
+        <w:rPr>
+          <w:rFonts w:hint="eastAsia"/>
+        </w:rPr>
+        <w:t xml:space="preserve">14:00-15:00 ideas </w:t>
+      </w:r>
+      <w:r>
+        <w:rPr>
+          <w:rFonts w:hint="eastAsia"/>
+        </w:rPr>
+        <w:t>看游戏原型</w:t>
+      </w:r>
+      <w:r>
+        <w:rPr>
+          <w:rFonts w:hint="eastAsia"/>
+        </w:rPr>
+        <w:t xml:space="preserve"> / </w:t>
+      </w:r>
+      <w:r>
+        <w:rPr>
+          <w:rFonts w:hint="eastAsia"/>
+        </w:rPr>
+        <w:t>美术</w:t>
+      </w:r>
+    </w:p>
+    <w:p>
+      <w:r>
+        <w:t>15:00-18:00</w:t>
+      </w:r>
+      <w:r>
+        <w:rPr>
+          <w:rFonts w:hint="eastAsia"/>
+        </w:rPr>
+        <w:t>设计</w:t>
+      </w:r>
+      <w:r>
+        <w:rPr>
+          <w:rFonts w:hint="eastAsia"/>
+        </w:rPr>
+        <w:t xml:space="preserve"> / </w:t>
+      </w:r>
+      <w:r>
+        <w:rPr>
+          <w:rFonts w:hint="eastAsia"/>
+        </w:rPr>
+        <w:t>开发</w:t>
+      </w:r>
       <w:bookmarkStart w:id="0" w:name="_GoBack"/>
       <w:bookmarkEnd w:id="0"/>
-    </w:p>
-    <w:p>
-      <w:r>
-        <w:t>9:00-9:30 news</w:t>
-      </w:r>
-    </w:p>
-    <w:p>
-      <w:pPr>
-        <w:rPr>
-          <w:rFonts w:hint="eastAsia"/>
-        </w:rPr>
-      </w:pPr>
-      <w:r>
-        <w:rPr>
-          <w:rFonts w:hint="eastAsia"/>
-        </w:rPr>
-        <w:t xml:space="preserve">9:30-10:30 </w:t>
-      </w:r>
-      <w:r>
-        <w:rPr>
-          <w:rFonts w:hint="eastAsia"/>
-        </w:rPr>
-        <w:t>文章</w:t>
-      </w:r>
-      <w:r>
-        <w:rPr>
-          <w:rFonts w:hint="eastAsia"/>
-        </w:rPr>
-        <w:t xml:space="preserve"> / </w:t>
-      </w:r>
-      <w:r>
-        <w:rPr>
-          <w:rFonts w:hint="eastAsia"/>
-        </w:rPr>
-        <w:t>项目管理</w:t>
-      </w:r>
-      <w:r>
-        <w:rPr>
-          <w:rFonts w:hint="eastAsia"/>
-        </w:rPr>
-        <w:t xml:space="preserve"> / </w:t>
-      </w:r>
-      <w:r>
-        <w:rPr>
-          <w:rFonts w:hint="eastAsia"/>
-        </w:rPr>
-        <w:t>公司</w:t>
-      </w:r>
-    </w:p>
-    <w:p>
-      <w:r>
-        <w:t>10:30-12:30 Design</w:t>
-      </w:r>
-    </w:p>
-    <w:p>
-      <w:r>
-        <w:t>12:30-14:00 Coding</w:t>
-      </w:r>
-    </w:p>
-    <w:p>
-      <w:pPr>
-        <w:rPr>
-          <w:rFonts w:hint="eastAsia"/>
-        </w:rPr>
-      </w:pPr>
-      <w:r>
-        <w:rPr>
-          <w:rFonts w:hint="eastAsia"/>
-        </w:rPr>
-        <w:t xml:space="preserve">14:00-15:00 ideas </w:t>
-      </w:r>
-      <w:r>
-        <w:rPr>
-          <w:rFonts w:hint="eastAsia"/>
-        </w:rPr>
-        <w:t>看游戏原型</w:t>
-      </w:r>
-      <w:r>
-        <w:rPr>
-          <w:rFonts w:hint="eastAsia"/>
-        </w:rPr>
-        <w:t xml:space="preserve"> / </w:t>
-      </w:r>
-      <w:r>
-        <w:rPr>
-          <w:rFonts w:hint="eastAsia"/>
-        </w:rPr>
-        <w:t>美术</w:t>
-      </w:r>
-    </w:p>
-    <w:p>
-      <w:r>
-        <w:t>15:00-18:00 Design</w:t>
-      </w:r>
     </w:p>
     <w:p>
       <w:pPr>
@@ -7445,6 +7481,9 @@
       <w:pPr>
         <w:pStyle w:val="a3"/>
         <w:ind w:left="420" w:firstLineChars="0" w:firstLine="0"/>
+        <w:rPr>
+          <w:color w:val="A6A6A6" w:themeColor="background1" w:themeShade="A6"/>
+        </w:rPr>
       </w:pPr>
       <w:r>
         <w:rPr>
@@ -7480,6 +7519,22 @@
           <w:color w:val="A6A6A6" w:themeColor="background1" w:themeShade="A6"/>
         </w:rPr>
         <w:t>第五人格油灯</w:t>
+      </w:r>
+    </w:p>
+    <w:p>
+      <w:pPr>
+        <w:pStyle w:val="a3"/>
+        <w:ind w:left="420" w:firstLineChars="0" w:firstLine="0"/>
+        <w:rPr>
+          <w:rFonts w:hint="eastAsia"/>
+        </w:rPr>
+      </w:pPr>
+      <w:r>
+        <w:rPr>
+          <w:rFonts w:hint="eastAsia"/>
+          <w:color w:val="A6A6A6" w:themeColor="background1" w:themeShade="A6"/>
+        </w:rPr>
+        <w:t>完善框架设计</w:t>
       </w:r>
     </w:p>
     <w:p>
@@ -7560,6 +7615,21 @@
           <w:rFonts w:hint="eastAsia"/>
         </w:rPr>
       </w:pPr>
+      <w:r>
+        <w:rPr>
+          <w:rFonts w:hint="eastAsia"/>
+        </w:rPr>
+        <w:t>整理工作</w:t>
+      </w:r>
+    </w:p>
+    <w:p>
+      <w:pPr>
+        <w:pStyle w:val="a3"/>
+        <w:ind w:left="420" w:firstLineChars="0" w:firstLine="0"/>
+        <w:rPr>
+          <w:rFonts w:hint="eastAsia"/>
+        </w:rPr>
+      </w:pPr>
     </w:p>
     <w:p>
       <w:pPr>
@@ -7646,6 +7716,9 @@
       <w:pPr>
         <w:pStyle w:val="a3"/>
         <w:ind w:left="420" w:firstLineChars="0" w:firstLine="0"/>
+        <w:rPr>
+          <w:rFonts w:hint="eastAsia"/>
+        </w:rPr>
       </w:pPr>
       <w:r>
         <w:rPr>
@@ -7658,57 +7731,6 @@
           <w:rFonts w:hint="eastAsia"/>
         </w:rPr>
         <w:t>，参考美术风格和品质、题材，气氛和音效</w:t>
-      </w:r>
-    </w:p>
-    <w:p>
-      <w:pPr>
-        <w:ind w:left="420"/>
-      </w:pPr>
-    </w:p>
-    <w:p>
-      <w:pPr>
-        <w:ind w:left="420"/>
-      </w:pPr>
-    </w:p>
-    <w:p>
-      <w:pPr>
-        <w:pStyle w:val="a3"/>
-        <w:ind w:left="420" w:firstLineChars="0" w:firstLine="0"/>
-      </w:pPr>
-      <w:r>
-        <w:rPr>
-          <w:rFonts w:hint="eastAsia"/>
-        </w:rPr>
-        <w:t>细化项目计划安排</w:t>
-      </w:r>
-    </w:p>
-    <w:p>
-      <w:pPr>
-        <w:pStyle w:val="a3"/>
-        <w:ind w:left="420" w:firstLineChars="0" w:firstLine="0"/>
-      </w:pPr>
-    </w:p>
-    <w:p>
-      <w:pPr>
-        <w:pStyle w:val="a3"/>
-        <w:ind w:left="420" w:firstLineChars="0" w:firstLine="0"/>
-      </w:pPr>
-      <w:r>
-        <w:rPr>
-          <w:rFonts w:hint="eastAsia"/>
-        </w:rPr>
-        <w:t>沟通确定内部合作方式，人员</w:t>
-      </w:r>
-    </w:p>
-    <w:p>
-      <w:pPr>
-        <w:ind w:left="420"/>
-      </w:pPr>
-      <w:r>
-        <w:rPr>
-          <w:rFonts w:hint="eastAsia"/>
-        </w:rPr>
-        <w:t>招人岗位需求和方式</w:t>
       </w:r>
     </w:p>
     <w:p>
@@ -7756,7 +7778,59 @@
         <w:t>周一</w:t>
       </w:r>
     </w:p>
-    <w:p/>
+    <w:p>
+      <w:pPr>
+        <w:pStyle w:val="a3"/>
+        <w:ind w:left="420" w:firstLineChars="0" w:firstLine="0"/>
+      </w:pPr>
+      <w:r>
+        <w:rPr>
+          <w:rFonts w:hint="eastAsia"/>
+        </w:rPr>
+        <w:t>细化项目计划安排</w:t>
+      </w:r>
+    </w:p>
+    <w:p>
+      <w:pPr>
+        <w:pStyle w:val="a3"/>
+        <w:ind w:left="420" w:firstLineChars="0" w:firstLine="0"/>
+        <w:rPr>
+          <w:rFonts w:hint="eastAsia"/>
+        </w:rPr>
+      </w:pPr>
+    </w:p>
+    <w:p>
+      <w:pPr>
+        <w:pStyle w:val="a3"/>
+        <w:ind w:left="420" w:firstLineChars="0" w:firstLine="0"/>
+      </w:pPr>
+      <w:r>
+        <w:rPr>
+          <w:rFonts w:hint="eastAsia"/>
+        </w:rPr>
+        <w:t>沟通确定内部合作方式，人员</w:t>
+      </w:r>
+    </w:p>
+    <w:p>
+      <w:pPr>
+        <w:pStyle w:val="a3"/>
+        <w:ind w:left="420" w:firstLineChars="0" w:firstLine="0"/>
+      </w:pPr>
+      <w:r>
+        <w:rPr>
+          <w:rFonts w:hint="eastAsia"/>
+        </w:rPr>
+        <w:t>招人岗位需求和方式</w:t>
+      </w:r>
+    </w:p>
+    <w:p>
+      <w:pPr>
+        <w:ind w:left="420"/>
+        <w:rPr>
+          <w:rFonts w:hint="eastAsia"/>
+        </w:rPr>
+      </w:pPr>
+    </w:p>
     <w:p>
       <w:pPr>
         <w:pStyle w:val="1"/>
@@ -9060,7 +9134,7 @@
 </file>
 
 <file path=customXml/itemProps1.xml><?xml version="1.0" encoding="utf-8"?>
-<ds:datastoreItem xmlns:ds="http://schemas.openxmlformats.org/officeDocument/2006/customXml" ds:itemID="{4962B1AB-7F67-4D81-82C4-F47A2A6AF8DF}">
+<ds:datastoreItem xmlns:ds="http://schemas.openxmlformats.org/officeDocument/2006/customXml" ds:itemID="{8D56145A-725C-4306-96CC-387993165F30}">
   <ds:schemaRefs>
     <ds:schemaRef ds:uri="http://schemas.openxmlformats.org/officeDocument/2006/bibliography"/>
   </ds:schemaRefs>

--- a/工作记录.docx
+++ b/工作记录.docx
@@ -260,8 +260,6 @@
         </w:rPr>
         <w:t>开发</w:t>
       </w:r>
-      <w:bookmarkStart w:id="0" w:name="_GoBack"/>
-      <w:bookmarkEnd w:id="0"/>
     </w:p>
     <w:p>
       <w:pPr>
@@ -1647,6 +1645,62 @@
       </w:r>
     </w:p>
     <w:p>
+      <w:pPr>
+        <w:pStyle w:val="3"/>
+      </w:pPr>
+      <w:r>
+        <w:rPr>
+          <w:rFonts w:hint="eastAsia"/>
+        </w:rPr>
+        <w:t>完成</w:t>
+      </w:r>
+    </w:p>
+    <w:p>
+      <w:pPr>
+        <w:pStyle w:val="2"/>
+      </w:pPr>
+      <w:r>
+        <w:t>11</w:t>
+      </w:r>
+      <w:r>
+        <w:rPr>
+          <w:rFonts w:hint="eastAsia"/>
+        </w:rPr>
+        <w:t>月</w:t>
+      </w:r>
+    </w:p>
+    <w:p>
+      <w:pPr>
+        <w:pStyle w:val="3"/>
+      </w:pPr>
+      <w:r>
+        <w:rPr>
+          <w:rFonts w:hint="eastAsia"/>
+        </w:rPr>
+        <w:t>计划</w:t>
+      </w:r>
+    </w:p>
+    <w:p>
+      <w:pPr>
+        <w:rPr>
+          <w:b/>
+        </w:rPr>
+      </w:pPr>
+      <w:r>
+        <w:rPr>
+          <w:rFonts w:hint="eastAsia"/>
+          <w:b/>
+        </w:rPr>
+        <w:t>预研</w:t>
+      </w:r>
+    </w:p>
+    <w:p>
+      <w:pPr>
+        <w:rPr>
+          <w:rFonts w:hint="eastAsia"/>
+          <w:b/>
+        </w:rPr>
+      </w:pPr>
       <w:r>
         <w:rPr>
           <w:rFonts w:hint="eastAsia"/>
@@ -1666,18 +1720,6 @@
         <w:t>无尽关卡版为后续储备。</w:t>
       </w:r>
     </w:p>
-    <w:p>
-      <w:pPr>
-        <w:pStyle w:val="3"/>
-      </w:pPr>
-      <w:r>
-        <w:rPr>
-          <w:rFonts w:hint="eastAsia"/>
-        </w:rPr>
-        <w:t>完成</w:t>
-      </w:r>
-    </w:p>
-    <w:p/>
     <w:p>
       <w:pPr>
         <w:pStyle w:val="1"/>
@@ -2154,6 +2196,7 @@
           <w:rFonts w:hint="eastAsia"/>
           <w:color w:val="A6A6A6" w:themeColor="background1" w:themeShade="A6"/>
         </w:rPr>
+        <w:lastRenderedPageBreak/>
         <w:t>微信小游戏行业情况</w:t>
       </w:r>
     </w:p>
@@ -2231,7 +2274,6 @@
           <w:rFonts w:hint="eastAsia"/>
           <w:color w:val="A6A6A6" w:themeColor="background1" w:themeShade="A6"/>
         </w:rPr>
-        <w:lastRenderedPageBreak/>
         <w:t>体验小游戏</w:t>
       </w:r>
     </w:p>
@@ -2805,6 +2847,7 @@
           <w:rFonts w:hint="eastAsia"/>
           <w:color w:val="A6A6A6" w:themeColor="background1" w:themeShade="A6"/>
         </w:rPr>
+        <w:lastRenderedPageBreak/>
         <w:t>小游戏想法方向</w:t>
       </w:r>
       <w:r>
@@ -2844,7 +2887,6 @@
         <w:rPr>
           <w:rFonts w:hint="eastAsia"/>
         </w:rPr>
-        <w:lastRenderedPageBreak/>
         <w:t>阶段</w:t>
       </w:r>
       <w:r>
@@ -3579,6 +3621,7 @@
         <w:ind w:firstLineChars="0"/>
       </w:pPr>
       <w:r>
+        <w:lastRenderedPageBreak/>
         <w:t>2018-8-22</w:t>
       </w:r>
       <w:r>
@@ -4377,6 +4420,7 @@
     </w:p>
     <w:p>
       <w:r>
+        <w:lastRenderedPageBreak/>
         <w:tab/>
       </w:r>
       <w:r>
@@ -4425,7 +4469,6 @@
         </w:rPr>
       </w:pPr>
       <w:r>
-        <w:lastRenderedPageBreak/>
         <w:tab/>
       </w:r>
       <w:r>
@@ -5244,6 +5287,7 @@
           <w:rFonts w:hint="eastAsia"/>
           <w:color w:val="A6A6A6" w:themeColor="background1" w:themeShade="A6"/>
         </w:rPr>
+        <w:lastRenderedPageBreak/>
         <w:t>小游戏具体想法</w:t>
       </w:r>
       <w:r>
@@ -5283,7 +5327,6 @@
           <w:rFonts w:hint="eastAsia"/>
           <w:color w:val="A6A6A6" w:themeColor="background1" w:themeShade="A6"/>
         </w:rPr>
-        <w:lastRenderedPageBreak/>
         <w:t>小游戏具体想法</w:t>
       </w:r>
       <w:r>
@@ -6022,6 +6065,7 @@
           <w:rFonts w:hint="eastAsia"/>
           <w:color w:val="A6A6A6" w:themeColor="background1" w:themeShade="A6"/>
         </w:rPr>
+        <w:lastRenderedPageBreak/>
         <w:t>收敛</w:t>
       </w:r>
       <w:r>
@@ -6088,7 +6132,6 @@
         <w:ind w:firstLineChars="0"/>
       </w:pPr>
       <w:r>
-        <w:lastRenderedPageBreak/>
         <w:t>2018-9-19</w:t>
       </w:r>
       <w:r>
@@ -7621,6 +7664,50 @@
         </w:rPr>
         <w:t>整理工作</w:t>
       </w:r>
+      <w:r>
+        <w:rPr>
+          <w:rFonts w:hint="eastAsia"/>
+        </w:rPr>
+        <w:t>阶段</w:t>
+      </w:r>
+      <w:r>
+        <w:rPr>
+          <w:rFonts w:hint="eastAsia"/>
+        </w:rPr>
+        <w:t>进展</w:t>
+      </w:r>
+    </w:p>
+    <w:p>
+      <w:pPr>
+        <w:pStyle w:val="a3"/>
+        <w:ind w:left="420" w:firstLineChars="0" w:firstLine="0"/>
+      </w:pPr>
+    </w:p>
+    <w:p>
+      <w:pPr>
+        <w:pStyle w:val="a3"/>
+        <w:ind w:left="420" w:firstLineChars="0" w:firstLine="0"/>
+        <w:rPr>
+          <w:rFonts w:hint="eastAsia"/>
+          <w:color w:val="A6A6A6" w:themeColor="background1" w:themeShade="A6"/>
+        </w:rPr>
+      </w:pPr>
+      <w:r>
+        <w:rPr>
+          <w:rFonts w:hint="eastAsia"/>
+          <w:color w:val="A6A6A6" w:themeColor="background1" w:themeShade="A6"/>
+        </w:rPr>
+        <w:t>考虑时间捕手</w:t>
+      </w:r>
+      <w:r>
+        <w:rPr>
+          <w:rFonts w:hint="eastAsia"/>
+          <w:color w:val="A6A6A6" w:themeColor="background1" w:themeShade="A6"/>
+        </w:rPr>
+        <w:t>可行性</w:t>
+      </w:r>
+      <w:bookmarkStart w:id="0" w:name="_GoBack"/>
+      <w:bookmarkEnd w:id="0"/>
     </w:p>
     <w:p>
       <w:pPr>
@@ -7911,6 +7998,7 @@
         <w:rPr>
           <w:rFonts w:hint="eastAsia"/>
         </w:rPr>
+        <w:lastRenderedPageBreak/>
         <w:t>报税</w:t>
       </w:r>
     </w:p>
@@ -9134,7 +9222,7 @@
 </file>
 
 <file path=customXml/itemProps1.xml><?xml version="1.0" encoding="utf-8"?>
-<ds:datastoreItem xmlns:ds="http://schemas.openxmlformats.org/officeDocument/2006/customXml" ds:itemID="{8D56145A-725C-4306-96CC-387993165F30}">
+<ds:datastoreItem xmlns:ds="http://schemas.openxmlformats.org/officeDocument/2006/customXml" ds:itemID="{DBF9ED5E-C380-425E-8096-23B807ADBACC}">
   <ds:schemaRefs>
     <ds:schemaRef ds:uri="http://schemas.openxmlformats.org/officeDocument/2006/bibliography"/>
   </ds:schemaRefs>

--- a/工作记录.docx
+++ b/工作记录.docx
@@ -7661,18 +7661,21 @@
       <w:r>
         <w:rPr>
           <w:rFonts w:hint="eastAsia"/>
+          <w:color w:val="A6A6A6" w:themeColor="background1" w:themeShade="A6"/>
         </w:rPr>
         <w:t>整理工作</w:t>
       </w:r>
       <w:r>
         <w:rPr>
           <w:rFonts w:hint="eastAsia"/>
+          <w:color w:val="A6A6A6" w:themeColor="background1" w:themeShade="A6"/>
         </w:rPr>
         <w:t>阶段</w:t>
       </w:r>
       <w:r>
         <w:rPr>
           <w:rFonts w:hint="eastAsia"/>
+          <w:color w:val="A6A6A6" w:themeColor="background1" w:themeShade="A6"/>
         </w:rPr>
         <w:t>进展</w:t>
       </w:r>
@@ -7706,119 +7709,75 @@
         </w:rPr>
         <w:t>可行性</w:t>
       </w:r>
+    </w:p>
+    <w:p>
+      <w:pPr>
+        <w:pStyle w:val="a3"/>
+        <w:ind w:left="420" w:firstLineChars="0" w:firstLine="0"/>
+        <w:rPr>
+          <w:rFonts w:hint="eastAsia"/>
+        </w:rPr>
+      </w:pPr>
+      <w:r>
+        <w:rPr>
+          <w:rFonts w:hint="eastAsia"/>
+          <w:color w:val="A6A6A6" w:themeColor="background1" w:themeShade="A6"/>
+        </w:rPr>
+        <w:t>美术感觉和风格定位</w:t>
+      </w:r>
+    </w:p>
+    <w:p>
+      <w:pPr>
+        <w:pStyle w:val="a3"/>
+        <w:ind w:left="420" w:firstLineChars="0" w:firstLine="0"/>
+      </w:pPr>
+      <w:r>
+        <w:rPr>
+          <w:rFonts w:hint="eastAsia"/>
+          <w:color w:val="A6A6A6" w:themeColor="background1" w:themeShade="A6"/>
+        </w:rPr>
+        <w:t>具体玩法设计</w:t>
+      </w:r>
+    </w:p>
+    <w:p>
+      <w:pPr>
+        <w:pStyle w:val="a3"/>
+        <w:ind w:left="420" w:firstLineChars="0" w:firstLine="0"/>
+      </w:pPr>
+      <w:r>
+        <w:rPr>
+          <w:rFonts w:hint="eastAsia"/>
+          <w:color w:val="A6A6A6" w:themeColor="background1" w:themeShade="A6"/>
+        </w:rPr>
+        <w:t>商业化和分享初步设计</w:t>
+      </w:r>
+    </w:p>
+    <w:p>
+      <w:pPr>
+        <w:pStyle w:val="a3"/>
+        <w:ind w:left="420" w:firstLineChars="0" w:firstLine="0"/>
+        <w:rPr>
+          <w:rFonts w:hint="eastAsia"/>
+        </w:rPr>
+      </w:pPr>
+    </w:p>
+    <w:p>
+      <w:pPr>
+        <w:pStyle w:val="a3"/>
+        <w:ind w:left="420" w:firstLineChars="0" w:firstLine="0"/>
+        <w:rPr>
+          <w:rFonts w:hint="eastAsia"/>
+        </w:rPr>
+      </w:pPr>
       <w:bookmarkStart w:id="0" w:name="_GoBack"/>
+      <w:r>
+        <w:rPr>
+          <w:rFonts w:hint="eastAsia"/>
+          <w:color w:val="A6A6A6" w:themeColor="background1" w:themeShade="A6"/>
+        </w:rPr>
+        <w:t>项目相关游戏试玩，关注分享和商业化环节，参考美术风格和品质、题材，气氛和音效</w:t>
+      </w:r>
       <w:bookmarkEnd w:id="0"/>
-    </w:p>
-    <w:p>
-      <w:pPr>
-        <w:pStyle w:val="a3"/>
-        <w:ind w:left="420" w:firstLineChars="0" w:firstLine="0"/>
-        <w:rPr>
-          <w:rFonts w:hint="eastAsia"/>
-        </w:rPr>
-      </w:pPr>
-    </w:p>
-    <w:p>
-      <w:pPr>
-        <w:pStyle w:val="a3"/>
-        <w:ind w:left="420" w:firstLineChars="0" w:firstLine="0"/>
-      </w:pPr>
-      <w:r>
-        <w:rPr>
-          <w:rFonts w:hint="eastAsia"/>
-        </w:rPr>
-        <w:t>美术</w:t>
-      </w:r>
-      <w:r>
-        <w:rPr>
-          <w:rFonts w:hint="eastAsia"/>
-        </w:rPr>
-        <w:t>感觉和</w:t>
-      </w:r>
-      <w:r>
-        <w:rPr>
-          <w:rFonts w:hint="eastAsia"/>
-        </w:rPr>
-        <w:t>风格</w:t>
-      </w:r>
-      <w:r>
-        <w:rPr>
-          <w:rFonts w:hint="eastAsia"/>
-        </w:rPr>
-        <w:t>定位</w:t>
-      </w:r>
-    </w:p>
-    <w:p>
-      <w:pPr>
-        <w:pStyle w:val="a3"/>
-        <w:ind w:left="420" w:firstLineChars="0" w:firstLine="0"/>
-        <w:rPr>
-          <w:rFonts w:hint="eastAsia"/>
-        </w:rPr>
-      </w:pPr>
-    </w:p>
-    <w:p>
-      <w:pPr>
-        <w:pStyle w:val="a3"/>
-        <w:ind w:left="420" w:firstLineChars="0" w:firstLine="0"/>
-      </w:pPr>
-      <w:r>
-        <w:rPr>
-          <w:rFonts w:hint="eastAsia"/>
-        </w:rPr>
-        <w:t>具体玩法设计</w:t>
-      </w:r>
-    </w:p>
-    <w:p>
-      <w:pPr>
-        <w:pStyle w:val="a3"/>
-        <w:ind w:left="420" w:firstLineChars="0" w:firstLine="0"/>
-        <w:rPr>
-          <w:rFonts w:hint="eastAsia"/>
-        </w:rPr>
-      </w:pPr>
-    </w:p>
-    <w:p>
-      <w:pPr>
-        <w:pStyle w:val="a3"/>
-        <w:ind w:left="420" w:firstLineChars="0" w:firstLine="0"/>
-      </w:pPr>
-      <w:r>
-        <w:rPr>
-          <w:rFonts w:hint="eastAsia"/>
-        </w:rPr>
-        <w:t>商业化和分享初步设计</w:t>
-      </w:r>
-    </w:p>
-    <w:p>
-      <w:pPr>
-        <w:pStyle w:val="a3"/>
-        <w:ind w:left="420" w:firstLineChars="0" w:firstLine="0"/>
-        <w:rPr>
-          <w:rFonts w:hint="eastAsia"/>
-        </w:rPr>
-      </w:pPr>
-    </w:p>
-    <w:p>
-      <w:pPr>
-        <w:pStyle w:val="a3"/>
-        <w:ind w:left="420" w:firstLineChars="0" w:firstLine="0"/>
-        <w:rPr>
-          <w:rFonts w:hint="eastAsia"/>
-        </w:rPr>
-      </w:pPr>
-      <w:r>
-        <w:rPr>
-          <w:rFonts w:hint="eastAsia"/>
-        </w:rPr>
-        <w:t>项目相关游戏试玩，关注分享和商业化环节</w:t>
-      </w:r>
-      <w:r>
-        <w:rPr>
-          <w:rFonts w:hint="eastAsia"/>
-        </w:rPr>
-        <w:t>，参考美术风格和品质、题材，气氛和音效</w:t>
-      </w:r>
     </w:p>
     <w:p>
       <w:pPr>
@@ -7881,6 +7840,228 @@
       <w:pPr>
         <w:pStyle w:val="a3"/>
         <w:ind w:left="420" w:firstLineChars="0" w:firstLine="0"/>
+      </w:pPr>
+    </w:p>
+    <w:p>
+      <w:pPr>
+        <w:pStyle w:val="a3"/>
+        <w:ind w:left="420" w:firstLineChars="0" w:firstLine="0"/>
+      </w:pPr>
+      <w:r>
+        <w:rPr>
+          <w:rFonts w:hint="eastAsia"/>
+        </w:rPr>
+        <w:t>项目相关游戏试玩，关注分享和商业化环节</w:t>
+      </w:r>
+      <w:r>
+        <w:rPr>
+          <w:rFonts w:hint="eastAsia"/>
+        </w:rPr>
+        <w:t>，参考美术风格和品质、题材，气氛和音效</w:t>
+      </w:r>
+    </w:p>
+    <w:p>
+      <w:pPr>
+        <w:pStyle w:val="a3"/>
+        <w:numPr>
+          <w:ilvl w:val="0"/>
+          <w:numId w:val="3"/>
+        </w:numPr>
+        <w:ind w:firstLineChars="0"/>
+      </w:pPr>
+      <w:r>
+        <w:t>2018-10-23</w:t>
+      </w:r>
+      <w:r>
+        <w:rPr>
+          <w:rFonts w:hint="eastAsia"/>
+        </w:rPr>
+        <w:t>周二</w:t>
+      </w:r>
+    </w:p>
+    <w:p>
+      <w:pPr>
+        <w:pStyle w:val="a3"/>
+        <w:numPr>
+          <w:ilvl w:val="0"/>
+          <w:numId w:val="3"/>
+        </w:numPr>
+        <w:ind w:firstLineChars="0"/>
+      </w:pPr>
+      <w:r>
+        <w:t>2018-10-24</w:t>
+      </w:r>
+      <w:r>
+        <w:rPr>
+          <w:rFonts w:hint="eastAsia"/>
+        </w:rPr>
+        <w:t>周三</w:t>
+      </w:r>
+    </w:p>
+    <w:p>
+      <w:pPr>
+        <w:pStyle w:val="a3"/>
+        <w:numPr>
+          <w:ilvl w:val="0"/>
+          <w:numId w:val="3"/>
+        </w:numPr>
+        <w:ind w:firstLineChars="0"/>
+      </w:pPr>
+      <w:r>
+        <w:t>2018-10-25</w:t>
+      </w:r>
+      <w:r>
+        <w:rPr>
+          <w:rFonts w:hint="eastAsia"/>
+        </w:rPr>
+        <w:t>周四</w:t>
+      </w:r>
+    </w:p>
+    <w:p>
+      <w:pPr>
+        <w:pStyle w:val="a3"/>
+        <w:numPr>
+          <w:ilvl w:val="0"/>
+          <w:numId w:val="3"/>
+        </w:numPr>
+        <w:ind w:firstLineChars="0"/>
+      </w:pPr>
+      <w:r>
+        <w:t>2018-10-2</w:t>
+      </w:r>
+      <w:r>
+        <w:t>6</w:t>
+      </w:r>
+      <w:r>
+        <w:rPr>
+          <w:rFonts w:hint="eastAsia"/>
+        </w:rPr>
+        <w:t>周五</w:t>
+      </w:r>
+    </w:p>
+    <w:p>
+      <w:pPr>
+        <w:pStyle w:val="a3"/>
+        <w:numPr>
+          <w:ilvl w:val="0"/>
+          <w:numId w:val="3"/>
+        </w:numPr>
+        <w:ind w:firstLineChars="0"/>
+      </w:pPr>
+      <w:r>
+        <w:t>2018-10-2</w:t>
+      </w:r>
+      <w:r>
+        <w:t>9</w:t>
+      </w:r>
+      <w:r>
+        <w:rPr>
+          <w:rFonts w:hint="eastAsia"/>
+        </w:rPr>
+        <w:t>周一</w:t>
+      </w:r>
+    </w:p>
+    <w:p>
+      <w:pPr>
+        <w:pStyle w:val="a3"/>
+        <w:numPr>
+          <w:ilvl w:val="0"/>
+          <w:numId w:val="3"/>
+        </w:numPr>
+        <w:ind w:firstLineChars="0"/>
+      </w:pPr>
+      <w:r>
+        <w:t>2018-10-30</w:t>
+      </w:r>
+      <w:r>
+        <w:rPr>
+          <w:rFonts w:hint="eastAsia"/>
+        </w:rPr>
+        <w:t>周二</w:t>
+      </w:r>
+    </w:p>
+    <w:p>
+      <w:pPr>
+        <w:pStyle w:val="a3"/>
+        <w:numPr>
+          <w:ilvl w:val="0"/>
+          <w:numId w:val="3"/>
+        </w:numPr>
+        <w:ind w:firstLineChars="0"/>
+      </w:pPr>
+      <w:r>
+        <w:t>2018-10-3</w:t>
+      </w:r>
+      <w:r>
+        <w:t>3</w:t>
+      </w:r>
+      <w:r>
+        <w:rPr>
+          <w:rFonts w:hint="eastAsia"/>
+        </w:rPr>
+        <w:t>周三</w:t>
+      </w:r>
+    </w:p>
+    <w:p>
+      <w:pPr>
+        <w:pStyle w:val="a3"/>
+        <w:numPr>
+          <w:ilvl w:val="0"/>
+          <w:numId w:val="3"/>
+        </w:numPr>
+        <w:ind w:firstLineChars="0"/>
+      </w:pPr>
+      <w:r>
+        <w:t>2018-1</w:t>
+      </w:r>
+      <w:r>
+        <w:t>1-1</w:t>
+      </w:r>
+      <w:r>
+        <w:rPr>
+          <w:rFonts w:hint="eastAsia"/>
+        </w:rPr>
+        <w:t>周四</w:t>
+      </w:r>
+    </w:p>
+    <w:p>
+      <w:pPr>
+        <w:pStyle w:val="a3"/>
+        <w:numPr>
+          <w:ilvl w:val="0"/>
+          <w:numId w:val="3"/>
+        </w:numPr>
+        <w:ind w:firstLineChars="0"/>
+      </w:pPr>
+      <w:r>
+        <w:t>2018-11-</w:t>
+      </w:r>
+      <w:r>
+        <w:t>2</w:t>
+      </w:r>
+      <w:r>
+        <w:rPr>
+          <w:rFonts w:hint="eastAsia"/>
+        </w:rPr>
+        <w:t>周</w:t>
+      </w:r>
+      <w:r>
+        <w:rPr>
+          <w:rFonts w:hint="eastAsia"/>
+        </w:rPr>
+        <w:t>五</w:t>
+      </w:r>
+    </w:p>
+    <w:p>
+      <w:pPr>
+        <w:pStyle w:val="a3"/>
+        <w:ind w:left="420" w:firstLineChars="0" w:firstLine="0"/>
+      </w:pPr>
+    </w:p>
+    <w:p>
+      <w:pPr>
+        <w:pStyle w:val="a3"/>
+        <w:ind w:left="420" w:firstLineChars="0" w:firstLine="0"/>
         <w:rPr>
           <w:rFonts w:hint="eastAsia"/>
         </w:rPr>
@@ -7902,6 +8083,9 @@
       <w:pPr>
         <w:pStyle w:val="a3"/>
         <w:ind w:left="420" w:firstLineChars="0" w:firstLine="0"/>
+        <w:rPr>
+          <w:rFonts w:hint="eastAsia"/>
+        </w:rPr>
       </w:pPr>
       <w:r>
         <w:rPr>
@@ -7912,14 +8096,6 @@
     </w:p>
     <w:p>
       <w:pPr>
-        <w:ind w:left="420"/>
-        <w:rPr>
-          <w:rFonts w:hint="eastAsia"/>
-        </w:rPr>
-      </w:pPr>
-    </w:p>
-    <w:p>
-      <w:pPr>
         <w:pStyle w:val="1"/>
       </w:pPr>
       <w:r>
@@ -7941,6 +8117,7 @@
     </w:p>
     <w:p>
       <w:r>
+        <w:lastRenderedPageBreak/>
         <w:t>CIGADC</w:t>
       </w:r>
     </w:p>
@@ -7998,7 +8175,6 @@
         <w:rPr>
           <w:rFonts w:hint="eastAsia"/>
         </w:rPr>
-        <w:lastRenderedPageBreak/>
         <w:t>报税</w:t>
       </w:r>
     </w:p>
@@ -9222,7 +9398,7 @@
 </file>
 
 <file path=customXml/itemProps1.xml><?xml version="1.0" encoding="utf-8"?>
-<ds:datastoreItem xmlns:ds="http://schemas.openxmlformats.org/officeDocument/2006/customXml" ds:itemID="{DBF9ED5E-C380-425E-8096-23B807ADBACC}">
+<ds:datastoreItem xmlns:ds="http://schemas.openxmlformats.org/officeDocument/2006/customXml" ds:itemID="{2FBF19E1-6816-47DC-AF43-4DDED7F01E47}">
   <ds:schemaRefs>
     <ds:schemaRef ds:uri="http://schemas.openxmlformats.org/officeDocument/2006/bibliography"/>
   </ds:schemaRefs>

--- a/工作记录.docx
+++ b/工作记录.docx
@@ -14,11 +14,6 @@
       </w:r>
     </w:p>
     <w:p>
-      <w:pPr>
-        <w:rPr>
-          <w:rFonts w:hint="eastAsia"/>
-        </w:rPr>
-      </w:pPr>
       <w:r>
         <w:rPr>
           <w:rFonts w:hint="eastAsia"/>
@@ -51,11 +46,6 @@
       </w:r>
     </w:p>
     <w:p>
-      <w:pPr>
-        <w:rPr>
-          <w:rFonts w:hint="eastAsia"/>
-        </w:rPr>
-      </w:pPr>
       <w:r>
         <w:rPr>
           <w:rFonts w:hint="eastAsia"/>
@@ -94,11 +84,6 @@
       </w:r>
     </w:p>
     <w:p>
-      <w:pPr>
-        <w:rPr>
-          <w:rFonts w:hint="eastAsia"/>
-        </w:rPr>
-      </w:pPr>
       <w:r>
         <w:rPr>
           <w:rFonts w:hint="eastAsia"/>
@@ -113,11 +98,6 @@
       </w:r>
     </w:p>
     <w:p>
-      <w:pPr>
-        <w:rPr>
-          <w:rFonts w:hint="eastAsia"/>
-        </w:rPr>
-      </w:pPr>
       <w:r>
         <w:rPr>
           <w:rFonts w:hint="eastAsia"/>
@@ -137,11 +117,6 @@
       </w:r>
     </w:p>
     <w:p>
-      <w:pPr>
-        <w:rPr>
-          <w:rFonts w:hint="eastAsia"/>
-        </w:rPr>
-      </w:pPr>
       <w:r>
         <w:rPr>
           <w:rFonts w:hint="eastAsia"/>
@@ -208,11 +183,6 @@
       </w:r>
     </w:p>
     <w:p>
-      <w:pPr>
-        <w:rPr>
-          <w:rFonts w:hint="eastAsia"/>
-        </w:rPr>
-      </w:pPr>
       <w:r>
         <w:rPr>
           <w:rFonts w:hint="eastAsia"/>
@@ -262,11 +232,6 @@
       </w:r>
     </w:p>
     <w:p>
-      <w:pPr>
-        <w:rPr>
-          <w:rFonts w:hint="eastAsia"/>
-        </w:rPr>
-      </w:pPr>
       <w:r>
         <w:rPr>
           <w:rFonts w:hint="eastAsia"/>
@@ -281,11 +246,6 @@
       </w:r>
     </w:p>
     <w:p>
-      <w:pPr>
-        <w:rPr>
-          <w:rFonts w:hint="eastAsia"/>
-        </w:rPr>
-      </w:pPr>
       <w:r>
         <w:rPr>
           <w:rFonts w:hint="eastAsia"/>
@@ -312,11 +272,6 @@
       </w:r>
     </w:p>
     <w:p>
-      <w:pPr>
-        <w:rPr>
-          <w:rFonts w:hint="eastAsia"/>
-        </w:rPr>
-      </w:pPr>
       <w:r>
         <w:rPr>
           <w:rFonts w:hint="eastAsia"/>
@@ -343,11 +298,6 @@
       </w:r>
     </w:p>
     <w:p>
-      <w:pPr>
-        <w:rPr>
-          <w:rFonts w:hint="eastAsia"/>
-        </w:rPr>
-      </w:pPr>
       <w:r>
         <w:rPr>
           <w:rFonts w:hint="eastAsia"/>
@@ -374,11 +324,6 @@
       </w:r>
     </w:p>
     <w:p>
-      <w:pPr>
-        <w:rPr>
-          <w:rFonts w:hint="eastAsia"/>
-        </w:rPr>
-      </w:pPr>
       <w:r>
         <w:rPr>
           <w:rFonts w:hint="eastAsia"/>
@@ -393,11 +338,6 @@
       </w:r>
     </w:p>
     <w:p>
-      <w:pPr>
-        <w:rPr>
-          <w:rFonts w:hint="eastAsia"/>
-        </w:rPr>
-      </w:pPr>
       <w:r>
         <w:rPr>
           <w:rFonts w:hint="eastAsia"/>
@@ -1641,7 +1581,25 @@
           <w:rFonts w:hint="eastAsia"/>
         </w:rPr>
         <w:lastRenderedPageBreak/>
-        <w:t>还有精力的话，再完善设计时间捕手为后续储备。</w:t>
+        <w:t>还有精力的话，再完善设计时间捕手</w:t>
+      </w:r>
+      <w:r>
+        <w:rPr>
+          <w:rFonts w:hint="eastAsia"/>
+        </w:rPr>
+        <w:t>方案</w:t>
+      </w:r>
+      <w:r>
+        <w:rPr>
+          <w:rFonts w:hint="eastAsia"/>
+        </w:rPr>
+        <w:t>A</w:t>
+      </w:r>
+      <w:r>
+        <w:rPr>
+          <w:rFonts w:hint="eastAsia"/>
+        </w:rPr>
+        <w:t>为后续储备。</w:t>
       </w:r>
     </w:p>
     <w:p>
@@ -1695,12 +1653,23 @@
       </w:r>
     </w:p>
     <w:p>
-      <w:pPr>
-        <w:rPr>
-          <w:rFonts w:hint="eastAsia"/>
-          <w:b/>
-        </w:rPr>
-      </w:pPr>
+      <w:r>
+        <w:rPr>
+          <w:rFonts w:hint="eastAsia"/>
+        </w:rPr>
+        <w:t>还有精力的话，再完善设计时间捕手方案</w:t>
+      </w:r>
+      <w:r>
+        <w:t>B</w:t>
+      </w:r>
+      <w:r>
+        <w:rPr>
+          <w:rFonts w:hint="eastAsia"/>
+        </w:rPr>
+        <w:t>为后续储备。</w:t>
+      </w:r>
+    </w:p>
+    <w:p>
       <w:r>
         <w:rPr>
           <w:rFonts w:hint="eastAsia"/>
@@ -1718,6 +1687,31 @@
           <w:rFonts w:hint="eastAsia"/>
         </w:rPr>
         <w:t>无尽关卡版为后续储备。</w:t>
+      </w:r>
+    </w:p>
+    <w:p>
+      <w:pPr>
+        <w:pStyle w:val="2"/>
+      </w:pPr>
+      <w:r>
+        <w:t>12</w:t>
+      </w:r>
+      <w:r>
+        <w:rPr>
+          <w:rFonts w:hint="eastAsia"/>
+        </w:rPr>
+        <w:t>月</w:t>
+      </w:r>
+    </w:p>
+    <w:p>
+      <w:pPr>
+        <w:pStyle w:val="3"/>
+      </w:pPr>
+      <w:r>
+        <w:rPr>
+          <w:rFonts w:hint="eastAsia"/>
+        </w:rPr>
+        <w:t>计划</w:t>
       </w:r>
     </w:p>
     <w:p>
@@ -2085,6 +2079,7 @@
         <w:rPr>
           <w:color w:val="A6A6A6" w:themeColor="background1" w:themeShade="A6"/>
         </w:rPr>
+        <w:lastRenderedPageBreak/>
         <w:t>JS</w:t>
       </w:r>
       <w:r>
@@ -2196,7 +2191,6 @@
           <w:rFonts w:hint="eastAsia"/>
           <w:color w:val="A6A6A6" w:themeColor="background1" w:themeShade="A6"/>
         </w:rPr>
-        <w:lastRenderedPageBreak/>
         <w:t>微信小游戏行业情况</w:t>
       </w:r>
     </w:p>
@@ -2746,6 +2740,7 @@
           <w:rFonts w:hint="eastAsia"/>
           <w:color w:val="A6A6A6" w:themeColor="background1" w:themeShade="A6"/>
         </w:rPr>
+        <w:lastRenderedPageBreak/>
         <w:t>概念设计参考资源</w:t>
       </w:r>
     </w:p>
@@ -2847,7 +2842,6 @@
           <w:rFonts w:hint="eastAsia"/>
           <w:color w:val="A6A6A6" w:themeColor="background1" w:themeShade="A6"/>
         </w:rPr>
-        <w:lastRenderedPageBreak/>
         <w:t>小游戏想法方向</w:t>
       </w:r>
       <w:r>
@@ -3501,6 +3495,7 @@
           <w:rFonts w:hint="eastAsia"/>
           <w:color w:val="A6A6A6" w:themeColor="background1" w:themeShade="A6"/>
         </w:rPr>
+        <w:lastRenderedPageBreak/>
         <w:t>小游戏具体想法</w:t>
       </w:r>
       <w:r>
@@ -3621,7 +3616,6 @@
         <w:ind w:firstLineChars="0"/>
       </w:pPr>
       <w:r>
-        <w:lastRenderedPageBreak/>
         <w:t>2018-8-22</w:t>
       </w:r>
       <w:r>
@@ -4420,7 +4414,6 @@
     </w:p>
     <w:p>
       <w:r>
-        <w:lastRenderedPageBreak/>
         <w:tab/>
       </w:r>
       <w:r>
@@ -5136,6 +5129,7 @@
     </w:p>
     <w:p>
       <w:r>
+        <w:lastRenderedPageBreak/>
         <w:tab/>
       </w:r>
       <w:r>
@@ -5287,7 +5281,6 @@
           <w:rFonts w:hint="eastAsia"/>
           <w:color w:val="A6A6A6" w:themeColor="background1" w:themeShade="A6"/>
         </w:rPr>
-        <w:lastRenderedPageBreak/>
         <w:t>小游戏具体想法</w:t>
       </w:r>
       <w:r>
@@ -5903,6 +5896,7 @@
         <w:rPr>
           <w:color w:val="A6A6A6" w:themeColor="background1" w:themeShade="A6"/>
         </w:rPr>
+        <w:lastRenderedPageBreak/>
         <w:t>R</w:t>
       </w:r>
       <w:r>
@@ -6065,7 +6059,6 @@
           <w:rFonts w:hint="eastAsia"/>
           <w:color w:val="A6A6A6" w:themeColor="background1" w:themeShade="A6"/>
         </w:rPr>
-        <w:lastRenderedPageBreak/>
         <w:t>收敛</w:t>
       </w:r>
       <w:r>
@@ -6772,6 +6765,7 @@
           <w:rFonts w:hint="eastAsia"/>
           <w:color w:val="A6A6A6" w:themeColor="background1" w:themeShade="A6"/>
         </w:rPr>
+        <w:lastRenderedPageBreak/>
         <w:t>项目相关游戏试玩，参考</w:t>
       </w:r>
       <w:r>
@@ -6882,7 +6876,6 @@
         <w:rPr>
           <w:rFonts w:hint="eastAsia"/>
         </w:rPr>
-        <w:lastRenderedPageBreak/>
         <w:t>阶段</w:t>
       </w:r>
       <w:r>
@@ -7497,7 +7490,6 @@
           <w:rFonts w:hint="eastAsia"/>
           <w:color w:val="A6A6A6" w:themeColor="background1" w:themeShade="A6"/>
         </w:rPr>
-        <w:lastRenderedPageBreak/>
         <w:t>项目相关游戏试玩，关注分享和商业化环节，参考美术风格和品质、题材，气氛和音效</w:t>
       </w:r>
     </w:p>
@@ -7568,9 +7560,6 @@
       <w:pPr>
         <w:pStyle w:val="a3"/>
         <w:ind w:left="420" w:firstLineChars="0" w:firstLine="0"/>
-        <w:rPr>
-          <w:rFonts w:hint="eastAsia"/>
-        </w:rPr>
       </w:pPr>
       <w:r>
         <w:rPr>
@@ -7603,9 +7592,6 @@
       <w:pPr>
         <w:pStyle w:val="a3"/>
         <w:ind w:left="420" w:firstLineChars="0" w:firstLine="0"/>
-        <w:rPr>
-          <w:rFonts w:hint="eastAsia"/>
-        </w:rPr>
       </w:pPr>
       <w:r>
         <w:rPr>
@@ -7654,9 +7640,6 @@
       <w:pPr>
         <w:pStyle w:val="a3"/>
         <w:ind w:left="420" w:firstLineChars="0" w:firstLine="0"/>
-        <w:rPr>
-          <w:rFonts w:hint="eastAsia"/>
-        </w:rPr>
       </w:pPr>
       <w:r>
         <w:rPr>
@@ -7691,7 +7674,6 @@
         <w:pStyle w:val="a3"/>
         <w:ind w:left="420" w:firstLineChars="0" w:firstLine="0"/>
         <w:rPr>
-          <w:rFonts w:hint="eastAsia"/>
           <w:color w:val="A6A6A6" w:themeColor="background1" w:themeShade="A6"/>
         </w:rPr>
       </w:pPr>
@@ -7714,9 +7696,6 @@
       <w:pPr>
         <w:pStyle w:val="a3"/>
         <w:ind w:left="420" w:firstLineChars="0" w:firstLine="0"/>
-        <w:rPr>
-          <w:rFonts w:hint="eastAsia"/>
-        </w:rPr>
       </w:pPr>
       <w:r>
         <w:rPr>
@@ -7751,33 +7730,6 @@
         </w:rPr>
         <w:t>商业化和分享初步设计</w:t>
       </w:r>
-    </w:p>
-    <w:p>
-      <w:pPr>
-        <w:pStyle w:val="a3"/>
-        <w:ind w:left="420" w:firstLineChars="0" w:firstLine="0"/>
-        <w:rPr>
-          <w:rFonts w:hint="eastAsia"/>
-        </w:rPr>
-      </w:pPr>
-    </w:p>
-    <w:p>
-      <w:pPr>
-        <w:pStyle w:val="a3"/>
-        <w:ind w:left="420" w:firstLineChars="0" w:firstLine="0"/>
-        <w:rPr>
-          <w:rFonts w:hint="eastAsia"/>
-        </w:rPr>
-      </w:pPr>
-      <w:bookmarkStart w:id="0" w:name="_GoBack"/>
-      <w:r>
-        <w:rPr>
-          <w:rFonts w:hint="eastAsia"/>
-          <w:color w:val="A6A6A6" w:themeColor="background1" w:themeShade="A6"/>
-        </w:rPr>
-        <w:t>项目相关游戏试玩，关注分享和商业化环节，参考美术风格和品质、题材，气氛和音效</w:t>
-      </w:r>
-      <w:bookmarkEnd w:id="0"/>
     </w:p>
     <w:p>
       <w:pPr>
@@ -7832,9 +7784,44 @@
       <w:r>
         <w:rPr>
           <w:rFonts w:hint="eastAsia"/>
-        </w:rPr>
-        <w:t>细化项目计划安排</w:t>
-      </w:r>
+          <w:color w:val="A6A6A6" w:themeColor="background1" w:themeShade="A6"/>
+        </w:rPr>
+        <w:t>整理工作阶段进展</w:t>
+      </w:r>
+    </w:p>
+    <w:p>
+      <w:pPr>
+        <w:pStyle w:val="a3"/>
+        <w:ind w:left="420" w:firstLineChars="0" w:firstLine="0"/>
+      </w:pPr>
+    </w:p>
+    <w:p>
+      <w:pPr>
+        <w:pStyle w:val="a3"/>
+        <w:ind w:left="420" w:firstLineChars="0" w:firstLine="0"/>
+      </w:pPr>
+      <w:r>
+        <w:rPr>
+          <w:rFonts w:hint="eastAsia"/>
+          <w:color w:val="A6A6A6" w:themeColor="background1" w:themeShade="A6"/>
+        </w:rPr>
+        <w:t>具体玩法设计</w:t>
+      </w:r>
+    </w:p>
+    <w:p>
+      <w:pPr>
+        <w:pStyle w:val="a3"/>
+        <w:ind w:left="420" w:firstLineChars="0" w:firstLine="0"/>
+      </w:pPr>
+      <w:r>
+        <w:rPr>
+          <w:rFonts w:hint="eastAsia"/>
+          <w:color w:val="A6A6A6" w:themeColor="background1" w:themeShade="A6"/>
+        </w:rPr>
+        <w:t>考虑时间捕手可行性</w:t>
+      </w:r>
+      <w:bookmarkStart w:id="0" w:name="_GoBack"/>
+      <w:bookmarkEnd w:id="0"/>
     </w:p>
     <w:p>
       <w:pPr>
@@ -7857,7 +7844,34 @@
         <w:rPr>
           <w:rFonts w:hint="eastAsia"/>
         </w:rPr>
-        <w:t>，参考美术风格和品质、题材，气氛和音效</w:t>
+        <w:t>，参考美术风格和品质、题材</w:t>
+      </w:r>
+      <w:r>
+        <w:rPr>
+          <w:rFonts w:hint="eastAsia"/>
+        </w:rPr>
+        <w:t>、</w:t>
+      </w:r>
+      <w:r>
+        <w:rPr>
+          <w:rFonts w:hint="eastAsia"/>
+        </w:rPr>
+        <w:t>2D</w:t>
+      </w:r>
+      <w:r>
+        <w:t>\3D</w:t>
+      </w:r>
+      <w:r>
+        <w:rPr>
+          <w:rFonts w:hint="eastAsia"/>
+        </w:rPr>
+        <w:t>选型</w:t>
+      </w:r>
+      <w:r>
+        <w:rPr>
+          <w:rFonts w:hint="eastAsia"/>
+        </w:rPr>
+        <w:t>，气氛和音效</w:t>
       </w:r>
     </w:p>
     <w:p>
@@ -7882,6 +7896,81 @@
     <w:p>
       <w:pPr>
         <w:pStyle w:val="a3"/>
+        <w:ind w:left="420" w:firstLineChars="0" w:firstLine="0"/>
+      </w:pPr>
+      <w:r>
+        <w:rPr>
+          <w:rFonts w:hint="eastAsia"/>
+        </w:rPr>
+        <w:t>具体玩法设计</w:t>
+      </w:r>
+    </w:p>
+    <w:p>
+      <w:pPr>
+        <w:pStyle w:val="a3"/>
+        <w:ind w:left="420" w:firstLineChars="0" w:firstLine="0"/>
+      </w:pPr>
+      <w:r>
+        <w:rPr>
+          <w:rFonts w:hint="eastAsia"/>
+        </w:rPr>
+        <w:t>商业化和分享初步设计</w:t>
+      </w:r>
+    </w:p>
+    <w:p>
+      <w:pPr>
+        <w:pStyle w:val="a3"/>
+        <w:ind w:left="420" w:firstLineChars="0" w:firstLine="0"/>
+      </w:pPr>
+      <w:r>
+        <w:rPr>
+          <w:rFonts w:hint="eastAsia"/>
+        </w:rPr>
+        <w:t>考虑时间捕手可行性</w:t>
+      </w:r>
+    </w:p>
+    <w:p>
+      <w:pPr>
+        <w:pStyle w:val="a3"/>
+        <w:ind w:left="420" w:firstLineChars="0" w:firstLine="0"/>
+      </w:pPr>
+    </w:p>
+    <w:p>
+      <w:pPr>
+        <w:pStyle w:val="a3"/>
+        <w:ind w:left="420" w:firstLineChars="0" w:firstLine="0"/>
+      </w:pPr>
+      <w:r>
+        <w:rPr>
+          <w:rFonts w:hint="eastAsia"/>
+        </w:rPr>
+        <w:t>项目相关游戏试玩，关注分享和商业化环节</w:t>
+      </w:r>
+      <w:r>
+        <w:rPr>
+          <w:rFonts w:hint="eastAsia"/>
+        </w:rPr>
+        <w:t>，参考美术风格和品质、题材、</w:t>
+      </w:r>
+      <w:r>
+        <w:rPr>
+          <w:rFonts w:hint="eastAsia"/>
+        </w:rPr>
+        <w:t>2D</w:t>
+      </w:r>
+      <w:r>
+        <w:t>\3D</w:t>
+      </w:r>
+      <w:r>
+        <w:rPr>
+          <w:rFonts w:hint="eastAsia"/>
+        </w:rPr>
+        <w:t>选型，气氛和音效</w:t>
+      </w:r>
+    </w:p>
+    <w:p>
+      <w:pPr>
+        <w:pStyle w:val="a3"/>
         <w:numPr>
           <w:ilvl w:val="0"/>
           <w:numId w:val="3"/>
@@ -7901,6 +7990,81 @@
     <w:p>
       <w:pPr>
         <w:pStyle w:val="a3"/>
+        <w:ind w:left="420" w:firstLineChars="0" w:firstLine="0"/>
+      </w:pPr>
+      <w:r>
+        <w:rPr>
+          <w:rFonts w:hint="eastAsia"/>
+        </w:rPr>
+        <w:t>具体玩法设计</w:t>
+      </w:r>
+    </w:p>
+    <w:p>
+      <w:pPr>
+        <w:pStyle w:val="a3"/>
+        <w:ind w:left="420" w:firstLineChars="0" w:firstLine="0"/>
+      </w:pPr>
+      <w:r>
+        <w:rPr>
+          <w:rFonts w:hint="eastAsia"/>
+        </w:rPr>
+        <w:t>商业化和分享初步设计</w:t>
+      </w:r>
+    </w:p>
+    <w:p>
+      <w:pPr>
+        <w:pStyle w:val="a3"/>
+        <w:ind w:left="420" w:firstLineChars="0" w:firstLine="0"/>
+      </w:pPr>
+      <w:r>
+        <w:rPr>
+          <w:rFonts w:hint="eastAsia"/>
+        </w:rPr>
+        <w:t>考虑时间捕手可行性</w:t>
+      </w:r>
+    </w:p>
+    <w:p>
+      <w:pPr>
+        <w:pStyle w:val="a3"/>
+        <w:ind w:left="420" w:firstLineChars="0" w:firstLine="0"/>
+      </w:pPr>
+    </w:p>
+    <w:p>
+      <w:pPr>
+        <w:pStyle w:val="a3"/>
+        <w:ind w:left="420" w:firstLineChars="0" w:firstLine="0"/>
+      </w:pPr>
+      <w:r>
+        <w:rPr>
+          <w:rFonts w:hint="eastAsia"/>
+        </w:rPr>
+        <w:t>项目相关游戏试玩，关注分享和商业化环节</w:t>
+      </w:r>
+      <w:r>
+        <w:rPr>
+          <w:rFonts w:hint="eastAsia"/>
+        </w:rPr>
+        <w:t>，参考美术风格和品质、题材、</w:t>
+      </w:r>
+      <w:r>
+        <w:rPr>
+          <w:rFonts w:hint="eastAsia"/>
+        </w:rPr>
+        <w:t>2D</w:t>
+      </w:r>
+      <w:r>
+        <w:t>\3D</w:t>
+      </w:r>
+      <w:r>
+        <w:rPr>
+          <w:rFonts w:hint="eastAsia"/>
+        </w:rPr>
+        <w:t>选型，气氛和音效</w:t>
+      </w:r>
+    </w:p>
+    <w:p>
+      <w:pPr>
+        <w:pStyle w:val="a3"/>
         <w:numPr>
           <w:ilvl w:val="0"/>
           <w:numId w:val="3"/>
@@ -7920,6 +8084,45 @@
     <w:p>
       <w:pPr>
         <w:pStyle w:val="a3"/>
+        <w:ind w:left="420" w:firstLineChars="0" w:firstLine="0"/>
+      </w:pPr>
+    </w:p>
+    <w:p>
+      <w:pPr>
+        <w:pStyle w:val="a3"/>
+        <w:ind w:left="420" w:firstLineChars="0" w:firstLine="0"/>
+      </w:pPr>
+      <w:r>
+        <w:rPr>
+          <w:rFonts w:hint="eastAsia"/>
+        </w:rPr>
+        <w:t>项目相关游戏试玩，关注分享和商业化环节</w:t>
+      </w:r>
+      <w:r>
+        <w:rPr>
+          <w:rFonts w:hint="eastAsia"/>
+        </w:rPr>
+        <w:t>，参考美术风格和品质、题材、</w:t>
+      </w:r>
+      <w:r>
+        <w:rPr>
+          <w:rFonts w:hint="eastAsia"/>
+        </w:rPr>
+        <w:t>2D</w:t>
+      </w:r>
+      <w:r>
+        <w:t>\3D</w:t>
+      </w:r>
+      <w:r>
+        <w:rPr>
+          <w:rFonts w:hint="eastAsia"/>
+        </w:rPr>
+        <w:t>选型，气氛和音效</w:t>
+      </w:r>
+    </w:p>
+    <w:p>
+      <w:pPr>
+        <w:pStyle w:val="a3"/>
         <w:numPr>
           <w:ilvl w:val="0"/>
           <w:numId w:val="3"/>
@@ -7927,16 +8130,52 @@
         <w:ind w:firstLineChars="0"/>
       </w:pPr>
       <w:r>
-        <w:t>2018-10-2</w:t>
-      </w:r>
-      <w:r>
-        <w:t>6</w:t>
+        <w:t>2018-10-26</w:t>
       </w:r>
       <w:r>
         <w:rPr>
           <w:rFonts w:hint="eastAsia"/>
         </w:rPr>
         <w:t>周五</w:t>
+      </w:r>
+    </w:p>
+    <w:p>
+      <w:pPr>
+        <w:pStyle w:val="a3"/>
+        <w:ind w:left="420" w:firstLineChars="0" w:firstLine="0"/>
+      </w:pPr>
+    </w:p>
+    <w:p>
+      <w:pPr>
+        <w:pStyle w:val="a3"/>
+        <w:ind w:left="420" w:firstLineChars="0" w:firstLine="0"/>
+      </w:pPr>
+      <w:r>
+        <w:rPr>
+          <w:rFonts w:hint="eastAsia"/>
+        </w:rPr>
+        <w:t>项目相关游戏试玩，关注分享和商业化环节</w:t>
+      </w:r>
+      <w:r>
+        <w:rPr>
+          <w:rFonts w:hint="eastAsia"/>
+        </w:rPr>
+        <w:t>，参考美术风格和品质、题材、</w:t>
+      </w:r>
+      <w:r>
+        <w:rPr>
+          <w:rFonts w:hint="eastAsia"/>
+        </w:rPr>
+        <w:t>2D</w:t>
+      </w:r>
+      <w:r>
+        <w:t>\3D</w:t>
+      </w:r>
+      <w:r>
+        <w:rPr>
+          <w:rFonts w:hint="eastAsia"/>
+        </w:rPr>
+        <w:t>选型，气氛和音效</w:t>
       </w:r>
     </w:p>
     <w:p>
@@ -7949,10 +8188,7 @@
         <w:ind w:firstLineChars="0"/>
       </w:pPr>
       <w:r>
-        <w:t>2018-10-2</w:t>
-      </w:r>
-      <w:r>
-        <w:t>9</w:t>
+        <w:t>2018-10-29</w:t>
       </w:r>
       <w:r>
         <w:rPr>
@@ -7990,10 +8226,7 @@
         <w:ind w:firstLineChars="0"/>
       </w:pPr>
       <w:r>
-        <w:t>2018-10-3</w:t>
-      </w:r>
-      <w:r>
-        <w:t>3</w:t>
+        <w:t>2018-10-33</w:t>
       </w:r>
       <w:r>
         <w:rPr>
@@ -8012,10 +8245,7 @@
         <w:ind w:firstLineChars="0"/>
       </w:pPr>
       <w:r>
-        <w:t>2018-1</w:t>
-      </w:r>
-      <w:r>
-        <w:t>1-1</w:t>
+        <w:t>2018-11-1</w:t>
       </w:r>
       <w:r>
         <w:rPr>
@@ -8034,37 +8264,43 @@
         <w:ind w:firstLineChars="0"/>
       </w:pPr>
       <w:r>
-        <w:t>2018-11-</w:t>
-      </w:r>
-      <w:r>
-        <w:t>2</w:t>
-      </w:r>
-      <w:r>
-        <w:rPr>
-          <w:rFonts w:hint="eastAsia"/>
-        </w:rPr>
-        <w:t>周</w:t>
-      </w:r>
-      <w:r>
-        <w:rPr>
-          <w:rFonts w:hint="eastAsia"/>
-        </w:rPr>
-        <w:t>五</w:t>
-      </w:r>
-    </w:p>
-    <w:p>
-      <w:pPr>
-        <w:pStyle w:val="a3"/>
-        <w:ind w:left="420" w:firstLineChars="0" w:firstLine="0"/>
-      </w:pPr>
-    </w:p>
-    <w:p>
-      <w:pPr>
-        <w:pStyle w:val="a3"/>
-        <w:ind w:left="420" w:firstLineChars="0" w:firstLine="0"/>
-        <w:rPr>
-          <w:rFonts w:hint="eastAsia"/>
-        </w:rPr>
+        <w:t>2018-11-2</w:t>
+      </w:r>
+      <w:r>
+        <w:rPr>
+          <w:rFonts w:hint="eastAsia"/>
+        </w:rPr>
+        <w:t>周五</w:t>
+      </w:r>
+    </w:p>
+    <w:p>
+      <w:pPr>
+        <w:pStyle w:val="a3"/>
+        <w:ind w:left="420" w:firstLineChars="0" w:firstLine="0"/>
+      </w:pPr>
+    </w:p>
+    <w:p>
+      <w:pPr>
+        <w:pStyle w:val="a3"/>
+        <w:ind w:left="420" w:firstLineChars="0" w:firstLine="0"/>
+      </w:pPr>
+    </w:p>
+    <w:p>
+      <w:pPr>
+        <w:pStyle w:val="a3"/>
+        <w:ind w:left="420" w:firstLineChars="0" w:firstLine="0"/>
+      </w:pPr>
+      <w:r>
+        <w:rPr>
+          <w:rFonts w:hint="eastAsia"/>
+        </w:rPr>
+        <w:t>细化项目计划安排</w:t>
+      </w:r>
+    </w:p>
+    <w:p>
+      <w:pPr>
+        <w:pStyle w:val="a3"/>
+        <w:ind w:left="420" w:firstLineChars="0" w:firstLine="0"/>
       </w:pPr>
     </w:p>
     <w:p>
@@ -8083,9 +8319,6 @@
       <w:pPr>
         <w:pStyle w:val="a3"/>
         <w:ind w:left="420" w:firstLineChars="0" w:firstLine="0"/>
-        <w:rPr>
-          <w:rFonts w:hint="eastAsia"/>
-        </w:rPr>
       </w:pPr>
       <w:r>
         <w:rPr>
@@ -8117,7 +8350,6 @@
     </w:p>
     <w:p>
       <w:r>
-        <w:lastRenderedPageBreak/>
         <w:t>CIGADC</w:t>
       </w:r>
     </w:p>
@@ -9398,7 +9630,7 @@
 </file>
 
 <file path=customXml/itemProps1.xml><?xml version="1.0" encoding="utf-8"?>
-<ds:datastoreItem xmlns:ds="http://schemas.openxmlformats.org/officeDocument/2006/customXml" ds:itemID="{2FBF19E1-6816-47DC-AF43-4DDED7F01E47}">
+<ds:datastoreItem xmlns:ds="http://schemas.openxmlformats.org/officeDocument/2006/customXml" ds:itemID="{0B95887F-1743-43F1-8516-FECBBA37FCF4}">
   <ds:schemaRefs>
     <ds:schemaRef ds:uri="http://schemas.openxmlformats.org/officeDocument/2006/bibliography"/>
   </ds:schemaRefs>

--- a/工作记录.docx
+++ b/工作记录.docx
@@ -7812,6 +7812,9 @@
       <w:pPr>
         <w:pStyle w:val="a3"/>
         <w:ind w:left="420" w:firstLineChars="0" w:firstLine="0"/>
+        <w:rPr>
+          <w:rFonts w:hint="eastAsia"/>
+        </w:rPr>
       </w:pPr>
       <w:r>
         <w:rPr>
@@ -7819,59 +7822,6 @@
           <w:color w:val="A6A6A6" w:themeColor="background1" w:themeShade="A6"/>
         </w:rPr>
         <w:t>考虑时间捕手可行性</w:t>
-      </w:r>
-      <w:bookmarkStart w:id="0" w:name="_GoBack"/>
-      <w:bookmarkEnd w:id="0"/>
-    </w:p>
-    <w:p>
-      <w:pPr>
-        <w:pStyle w:val="a3"/>
-        <w:ind w:left="420" w:firstLineChars="0" w:firstLine="0"/>
-      </w:pPr>
-    </w:p>
-    <w:p>
-      <w:pPr>
-        <w:pStyle w:val="a3"/>
-        <w:ind w:left="420" w:firstLineChars="0" w:firstLine="0"/>
-      </w:pPr>
-      <w:r>
-        <w:rPr>
-          <w:rFonts w:hint="eastAsia"/>
-        </w:rPr>
-        <w:t>项目相关游戏试玩，关注分享和商业化环节</w:t>
-      </w:r>
-      <w:r>
-        <w:rPr>
-          <w:rFonts w:hint="eastAsia"/>
-        </w:rPr>
-        <w:t>，参考美术风格和品质、题材</w:t>
-      </w:r>
-      <w:r>
-        <w:rPr>
-          <w:rFonts w:hint="eastAsia"/>
-        </w:rPr>
-        <w:t>、</w:t>
-      </w:r>
-      <w:r>
-        <w:rPr>
-          <w:rFonts w:hint="eastAsia"/>
-        </w:rPr>
-        <w:t>2D</w:t>
-      </w:r>
-      <w:r>
-        <w:t>\3D</w:t>
-      </w:r>
-      <w:r>
-        <w:rPr>
-          <w:rFonts w:hint="eastAsia"/>
-        </w:rPr>
-        <w:t>选型</w:t>
-      </w:r>
-      <w:r>
-        <w:rPr>
-          <w:rFonts w:hint="eastAsia"/>
-        </w:rPr>
-        <w:t>，气氛和音效</w:t>
       </w:r>
     </w:p>
     <w:p>
@@ -7901,6 +7851,28 @@
       <w:r>
         <w:rPr>
           <w:rFonts w:hint="eastAsia"/>
+          <w:color w:val="A6A6A6" w:themeColor="background1" w:themeShade="A6"/>
+        </w:rPr>
+        <w:t>沟通确定内部合作方式，人员</w:t>
+      </w:r>
+    </w:p>
+    <w:p>
+      <w:pPr>
+        <w:pStyle w:val="a3"/>
+        <w:ind w:left="420" w:firstLineChars="0" w:firstLine="0"/>
+        <w:rPr>
+          <w:rFonts w:hint="eastAsia"/>
+        </w:rPr>
+      </w:pPr>
+    </w:p>
+    <w:p>
+      <w:pPr>
+        <w:pStyle w:val="a3"/>
+        <w:ind w:left="420" w:firstLineChars="0" w:firstLine="0"/>
+      </w:pPr>
+      <w:r>
+        <w:rPr>
+          <w:rFonts w:hint="eastAsia"/>
         </w:rPr>
         <w:t>具体玩法设计</w:t>
       </w:r>
@@ -7913,18 +7885,7 @@
       <w:r>
         <w:rPr>
           <w:rFonts w:hint="eastAsia"/>
-        </w:rPr>
-        <w:t>商业化和分享初步设计</w:t>
-      </w:r>
-    </w:p>
-    <w:p>
-      <w:pPr>
-        <w:pStyle w:val="a3"/>
-        <w:ind w:left="420" w:firstLineChars="0" w:firstLine="0"/>
-      </w:pPr>
-      <w:r>
-        <w:rPr>
-          <w:rFonts w:hint="eastAsia"/>
+          <w:color w:val="A6A6A6" w:themeColor="background1" w:themeShade="A6"/>
         </w:rPr>
         <w:t>考虑时间捕手可行性</w:t>
       </w:r>
@@ -8059,7 +8020,14 @@
         <w:rPr>
           <w:rFonts w:hint="eastAsia"/>
         </w:rPr>
-        <w:t>选型，气氛和音效</w:t>
+        <w:t>选型，</w:t>
+      </w:r>
+      <w:r>
+        <w:rPr>
+          <w:rFonts w:hint="eastAsia"/>
+        </w:rPr>
+        <w:lastRenderedPageBreak/>
+        <w:t>气氛和音效</w:t>
       </w:r>
     </w:p>
     <w:p>
@@ -8086,6 +8054,39 @@
         <w:pStyle w:val="a3"/>
         <w:ind w:left="420" w:firstLineChars="0" w:firstLine="0"/>
       </w:pPr>
+      <w:r>
+        <w:rPr>
+          <w:rFonts w:hint="eastAsia"/>
+        </w:rPr>
+        <w:t>沟通确定内部合作方式，人员</w:t>
+      </w:r>
+    </w:p>
+    <w:p>
+      <w:pPr>
+        <w:pStyle w:val="a3"/>
+        <w:ind w:left="420" w:firstLineChars="0" w:firstLine="0"/>
+      </w:pPr>
+    </w:p>
+    <w:p>
+      <w:pPr>
+        <w:pStyle w:val="a3"/>
+        <w:ind w:left="420" w:firstLineChars="0" w:firstLine="0"/>
+      </w:pPr>
+      <w:r>
+        <w:rPr>
+          <w:rFonts w:hint="eastAsia"/>
+        </w:rPr>
+        <w:t>商业化和分享初步设计</w:t>
+      </w:r>
+    </w:p>
+    <w:p>
+      <w:pPr>
+        <w:pStyle w:val="a3"/>
+        <w:ind w:left="420" w:firstLineChars="0" w:firstLine="0"/>
+        <w:rPr>
+          <w:rFonts w:hint="eastAsia"/>
+        </w:rPr>
+      </w:pPr>
     </w:p>
     <w:p>
       <w:pPr>
@@ -8144,6 +8145,42 @@
         <w:pStyle w:val="a3"/>
         <w:ind w:left="420" w:firstLineChars="0" w:firstLine="0"/>
       </w:pPr>
+      <w:r>
+        <w:rPr>
+          <w:rFonts w:hint="eastAsia"/>
+        </w:rPr>
+        <w:t>商业化</w:t>
+      </w:r>
+      <w:r>
+        <w:rPr>
+          <w:rFonts w:hint="eastAsia"/>
+        </w:rPr>
+        <w:t>设计</w:t>
+      </w:r>
+    </w:p>
+    <w:p>
+      <w:pPr>
+        <w:pStyle w:val="a3"/>
+        <w:ind w:left="420" w:firstLineChars="0" w:firstLine="0"/>
+        <w:rPr>
+          <w:rFonts w:hint="eastAsia"/>
+        </w:rPr>
+      </w:pPr>
+      <w:r>
+        <w:rPr>
+          <w:rFonts w:hint="eastAsia"/>
+        </w:rPr>
+        <w:t>分享设计</w:t>
+      </w:r>
+    </w:p>
+    <w:p>
+      <w:pPr>
+        <w:pStyle w:val="a3"/>
+        <w:ind w:left="420" w:firstLineChars="0" w:firstLine="0"/>
+        <w:rPr>
+          <w:rFonts w:hint="eastAsia"/>
+        </w:rPr>
+      </w:pPr>
     </w:p>
     <w:p>
       <w:pPr>
@@ -8312,18 +8349,6 @@
         <w:rPr>
           <w:rFonts w:hint="eastAsia"/>
         </w:rPr>
-        <w:t>沟通确定内部合作方式，人员</w:t>
-      </w:r>
-    </w:p>
-    <w:p>
-      <w:pPr>
-        <w:pStyle w:val="a3"/>
-        <w:ind w:left="420" w:firstLineChars="0" w:firstLine="0"/>
-      </w:pPr>
-      <w:r>
-        <w:rPr>
-          <w:rFonts w:hint="eastAsia"/>
-        </w:rPr>
         <w:t>招人岗位需求和方式</w:t>
       </w:r>
     </w:p>
@@ -8378,7 +8403,10 @@
         <w:rPr>
           <w:rFonts w:hint="eastAsia"/>
         </w:rPr>
-        <w:t>10</w:t>
+        <w:t>1</w:t>
+      </w:r>
+      <w:r>
+        <w:t>1</w:t>
       </w:r>
       <w:r>
         <w:rPr>
@@ -8393,8 +8421,10 @@
         <w:t>2</w:t>
       </w:r>
       <w:r>
-        <w:t>2</w:t>
-      </w:r>
+        <w:t>1</w:t>
+      </w:r>
+      <w:bookmarkStart w:id="0" w:name="_GoBack"/>
+      <w:bookmarkEnd w:id="0"/>
       <w:r>
         <w:rPr>
           <w:rFonts w:hint="eastAsia"/>
@@ -9630,7 +9660,7 @@
 </file>
 
 <file path=customXml/itemProps1.xml><?xml version="1.0" encoding="utf-8"?>
-<ds:datastoreItem xmlns:ds="http://schemas.openxmlformats.org/officeDocument/2006/customXml" ds:itemID="{0B95887F-1743-43F1-8516-FECBBA37FCF4}">
+<ds:datastoreItem xmlns:ds="http://schemas.openxmlformats.org/officeDocument/2006/customXml" ds:itemID="{54DE4A1B-246D-4199-9CB2-6FA6111BBCDD}">
   <ds:schemaRefs>
     <ds:schemaRef ds:uri="http://schemas.openxmlformats.org/officeDocument/2006/bibliography"/>
   </ds:schemaRefs>

--- a/工作记录.docx
+++ b/工作记录.docx
@@ -7812,9 +7812,6 @@
       <w:pPr>
         <w:pStyle w:val="a3"/>
         <w:ind w:left="420" w:firstLineChars="0" w:firstLine="0"/>
-        <w:rPr>
-          <w:rFonts w:hint="eastAsia"/>
-        </w:rPr>
       </w:pPr>
       <w:r>
         <w:rPr>
@@ -7860,22 +7857,7 @@
       <w:pPr>
         <w:pStyle w:val="a3"/>
         <w:ind w:left="420" w:firstLineChars="0" w:firstLine="0"/>
-        <w:rPr>
-          <w:rFonts w:hint="eastAsia"/>
-        </w:rPr>
-      </w:pPr>
-    </w:p>
-    <w:p>
-      <w:pPr>
-        <w:pStyle w:val="a3"/>
-        <w:ind w:left="420" w:firstLineChars="0" w:firstLine="0"/>
-      </w:pPr>
-      <w:r>
-        <w:rPr>
-          <w:rFonts w:hint="eastAsia"/>
-        </w:rPr>
-        <w:t>具体玩法设计</w:t>
-      </w:r>
+      </w:pPr>
     </w:p>
     <w:p>
       <w:pPr>
@@ -7888,45 +7870,6 @@
           <w:color w:val="A6A6A6" w:themeColor="background1" w:themeShade="A6"/>
         </w:rPr>
         <w:t>考虑时间捕手可行性</w:t>
-      </w:r>
-    </w:p>
-    <w:p>
-      <w:pPr>
-        <w:pStyle w:val="a3"/>
-        <w:ind w:left="420" w:firstLineChars="0" w:firstLine="0"/>
-      </w:pPr>
-    </w:p>
-    <w:p>
-      <w:pPr>
-        <w:pStyle w:val="a3"/>
-        <w:ind w:left="420" w:firstLineChars="0" w:firstLine="0"/>
-      </w:pPr>
-      <w:r>
-        <w:rPr>
-          <w:rFonts w:hint="eastAsia"/>
-        </w:rPr>
-        <w:t>项目相关游戏试玩，关注分享和商业化环节</w:t>
-      </w:r>
-      <w:r>
-        <w:rPr>
-          <w:rFonts w:hint="eastAsia"/>
-        </w:rPr>
-        <w:t>，参考美术风格和品质、题材、</w:t>
-      </w:r>
-      <w:r>
-        <w:rPr>
-          <w:rFonts w:hint="eastAsia"/>
-        </w:rPr>
-        <w:t>2D</w:t>
-      </w:r>
-      <w:r>
-        <w:t>\3D</w:t>
-      </w:r>
-      <w:r>
-        <w:rPr>
-          <w:rFonts w:hint="eastAsia"/>
-        </w:rPr>
-        <w:t>选型，气氛和音效</w:t>
       </w:r>
     </w:p>
     <w:p>
@@ -7956,78 +7899,25 @@
       <w:r>
         <w:rPr>
           <w:rFonts w:hint="eastAsia"/>
-        </w:rPr>
-        <w:t>具体玩法设计</w:t>
-      </w:r>
-    </w:p>
-    <w:p>
-      <w:pPr>
-        <w:pStyle w:val="a3"/>
-        <w:ind w:left="420" w:firstLineChars="0" w:firstLine="0"/>
-      </w:pPr>
-      <w:r>
-        <w:rPr>
-          <w:rFonts w:hint="eastAsia"/>
-        </w:rPr>
-        <w:t>商业化和分享初步设计</w:t>
-      </w:r>
-    </w:p>
-    <w:p>
-      <w:pPr>
-        <w:pStyle w:val="a3"/>
-        <w:ind w:left="420" w:firstLineChars="0" w:firstLine="0"/>
-      </w:pPr>
-      <w:r>
-        <w:rPr>
-          <w:rFonts w:hint="eastAsia"/>
-        </w:rPr>
-        <w:t>考虑时间捕手可行性</w:t>
-      </w:r>
-    </w:p>
-    <w:p>
-      <w:pPr>
-        <w:pStyle w:val="a3"/>
-        <w:ind w:left="420" w:firstLineChars="0" w:firstLine="0"/>
-      </w:pPr>
-    </w:p>
-    <w:p>
-      <w:pPr>
-        <w:pStyle w:val="a3"/>
-        <w:ind w:left="420" w:firstLineChars="0" w:firstLine="0"/>
-      </w:pPr>
-      <w:r>
-        <w:rPr>
-          <w:rFonts w:hint="eastAsia"/>
-        </w:rPr>
-        <w:t>项目相关游戏试玩，关注分享和商业化环节</w:t>
-      </w:r>
-      <w:r>
-        <w:rPr>
-          <w:rFonts w:hint="eastAsia"/>
-        </w:rPr>
-        <w:t>，参考美术风格和品质、题材、</w:t>
-      </w:r>
-      <w:r>
-        <w:rPr>
-          <w:rFonts w:hint="eastAsia"/>
-        </w:rPr>
-        <w:t>2D</w:t>
-      </w:r>
-      <w:r>
-        <w:t>\3D</w:t>
-      </w:r>
-      <w:r>
-        <w:rPr>
-          <w:rFonts w:hint="eastAsia"/>
-        </w:rPr>
-        <w:t>选型，</w:t>
-      </w:r>
-      <w:r>
-        <w:rPr>
-          <w:rFonts w:hint="eastAsia"/>
-        </w:rPr>
-        <w:lastRenderedPageBreak/>
-        <w:t>气氛和音效</w:t>
+          <w:color w:val="A6A6A6" w:themeColor="background1" w:themeShade="A6"/>
+        </w:rPr>
+        <w:t>考虑项目开发方式</w:t>
+      </w:r>
+    </w:p>
+    <w:p>
+      <w:pPr>
+        <w:pStyle w:val="a3"/>
+        <w:ind w:left="420" w:firstLineChars="0" w:firstLine="0"/>
+        <w:rPr>
+          <w:color w:val="A6A6A6" w:themeColor="background1" w:themeShade="A6"/>
+        </w:rPr>
+      </w:pPr>
+      <w:r>
+        <w:rPr>
+          <w:rFonts w:hint="eastAsia"/>
+          <w:color w:val="A6A6A6" w:themeColor="background1" w:themeShade="A6"/>
+        </w:rPr>
+        <w:t>沟通确定内部合作方式，人员</w:t>
       </w:r>
     </w:p>
     <w:p>
@@ -8057,6 +7947,7 @@
       <w:r>
         <w:rPr>
           <w:rFonts w:hint="eastAsia"/>
+          <w:color w:val="A6A6A6" w:themeColor="background1" w:themeShade="A6"/>
         </w:rPr>
         <w:t>沟通确定内部合作方式，人员</w:t>
       </w:r>
@@ -8076,6 +7967,18 @@
         <w:rPr>
           <w:rFonts w:hint="eastAsia"/>
         </w:rPr>
+        <w:t>具体玩法设计</w:t>
+      </w:r>
+    </w:p>
+    <w:p>
+      <w:pPr>
+        <w:pStyle w:val="a3"/>
+        <w:ind w:left="420" w:firstLineChars="0" w:firstLine="0"/>
+      </w:pPr>
+      <w:r>
+        <w:rPr>
+          <w:rFonts w:hint="eastAsia"/>
+        </w:rPr>
         <w:t>商业化和分享初步设计</w:t>
       </w:r>
     </w:p>
@@ -8083,20 +7986,33 @@
       <w:pPr>
         <w:pStyle w:val="a3"/>
         <w:ind w:left="420" w:firstLineChars="0" w:firstLine="0"/>
-        <w:rPr>
-          <w:rFonts w:hint="eastAsia"/>
-        </w:rPr>
-      </w:pPr>
-    </w:p>
-    <w:p>
-      <w:pPr>
-        <w:pStyle w:val="a3"/>
-        <w:ind w:left="420" w:firstLineChars="0" w:firstLine="0"/>
-      </w:pPr>
-      <w:r>
-        <w:rPr>
-          <w:rFonts w:hint="eastAsia"/>
-        </w:rPr>
+      </w:pPr>
+      <w:bookmarkStart w:id="0" w:name="_GoBack"/>
+      <w:r>
+        <w:rPr>
+          <w:rFonts w:hint="eastAsia"/>
+          <w:color w:val="A6A6A6" w:themeColor="background1" w:themeShade="A6"/>
+        </w:rPr>
+        <w:t>考虑时间捕手可行性</w:t>
+      </w:r>
+      <w:bookmarkEnd w:id="0"/>
+    </w:p>
+    <w:p>
+      <w:pPr>
+        <w:pStyle w:val="a3"/>
+        <w:ind w:left="420" w:firstLineChars="0" w:firstLine="0"/>
+      </w:pPr>
+    </w:p>
+    <w:p>
+      <w:pPr>
+        <w:pStyle w:val="a3"/>
+        <w:ind w:left="420" w:firstLineChars="0" w:firstLine="0"/>
+      </w:pPr>
+      <w:r>
+        <w:rPr>
+          <w:rFonts w:hint="eastAsia"/>
+        </w:rPr>
+        <w:lastRenderedPageBreak/>
         <w:t>项目相关游戏试玩，关注分享和商业化环节</w:t>
       </w:r>
       <w:r>
@@ -8144,42 +8060,54 @@
       <w:pPr>
         <w:pStyle w:val="a3"/>
         <w:ind w:left="420" w:firstLineChars="0" w:firstLine="0"/>
-      </w:pPr>
-      <w:r>
-        <w:rPr>
-          <w:rFonts w:hint="eastAsia"/>
-        </w:rPr>
-        <w:t>商业化</w:t>
-      </w:r>
-      <w:r>
-        <w:rPr>
-          <w:rFonts w:hint="eastAsia"/>
-        </w:rPr>
-        <w:t>设计</w:t>
-      </w:r>
-    </w:p>
-    <w:p>
-      <w:pPr>
-        <w:pStyle w:val="a3"/>
-        <w:ind w:left="420" w:firstLineChars="0" w:firstLine="0"/>
-        <w:rPr>
-          <w:rFonts w:hint="eastAsia"/>
-        </w:rPr>
-      </w:pPr>
-      <w:r>
-        <w:rPr>
-          <w:rFonts w:hint="eastAsia"/>
-        </w:rPr>
-        <w:t>分享设计</w:t>
-      </w:r>
-    </w:p>
-    <w:p>
-      <w:pPr>
-        <w:pStyle w:val="a3"/>
-        <w:ind w:left="420" w:firstLineChars="0" w:firstLine="0"/>
-        <w:rPr>
-          <w:rFonts w:hint="eastAsia"/>
-        </w:rPr>
+        <w:rPr>
+          <w:rFonts w:hint="eastAsia"/>
+        </w:rPr>
+      </w:pPr>
+      <w:r>
+        <w:rPr>
+          <w:rFonts w:hint="eastAsia"/>
+        </w:rPr>
+        <w:t>沟通项目开发方式</w:t>
+      </w:r>
+    </w:p>
+    <w:p>
+      <w:pPr>
+        <w:pStyle w:val="a3"/>
+        <w:ind w:left="420" w:firstLineChars="0" w:firstLine="0"/>
+        <w:rPr>
+          <w:rFonts w:hint="eastAsia"/>
+        </w:rPr>
+      </w:pPr>
+    </w:p>
+    <w:p>
+      <w:pPr>
+        <w:pStyle w:val="a3"/>
+        <w:ind w:left="420" w:firstLineChars="0" w:firstLine="0"/>
+      </w:pPr>
+      <w:r>
+        <w:rPr>
+          <w:rFonts w:hint="eastAsia"/>
+        </w:rPr>
+        <w:t>商业化和分享初步设计</w:t>
+      </w:r>
+    </w:p>
+    <w:p>
+      <w:pPr>
+        <w:pStyle w:val="a3"/>
+        <w:ind w:left="420" w:firstLineChars="0" w:firstLine="0"/>
+      </w:pPr>
+      <w:r>
+        <w:rPr>
+          <w:rFonts w:hint="eastAsia"/>
+        </w:rPr>
+        <w:t>考虑时间捕手可行性</w:t>
+      </w:r>
+    </w:p>
+    <w:p>
+      <w:pPr>
+        <w:pStyle w:val="a3"/>
+        <w:ind w:left="420" w:firstLineChars="0" w:firstLine="0"/>
       </w:pPr>
     </w:p>
     <w:p>
@@ -8237,6 +8165,42 @@
     <w:p>
       <w:pPr>
         <w:pStyle w:val="a3"/>
+        <w:ind w:left="420" w:firstLineChars="0" w:firstLine="0"/>
+      </w:pPr>
+      <w:r>
+        <w:rPr>
+          <w:rFonts w:hint="eastAsia"/>
+        </w:rPr>
+        <w:t>商业化</w:t>
+      </w:r>
+      <w:r>
+        <w:rPr>
+          <w:rFonts w:hint="eastAsia"/>
+        </w:rPr>
+        <w:t>设计</w:t>
+      </w:r>
+    </w:p>
+    <w:p>
+      <w:pPr>
+        <w:pStyle w:val="a3"/>
+        <w:ind w:left="420" w:firstLineChars="0" w:firstLine="0"/>
+      </w:pPr>
+      <w:r>
+        <w:rPr>
+          <w:rFonts w:hint="eastAsia"/>
+        </w:rPr>
+        <w:t>分享设计</w:t>
+      </w:r>
+    </w:p>
+    <w:p>
+      <w:pPr>
+        <w:pStyle w:val="a3"/>
+        <w:ind w:left="420" w:firstLineChars="0" w:firstLine="0"/>
+      </w:pPr>
+    </w:p>
+    <w:p>
+      <w:pPr>
+        <w:pStyle w:val="a3"/>
         <w:numPr>
           <w:ilvl w:val="0"/>
           <w:numId w:val="3"/>
@@ -8423,8 +8387,6 @@
       <w:r>
         <w:t>1</w:t>
       </w:r>
-      <w:bookmarkStart w:id="0" w:name="_GoBack"/>
-      <w:bookmarkEnd w:id="0"/>
       <w:r>
         <w:rPr>
           <w:rFonts w:hint="eastAsia"/>
@@ -9660,7 +9622,7 @@
 </file>
 
 <file path=customXml/itemProps1.xml><?xml version="1.0" encoding="utf-8"?>
-<ds:datastoreItem xmlns:ds="http://schemas.openxmlformats.org/officeDocument/2006/customXml" ds:itemID="{54DE4A1B-246D-4199-9CB2-6FA6111BBCDD}">
+<ds:datastoreItem xmlns:ds="http://schemas.openxmlformats.org/officeDocument/2006/customXml" ds:itemID="{A7E02E8B-4EB9-4824-A2A0-2CBDB815A6E8}">
   <ds:schemaRefs>
     <ds:schemaRef ds:uri="http://schemas.openxmlformats.org/officeDocument/2006/bibliography"/>
   </ds:schemaRefs>

--- a/工作记录.docx
+++ b/工作记录.docx
@@ -506,12 +506,14 @@
         </w:rPr>
         <w:t xml:space="preserve"> * </w:t>
       </w:r>
+      <w:proofErr w:type="gramStart"/>
       <w:r>
         <w:rPr>
           <w:rFonts w:hint="eastAsia"/>
         </w:rPr>
         <w:t>迭代数</w:t>
       </w:r>
+      <w:proofErr w:type="gramEnd"/>
       <w:r>
         <w:rPr>
           <w:rFonts w:hint="eastAsia"/>
@@ -659,12 +661,21 @@
           <w:szCs w:val="21"/>
         </w:rPr>
       </w:pPr>
+      <w:proofErr w:type="gramStart"/>
       <w:r>
         <w:rPr>
           <w:rFonts w:ascii="Helvetica" w:hAnsi="Helvetica" w:cs="Helvetica"/>
           <w:szCs w:val="21"/>
         </w:rPr>
-        <w:t>了解微信小游戏行业整体情况和体验各种小游戏</w:t>
+        <w:t>了解微信小</w:t>
+      </w:r>
+      <w:proofErr w:type="gramEnd"/>
+      <w:r>
+        <w:rPr>
+          <w:rFonts w:ascii="Helvetica" w:hAnsi="Helvetica" w:cs="Helvetica"/>
+          <w:szCs w:val="21"/>
+        </w:rPr>
+        <w:t>游戏行业整体情况和体验各种小游戏</w:t>
       </w:r>
       <w:r>
         <w:rPr>
@@ -838,62 +849,78 @@
           <w:rFonts w:ascii="Helvetica" w:hAnsi="Helvetica" w:cs="Helvetica"/>
           <w:szCs w:val="21"/>
         </w:rPr>
-        <w:t>个比较明确的候选想法，有一定可行性和可挖掘潜力</w:t>
-      </w:r>
+        <w:t>个比较明确的候选想法，有一定可行性和</w:t>
+      </w:r>
+      <w:proofErr w:type="gramStart"/>
       <w:r>
         <w:rPr>
           <w:rFonts w:ascii="Helvetica" w:hAnsi="Helvetica" w:cs="Helvetica"/>
           <w:szCs w:val="21"/>
         </w:rPr>
-        <w:t xml:space="preserve"> </w:t>
-      </w:r>
+        <w:t>可</w:t>
+      </w:r>
+      <w:proofErr w:type="gramEnd"/>
       <w:r>
         <w:rPr>
           <w:rFonts w:ascii="Helvetica" w:hAnsi="Helvetica" w:cs="Helvetica"/>
           <w:szCs w:val="21"/>
         </w:rPr>
-        <w:br/>
+        <w:t>挖掘潜力</w:t>
       </w:r>
       <w:r>
         <w:rPr>
           <w:rFonts w:ascii="Helvetica" w:hAnsi="Helvetica" w:cs="Helvetica"/>
           <w:szCs w:val="21"/>
         </w:rPr>
-        <w:t>另外初期定了</w:t>
+        <w:t xml:space="preserve"> </w:t>
       </w:r>
       <w:r>
         <w:rPr>
           <w:rFonts w:ascii="Helvetica" w:hAnsi="Helvetica" w:cs="Helvetica"/>
           <w:szCs w:val="21"/>
         </w:rPr>
-        <w:t>4</w:t>
+        <w:br/>
       </w:r>
       <w:r>
         <w:rPr>
           <w:rFonts w:ascii="Helvetica" w:hAnsi="Helvetica" w:cs="Helvetica"/>
           <w:szCs w:val="21"/>
         </w:rPr>
-        <w:t>个具体概念想法方向，在其中继续探索下具体的</w:t>
+        <w:t>另外初期定了</w:t>
       </w:r>
       <w:r>
         <w:rPr>
           <w:rFonts w:ascii="Helvetica" w:hAnsi="Helvetica" w:cs="Helvetica"/>
           <w:szCs w:val="21"/>
         </w:rPr>
-        <w:t xml:space="preserve"> </w:t>
+        <w:t>4</w:t>
       </w:r>
       <w:r>
         <w:rPr>
           <w:rFonts w:ascii="Helvetica" w:hAnsi="Helvetica" w:cs="Helvetica"/>
           <w:szCs w:val="21"/>
         </w:rPr>
-        <w:br/>
+        <w:t>个具体概念想法方向，在其中继续探索下具体的</w:t>
       </w:r>
       <w:r>
         <w:rPr>
           <w:rFonts w:ascii="Helvetica" w:hAnsi="Helvetica" w:cs="Helvetica"/>
           <w:szCs w:val="21"/>
         </w:rPr>
+        <w:t xml:space="preserve"> </w:t>
+      </w:r>
+      <w:r>
+        <w:rPr>
+          <w:rFonts w:ascii="Helvetica" w:hAnsi="Helvetica" w:cs="Helvetica"/>
+          <w:szCs w:val="21"/>
+        </w:rPr>
+        <w:br/>
+      </w:r>
+      <w:r>
+        <w:rPr>
+          <w:rFonts w:ascii="Helvetica" w:hAnsi="Helvetica" w:cs="Helvetica"/>
+          <w:szCs w:val="21"/>
+        </w:rPr>
         <w:t>尝试做了简单的实际原型来感受和呈现</w:t>
       </w:r>
     </w:p>
@@ -1049,14 +1076,30 @@
         <w:rPr>
           <w:rFonts w:hint="eastAsia"/>
         </w:rPr>
-        <w:t>个项目选型，先做关灯猜位置的小游戏，后做</w:t>
-      </w:r>
+        <w:t>个项目选型，先做关灯</w:t>
+      </w:r>
+      <w:proofErr w:type="gramStart"/>
+      <w:r>
+        <w:rPr>
+          <w:rFonts w:hint="eastAsia"/>
+        </w:rPr>
+        <w:t>猜位置</w:t>
+      </w:r>
+      <w:proofErr w:type="gramEnd"/>
+      <w:r>
+        <w:rPr>
+          <w:rFonts w:hint="eastAsia"/>
+        </w:rPr>
+        <w:t>的小游戏，后做</w:t>
+      </w:r>
+      <w:proofErr w:type="spellStart"/>
       <w:r>
         <w:rPr>
           <w:rFonts w:hint="eastAsia"/>
         </w:rPr>
         <w:t>TwinSpin</w:t>
       </w:r>
+      <w:proofErr w:type="spellEnd"/>
       <w:r>
         <w:rPr>
           <w:rFonts w:hint="eastAsia"/>
@@ -1069,7 +1112,21 @@
         <w:rPr>
           <w:rFonts w:hint="eastAsia"/>
         </w:rPr>
-        <w:t>大体完成第一个关灯猜位置产品的框架设计。</w:t>
+        <w:t>大体完成第一个关灯</w:t>
+      </w:r>
+      <w:proofErr w:type="gramStart"/>
+      <w:r>
+        <w:rPr>
+          <w:rFonts w:hint="eastAsia"/>
+        </w:rPr>
+        <w:t>猜位置</w:t>
+      </w:r>
+      <w:proofErr w:type="gramEnd"/>
+      <w:r>
+        <w:rPr>
+          <w:rFonts w:hint="eastAsia"/>
+        </w:rPr>
+        <w:t>产品的框架设计。</w:t>
       </w:r>
     </w:p>
     <w:p/>
@@ -1088,11 +1145,19 @@
       </w:r>
     </w:p>
     <w:p>
-      <w:r>
-        <w:rPr>
-          <w:rFonts w:hint="eastAsia"/>
-        </w:rPr>
-        <w:t>学习微信小游戏开发官方实例，调试发布基本流程。</w:t>
+      <w:proofErr w:type="gramStart"/>
+      <w:r>
+        <w:rPr>
+          <w:rFonts w:hint="eastAsia"/>
+        </w:rPr>
+        <w:t>学习微信小</w:t>
+      </w:r>
+      <w:proofErr w:type="gramEnd"/>
+      <w:r>
+        <w:rPr>
+          <w:rFonts w:hint="eastAsia"/>
+        </w:rPr>
+        <w:t>游戏开发官方实例，调试发布基本流程。</w:t>
       </w:r>
     </w:p>
     <w:p>
@@ -1102,24 +1167,28 @@
         </w:rPr>
         <w:t>进一步了解</w:t>
       </w:r>
+      <w:proofErr w:type="spellStart"/>
       <w:r>
         <w:rPr>
           <w:rFonts w:hint="eastAsia"/>
         </w:rPr>
         <w:t>laya</w:t>
       </w:r>
+      <w:proofErr w:type="spellEnd"/>
       <w:r>
         <w:rPr>
           <w:rFonts w:hint="eastAsia"/>
         </w:rPr>
         <w:t>、</w:t>
       </w:r>
+      <w:proofErr w:type="spellStart"/>
       <w:r>
         <w:rPr>
           <w:rFonts w:hint="eastAsia"/>
         </w:rPr>
         <w:t>cocos</w:t>
       </w:r>
+      <w:proofErr w:type="spellEnd"/>
       <w:r>
         <w:rPr>
           <w:rFonts w:hint="eastAsia"/>
@@ -1138,24 +1207,28 @@
         </w:rPr>
         <w:t>引擎，感觉</w:t>
       </w:r>
+      <w:proofErr w:type="spellStart"/>
       <w:r>
         <w:rPr>
           <w:rFonts w:hint="eastAsia"/>
         </w:rPr>
         <w:t>laya</w:t>
       </w:r>
+      <w:proofErr w:type="spellEnd"/>
       <w:r>
         <w:rPr>
           <w:rFonts w:hint="eastAsia"/>
         </w:rPr>
         <w:t>也有些坑。不过公司有别的工作室在用，有积累，确定选用</w:t>
       </w:r>
+      <w:proofErr w:type="spellStart"/>
       <w:r>
         <w:rPr>
           <w:rFonts w:hint="eastAsia"/>
         </w:rPr>
         <w:t>laya</w:t>
       </w:r>
+      <w:proofErr w:type="spellEnd"/>
       <w:r>
         <w:rPr>
           <w:rFonts w:hint="eastAsia"/>
@@ -1180,7 +1253,21 @@
         <w:rPr>
           <w:rFonts w:hint="eastAsia"/>
         </w:rPr>
-        <w:t>个练手游戏，跑微信工具流程。</w:t>
+        <w:t>个练手游戏，</w:t>
+      </w:r>
+      <w:proofErr w:type="gramStart"/>
+      <w:r>
+        <w:rPr>
+          <w:rFonts w:hint="eastAsia"/>
+        </w:rPr>
+        <w:t>跑微信工具</w:t>
+      </w:r>
+      <w:proofErr w:type="gramEnd"/>
+      <w:r>
+        <w:rPr>
+          <w:rFonts w:hint="eastAsia"/>
+        </w:rPr>
+        <w:t>流程。</w:t>
       </w:r>
     </w:p>
     <w:p>
@@ -1189,7 +1276,21 @@
           <w:rFonts w:hint="eastAsia"/>
         </w:rPr>
         <w:lastRenderedPageBreak/>
-        <w:t>尝试做了关灯猜位置的简单游戏原型，先验证了移植到手机上的基本操作和感觉。单点或多点触摸，点触或划屏操作。当前确定为，只支持单指划动操作。</w:t>
+        <w:t>尝试做了关灯</w:t>
+      </w:r>
+      <w:proofErr w:type="gramStart"/>
+      <w:r>
+        <w:rPr>
+          <w:rFonts w:hint="eastAsia"/>
+        </w:rPr>
+        <w:t>猜位置</w:t>
+      </w:r>
+      <w:proofErr w:type="gramEnd"/>
+      <w:r>
+        <w:rPr>
+          <w:rFonts w:hint="eastAsia"/>
+        </w:rPr>
+        <w:t>的简单游戏原型，先验证了移植到手机上的基本操作和感觉。单点或多点触摸，点触或划屏操作。当前确定为，只支持单指划动操作。</w:t>
       </w:r>
     </w:p>
     <w:p/>
@@ -1212,7 +1313,21 @@
         <w:rPr>
           <w:rFonts w:hint="eastAsia"/>
         </w:rPr>
-        <w:t>交流明确先内部尝试合作，与自己小团队结合并行的开发方式。</w:t>
+        <w:t>交流</w:t>
+      </w:r>
+      <w:proofErr w:type="gramStart"/>
+      <w:r>
+        <w:rPr>
+          <w:rFonts w:hint="eastAsia"/>
+        </w:rPr>
+        <w:t>明确先内部</w:t>
+      </w:r>
+      <w:proofErr w:type="gramEnd"/>
+      <w:r>
+        <w:rPr>
+          <w:rFonts w:hint="eastAsia"/>
+        </w:rPr>
+        <w:t>尝试合作，与自己小团队结合并行的开发方式。</w:t>
       </w:r>
     </w:p>
     <w:p>
@@ -1290,14 +1405,30 @@
         <w:rPr>
           <w:rFonts w:hint="eastAsia"/>
         </w:rPr>
-        <w:t>个项目选型，先做关灯猜位置的小游戏，后做</w:t>
-      </w:r>
+        <w:t>个项目选型，先做关灯</w:t>
+      </w:r>
+      <w:proofErr w:type="gramStart"/>
+      <w:r>
+        <w:rPr>
+          <w:rFonts w:hint="eastAsia"/>
+        </w:rPr>
+        <w:t>猜位置</w:t>
+      </w:r>
+      <w:proofErr w:type="gramEnd"/>
+      <w:r>
+        <w:rPr>
+          <w:rFonts w:hint="eastAsia"/>
+        </w:rPr>
+        <w:t>的小游戏，后做</w:t>
+      </w:r>
+      <w:proofErr w:type="spellStart"/>
       <w:r>
         <w:rPr>
           <w:rFonts w:hint="eastAsia"/>
         </w:rPr>
         <w:t>TwinSpin</w:t>
       </w:r>
+      <w:proofErr w:type="spellEnd"/>
       <w:r>
         <w:rPr>
           <w:rFonts w:hint="eastAsia"/>
@@ -1310,15 +1441,43 @@
         <w:rPr>
           <w:rFonts w:hint="eastAsia"/>
         </w:rPr>
-        <w:t>大体完成第一个关灯猜位置产品的框架设计。</w:t>
-      </w:r>
-    </w:p>
-    <w:p>
-      <w:r>
-        <w:rPr>
-          <w:rFonts w:hint="eastAsia"/>
-        </w:rPr>
-        <w:t>尝试做了关灯猜位置的简单游戏原型，先验证了移植到手机上的基本操作和感觉。</w:t>
+        <w:t>大体完成第一个关灯</w:t>
+      </w:r>
+      <w:proofErr w:type="gramStart"/>
+      <w:r>
+        <w:rPr>
+          <w:rFonts w:hint="eastAsia"/>
+        </w:rPr>
+        <w:t>猜位置</w:t>
+      </w:r>
+      <w:proofErr w:type="gramEnd"/>
+      <w:r>
+        <w:rPr>
+          <w:rFonts w:hint="eastAsia"/>
+        </w:rPr>
+        <w:t>产品的框架设计。</w:t>
+      </w:r>
+    </w:p>
+    <w:p>
+      <w:r>
+        <w:rPr>
+          <w:rFonts w:hint="eastAsia"/>
+        </w:rPr>
+        <w:t>尝试做了关灯</w:t>
+      </w:r>
+      <w:proofErr w:type="gramStart"/>
+      <w:r>
+        <w:rPr>
+          <w:rFonts w:hint="eastAsia"/>
+        </w:rPr>
+        <w:t>猜位置</w:t>
+      </w:r>
+      <w:proofErr w:type="gramEnd"/>
+      <w:r>
+        <w:rPr>
+          <w:rFonts w:hint="eastAsia"/>
+        </w:rPr>
+        <w:t>的简单游戏原型，先验证了移植到手机上的基本操作和感觉。</w:t>
       </w:r>
     </w:p>
     <w:p>
@@ -1488,7 +1647,23 @@
           <w:rFonts w:hint="eastAsia"/>
           <w:color w:val="FF0000"/>
         </w:rPr>
-        <w:t>更多了解兄弟组产品的情况和数据。</w:t>
+        <w:t>更多了解兄弟</w:t>
+      </w:r>
+      <w:proofErr w:type="gramStart"/>
+      <w:r>
+        <w:rPr>
+          <w:rFonts w:hint="eastAsia"/>
+          <w:color w:val="FF0000"/>
+        </w:rPr>
+        <w:t>组产品</w:t>
+      </w:r>
+      <w:proofErr w:type="gramEnd"/>
+      <w:r>
+        <w:rPr>
+          <w:rFonts w:hint="eastAsia"/>
+          <w:color w:val="FF0000"/>
+        </w:rPr>
+        <w:t>的情况和数据。</w:t>
       </w:r>
     </w:p>
     <w:p/>
@@ -1676,12 +1851,14 @@
         </w:rPr>
         <w:t>还有精力的话，再完善设计</w:t>
       </w:r>
+      <w:proofErr w:type="spellStart"/>
       <w:r>
         <w:rPr>
           <w:rFonts w:hint="eastAsia"/>
         </w:rPr>
         <w:t>TwinSpin</w:t>
       </w:r>
+      <w:proofErr w:type="spellEnd"/>
       <w:r>
         <w:rPr>
           <w:rFonts w:hint="eastAsia"/>
@@ -1827,12 +2004,21 @@
           <w:color w:val="A6A6A6" w:themeColor="background1" w:themeShade="A6"/>
         </w:rPr>
       </w:pPr>
-      <w:r>
-        <w:rPr>
-          <w:rFonts w:hint="eastAsia"/>
-          <w:color w:val="A6A6A6" w:themeColor="background1" w:themeShade="A6"/>
-        </w:rPr>
-        <w:t>微信小游戏行业</w:t>
+      <w:proofErr w:type="gramStart"/>
+      <w:r>
+        <w:rPr>
+          <w:rFonts w:hint="eastAsia"/>
+          <w:color w:val="A6A6A6" w:themeColor="background1" w:themeShade="A6"/>
+        </w:rPr>
+        <w:t>微信小</w:t>
+      </w:r>
+      <w:proofErr w:type="gramEnd"/>
+      <w:r>
+        <w:rPr>
+          <w:rFonts w:hint="eastAsia"/>
+          <w:color w:val="A6A6A6" w:themeColor="background1" w:themeShade="A6"/>
+        </w:rPr>
+        <w:t>游戏行业</w:t>
       </w:r>
       <w:r>
         <w:rPr>
@@ -1912,12 +2098,21 @@
           <w:color w:val="A6A6A6" w:themeColor="background1" w:themeShade="A6"/>
         </w:rPr>
       </w:pPr>
-      <w:r>
-        <w:rPr>
-          <w:rFonts w:hint="eastAsia"/>
-          <w:color w:val="A6A6A6" w:themeColor="background1" w:themeShade="A6"/>
-        </w:rPr>
-        <w:t>微信小游戏行业</w:t>
+      <w:proofErr w:type="gramStart"/>
+      <w:r>
+        <w:rPr>
+          <w:rFonts w:hint="eastAsia"/>
+          <w:color w:val="A6A6A6" w:themeColor="background1" w:themeShade="A6"/>
+        </w:rPr>
+        <w:t>微信小</w:t>
+      </w:r>
+      <w:proofErr w:type="gramEnd"/>
+      <w:r>
+        <w:rPr>
+          <w:rFonts w:hint="eastAsia"/>
+          <w:color w:val="A6A6A6" w:themeColor="background1" w:themeShade="A6"/>
+        </w:rPr>
+        <w:t>游戏行业</w:t>
       </w:r>
       <w:r>
         <w:rPr>
@@ -2020,12 +2215,21 @@
           <w:color w:val="A6A6A6" w:themeColor="background1" w:themeShade="A6"/>
         </w:rPr>
       </w:pPr>
-      <w:r>
-        <w:rPr>
-          <w:rFonts w:hint="eastAsia"/>
-          <w:color w:val="A6A6A6" w:themeColor="background1" w:themeShade="A6"/>
-        </w:rPr>
-        <w:t>微信小游戏行业</w:t>
+      <w:proofErr w:type="gramStart"/>
+      <w:r>
+        <w:rPr>
+          <w:rFonts w:hint="eastAsia"/>
+          <w:color w:val="A6A6A6" w:themeColor="background1" w:themeShade="A6"/>
+        </w:rPr>
+        <w:t>微信小</w:t>
+      </w:r>
+      <w:proofErr w:type="gramEnd"/>
+      <w:r>
+        <w:rPr>
+          <w:rFonts w:hint="eastAsia"/>
+          <w:color w:val="A6A6A6" w:themeColor="background1" w:themeShade="A6"/>
+        </w:rPr>
+        <w:t>游戏行业</w:t>
       </w:r>
       <w:r>
         <w:rPr>
@@ -2106,12 +2310,21 @@
           <w:color w:val="A6A6A6" w:themeColor="background1" w:themeShade="A6"/>
         </w:rPr>
       </w:pPr>
-      <w:r>
-        <w:rPr>
-          <w:rFonts w:hint="eastAsia"/>
-          <w:color w:val="A6A6A6" w:themeColor="background1" w:themeShade="A6"/>
-        </w:rPr>
-        <w:t>微信小游戏行业</w:t>
+      <w:proofErr w:type="gramStart"/>
+      <w:r>
+        <w:rPr>
+          <w:rFonts w:hint="eastAsia"/>
+          <w:color w:val="A6A6A6" w:themeColor="background1" w:themeShade="A6"/>
+        </w:rPr>
+        <w:t>微信小</w:t>
+      </w:r>
+      <w:proofErr w:type="gramEnd"/>
+      <w:r>
+        <w:rPr>
+          <w:rFonts w:hint="eastAsia"/>
+          <w:color w:val="A6A6A6" w:themeColor="background1" w:themeShade="A6"/>
+        </w:rPr>
+        <w:t>游戏行业</w:t>
       </w:r>
       <w:r>
         <w:rPr>
@@ -2186,12 +2399,21 @@
           <w:color w:val="A6A6A6" w:themeColor="background1" w:themeShade="A6"/>
         </w:rPr>
       </w:pPr>
-      <w:r>
-        <w:rPr>
-          <w:rFonts w:hint="eastAsia"/>
-          <w:color w:val="A6A6A6" w:themeColor="background1" w:themeShade="A6"/>
-        </w:rPr>
-        <w:t>微信小游戏行业情况</w:t>
+      <w:proofErr w:type="gramStart"/>
+      <w:r>
+        <w:rPr>
+          <w:rFonts w:hint="eastAsia"/>
+          <w:color w:val="A6A6A6" w:themeColor="background1" w:themeShade="A6"/>
+        </w:rPr>
+        <w:t>微信小</w:t>
+      </w:r>
+      <w:proofErr w:type="gramEnd"/>
+      <w:r>
+        <w:rPr>
+          <w:rFonts w:hint="eastAsia"/>
+          <w:color w:val="A6A6A6" w:themeColor="background1" w:themeShade="A6"/>
+        </w:rPr>
+        <w:t>游戏行业情况</w:t>
       </w:r>
     </w:p>
     <w:p>
@@ -2303,91 +2525,180 @@
           <w:rFonts w:hint="eastAsia"/>
           <w:color w:val="A6A6A6" w:themeColor="background1" w:themeShade="A6"/>
         </w:rPr>
-        <w:t>官方文档——微信小程序开发指南</w:t>
-      </w:r>
-    </w:p>
-    <w:p>
-      <w:pPr>
-        <w:pStyle w:val="a3"/>
-        <w:ind w:left="420" w:firstLineChars="0" w:firstLine="0"/>
-      </w:pPr>
-      <w:r>
-        <w:rPr>
-          <w:rFonts w:hint="eastAsia"/>
-          <w:color w:val="A6A6A6" w:themeColor="background1" w:themeShade="A6"/>
-        </w:rPr>
-        <w:t>官方文档——微信小游戏开发指南</w:t>
-      </w:r>
-    </w:p>
-    <w:p>
-      <w:pPr>
-        <w:pStyle w:val="a3"/>
-        <w:ind w:left="420" w:firstLineChars="0" w:firstLine="0"/>
-      </w:pPr>
-    </w:p>
-    <w:p>
-      <w:pPr>
-        <w:pStyle w:val="a3"/>
-        <w:ind w:left="420" w:firstLineChars="0" w:firstLine="0"/>
-        <w:rPr>
-          <w:color w:val="A6A6A6" w:themeColor="background1" w:themeShade="A6"/>
-        </w:rPr>
-      </w:pPr>
-      <w:r>
-        <w:rPr>
-          <w:rFonts w:hint="eastAsia"/>
-          <w:color w:val="A6A6A6" w:themeColor="background1" w:themeShade="A6"/>
-        </w:rPr>
         <w:t>官方文档——</w:t>
       </w:r>
-      <w:r>
-        <w:rPr>
-          <w:rFonts w:hint="eastAsia"/>
-          <w:color w:val="A6A6A6" w:themeColor="background1" w:themeShade="A6"/>
-        </w:rPr>
-        <w:t>微信小程序设计指南</w:t>
-      </w:r>
-    </w:p>
-    <w:p>
-      <w:pPr>
-        <w:pStyle w:val="a3"/>
-        <w:ind w:left="420" w:firstLineChars="0" w:firstLine="0"/>
-        <w:rPr>
-          <w:color w:val="A6A6A6" w:themeColor="background1" w:themeShade="A6"/>
-        </w:rPr>
-      </w:pPr>
-      <w:r>
-        <w:rPr>
-          <w:rFonts w:hint="eastAsia"/>
-          <w:color w:val="A6A6A6" w:themeColor="background1" w:themeShade="A6"/>
-        </w:rPr>
-        <w:t>官方文档——微信小游戏数据</w:t>
-      </w:r>
-    </w:p>
-    <w:p>
-      <w:pPr>
-        <w:pStyle w:val="a3"/>
-        <w:ind w:left="420" w:firstLineChars="0" w:firstLine="0"/>
-      </w:pPr>
-      <w:r>
-        <w:rPr>
-          <w:rFonts w:hint="eastAsia"/>
-          <w:color w:val="A6A6A6" w:themeColor="background1" w:themeShade="A6"/>
-        </w:rPr>
-        <w:t>官方文档——微信小游戏接入指南</w:t>
-      </w:r>
-    </w:p>
-    <w:p>
-      <w:pPr>
-        <w:pStyle w:val="a3"/>
-        <w:ind w:left="420" w:firstLineChars="0" w:firstLine="0"/>
-      </w:pPr>
-      <w:r>
-        <w:rPr>
-          <w:rFonts w:hint="eastAsia"/>
-          <w:color w:val="A6A6A6" w:themeColor="background1" w:themeShade="A6"/>
-        </w:rPr>
-        <w:t>官方文档——微信小程序平台运营规范</w:t>
+      <w:proofErr w:type="gramStart"/>
+      <w:r>
+        <w:rPr>
+          <w:rFonts w:hint="eastAsia"/>
+          <w:color w:val="A6A6A6" w:themeColor="background1" w:themeShade="A6"/>
+        </w:rPr>
+        <w:t>微信小</w:t>
+      </w:r>
+      <w:proofErr w:type="gramEnd"/>
+      <w:r>
+        <w:rPr>
+          <w:rFonts w:hint="eastAsia"/>
+          <w:color w:val="A6A6A6" w:themeColor="background1" w:themeShade="A6"/>
+        </w:rPr>
+        <w:t>程序开发指南</w:t>
+      </w:r>
+    </w:p>
+    <w:p>
+      <w:pPr>
+        <w:pStyle w:val="a3"/>
+        <w:ind w:left="420" w:firstLineChars="0" w:firstLine="0"/>
+      </w:pPr>
+      <w:r>
+        <w:rPr>
+          <w:rFonts w:hint="eastAsia"/>
+          <w:color w:val="A6A6A6" w:themeColor="background1" w:themeShade="A6"/>
+        </w:rPr>
+        <w:t>官方文档——</w:t>
+      </w:r>
+      <w:proofErr w:type="gramStart"/>
+      <w:r>
+        <w:rPr>
+          <w:rFonts w:hint="eastAsia"/>
+          <w:color w:val="A6A6A6" w:themeColor="background1" w:themeShade="A6"/>
+        </w:rPr>
+        <w:t>微信小</w:t>
+      </w:r>
+      <w:proofErr w:type="gramEnd"/>
+      <w:r>
+        <w:rPr>
+          <w:rFonts w:hint="eastAsia"/>
+          <w:color w:val="A6A6A6" w:themeColor="background1" w:themeShade="A6"/>
+        </w:rPr>
+        <w:t>游戏开发指南</w:t>
+      </w:r>
+    </w:p>
+    <w:p>
+      <w:pPr>
+        <w:pStyle w:val="a3"/>
+        <w:ind w:left="420" w:firstLineChars="0" w:firstLine="0"/>
+      </w:pPr>
+    </w:p>
+    <w:p>
+      <w:pPr>
+        <w:pStyle w:val="a3"/>
+        <w:ind w:left="420" w:firstLineChars="0" w:firstLine="0"/>
+        <w:rPr>
+          <w:color w:val="A6A6A6" w:themeColor="background1" w:themeShade="A6"/>
+        </w:rPr>
+      </w:pPr>
+      <w:r>
+        <w:rPr>
+          <w:rFonts w:hint="eastAsia"/>
+          <w:color w:val="A6A6A6" w:themeColor="background1" w:themeShade="A6"/>
+        </w:rPr>
+        <w:t>官方文档——</w:t>
+      </w:r>
+      <w:proofErr w:type="gramStart"/>
+      <w:r>
+        <w:rPr>
+          <w:rFonts w:hint="eastAsia"/>
+          <w:color w:val="A6A6A6" w:themeColor="background1" w:themeShade="A6"/>
+        </w:rPr>
+        <w:t>微信小</w:t>
+      </w:r>
+      <w:proofErr w:type="gramEnd"/>
+      <w:r>
+        <w:rPr>
+          <w:rFonts w:hint="eastAsia"/>
+          <w:color w:val="A6A6A6" w:themeColor="background1" w:themeShade="A6"/>
+        </w:rPr>
+        <w:t>程序设计指南</w:t>
+      </w:r>
+    </w:p>
+    <w:p>
+      <w:pPr>
+        <w:pStyle w:val="a3"/>
+        <w:ind w:left="420" w:firstLineChars="0" w:firstLine="0"/>
+        <w:rPr>
+          <w:color w:val="A6A6A6" w:themeColor="background1" w:themeShade="A6"/>
+        </w:rPr>
+      </w:pPr>
+      <w:r>
+        <w:rPr>
+          <w:rFonts w:hint="eastAsia"/>
+          <w:color w:val="A6A6A6" w:themeColor="background1" w:themeShade="A6"/>
+        </w:rPr>
+        <w:t>官方文档——</w:t>
+      </w:r>
+      <w:proofErr w:type="gramStart"/>
+      <w:r>
+        <w:rPr>
+          <w:rFonts w:hint="eastAsia"/>
+          <w:color w:val="A6A6A6" w:themeColor="background1" w:themeShade="A6"/>
+        </w:rPr>
+        <w:t>微信小</w:t>
+      </w:r>
+      <w:proofErr w:type="gramEnd"/>
+      <w:r>
+        <w:rPr>
+          <w:rFonts w:hint="eastAsia"/>
+          <w:color w:val="A6A6A6" w:themeColor="background1" w:themeShade="A6"/>
+        </w:rPr>
+        <w:t>游戏数据</w:t>
+      </w:r>
+    </w:p>
+    <w:p>
+      <w:pPr>
+        <w:pStyle w:val="a3"/>
+        <w:ind w:left="420" w:firstLineChars="0" w:firstLine="0"/>
+      </w:pPr>
+      <w:r>
+        <w:rPr>
+          <w:rFonts w:hint="eastAsia"/>
+          <w:color w:val="A6A6A6" w:themeColor="background1" w:themeShade="A6"/>
+        </w:rPr>
+        <w:t>官方文档——</w:t>
+      </w:r>
+      <w:proofErr w:type="gramStart"/>
+      <w:r>
+        <w:rPr>
+          <w:rFonts w:hint="eastAsia"/>
+          <w:color w:val="A6A6A6" w:themeColor="background1" w:themeShade="A6"/>
+        </w:rPr>
+        <w:t>微信小</w:t>
+      </w:r>
+      <w:proofErr w:type="gramEnd"/>
+      <w:r>
+        <w:rPr>
+          <w:rFonts w:hint="eastAsia"/>
+          <w:color w:val="A6A6A6" w:themeColor="background1" w:themeShade="A6"/>
+        </w:rPr>
+        <w:t>游戏接入指南</w:t>
+      </w:r>
+    </w:p>
+    <w:p>
+      <w:pPr>
+        <w:pStyle w:val="a3"/>
+        <w:ind w:left="420" w:firstLineChars="0" w:firstLine="0"/>
+      </w:pPr>
+      <w:r>
+        <w:rPr>
+          <w:rFonts w:hint="eastAsia"/>
+          <w:color w:val="A6A6A6" w:themeColor="background1" w:themeShade="A6"/>
+        </w:rPr>
+        <w:t>官方文档——</w:t>
+      </w:r>
+      <w:proofErr w:type="gramStart"/>
+      <w:r>
+        <w:rPr>
+          <w:rFonts w:hint="eastAsia"/>
+          <w:color w:val="A6A6A6" w:themeColor="background1" w:themeShade="A6"/>
+        </w:rPr>
+        <w:t>微信小</w:t>
+      </w:r>
+      <w:proofErr w:type="gramEnd"/>
+      <w:r>
+        <w:rPr>
+          <w:rFonts w:hint="eastAsia"/>
+          <w:color w:val="A6A6A6" w:themeColor="background1" w:themeShade="A6"/>
+        </w:rPr>
+        <w:t>程序平台运营规范</w:t>
       </w:r>
     </w:p>
     <w:p>
@@ -2466,25 +2777,50 @@
         </w:rPr>
         <w:t>官方文档——</w:t>
       </w:r>
-      <w:r>
-        <w:rPr>
-          <w:rFonts w:hint="eastAsia"/>
-          <w:color w:val="A6A6A6" w:themeColor="background1" w:themeShade="A6"/>
-        </w:rPr>
-        <w:t>微信小程序开发指南</w:t>
-      </w:r>
-    </w:p>
-    <w:p>
-      <w:pPr>
-        <w:pStyle w:val="a3"/>
-        <w:ind w:left="420" w:firstLineChars="0" w:firstLine="0"/>
-      </w:pPr>
-      <w:r>
-        <w:rPr>
-          <w:rFonts w:hint="eastAsia"/>
-          <w:color w:val="A6A6A6" w:themeColor="background1" w:themeShade="A6"/>
-        </w:rPr>
-        <w:t>官方文档——微信小游戏开发指南</w:t>
+      <w:proofErr w:type="gramStart"/>
+      <w:r>
+        <w:rPr>
+          <w:rFonts w:hint="eastAsia"/>
+          <w:color w:val="A6A6A6" w:themeColor="background1" w:themeShade="A6"/>
+        </w:rPr>
+        <w:t>微信小</w:t>
+      </w:r>
+      <w:proofErr w:type="gramEnd"/>
+      <w:r>
+        <w:rPr>
+          <w:rFonts w:hint="eastAsia"/>
+          <w:color w:val="A6A6A6" w:themeColor="background1" w:themeShade="A6"/>
+        </w:rPr>
+        <w:t>程序开发指南</w:t>
+      </w:r>
+    </w:p>
+    <w:p>
+      <w:pPr>
+        <w:pStyle w:val="a3"/>
+        <w:ind w:left="420" w:firstLineChars="0" w:firstLine="0"/>
+      </w:pPr>
+      <w:r>
+        <w:rPr>
+          <w:rFonts w:hint="eastAsia"/>
+          <w:color w:val="A6A6A6" w:themeColor="background1" w:themeShade="A6"/>
+        </w:rPr>
+        <w:t>官方文档——</w:t>
+      </w:r>
+      <w:proofErr w:type="gramStart"/>
+      <w:r>
+        <w:rPr>
+          <w:rFonts w:hint="eastAsia"/>
+          <w:color w:val="A6A6A6" w:themeColor="background1" w:themeShade="A6"/>
+        </w:rPr>
+        <w:t>微信小</w:t>
+      </w:r>
+      <w:proofErr w:type="gramEnd"/>
+      <w:r>
+        <w:rPr>
+          <w:rFonts w:hint="eastAsia"/>
+          <w:color w:val="A6A6A6" w:themeColor="background1" w:themeShade="A6"/>
+        </w:rPr>
+        <w:t>游戏开发指南</w:t>
       </w:r>
     </w:p>
     <w:p>
@@ -2788,7 +3124,23 @@
           <w:rFonts w:hint="eastAsia"/>
           <w:color w:val="A6A6A6" w:themeColor="background1" w:themeShade="A6"/>
         </w:rPr>
-        <w:t>官方文档——微信小游戏开发指南</w:t>
+        <w:t>官方文档——</w:t>
+      </w:r>
+      <w:proofErr w:type="gramStart"/>
+      <w:r>
+        <w:rPr>
+          <w:rFonts w:hint="eastAsia"/>
+          <w:color w:val="A6A6A6" w:themeColor="background1" w:themeShade="A6"/>
+        </w:rPr>
+        <w:t>微信小</w:t>
+      </w:r>
+      <w:proofErr w:type="gramEnd"/>
+      <w:r>
+        <w:rPr>
+          <w:rFonts w:hint="eastAsia"/>
+          <w:color w:val="A6A6A6" w:themeColor="background1" w:themeShade="A6"/>
+        </w:rPr>
+        <w:t>游戏开发指南</w:t>
       </w:r>
     </w:p>
     <w:p>
@@ -2942,7 +3294,23 @@
           <w:rFonts w:hint="eastAsia"/>
           <w:color w:val="A6A6A6" w:themeColor="background1" w:themeShade="A6"/>
         </w:rPr>
-        <w:t>官方文档——微信小游戏开发指南</w:t>
+        <w:t>官方文档——</w:t>
+      </w:r>
+      <w:proofErr w:type="gramStart"/>
+      <w:r>
+        <w:rPr>
+          <w:rFonts w:hint="eastAsia"/>
+          <w:color w:val="A6A6A6" w:themeColor="background1" w:themeShade="A6"/>
+        </w:rPr>
+        <w:t>微信小</w:t>
+      </w:r>
+      <w:proofErr w:type="gramEnd"/>
+      <w:r>
+        <w:rPr>
+          <w:rFonts w:hint="eastAsia"/>
+          <w:color w:val="A6A6A6" w:themeColor="background1" w:themeShade="A6"/>
+        </w:rPr>
+        <w:t>游戏开发指南</w:t>
       </w:r>
     </w:p>
     <w:p>
@@ -3093,7 +3461,23 @@
           <w:rFonts w:hint="eastAsia"/>
           <w:color w:val="A6A6A6" w:themeColor="background1" w:themeShade="A6"/>
         </w:rPr>
-        <w:t>官方文档——微信小游戏开发指南</w:t>
+        <w:t>官方文档——</w:t>
+      </w:r>
+      <w:proofErr w:type="gramStart"/>
+      <w:r>
+        <w:rPr>
+          <w:rFonts w:hint="eastAsia"/>
+          <w:color w:val="A6A6A6" w:themeColor="background1" w:themeShade="A6"/>
+        </w:rPr>
+        <w:t>微信小</w:t>
+      </w:r>
+      <w:proofErr w:type="gramEnd"/>
+      <w:r>
+        <w:rPr>
+          <w:rFonts w:hint="eastAsia"/>
+          <w:color w:val="A6A6A6" w:themeColor="background1" w:themeShade="A6"/>
+        </w:rPr>
+        <w:t>游戏开发指南</w:t>
       </w:r>
     </w:p>
     <w:p>
@@ -3230,12 +3614,14 @@
         <w:pStyle w:val="a3"/>
         <w:ind w:left="420" w:firstLineChars="0" w:firstLine="0"/>
       </w:pPr>
+      <w:proofErr w:type="spellStart"/>
       <w:r>
         <w:rPr>
           <w:color w:val="A6A6A6" w:themeColor="background1" w:themeShade="A6"/>
         </w:rPr>
         <w:t>GameJam</w:t>
       </w:r>
+      <w:proofErr w:type="spellEnd"/>
       <w:r>
         <w:rPr>
           <w:rFonts w:hint="eastAsia"/>
@@ -3273,7 +3659,23 @@
           <w:rFonts w:hint="eastAsia"/>
           <w:color w:val="A6A6A6" w:themeColor="background1" w:themeShade="A6"/>
         </w:rPr>
-        <w:t>官方文档——微信小游戏开发指南</w:t>
+        <w:t>官方文档——</w:t>
+      </w:r>
+      <w:proofErr w:type="gramStart"/>
+      <w:r>
+        <w:rPr>
+          <w:rFonts w:hint="eastAsia"/>
+          <w:color w:val="A6A6A6" w:themeColor="background1" w:themeShade="A6"/>
+        </w:rPr>
+        <w:t>微信小</w:t>
+      </w:r>
+      <w:proofErr w:type="gramEnd"/>
+      <w:r>
+        <w:rPr>
+          <w:rFonts w:hint="eastAsia"/>
+          <w:color w:val="A6A6A6" w:themeColor="background1" w:themeShade="A6"/>
+        </w:rPr>
+        <w:t>游戏开发指南</w:t>
       </w:r>
     </w:p>
     <w:p>
@@ -3291,8 +3693,16 @@
         <w:rPr>
           <w:color w:val="A6A6A6" w:themeColor="background1" w:themeShade="A6"/>
         </w:rPr>
-        <w:t xml:space="preserve"> js</w:t>
-      </w:r>
+        <w:t xml:space="preserve"> </w:t>
+      </w:r>
+      <w:proofErr w:type="spellStart"/>
+      <w:r>
+        <w:rPr>
+          <w:color w:val="A6A6A6" w:themeColor="background1" w:themeShade="A6"/>
+        </w:rPr>
+        <w:t>js</w:t>
+      </w:r>
+      <w:proofErr w:type="spellEnd"/>
     </w:p>
     <w:p>
       <w:r>
@@ -3324,6 +3734,7 @@
         <w:pStyle w:val="a3"/>
         <w:ind w:left="420" w:firstLineChars="0" w:firstLine="0"/>
       </w:pPr>
+      <w:proofErr w:type="spellStart"/>
       <w:r>
         <w:rPr>
           <w:rFonts w:hint="eastAsia"/>
@@ -3331,6 +3742,7 @@
         </w:rPr>
         <w:t>GameJam</w:t>
       </w:r>
+      <w:proofErr w:type="spellEnd"/>
       <w:r>
         <w:rPr>
           <w:rFonts w:hint="eastAsia"/>
@@ -3367,7 +3779,23 @@
           <w:rFonts w:hint="eastAsia"/>
           <w:color w:val="A6A6A6" w:themeColor="background1" w:themeShade="A6"/>
         </w:rPr>
-        <w:t>官方文档——微信小游戏开发指南</w:t>
+        <w:t>官方文档——</w:t>
+      </w:r>
+      <w:proofErr w:type="gramStart"/>
+      <w:r>
+        <w:rPr>
+          <w:rFonts w:hint="eastAsia"/>
+          <w:color w:val="A6A6A6" w:themeColor="background1" w:themeShade="A6"/>
+        </w:rPr>
+        <w:t>微信小</w:t>
+      </w:r>
+      <w:proofErr w:type="gramEnd"/>
+      <w:r>
+        <w:rPr>
+          <w:rFonts w:hint="eastAsia"/>
+          <w:color w:val="A6A6A6" w:themeColor="background1" w:themeShade="A6"/>
+        </w:rPr>
+        <w:t>游戏开发指南</w:t>
       </w:r>
     </w:p>
     <w:p>
@@ -3553,7 +3981,23 @@
           <w:rFonts w:hint="eastAsia"/>
           <w:color w:val="A6A6A6" w:themeColor="background1" w:themeShade="A6"/>
         </w:rPr>
-        <w:t>官方文档——微信小游戏开发指南</w:t>
+        <w:t>官方文档——</w:t>
+      </w:r>
+      <w:proofErr w:type="gramStart"/>
+      <w:r>
+        <w:rPr>
+          <w:rFonts w:hint="eastAsia"/>
+          <w:color w:val="A6A6A6" w:themeColor="background1" w:themeShade="A6"/>
+        </w:rPr>
+        <w:t>微信小</w:t>
+      </w:r>
+      <w:proofErr w:type="gramEnd"/>
+      <w:r>
+        <w:rPr>
+          <w:rFonts w:hint="eastAsia"/>
+          <w:color w:val="A6A6A6" w:themeColor="background1" w:themeShade="A6"/>
+        </w:rPr>
+        <w:t>游戏开发指南</w:t>
       </w:r>
     </w:p>
     <w:p>
@@ -3635,7 +4079,23 @@
           <w:rFonts w:hint="eastAsia"/>
           <w:color w:val="A6A6A6" w:themeColor="background1" w:themeShade="A6"/>
         </w:rPr>
-        <w:t>官方文档——微信小游戏开发指南</w:t>
+        <w:t>官方文档——</w:t>
+      </w:r>
+      <w:proofErr w:type="gramStart"/>
+      <w:r>
+        <w:rPr>
+          <w:rFonts w:hint="eastAsia"/>
+          <w:color w:val="A6A6A6" w:themeColor="background1" w:themeShade="A6"/>
+        </w:rPr>
+        <w:t>微信小</w:t>
+      </w:r>
+      <w:proofErr w:type="gramEnd"/>
+      <w:r>
+        <w:rPr>
+          <w:rFonts w:hint="eastAsia"/>
+          <w:color w:val="A6A6A6" w:themeColor="background1" w:themeShade="A6"/>
+        </w:rPr>
+        <w:t>游戏开发指南</w:t>
       </w:r>
     </w:p>
     <w:p>
@@ -3702,8 +4162,17 @@
           <w:rFonts w:hint="eastAsia"/>
           <w:color w:val="A6A6A6" w:themeColor="background1" w:themeShade="A6"/>
         </w:rPr>
-        <w:t>参考游戏开脑洞</w:t>
-      </w:r>
+        <w:t>参考游戏</w:t>
+      </w:r>
+      <w:proofErr w:type="gramStart"/>
+      <w:r>
+        <w:rPr>
+          <w:rFonts w:hint="eastAsia"/>
+          <w:color w:val="A6A6A6" w:themeColor="background1" w:themeShade="A6"/>
+        </w:rPr>
+        <w:t>开脑洞</w:t>
+      </w:r>
+      <w:proofErr w:type="gramEnd"/>
       <w:r>
         <w:rPr>
           <w:rFonts w:hint="eastAsia"/>
@@ -3747,7 +4216,23 @@
           <w:rFonts w:hint="eastAsia"/>
           <w:color w:val="A6A6A6" w:themeColor="background1" w:themeShade="A6"/>
         </w:rPr>
-        <w:t>官方文档——微信小游戏开发指南</w:t>
+        <w:t>官方文档——</w:t>
+      </w:r>
+      <w:proofErr w:type="gramStart"/>
+      <w:r>
+        <w:rPr>
+          <w:rFonts w:hint="eastAsia"/>
+          <w:color w:val="A6A6A6" w:themeColor="background1" w:themeShade="A6"/>
+        </w:rPr>
+        <w:t>微信小</w:t>
+      </w:r>
+      <w:proofErr w:type="gramEnd"/>
+      <w:r>
+        <w:rPr>
+          <w:rFonts w:hint="eastAsia"/>
+          <w:color w:val="A6A6A6" w:themeColor="background1" w:themeShade="A6"/>
+        </w:rPr>
+        <w:t>游戏开发指南</w:t>
       </w:r>
     </w:p>
     <w:p>
@@ -3875,7 +4360,23 @@
           <w:rFonts w:hint="eastAsia"/>
           <w:color w:val="A6A6A6" w:themeColor="background1" w:themeShade="A6"/>
         </w:rPr>
-        <w:t>官方文档——微信小游戏开发指南</w:t>
+        <w:t>官方文档——</w:t>
+      </w:r>
+      <w:proofErr w:type="gramStart"/>
+      <w:r>
+        <w:rPr>
+          <w:rFonts w:hint="eastAsia"/>
+          <w:color w:val="A6A6A6" w:themeColor="background1" w:themeShade="A6"/>
+        </w:rPr>
+        <w:t>微信小</w:t>
+      </w:r>
+      <w:proofErr w:type="gramEnd"/>
+      <w:r>
+        <w:rPr>
+          <w:rFonts w:hint="eastAsia"/>
+          <w:color w:val="A6A6A6" w:themeColor="background1" w:themeShade="A6"/>
+        </w:rPr>
+        <w:t>游戏开发指南</w:t>
       </w:r>
     </w:p>
     <w:p>
@@ -3902,12 +4403,21 @@
         <w:pStyle w:val="a3"/>
         <w:ind w:left="420" w:firstLineChars="0" w:firstLine="0"/>
       </w:pPr>
-      <w:r>
-        <w:rPr>
-          <w:rFonts w:hint="eastAsia"/>
-          <w:color w:val="A6A6A6" w:themeColor="background1" w:themeShade="A6"/>
-        </w:rPr>
-        <w:t>微信小游戏开发</w:t>
+      <w:proofErr w:type="gramStart"/>
+      <w:r>
+        <w:rPr>
+          <w:rFonts w:hint="eastAsia"/>
+          <w:color w:val="A6A6A6" w:themeColor="background1" w:themeShade="A6"/>
+        </w:rPr>
+        <w:t>微信小</w:t>
+      </w:r>
+      <w:proofErr w:type="gramEnd"/>
+      <w:r>
+        <w:rPr>
+          <w:rFonts w:hint="eastAsia"/>
+          <w:color w:val="A6A6A6" w:themeColor="background1" w:themeShade="A6"/>
+        </w:rPr>
+        <w:t>游戏开发</w:t>
       </w:r>
       <w:r>
         <w:rPr>
@@ -4505,7 +5015,23 @@
           <w:rFonts w:hint="eastAsia"/>
           <w:color w:val="A6A6A6" w:themeColor="background1" w:themeShade="A6"/>
         </w:rPr>
-        <w:t xml:space="preserve"> const </w:t>
+        <w:t xml:space="preserve"> </w:t>
+      </w:r>
+      <w:proofErr w:type="spellStart"/>
+      <w:r>
+        <w:rPr>
+          <w:rFonts w:hint="eastAsia"/>
+          <w:color w:val="A6A6A6" w:themeColor="background1" w:themeShade="A6"/>
+        </w:rPr>
+        <w:t>const</w:t>
+      </w:r>
+      <w:proofErr w:type="spellEnd"/>
+      <w:r>
+        <w:rPr>
+          <w:rFonts w:hint="eastAsia"/>
+          <w:color w:val="A6A6A6" w:themeColor="background1" w:themeShade="A6"/>
+        </w:rPr>
+        <w:t xml:space="preserve"> </w:t>
       </w:r>
       <w:r>
         <w:rPr>
@@ -4641,12 +5167,21 @@
           <w:color w:val="A6A6A6" w:themeColor="background1" w:themeShade="A6"/>
         </w:rPr>
       </w:pPr>
-      <w:r>
-        <w:rPr>
-          <w:rFonts w:hint="eastAsia"/>
-          <w:color w:val="A6A6A6" w:themeColor="background1" w:themeShade="A6"/>
-        </w:rPr>
-        <w:t>微信小游戏开发官方实例</w:t>
+      <w:proofErr w:type="gramStart"/>
+      <w:r>
+        <w:rPr>
+          <w:rFonts w:hint="eastAsia"/>
+          <w:color w:val="A6A6A6" w:themeColor="background1" w:themeShade="A6"/>
+        </w:rPr>
+        <w:t>微信小</w:t>
+      </w:r>
+      <w:proofErr w:type="gramEnd"/>
+      <w:r>
+        <w:rPr>
+          <w:rFonts w:hint="eastAsia"/>
+          <w:color w:val="A6A6A6" w:themeColor="background1" w:themeShade="A6"/>
+        </w:rPr>
+        <w:t>游戏开发官方实例</w:t>
       </w:r>
     </w:p>
     <w:p>
@@ -4748,12 +5283,21 @@
         <w:pStyle w:val="a3"/>
         <w:ind w:left="420" w:firstLineChars="0" w:firstLine="0"/>
       </w:pPr>
-      <w:r>
-        <w:rPr>
-          <w:rFonts w:hint="eastAsia"/>
-          <w:color w:val="A6A6A6" w:themeColor="background1" w:themeShade="A6"/>
-        </w:rPr>
-        <w:t>微信小游戏开发官方实例</w:t>
+      <w:proofErr w:type="gramStart"/>
+      <w:r>
+        <w:rPr>
+          <w:rFonts w:hint="eastAsia"/>
+          <w:color w:val="A6A6A6" w:themeColor="background1" w:themeShade="A6"/>
+        </w:rPr>
+        <w:t>微信小</w:t>
+      </w:r>
+      <w:proofErr w:type="gramEnd"/>
+      <w:r>
+        <w:rPr>
+          <w:rFonts w:hint="eastAsia"/>
+          <w:color w:val="A6A6A6" w:themeColor="background1" w:themeShade="A6"/>
+        </w:rPr>
+        <w:t>游戏开发官方实例</w:t>
       </w:r>
     </w:p>
     <w:p>
@@ -4792,7 +5336,23 @@
           <w:rFonts w:hint="eastAsia"/>
           <w:color w:val="A6A6A6" w:themeColor="background1" w:themeShade="A6"/>
         </w:rPr>
-        <w:t xml:space="preserve"> const </w:t>
+        <w:t xml:space="preserve"> </w:t>
+      </w:r>
+      <w:proofErr w:type="spellStart"/>
+      <w:r>
+        <w:rPr>
+          <w:rFonts w:hint="eastAsia"/>
+          <w:color w:val="A6A6A6" w:themeColor="background1" w:themeShade="A6"/>
+        </w:rPr>
+        <w:t>const</w:t>
+      </w:r>
+      <w:proofErr w:type="spellEnd"/>
+      <w:r>
+        <w:rPr>
+          <w:rFonts w:hint="eastAsia"/>
+          <w:color w:val="A6A6A6" w:themeColor="background1" w:themeShade="A6"/>
+        </w:rPr>
+        <w:t xml:space="preserve"> </w:t>
       </w:r>
       <w:r>
         <w:rPr>
@@ -4898,12 +5458,21 @@
         <w:pStyle w:val="a3"/>
         <w:ind w:left="420" w:firstLineChars="0" w:firstLine="0"/>
       </w:pPr>
-      <w:r>
-        <w:rPr>
-          <w:rFonts w:hint="eastAsia"/>
-          <w:color w:val="A6A6A6" w:themeColor="background1" w:themeShade="A6"/>
-        </w:rPr>
-        <w:t>微信小游戏开发官方实例</w:t>
+      <w:proofErr w:type="gramStart"/>
+      <w:r>
+        <w:rPr>
+          <w:rFonts w:hint="eastAsia"/>
+          <w:color w:val="A6A6A6" w:themeColor="background1" w:themeShade="A6"/>
+        </w:rPr>
+        <w:t>微信小</w:t>
+      </w:r>
+      <w:proofErr w:type="gramEnd"/>
+      <w:r>
+        <w:rPr>
+          <w:rFonts w:hint="eastAsia"/>
+          <w:color w:val="A6A6A6" w:themeColor="background1" w:themeShade="A6"/>
+        </w:rPr>
+        <w:t>游戏开发官方实例</w:t>
       </w:r>
     </w:p>
     <w:p>
@@ -5052,12 +5621,21 @@
       <w:pPr>
         <w:pStyle w:val="a3"/>
       </w:pPr>
-      <w:r>
-        <w:rPr>
-          <w:rFonts w:hint="eastAsia"/>
-          <w:color w:val="A6A6A6" w:themeColor="background1" w:themeShade="A6"/>
-        </w:rPr>
-        <w:t>微信小游戏开发官方实例</w:t>
+      <w:proofErr w:type="gramStart"/>
+      <w:r>
+        <w:rPr>
+          <w:rFonts w:hint="eastAsia"/>
+          <w:color w:val="A6A6A6" w:themeColor="background1" w:themeShade="A6"/>
+        </w:rPr>
+        <w:t>微信小</w:t>
+      </w:r>
+      <w:proofErr w:type="gramEnd"/>
+      <w:r>
+        <w:rPr>
+          <w:rFonts w:hint="eastAsia"/>
+          <w:color w:val="A6A6A6" w:themeColor="background1" w:themeShade="A6"/>
+        </w:rPr>
+        <w:t>游戏开发官方实例</w:t>
       </w:r>
     </w:p>
     <w:p>
@@ -5139,12 +5717,14 @@
         </w:rPr>
         <w:t>体验</w:t>
       </w:r>
+      <w:proofErr w:type="spellStart"/>
       <w:r>
         <w:rPr>
           <w:color w:val="A6A6A6" w:themeColor="background1" w:themeShade="A6"/>
         </w:rPr>
         <w:t>TwinSpin</w:t>
       </w:r>
+      <w:proofErr w:type="spellEnd"/>
       <w:r>
         <w:rPr>
           <w:color w:val="A6A6A6" w:themeColor="background1" w:themeShade="A6"/>
@@ -5166,6 +5746,7 @@
         </w:rPr>
         <w:tab/>
       </w:r>
+      <w:proofErr w:type="gramStart"/>
       <w:r>
         <w:rPr>
           <w:rFonts w:hint="eastAsia"/>
@@ -5173,6 +5754,7 @@
         </w:rPr>
         <w:t>马里奥搭梯子</w:t>
       </w:r>
+      <w:proofErr w:type="gramEnd"/>
       <w:r>
         <w:rPr>
           <w:rFonts w:hint="eastAsia"/>
@@ -5212,12 +5794,21 @@
         <w:pStyle w:val="a3"/>
         <w:ind w:left="420" w:firstLineChars="0" w:firstLine="0"/>
       </w:pPr>
-      <w:r>
-        <w:rPr>
-          <w:rFonts w:hint="eastAsia"/>
-          <w:color w:val="A6A6A6" w:themeColor="background1" w:themeShade="A6"/>
-        </w:rPr>
-        <w:t>微信小游戏开发官方实例</w:t>
+      <w:proofErr w:type="gramStart"/>
+      <w:r>
+        <w:rPr>
+          <w:rFonts w:hint="eastAsia"/>
+          <w:color w:val="A6A6A6" w:themeColor="background1" w:themeShade="A6"/>
+        </w:rPr>
+        <w:t>微信小</w:t>
+      </w:r>
+      <w:proofErr w:type="gramEnd"/>
+      <w:r>
+        <w:rPr>
+          <w:rFonts w:hint="eastAsia"/>
+          <w:color w:val="A6A6A6" w:themeColor="background1" w:themeShade="A6"/>
+        </w:rPr>
+        <w:t>游戏开发官方实例</w:t>
       </w:r>
     </w:p>
     <w:p>
@@ -5264,12 +5855,21 @@
         <w:pStyle w:val="a3"/>
         <w:ind w:left="420" w:firstLineChars="0" w:firstLine="0"/>
       </w:pPr>
-      <w:r>
-        <w:rPr>
-          <w:rFonts w:hint="eastAsia"/>
-          <w:color w:val="A6A6A6" w:themeColor="background1" w:themeShade="A6"/>
-        </w:rPr>
-        <w:t>马里奥搭梯子考虑扩展无尽关卡</w:t>
+      <w:proofErr w:type="gramStart"/>
+      <w:r>
+        <w:rPr>
+          <w:rFonts w:hint="eastAsia"/>
+          <w:color w:val="A6A6A6" w:themeColor="background1" w:themeShade="A6"/>
+        </w:rPr>
+        <w:t>马里奥搭梯子</w:t>
+      </w:r>
+      <w:proofErr w:type="gramEnd"/>
+      <w:r>
+        <w:rPr>
+          <w:rFonts w:hint="eastAsia"/>
+          <w:color w:val="A6A6A6" w:themeColor="background1" w:themeShade="A6"/>
+        </w:rPr>
+        <w:t>考虑扩展无尽关卡</w:t>
       </w:r>
     </w:p>
     <w:p>
@@ -5354,12 +5954,21 @@
         <w:pStyle w:val="a3"/>
         <w:ind w:left="420" w:firstLineChars="0" w:firstLine="0"/>
       </w:pPr>
-      <w:r>
-        <w:rPr>
-          <w:rFonts w:hint="eastAsia"/>
-          <w:color w:val="A6A6A6" w:themeColor="background1" w:themeShade="A6"/>
-        </w:rPr>
-        <w:t>微信小游戏开发官方实例</w:t>
+      <w:proofErr w:type="gramStart"/>
+      <w:r>
+        <w:rPr>
+          <w:rFonts w:hint="eastAsia"/>
+          <w:color w:val="A6A6A6" w:themeColor="background1" w:themeShade="A6"/>
+        </w:rPr>
+        <w:t>微信小</w:t>
+      </w:r>
+      <w:proofErr w:type="gramEnd"/>
+      <w:r>
+        <w:rPr>
+          <w:rFonts w:hint="eastAsia"/>
+          <w:color w:val="A6A6A6" w:themeColor="background1" w:themeShade="A6"/>
+        </w:rPr>
+        <w:t>游戏开发官方实例</w:t>
       </w:r>
     </w:p>
     <w:p>
@@ -5590,7 +6199,23 @@
           <w:rFonts w:hint="eastAsia"/>
           <w:color w:val="A6A6A6" w:themeColor="background1" w:themeShade="A6"/>
         </w:rPr>
-        <w:t xml:space="preserve">w3school js </w:t>
+        <w:t xml:space="preserve">w3school </w:t>
+      </w:r>
+      <w:proofErr w:type="spellStart"/>
+      <w:r>
+        <w:rPr>
+          <w:rFonts w:hint="eastAsia"/>
+          <w:color w:val="A6A6A6" w:themeColor="background1" w:themeShade="A6"/>
+        </w:rPr>
+        <w:t>js</w:t>
+      </w:r>
+      <w:proofErr w:type="spellEnd"/>
+      <w:r>
+        <w:rPr>
+          <w:rFonts w:hint="eastAsia"/>
+          <w:color w:val="A6A6A6" w:themeColor="background1" w:themeShade="A6"/>
+        </w:rPr>
+        <w:t xml:space="preserve"> </w:t>
       </w:r>
       <w:r>
         <w:rPr>
@@ -5640,12 +6265,21 @@
       <w:pPr>
         <w:ind w:left="420"/>
       </w:pPr>
-      <w:r>
-        <w:rPr>
-          <w:rFonts w:hint="eastAsia"/>
-          <w:color w:val="A6A6A6" w:themeColor="background1" w:themeShade="A6"/>
-        </w:rPr>
-        <w:t>微信小游戏开发官方实例</w:t>
+      <w:proofErr w:type="gramStart"/>
+      <w:r>
+        <w:rPr>
+          <w:rFonts w:hint="eastAsia"/>
+          <w:color w:val="A6A6A6" w:themeColor="background1" w:themeShade="A6"/>
+        </w:rPr>
+        <w:t>微信小</w:t>
+      </w:r>
+      <w:proofErr w:type="gramEnd"/>
+      <w:r>
+        <w:rPr>
+          <w:rFonts w:hint="eastAsia"/>
+          <w:color w:val="A6A6A6" w:themeColor="background1" w:themeShade="A6"/>
+        </w:rPr>
+        <w:t>游戏开发官方实例</w:t>
       </w:r>
     </w:p>
     <w:p>
@@ -5945,6 +6579,7 @@
         </w:rPr>
         <w:t>了解</w:t>
       </w:r>
+      <w:proofErr w:type="spellStart"/>
       <w:r>
         <w:rPr>
           <w:rFonts w:hint="eastAsia"/>
@@ -5952,6 +6587,7 @@
         </w:rPr>
         <w:t>Laya</w:t>
       </w:r>
+      <w:proofErr w:type="spellEnd"/>
       <w:r>
         <w:rPr>
           <w:rFonts w:hint="eastAsia"/>
@@ -6002,6 +6638,7 @@
         </w:rPr>
         <w:t>试用</w:t>
       </w:r>
+      <w:proofErr w:type="spellStart"/>
       <w:r>
         <w:rPr>
           <w:rFonts w:hint="eastAsia"/>
@@ -6009,6 +6646,7 @@
         </w:rPr>
         <w:t>Laya</w:t>
       </w:r>
+      <w:proofErr w:type="spellEnd"/>
       <w:r>
         <w:rPr>
           <w:rFonts w:hint="eastAsia"/>
@@ -7478,8 +8116,17 @@
           <w:rFonts w:hint="eastAsia"/>
           <w:color w:val="A6A6A6" w:themeColor="background1" w:themeShade="A6"/>
         </w:rPr>
-        <w:t>水果忍者盲切感觉</w:t>
-      </w:r>
+        <w:t>水果</w:t>
+      </w:r>
+      <w:proofErr w:type="gramStart"/>
+      <w:r>
+        <w:rPr>
+          <w:rFonts w:hint="eastAsia"/>
+          <w:color w:val="A6A6A6" w:themeColor="background1" w:themeShade="A6"/>
+        </w:rPr>
+        <w:t>忍者盲切感觉</w:t>
+      </w:r>
+      <w:proofErr w:type="gramEnd"/>
     </w:p>
     <w:p>
       <w:pPr>
@@ -7962,79 +8609,16 @@
       <w:pPr>
         <w:pStyle w:val="a3"/>
         <w:ind w:left="420" w:firstLineChars="0" w:firstLine="0"/>
-      </w:pPr>
-      <w:r>
-        <w:rPr>
-          <w:rFonts w:hint="eastAsia"/>
-        </w:rPr>
-        <w:t>具体玩法设计</w:t>
-      </w:r>
-    </w:p>
-    <w:p>
-      <w:pPr>
-        <w:pStyle w:val="a3"/>
-        <w:ind w:left="420" w:firstLineChars="0" w:firstLine="0"/>
-      </w:pPr>
-      <w:r>
-        <w:rPr>
-          <w:rFonts w:hint="eastAsia"/>
-        </w:rPr>
-        <w:t>商业化和分享初步设计</w:t>
-      </w:r>
-    </w:p>
-    <w:p>
-      <w:pPr>
-        <w:pStyle w:val="a3"/>
-        <w:ind w:left="420" w:firstLineChars="0" w:firstLine="0"/>
-      </w:pPr>
-      <w:bookmarkStart w:id="0" w:name="_GoBack"/>
+        <w:rPr>
+          <w:rFonts w:hint="eastAsia"/>
+        </w:rPr>
+      </w:pPr>
       <w:r>
         <w:rPr>
           <w:rFonts w:hint="eastAsia"/>
           <w:color w:val="A6A6A6" w:themeColor="background1" w:themeShade="A6"/>
         </w:rPr>
         <w:t>考虑时间捕手可行性</w:t>
-      </w:r>
-      <w:bookmarkEnd w:id="0"/>
-    </w:p>
-    <w:p>
-      <w:pPr>
-        <w:pStyle w:val="a3"/>
-        <w:ind w:left="420" w:firstLineChars="0" w:firstLine="0"/>
-      </w:pPr>
-    </w:p>
-    <w:p>
-      <w:pPr>
-        <w:pStyle w:val="a3"/>
-        <w:ind w:left="420" w:firstLineChars="0" w:firstLine="0"/>
-      </w:pPr>
-      <w:r>
-        <w:rPr>
-          <w:rFonts w:hint="eastAsia"/>
-        </w:rPr>
-        <w:lastRenderedPageBreak/>
-        <w:t>项目相关游戏试玩，关注分享和商业化环节</w:t>
-      </w:r>
-      <w:r>
-        <w:rPr>
-          <w:rFonts w:hint="eastAsia"/>
-        </w:rPr>
-        <w:t>，参考美术风格和品质、题材、</w:t>
-      </w:r>
-      <w:r>
-        <w:rPr>
-          <w:rFonts w:hint="eastAsia"/>
-        </w:rPr>
-        <w:t>2D</w:t>
-      </w:r>
-      <w:r>
-        <w:t>\3D</w:t>
-      </w:r>
-      <w:r>
-        <w:rPr>
-          <w:rFonts w:hint="eastAsia"/>
-        </w:rPr>
-        <w:t>选型，气氛和音效</w:t>
       </w:r>
     </w:p>
     <w:p>
@@ -8060,9 +8644,6 @@
       <w:pPr>
         <w:pStyle w:val="a3"/>
         <w:ind w:left="420" w:firstLineChars="0" w:firstLine="0"/>
-        <w:rPr>
-          <w:rFonts w:hint="eastAsia"/>
-        </w:rPr>
       </w:pPr>
       <w:r>
         <w:rPr>
@@ -8075,28 +8656,31 @@
       <w:pPr>
         <w:pStyle w:val="a3"/>
         <w:ind w:left="420" w:firstLineChars="0" w:firstLine="0"/>
-        <w:rPr>
-          <w:rFonts w:hint="eastAsia"/>
-        </w:rPr>
-      </w:pPr>
-    </w:p>
-    <w:p>
-      <w:pPr>
-        <w:pStyle w:val="a3"/>
-        <w:ind w:left="420" w:firstLineChars="0" w:firstLine="0"/>
-      </w:pPr>
-      <w:r>
-        <w:rPr>
-          <w:rFonts w:hint="eastAsia"/>
-        </w:rPr>
-        <w:t>商业化和分享初步设计</w:t>
-      </w:r>
-    </w:p>
-    <w:p>
-      <w:pPr>
-        <w:pStyle w:val="a3"/>
-        <w:ind w:left="420" w:firstLineChars="0" w:firstLine="0"/>
-      </w:pPr>
+      </w:pPr>
+    </w:p>
+    <w:p>
+      <w:pPr>
+        <w:pStyle w:val="a3"/>
+        <w:ind w:left="420" w:firstLineChars="0" w:firstLine="0"/>
+        <w:rPr>
+          <w:rFonts w:hint="eastAsia"/>
+        </w:rPr>
+      </w:pPr>
+      <w:r>
+        <w:rPr>
+          <w:rFonts w:hint="eastAsia"/>
+        </w:rPr>
+        <w:lastRenderedPageBreak/>
+        <w:t>具体玩法设计</w:t>
+      </w:r>
+    </w:p>
+    <w:p>
+      <w:pPr>
+        <w:pStyle w:val="a3"/>
+        <w:ind w:left="420" w:firstLineChars="0" w:firstLine="0"/>
+      </w:pPr>
+      <w:bookmarkStart w:id="0" w:name="_GoBack"/>
+      <w:bookmarkEnd w:id="0"/>
       <w:r>
         <w:rPr>
           <w:rFonts w:hint="eastAsia"/>
@@ -8166,6 +8750,21 @@
       <w:pPr>
         <w:pStyle w:val="a3"/>
         <w:ind w:left="420" w:firstLineChars="0" w:firstLine="0"/>
+        <w:rPr>
+          <w:rFonts w:hint="eastAsia"/>
+        </w:rPr>
+      </w:pPr>
+      <w:r>
+        <w:rPr>
+          <w:rFonts w:hint="eastAsia"/>
+        </w:rPr>
+        <w:t>商业化和分享初步设计</w:t>
+      </w:r>
+    </w:p>
+    <w:p>
+      <w:pPr>
+        <w:pStyle w:val="a3"/>
+        <w:ind w:left="420" w:firstLineChars="0" w:firstLine="0"/>
       </w:pPr>
       <w:r>
         <w:rPr>
@@ -8191,6 +8790,15 @@
         </w:rPr>
         <w:t>分享设计</w:t>
       </w:r>
+    </w:p>
+    <w:p>
+      <w:pPr>
+        <w:pStyle w:val="a3"/>
+        <w:ind w:left="420" w:firstLineChars="0" w:firstLine="0"/>
+        <w:rPr>
+          <w:rFonts w:hint="eastAsia"/>
+        </w:rPr>
+      </w:pPr>
     </w:p>
     <w:p>
       <w:pPr>
@@ -8220,6 +8828,15 @@
     <w:p>
       <w:pPr>
         <w:pStyle w:val="a3"/>
+        <w:ind w:left="420" w:firstLineChars="0" w:firstLine="0"/>
+        <w:rPr>
+          <w:rFonts w:hint="eastAsia"/>
+        </w:rPr>
+      </w:pPr>
+    </w:p>
+    <w:p>
+      <w:pPr>
+        <w:pStyle w:val="a3"/>
         <w:numPr>
           <w:ilvl w:val="0"/>
           <w:numId w:val="3"/>
@@ -8239,6 +8856,23 @@
     <w:p>
       <w:pPr>
         <w:pStyle w:val="a3"/>
+        <w:rPr>
+          <w:rFonts w:hint="eastAsia"/>
+        </w:rPr>
+      </w:pPr>
+    </w:p>
+    <w:p>
+      <w:pPr>
+        <w:pStyle w:val="a3"/>
+        <w:ind w:left="420" w:firstLineChars="0" w:firstLine="0"/>
+        <w:rPr>
+          <w:rFonts w:hint="eastAsia"/>
+        </w:rPr>
+      </w:pPr>
+    </w:p>
+    <w:p>
+      <w:pPr>
+        <w:pStyle w:val="a3"/>
         <w:numPr>
           <w:ilvl w:val="0"/>
           <w:numId w:val="3"/>
@@ -8254,6 +8888,15 @@
         </w:rPr>
         <w:t>周四</w:t>
       </w:r>
+    </w:p>
+    <w:p>
+      <w:pPr>
+        <w:pStyle w:val="a3"/>
+        <w:ind w:left="420" w:firstLineChars="0" w:firstLine="0"/>
+        <w:rPr>
+          <w:rFonts w:hint="eastAsia"/>
+        </w:rPr>
+      </w:pPr>
     </w:p>
     <w:p>
       <w:pPr>
@@ -9622,7 +10265,7 @@
 </file>
 
 <file path=customXml/itemProps1.xml><?xml version="1.0" encoding="utf-8"?>
-<ds:datastoreItem xmlns:ds="http://schemas.openxmlformats.org/officeDocument/2006/customXml" ds:itemID="{A7E02E8B-4EB9-4824-A2A0-2CBDB815A6E8}">
+<ds:datastoreItem xmlns:ds="http://schemas.openxmlformats.org/officeDocument/2006/customXml" ds:itemID="{BD61AE34-C10B-4FD1-80F6-269E4C6FCF80}">
   <ds:schemaRefs>
     <ds:schemaRef ds:uri="http://schemas.openxmlformats.org/officeDocument/2006/bibliography"/>
   </ds:schemaRefs>

--- a/工作记录.docx
+++ b/工作记录.docx
@@ -506,14 +506,12 @@
         </w:rPr>
         <w:t xml:space="preserve"> * </w:t>
       </w:r>
-      <w:proofErr w:type="gramStart"/>
       <w:r>
         <w:rPr>
           <w:rFonts w:hint="eastAsia"/>
         </w:rPr>
         <w:t>迭代数</w:t>
       </w:r>
-      <w:proofErr w:type="gramEnd"/>
       <w:r>
         <w:rPr>
           <w:rFonts w:hint="eastAsia"/>
@@ -661,21 +659,12 @@
           <w:szCs w:val="21"/>
         </w:rPr>
       </w:pPr>
-      <w:proofErr w:type="gramStart"/>
       <w:r>
         <w:rPr>
           <w:rFonts w:ascii="Helvetica" w:hAnsi="Helvetica" w:cs="Helvetica"/>
           <w:szCs w:val="21"/>
         </w:rPr>
-        <w:t>了解微信小</w:t>
-      </w:r>
-      <w:proofErr w:type="gramEnd"/>
-      <w:r>
-        <w:rPr>
-          <w:rFonts w:ascii="Helvetica" w:hAnsi="Helvetica" w:cs="Helvetica"/>
-          <w:szCs w:val="21"/>
-        </w:rPr>
-        <w:t>游戏行业整体情况和体验各种小游戏</w:t>
+        <w:t>了解微信小游戏行业整体情况和体验各种小游戏</w:t>
       </w:r>
       <w:r>
         <w:rPr>
@@ -849,78 +838,62 @@
           <w:rFonts w:ascii="Helvetica" w:hAnsi="Helvetica" w:cs="Helvetica"/>
           <w:szCs w:val="21"/>
         </w:rPr>
-        <w:t>个比较明确的候选想法，有一定可行性和</w:t>
-      </w:r>
-      <w:proofErr w:type="gramStart"/>
+        <w:t>个比较明确的候选想法，有一定可行性和可挖掘潜力</w:t>
+      </w:r>
       <w:r>
         <w:rPr>
           <w:rFonts w:ascii="Helvetica" w:hAnsi="Helvetica" w:cs="Helvetica"/>
           <w:szCs w:val="21"/>
         </w:rPr>
-        <w:t>可</w:t>
-      </w:r>
-      <w:proofErr w:type="gramEnd"/>
+        <w:t xml:space="preserve"> </w:t>
+      </w:r>
       <w:r>
         <w:rPr>
           <w:rFonts w:ascii="Helvetica" w:hAnsi="Helvetica" w:cs="Helvetica"/>
           <w:szCs w:val="21"/>
         </w:rPr>
-        <w:t>挖掘潜力</w:t>
+        <w:br/>
       </w:r>
       <w:r>
         <w:rPr>
           <w:rFonts w:ascii="Helvetica" w:hAnsi="Helvetica" w:cs="Helvetica"/>
           <w:szCs w:val="21"/>
         </w:rPr>
-        <w:t xml:space="preserve"> </w:t>
+        <w:t>另外初期定了</w:t>
       </w:r>
       <w:r>
         <w:rPr>
           <w:rFonts w:ascii="Helvetica" w:hAnsi="Helvetica" w:cs="Helvetica"/>
           <w:szCs w:val="21"/>
         </w:rPr>
-        <w:br/>
+        <w:t>4</w:t>
       </w:r>
       <w:r>
         <w:rPr>
           <w:rFonts w:ascii="Helvetica" w:hAnsi="Helvetica" w:cs="Helvetica"/>
           <w:szCs w:val="21"/>
         </w:rPr>
-        <w:t>另外初期定了</w:t>
+        <w:t>个具体概念想法方向，在其中继续探索下具体的</w:t>
       </w:r>
       <w:r>
         <w:rPr>
           <w:rFonts w:ascii="Helvetica" w:hAnsi="Helvetica" w:cs="Helvetica"/>
           <w:szCs w:val="21"/>
         </w:rPr>
-        <w:t>4</w:t>
+        <w:t xml:space="preserve"> </w:t>
       </w:r>
       <w:r>
         <w:rPr>
           <w:rFonts w:ascii="Helvetica" w:hAnsi="Helvetica" w:cs="Helvetica"/>
           <w:szCs w:val="21"/>
         </w:rPr>
-        <w:t>个具体概念想法方向，在其中继续探索下具体的</w:t>
+        <w:br/>
       </w:r>
       <w:r>
         <w:rPr>
           <w:rFonts w:ascii="Helvetica" w:hAnsi="Helvetica" w:cs="Helvetica"/>
           <w:szCs w:val="21"/>
         </w:rPr>
-        <w:t xml:space="preserve"> </w:t>
-      </w:r>
-      <w:r>
-        <w:rPr>
-          <w:rFonts w:ascii="Helvetica" w:hAnsi="Helvetica" w:cs="Helvetica"/>
-          <w:szCs w:val="21"/>
-        </w:rPr>
-        <w:br/>
-      </w:r>
-      <w:r>
-        <w:rPr>
-          <w:rFonts w:ascii="Helvetica" w:hAnsi="Helvetica" w:cs="Helvetica"/>
-          <w:szCs w:val="21"/>
-        </w:rPr>
         <w:t>尝试做了简单的实际原型来感受和呈现</w:t>
       </w:r>
     </w:p>
@@ -1076,30 +1049,14 @@
         <w:rPr>
           <w:rFonts w:hint="eastAsia"/>
         </w:rPr>
-        <w:t>个项目选型，先做关灯</w:t>
-      </w:r>
-      <w:proofErr w:type="gramStart"/>
-      <w:r>
-        <w:rPr>
-          <w:rFonts w:hint="eastAsia"/>
-        </w:rPr>
-        <w:t>猜位置</w:t>
-      </w:r>
-      <w:proofErr w:type="gramEnd"/>
-      <w:r>
-        <w:rPr>
-          <w:rFonts w:hint="eastAsia"/>
-        </w:rPr>
-        <w:t>的小游戏，后做</w:t>
-      </w:r>
-      <w:proofErr w:type="spellStart"/>
+        <w:t>个项目选型，先做关灯猜位置的小游戏，后做</w:t>
+      </w:r>
       <w:r>
         <w:rPr>
           <w:rFonts w:hint="eastAsia"/>
         </w:rPr>
         <w:t>TwinSpin</w:t>
       </w:r>
-      <w:proofErr w:type="spellEnd"/>
       <w:r>
         <w:rPr>
           <w:rFonts w:hint="eastAsia"/>
@@ -1112,21 +1069,7 @@
         <w:rPr>
           <w:rFonts w:hint="eastAsia"/>
         </w:rPr>
-        <w:t>大体完成第一个关灯</w:t>
-      </w:r>
-      <w:proofErr w:type="gramStart"/>
-      <w:r>
-        <w:rPr>
-          <w:rFonts w:hint="eastAsia"/>
-        </w:rPr>
-        <w:t>猜位置</w:t>
-      </w:r>
-      <w:proofErr w:type="gramEnd"/>
-      <w:r>
-        <w:rPr>
-          <w:rFonts w:hint="eastAsia"/>
-        </w:rPr>
-        <w:t>产品的框架设计。</w:t>
+        <w:t>大体完成第一个关灯猜位置产品的框架设计。</w:t>
       </w:r>
     </w:p>
     <w:p/>
@@ -1145,19 +1088,11 @@
       </w:r>
     </w:p>
     <w:p>
-      <w:proofErr w:type="gramStart"/>
-      <w:r>
-        <w:rPr>
-          <w:rFonts w:hint="eastAsia"/>
-        </w:rPr>
-        <w:t>学习微信小</w:t>
-      </w:r>
-      <w:proofErr w:type="gramEnd"/>
-      <w:r>
-        <w:rPr>
-          <w:rFonts w:hint="eastAsia"/>
-        </w:rPr>
-        <w:t>游戏开发官方实例，调试发布基本流程。</w:t>
+      <w:r>
+        <w:rPr>
+          <w:rFonts w:hint="eastAsia"/>
+        </w:rPr>
+        <w:t>学习微信小游戏开发官方实例，调试发布基本流程。</w:t>
       </w:r>
     </w:p>
     <w:p>
@@ -1167,28 +1102,24 @@
         </w:rPr>
         <w:t>进一步了解</w:t>
       </w:r>
-      <w:proofErr w:type="spellStart"/>
       <w:r>
         <w:rPr>
           <w:rFonts w:hint="eastAsia"/>
         </w:rPr>
         <w:t>laya</w:t>
       </w:r>
-      <w:proofErr w:type="spellEnd"/>
       <w:r>
         <w:rPr>
           <w:rFonts w:hint="eastAsia"/>
         </w:rPr>
         <w:t>、</w:t>
       </w:r>
-      <w:proofErr w:type="spellStart"/>
       <w:r>
         <w:rPr>
           <w:rFonts w:hint="eastAsia"/>
         </w:rPr>
         <w:t>cocos</w:t>
       </w:r>
-      <w:proofErr w:type="spellEnd"/>
       <w:r>
         <w:rPr>
           <w:rFonts w:hint="eastAsia"/>
@@ -1207,28 +1138,24 @@
         </w:rPr>
         <w:t>引擎，感觉</w:t>
       </w:r>
-      <w:proofErr w:type="spellStart"/>
       <w:r>
         <w:rPr>
           <w:rFonts w:hint="eastAsia"/>
         </w:rPr>
         <w:t>laya</w:t>
       </w:r>
-      <w:proofErr w:type="spellEnd"/>
       <w:r>
         <w:rPr>
           <w:rFonts w:hint="eastAsia"/>
         </w:rPr>
         <w:t>也有些坑。不过公司有别的工作室在用，有积累，确定选用</w:t>
       </w:r>
-      <w:proofErr w:type="spellStart"/>
       <w:r>
         <w:rPr>
           <w:rFonts w:hint="eastAsia"/>
         </w:rPr>
         <w:t>laya</w:t>
       </w:r>
-      <w:proofErr w:type="spellEnd"/>
       <w:r>
         <w:rPr>
           <w:rFonts w:hint="eastAsia"/>
@@ -1253,21 +1180,7 @@
         <w:rPr>
           <w:rFonts w:hint="eastAsia"/>
         </w:rPr>
-        <w:t>个练手游戏，</w:t>
-      </w:r>
-      <w:proofErr w:type="gramStart"/>
-      <w:r>
-        <w:rPr>
-          <w:rFonts w:hint="eastAsia"/>
-        </w:rPr>
-        <w:t>跑微信工具</w:t>
-      </w:r>
-      <w:proofErr w:type="gramEnd"/>
-      <w:r>
-        <w:rPr>
-          <w:rFonts w:hint="eastAsia"/>
-        </w:rPr>
-        <w:t>流程。</w:t>
+        <w:t>个练手游戏，跑微信工具流程。</w:t>
       </w:r>
     </w:p>
     <w:p>
@@ -1276,21 +1189,7 @@
           <w:rFonts w:hint="eastAsia"/>
         </w:rPr>
         <w:lastRenderedPageBreak/>
-        <w:t>尝试做了关灯</w:t>
-      </w:r>
-      <w:proofErr w:type="gramStart"/>
-      <w:r>
-        <w:rPr>
-          <w:rFonts w:hint="eastAsia"/>
-        </w:rPr>
-        <w:t>猜位置</w:t>
-      </w:r>
-      <w:proofErr w:type="gramEnd"/>
-      <w:r>
-        <w:rPr>
-          <w:rFonts w:hint="eastAsia"/>
-        </w:rPr>
-        <w:t>的简单游戏原型，先验证了移植到手机上的基本操作和感觉。单点或多点触摸，点触或划屏操作。当前确定为，只支持单指划动操作。</w:t>
+        <w:t>尝试做了关灯猜位置的简单游戏原型，先验证了移植到手机上的基本操作和感觉。单点或多点触摸，点触或划屏操作。当前确定为，只支持单指划动操作。</w:t>
       </w:r>
     </w:p>
     <w:p/>
@@ -1313,21 +1212,7 @@
         <w:rPr>
           <w:rFonts w:hint="eastAsia"/>
         </w:rPr>
-        <w:t>交流</w:t>
-      </w:r>
-      <w:proofErr w:type="gramStart"/>
-      <w:r>
-        <w:rPr>
-          <w:rFonts w:hint="eastAsia"/>
-        </w:rPr>
-        <w:t>明确先内部</w:t>
-      </w:r>
-      <w:proofErr w:type="gramEnd"/>
-      <w:r>
-        <w:rPr>
-          <w:rFonts w:hint="eastAsia"/>
-        </w:rPr>
-        <w:t>尝试合作，与自己小团队结合并行的开发方式。</w:t>
+        <w:t>交流明确先内部尝试合作，与自己小团队结合并行的开发方式。</w:t>
       </w:r>
     </w:p>
     <w:p>
@@ -1405,30 +1290,14 @@
         <w:rPr>
           <w:rFonts w:hint="eastAsia"/>
         </w:rPr>
-        <w:t>个项目选型，先做关灯</w:t>
-      </w:r>
-      <w:proofErr w:type="gramStart"/>
-      <w:r>
-        <w:rPr>
-          <w:rFonts w:hint="eastAsia"/>
-        </w:rPr>
-        <w:t>猜位置</w:t>
-      </w:r>
-      <w:proofErr w:type="gramEnd"/>
-      <w:r>
-        <w:rPr>
-          <w:rFonts w:hint="eastAsia"/>
-        </w:rPr>
-        <w:t>的小游戏，后做</w:t>
-      </w:r>
-      <w:proofErr w:type="spellStart"/>
+        <w:t>个项目选型，先做关灯猜位置的小游戏，后做</w:t>
+      </w:r>
       <w:r>
         <w:rPr>
           <w:rFonts w:hint="eastAsia"/>
         </w:rPr>
         <w:t>TwinSpin</w:t>
       </w:r>
-      <w:proofErr w:type="spellEnd"/>
       <w:r>
         <w:rPr>
           <w:rFonts w:hint="eastAsia"/>
@@ -1441,43 +1310,15 @@
         <w:rPr>
           <w:rFonts w:hint="eastAsia"/>
         </w:rPr>
-        <w:t>大体完成第一个关灯</w:t>
-      </w:r>
-      <w:proofErr w:type="gramStart"/>
-      <w:r>
-        <w:rPr>
-          <w:rFonts w:hint="eastAsia"/>
-        </w:rPr>
-        <w:t>猜位置</w:t>
-      </w:r>
-      <w:proofErr w:type="gramEnd"/>
-      <w:r>
-        <w:rPr>
-          <w:rFonts w:hint="eastAsia"/>
-        </w:rPr>
-        <w:t>产品的框架设计。</w:t>
-      </w:r>
-    </w:p>
-    <w:p>
-      <w:r>
-        <w:rPr>
-          <w:rFonts w:hint="eastAsia"/>
-        </w:rPr>
-        <w:t>尝试做了关灯</w:t>
-      </w:r>
-      <w:proofErr w:type="gramStart"/>
-      <w:r>
-        <w:rPr>
-          <w:rFonts w:hint="eastAsia"/>
-        </w:rPr>
-        <w:t>猜位置</w:t>
-      </w:r>
-      <w:proofErr w:type="gramEnd"/>
-      <w:r>
-        <w:rPr>
-          <w:rFonts w:hint="eastAsia"/>
-        </w:rPr>
-        <w:t>的简单游戏原型，先验证了移植到手机上的基本操作和感觉。</w:t>
+        <w:t>大体完成第一个关灯猜位置产品的框架设计。</w:t>
+      </w:r>
+    </w:p>
+    <w:p>
+      <w:r>
+        <w:rPr>
+          <w:rFonts w:hint="eastAsia"/>
+        </w:rPr>
+        <w:t>尝试做了关灯猜位置的简单游戏原型，先验证了移植到手机上的基本操作和感觉。</w:t>
       </w:r>
     </w:p>
     <w:p>
@@ -1645,25 +1486,8 @@
       <w:r>
         <w:rPr>
           <w:rFonts w:hint="eastAsia"/>
-          <w:color w:val="FF0000"/>
-        </w:rPr>
-        <w:t>更多了解兄弟</w:t>
-      </w:r>
-      <w:proofErr w:type="gramStart"/>
-      <w:r>
-        <w:rPr>
-          <w:rFonts w:hint="eastAsia"/>
-          <w:color w:val="FF0000"/>
-        </w:rPr>
-        <w:t>组产品</w:t>
-      </w:r>
-      <w:proofErr w:type="gramEnd"/>
-      <w:r>
-        <w:rPr>
-          <w:rFonts w:hint="eastAsia"/>
-          <w:color w:val="FF0000"/>
-        </w:rPr>
-        <w:t>的情况和数据。</w:t>
+        </w:rPr>
+        <w:t>更多了解兄弟组产品的情况和数据。</w:t>
       </w:r>
     </w:p>
     <w:p/>
@@ -1685,7 +1509,6 @@
       <w:r>
         <w:rPr>
           <w:rFonts w:hint="eastAsia"/>
-          <w:color w:val="FF0000"/>
         </w:rPr>
         <w:t>沟通确定内部合作方式，人员。</w:t>
       </w:r>
@@ -1851,14 +1674,12 @@
         </w:rPr>
         <w:t>还有精力的话，再完善设计</w:t>
       </w:r>
-      <w:proofErr w:type="spellStart"/>
       <w:r>
         <w:rPr>
           <w:rFonts w:hint="eastAsia"/>
         </w:rPr>
         <w:t>TwinSpin</w:t>
       </w:r>
-      <w:proofErr w:type="spellEnd"/>
       <w:r>
         <w:rPr>
           <w:rFonts w:hint="eastAsia"/>
@@ -2004,21 +1825,12 @@
           <w:color w:val="A6A6A6" w:themeColor="background1" w:themeShade="A6"/>
         </w:rPr>
       </w:pPr>
-      <w:proofErr w:type="gramStart"/>
-      <w:r>
-        <w:rPr>
-          <w:rFonts w:hint="eastAsia"/>
-          <w:color w:val="A6A6A6" w:themeColor="background1" w:themeShade="A6"/>
-        </w:rPr>
-        <w:t>微信小</w:t>
-      </w:r>
-      <w:proofErr w:type="gramEnd"/>
-      <w:r>
-        <w:rPr>
-          <w:rFonts w:hint="eastAsia"/>
-          <w:color w:val="A6A6A6" w:themeColor="background1" w:themeShade="A6"/>
-        </w:rPr>
-        <w:t>游戏行业</w:t>
+      <w:r>
+        <w:rPr>
+          <w:rFonts w:hint="eastAsia"/>
+          <w:color w:val="A6A6A6" w:themeColor="background1" w:themeShade="A6"/>
+        </w:rPr>
+        <w:t>微信小游戏行业</w:t>
       </w:r>
       <w:r>
         <w:rPr>
@@ -2098,21 +1910,12 @@
           <w:color w:val="A6A6A6" w:themeColor="background1" w:themeShade="A6"/>
         </w:rPr>
       </w:pPr>
-      <w:proofErr w:type="gramStart"/>
-      <w:r>
-        <w:rPr>
-          <w:rFonts w:hint="eastAsia"/>
-          <w:color w:val="A6A6A6" w:themeColor="background1" w:themeShade="A6"/>
-        </w:rPr>
-        <w:t>微信小</w:t>
-      </w:r>
-      <w:proofErr w:type="gramEnd"/>
-      <w:r>
-        <w:rPr>
-          <w:rFonts w:hint="eastAsia"/>
-          <w:color w:val="A6A6A6" w:themeColor="background1" w:themeShade="A6"/>
-        </w:rPr>
-        <w:t>游戏行业</w:t>
+      <w:r>
+        <w:rPr>
+          <w:rFonts w:hint="eastAsia"/>
+          <w:color w:val="A6A6A6" w:themeColor="background1" w:themeShade="A6"/>
+        </w:rPr>
+        <w:t>微信小游戏行业</w:t>
       </w:r>
       <w:r>
         <w:rPr>
@@ -2215,21 +2018,12 @@
           <w:color w:val="A6A6A6" w:themeColor="background1" w:themeShade="A6"/>
         </w:rPr>
       </w:pPr>
-      <w:proofErr w:type="gramStart"/>
-      <w:r>
-        <w:rPr>
-          <w:rFonts w:hint="eastAsia"/>
-          <w:color w:val="A6A6A6" w:themeColor="background1" w:themeShade="A6"/>
-        </w:rPr>
-        <w:t>微信小</w:t>
-      </w:r>
-      <w:proofErr w:type="gramEnd"/>
-      <w:r>
-        <w:rPr>
-          <w:rFonts w:hint="eastAsia"/>
-          <w:color w:val="A6A6A6" w:themeColor="background1" w:themeShade="A6"/>
-        </w:rPr>
-        <w:t>游戏行业</w:t>
+      <w:r>
+        <w:rPr>
+          <w:rFonts w:hint="eastAsia"/>
+          <w:color w:val="A6A6A6" w:themeColor="background1" w:themeShade="A6"/>
+        </w:rPr>
+        <w:t>微信小游戏行业</w:t>
       </w:r>
       <w:r>
         <w:rPr>
@@ -2310,21 +2104,12 @@
           <w:color w:val="A6A6A6" w:themeColor="background1" w:themeShade="A6"/>
         </w:rPr>
       </w:pPr>
-      <w:proofErr w:type="gramStart"/>
-      <w:r>
-        <w:rPr>
-          <w:rFonts w:hint="eastAsia"/>
-          <w:color w:val="A6A6A6" w:themeColor="background1" w:themeShade="A6"/>
-        </w:rPr>
-        <w:t>微信小</w:t>
-      </w:r>
-      <w:proofErr w:type="gramEnd"/>
-      <w:r>
-        <w:rPr>
-          <w:rFonts w:hint="eastAsia"/>
-          <w:color w:val="A6A6A6" w:themeColor="background1" w:themeShade="A6"/>
-        </w:rPr>
-        <w:t>游戏行业</w:t>
+      <w:r>
+        <w:rPr>
+          <w:rFonts w:hint="eastAsia"/>
+          <w:color w:val="A6A6A6" w:themeColor="background1" w:themeShade="A6"/>
+        </w:rPr>
+        <w:t>微信小游戏行业</w:t>
       </w:r>
       <w:r>
         <w:rPr>
@@ -2399,21 +2184,12 @@
           <w:color w:val="A6A6A6" w:themeColor="background1" w:themeShade="A6"/>
         </w:rPr>
       </w:pPr>
-      <w:proofErr w:type="gramStart"/>
-      <w:r>
-        <w:rPr>
-          <w:rFonts w:hint="eastAsia"/>
-          <w:color w:val="A6A6A6" w:themeColor="background1" w:themeShade="A6"/>
-        </w:rPr>
-        <w:t>微信小</w:t>
-      </w:r>
-      <w:proofErr w:type="gramEnd"/>
-      <w:r>
-        <w:rPr>
-          <w:rFonts w:hint="eastAsia"/>
-          <w:color w:val="A6A6A6" w:themeColor="background1" w:themeShade="A6"/>
-        </w:rPr>
-        <w:t>游戏行业情况</w:t>
+      <w:r>
+        <w:rPr>
+          <w:rFonts w:hint="eastAsia"/>
+          <w:color w:val="A6A6A6" w:themeColor="background1" w:themeShade="A6"/>
+        </w:rPr>
+        <w:t>微信小游戏行业情况</w:t>
       </w:r>
     </w:p>
     <w:p>
@@ -2525,180 +2301,91 @@
           <w:rFonts w:hint="eastAsia"/>
           <w:color w:val="A6A6A6" w:themeColor="background1" w:themeShade="A6"/>
         </w:rPr>
+        <w:t>官方文档——微信小程序开发指南</w:t>
+      </w:r>
+    </w:p>
+    <w:p>
+      <w:pPr>
+        <w:pStyle w:val="a3"/>
+        <w:ind w:left="420" w:firstLineChars="0" w:firstLine="0"/>
+      </w:pPr>
+      <w:r>
+        <w:rPr>
+          <w:rFonts w:hint="eastAsia"/>
+          <w:color w:val="A6A6A6" w:themeColor="background1" w:themeShade="A6"/>
+        </w:rPr>
+        <w:t>官方文档——微信小游戏开发指南</w:t>
+      </w:r>
+    </w:p>
+    <w:p>
+      <w:pPr>
+        <w:pStyle w:val="a3"/>
+        <w:ind w:left="420" w:firstLineChars="0" w:firstLine="0"/>
+      </w:pPr>
+    </w:p>
+    <w:p>
+      <w:pPr>
+        <w:pStyle w:val="a3"/>
+        <w:ind w:left="420" w:firstLineChars="0" w:firstLine="0"/>
+        <w:rPr>
+          <w:color w:val="A6A6A6" w:themeColor="background1" w:themeShade="A6"/>
+        </w:rPr>
+      </w:pPr>
+      <w:r>
+        <w:rPr>
+          <w:rFonts w:hint="eastAsia"/>
+          <w:color w:val="A6A6A6" w:themeColor="background1" w:themeShade="A6"/>
+        </w:rPr>
         <w:t>官方文档——</w:t>
       </w:r>
-      <w:proofErr w:type="gramStart"/>
-      <w:r>
-        <w:rPr>
-          <w:rFonts w:hint="eastAsia"/>
-          <w:color w:val="A6A6A6" w:themeColor="background1" w:themeShade="A6"/>
-        </w:rPr>
-        <w:t>微信小</w:t>
-      </w:r>
-      <w:proofErr w:type="gramEnd"/>
-      <w:r>
-        <w:rPr>
-          <w:rFonts w:hint="eastAsia"/>
-          <w:color w:val="A6A6A6" w:themeColor="background1" w:themeShade="A6"/>
-        </w:rPr>
-        <w:t>程序开发指南</w:t>
-      </w:r>
-    </w:p>
-    <w:p>
-      <w:pPr>
-        <w:pStyle w:val="a3"/>
-        <w:ind w:left="420" w:firstLineChars="0" w:firstLine="0"/>
-      </w:pPr>
-      <w:r>
-        <w:rPr>
-          <w:rFonts w:hint="eastAsia"/>
-          <w:color w:val="A6A6A6" w:themeColor="background1" w:themeShade="A6"/>
-        </w:rPr>
-        <w:t>官方文档——</w:t>
-      </w:r>
-      <w:proofErr w:type="gramStart"/>
-      <w:r>
-        <w:rPr>
-          <w:rFonts w:hint="eastAsia"/>
-          <w:color w:val="A6A6A6" w:themeColor="background1" w:themeShade="A6"/>
-        </w:rPr>
-        <w:t>微信小</w:t>
-      </w:r>
-      <w:proofErr w:type="gramEnd"/>
-      <w:r>
-        <w:rPr>
-          <w:rFonts w:hint="eastAsia"/>
-          <w:color w:val="A6A6A6" w:themeColor="background1" w:themeShade="A6"/>
-        </w:rPr>
-        <w:t>游戏开发指南</w:t>
-      </w:r>
-    </w:p>
-    <w:p>
-      <w:pPr>
-        <w:pStyle w:val="a3"/>
-        <w:ind w:left="420" w:firstLineChars="0" w:firstLine="0"/>
-      </w:pPr>
-    </w:p>
-    <w:p>
-      <w:pPr>
-        <w:pStyle w:val="a3"/>
-        <w:ind w:left="420" w:firstLineChars="0" w:firstLine="0"/>
-        <w:rPr>
-          <w:color w:val="A6A6A6" w:themeColor="background1" w:themeShade="A6"/>
-        </w:rPr>
-      </w:pPr>
-      <w:r>
-        <w:rPr>
-          <w:rFonts w:hint="eastAsia"/>
-          <w:color w:val="A6A6A6" w:themeColor="background1" w:themeShade="A6"/>
-        </w:rPr>
-        <w:t>官方文档——</w:t>
-      </w:r>
-      <w:proofErr w:type="gramStart"/>
-      <w:r>
-        <w:rPr>
-          <w:rFonts w:hint="eastAsia"/>
-          <w:color w:val="A6A6A6" w:themeColor="background1" w:themeShade="A6"/>
-        </w:rPr>
-        <w:t>微信小</w:t>
-      </w:r>
-      <w:proofErr w:type="gramEnd"/>
-      <w:r>
-        <w:rPr>
-          <w:rFonts w:hint="eastAsia"/>
-          <w:color w:val="A6A6A6" w:themeColor="background1" w:themeShade="A6"/>
-        </w:rPr>
-        <w:t>程序设计指南</w:t>
-      </w:r>
-    </w:p>
-    <w:p>
-      <w:pPr>
-        <w:pStyle w:val="a3"/>
-        <w:ind w:left="420" w:firstLineChars="0" w:firstLine="0"/>
-        <w:rPr>
-          <w:color w:val="A6A6A6" w:themeColor="background1" w:themeShade="A6"/>
-        </w:rPr>
-      </w:pPr>
-      <w:r>
-        <w:rPr>
-          <w:rFonts w:hint="eastAsia"/>
-          <w:color w:val="A6A6A6" w:themeColor="background1" w:themeShade="A6"/>
-        </w:rPr>
-        <w:t>官方文档——</w:t>
-      </w:r>
-      <w:proofErr w:type="gramStart"/>
-      <w:r>
-        <w:rPr>
-          <w:rFonts w:hint="eastAsia"/>
-          <w:color w:val="A6A6A6" w:themeColor="background1" w:themeShade="A6"/>
-        </w:rPr>
-        <w:t>微信小</w:t>
-      </w:r>
-      <w:proofErr w:type="gramEnd"/>
-      <w:r>
-        <w:rPr>
-          <w:rFonts w:hint="eastAsia"/>
-          <w:color w:val="A6A6A6" w:themeColor="background1" w:themeShade="A6"/>
-        </w:rPr>
-        <w:t>游戏数据</w:t>
-      </w:r>
-    </w:p>
-    <w:p>
-      <w:pPr>
-        <w:pStyle w:val="a3"/>
-        <w:ind w:left="420" w:firstLineChars="0" w:firstLine="0"/>
-      </w:pPr>
-      <w:r>
-        <w:rPr>
-          <w:rFonts w:hint="eastAsia"/>
-          <w:color w:val="A6A6A6" w:themeColor="background1" w:themeShade="A6"/>
-        </w:rPr>
-        <w:t>官方文档——</w:t>
-      </w:r>
-      <w:proofErr w:type="gramStart"/>
-      <w:r>
-        <w:rPr>
-          <w:rFonts w:hint="eastAsia"/>
-          <w:color w:val="A6A6A6" w:themeColor="background1" w:themeShade="A6"/>
-        </w:rPr>
-        <w:t>微信小</w:t>
-      </w:r>
-      <w:proofErr w:type="gramEnd"/>
-      <w:r>
-        <w:rPr>
-          <w:rFonts w:hint="eastAsia"/>
-          <w:color w:val="A6A6A6" w:themeColor="background1" w:themeShade="A6"/>
-        </w:rPr>
-        <w:t>游戏接入指南</w:t>
-      </w:r>
-    </w:p>
-    <w:p>
-      <w:pPr>
-        <w:pStyle w:val="a3"/>
-        <w:ind w:left="420" w:firstLineChars="0" w:firstLine="0"/>
-      </w:pPr>
-      <w:r>
-        <w:rPr>
-          <w:rFonts w:hint="eastAsia"/>
-          <w:color w:val="A6A6A6" w:themeColor="background1" w:themeShade="A6"/>
-        </w:rPr>
-        <w:t>官方文档——</w:t>
-      </w:r>
-      <w:proofErr w:type="gramStart"/>
-      <w:r>
-        <w:rPr>
-          <w:rFonts w:hint="eastAsia"/>
-          <w:color w:val="A6A6A6" w:themeColor="background1" w:themeShade="A6"/>
-        </w:rPr>
-        <w:t>微信小</w:t>
-      </w:r>
-      <w:proofErr w:type="gramEnd"/>
-      <w:r>
-        <w:rPr>
-          <w:rFonts w:hint="eastAsia"/>
-          <w:color w:val="A6A6A6" w:themeColor="background1" w:themeShade="A6"/>
-        </w:rPr>
-        <w:t>程序平台运营规范</w:t>
+      <w:r>
+        <w:rPr>
+          <w:rFonts w:hint="eastAsia"/>
+          <w:color w:val="A6A6A6" w:themeColor="background1" w:themeShade="A6"/>
+        </w:rPr>
+        <w:t>微信小程序设计指南</w:t>
+      </w:r>
+    </w:p>
+    <w:p>
+      <w:pPr>
+        <w:pStyle w:val="a3"/>
+        <w:ind w:left="420" w:firstLineChars="0" w:firstLine="0"/>
+        <w:rPr>
+          <w:color w:val="A6A6A6" w:themeColor="background1" w:themeShade="A6"/>
+        </w:rPr>
+      </w:pPr>
+      <w:r>
+        <w:rPr>
+          <w:rFonts w:hint="eastAsia"/>
+          <w:color w:val="A6A6A6" w:themeColor="background1" w:themeShade="A6"/>
+        </w:rPr>
+        <w:t>官方文档——微信小游戏数据</w:t>
+      </w:r>
+    </w:p>
+    <w:p>
+      <w:pPr>
+        <w:pStyle w:val="a3"/>
+        <w:ind w:left="420" w:firstLineChars="0" w:firstLine="0"/>
+      </w:pPr>
+      <w:r>
+        <w:rPr>
+          <w:rFonts w:hint="eastAsia"/>
+          <w:color w:val="A6A6A6" w:themeColor="background1" w:themeShade="A6"/>
+        </w:rPr>
+        <w:t>官方文档——微信小游戏接入指南</w:t>
+      </w:r>
+    </w:p>
+    <w:p>
+      <w:pPr>
+        <w:pStyle w:val="a3"/>
+        <w:ind w:left="420" w:firstLineChars="0" w:firstLine="0"/>
+      </w:pPr>
+      <w:r>
+        <w:rPr>
+          <w:rFonts w:hint="eastAsia"/>
+          <w:color w:val="A6A6A6" w:themeColor="background1" w:themeShade="A6"/>
+        </w:rPr>
+        <w:t>官方文档——微信小程序平台运营规范</w:t>
       </w:r>
     </w:p>
     <w:p>
@@ -2777,50 +2464,25 @@
         </w:rPr>
         <w:t>官方文档——</w:t>
       </w:r>
-      <w:proofErr w:type="gramStart"/>
-      <w:r>
-        <w:rPr>
-          <w:rFonts w:hint="eastAsia"/>
-          <w:color w:val="A6A6A6" w:themeColor="background1" w:themeShade="A6"/>
-        </w:rPr>
-        <w:t>微信小</w:t>
-      </w:r>
-      <w:proofErr w:type="gramEnd"/>
-      <w:r>
-        <w:rPr>
-          <w:rFonts w:hint="eastAsia"/>
-          <w:color w:val="A6A6A6" w:themeColor="background1" w:themeShade="A6"/>
-        </w:rPr>
-        <w:t>程序开发指南</w:t>
-      </w:r>
-    </w:p>
-    <w:p>
-      <w:pPr>
-        <w:pStyle w:val="a3"/>
-        <w:ind w:left="420" w:firstLineChars="0" w:firstLine="0"/>
-      </w:pPr>
-      <w:r>
-        <w:rPr>
-          <w:rFonts w:hint="eastAsia"/>
-          <w:color w:val="A6A6A6" w:themeColor="background1" w:themeShade="A6"/>
-        </w:rPr>
-        <w:t>官方文档——</w:t>
-      </w:r>
-      <w:proofErr w:type="gramStart"/>
-      <w:r>
-        <w:rPr>
-          <w:rFonts w:hint="eastAsia"/>
-          <w:color w:val="A6A6A6" w:themeColor="background1" w:themeShade="A6"/>
-        </w:rPr>
-        <w:t>微信小</w:t>
-      </w:r>
-      <w:proofErr w:type="gramEnd"/>
-      <w:r>
-        <w:rPr>
-          <w:rFonts w:hint="eastAsia"/>
-          <w:color w:val="A6A6A6" w:themeColor="background1" w:themeShade="A6"/>
-        </w:rPr>
-        <w:t>游戏开发指南</w:t>
+      <w:r>
+        <w:rPr>
+          <w:rFonts w:hint="eastAsia"/>
+          <w:color w:val="A6A6A6" w:themeColor="background1" w:themeShade="A6"/>
+        </w:rPr>
+        <w:t>微信小程序开发指南</w:t>
+      </w:r>
+    </w:p>
+    <w:p>
+      <w:pPr>
+        <w:pStyle w:val="a3"/>
+        <w:ind w:left="420" w:firstLineChars="0" w:firstLine="0"/>
+      </w:pPr>
+      <w:r>
+        <w:rPr>
+          <w:rFonts w:hint="eastAsia"/>
+          <w:color w:val="A6A6A6" w:themeColor="background1" w:themeShade="A6"/>
+        </w:rPr>
+        <w:t>官方文档——微信小游戏开发指南</w:t>
       </w:r>
     </w:p>
     <w:p>
@@ -3124,23 +2786,7 @@
           <w:rFonts w:hint="eastAsia"/>
           <w:color w:val="A6A6A6" w:themeColor="background1" w:themeShade="A6"/>
         </w:rPr>
-        <w:t>官方文档——</w:t>
-      </w:r>
-      <w:proofErr w:type="gramStart"/>
-      <w:r>
-        <w:rPr>
-          <w:rFonts w:hint="eastAsia"/>
-          <w:color w:val="A6A6A6" w:themeColor="background1" w:themeShade="A6"/>
-        </w:rPr>
-        <w:t>微信小</w:t>
-      </w:r>
-      <w:proofErr w:type="gramEnd"/>
-      <w:r>
-        <w:rPr>
-          <w:rFonts w:hint="eastAsia"/>
-          <w:color w:val="A6A6A6" w:themeColor="background1" w:themeShade="A6"/>
-        </w:rPr>
-        <w:t>游戏开发指南</w:t>
+        <w:t>官方文档——微信小游戏开发指南</w:t>
       </w:r>
     </w:p>
     <w:p>
@@ -3294,23 +2940,7 @@
           <w:rFonts w:hint="eastAsia"/>
           <w:color w:val="A6A6A6" w:themeColor="background1" w:themeShade="A6"/>
         </w:rPr>
-        <w:t>官方文档——</w:t>
-      </w:r>
-      <w:proofErr w:type="gramStart"/>
-      <w:r>
-        <w:rPr>
-          <w:rFonts w:hint="eastAsia"/>
-          <w:color w:val="A6A6A6" w:themeColor="background1" w:themeShade="A6"/>
-        </w:rPr>
-        <w:t>微信小</w:t>
-      </w:r>
-      <w:proofErr w:type="gramEnd"/>
-      <w:r>
-        <w:rPr>
-          <w:rFonts w:hint="eastAsia"/>
-          <w:color w:val="A6A6A6" w:themeColor="background1" w:themeShade="A6"/>
-        </w:rPr>
-        <w:t>游戏开发指南</w:t>
+        <w:t>官方文档——微信小游戏开发指南</w:t>
       </w:r>
     </w:p>
     <w:p>
@@ -3461,23 +3091,7 @@
           <w:rFonts w:hint="eastAsia"/>
           <w:color w:val="A6A6A6" w:themeColor="background1" w:themeShade="A6"/>
         </w:rPr>
-        <w:t>官方文档——</w:t>
-      </w:r>
-      <w:proofErr w:type="gramStart"/>
-      <w:r>
-        <w:rPr>
-          <w:rFonts w:hint="eastAsia"/>
-          <w:color w:val="A6A6A6" w:themeColor="background1" w:themeShade="A6"/>
-        </w:rPr>
-        <w:t>微信小</w:t>
-      </w:r>
-      <w:proofErr w:type="gramEnd"/>
-      <w:r>
-        <w:rPr>
-          <w:rFonts w:hint="eastAsia"/>
-          <w:color w:val="A6A6A6" w:themeColor="background1" w:themeShade="A6"/>
-        </w:rPr>
-        <w:t>游戏开发指南</w:t>
+        <w:t>官方文档——微信小游戏开发指南</w:t>
       </w:r>
     </w:p>
     <w:p>
@@ -3614,14 +3228,12 @@
         <w:pStyle w:val="a3"/>
         <w:ind w:left="420" w:firstLineChars="0" w:firstLine="0"/>
       </w:pPr>
-      <w:proofErr w:type="spellStart"/>
       <w:r>
         <w:rPr>
           <w:color w:val="A6A6A6" w:themeColor="background1" w:themeShade="A6"/>
         </w:rPr>
         <w:t>GameJam</w:t>
       </w:r>
-      <w:proofErr w:type="spellEnd"/>
       <w:r>
         <w:rPr>
           <w:rFonts w:hint="eastAsia"/>
@@ -3659,23 +3271,7 @@
           <w:rFonts w:hint="eastAsia"/>
           <w:color w:val="A6A6A6" w:themeColor="background1" w:themeShade="A6"/>
         </w:rPr>
-        <w:t>官方文档——</w:t>
-      </w:r>
-      <w:proofErr w:type="gramStart"/>
-      <w:r>
-        <w:rPr>
-          <w:rFonts w:hint="eastAsia"/>
-          <w:color w:val="A6A6A6" w:themeColor="background1" w:themeShade="A6"/>
-        </w:rPr>
-        <w:t>微信小</w:t>
-      </w:r>
-      <w:proofErr w:type="gramEnd"/>
-      <w:r>
-        <w:rPr>
-          <w:rFonts w:hint="eastAsia"/>
-          <w:color w:val="A6A6A6" w:themeColor="background1" w:themeShade="A6"/>
-        </w:rPr>
-        <w:t>游戏开发指南</w:t>
+        <w:t>官方文档——微信小游戏开发指南</w:t>
       </w:r>
     </w:p>
     <w:p>
@@ -3693,16 +3289,8 @@
         <w:rPr>
           <w:color w:val="A6A6A6" w:themeColor="background1" w:themeShade="A6"/>
         </w:rPr>
-        <w:t xml:space="preserve"> </w:t>
-      </w:r>
-      <w:proofErr w:type="spellStart"/>
-      <w:r>
-        <w:rPr>
-          <w:color w:val="A6A6A6" w:themeColor="background1" w:themeShade="A6"/>
-        </w:rPr>
-        <w:t>js</w:t>
-      </w:r>
-      <w:proofErr w:type="spellEnd"/>
+        <w:t xml:space="preserve"> js</w:t>
+      </w:r>
     </w:p>
     <w:p>
       <w:r>
@@ -3734,7 +3322,6 @@
         <w:pStyle w:val="a3"/>
         <w:ind w:left="420" w:firstLineChars="0" w:firstLine="0"/>
       </w:pPr>
-      <w:proofErr w:type="spellStart"/>
       <w:r>
         <w:rPr>
           <w:rFonts w:hint="eastAsia"/>
@@ -3742,7 +3329,6 @@
         </w:rPr>
         <w:t>GameJam</w:t>
       </w:r>
-      <w:proofErr w:type="spellEnd"/>
       <w:r>
         <w:rPr>
           <w:rFonts w:hint="eastAsia"/>
@@ -3779,23 +3365,7 @@
           <w:rFonts w:hint="eastAsia"/>
           <w:color w:val="A6A6A6" w:themeColor="background1" w:themeShade="A6"/>
         </w:rPr>
-        <w:t>官方文档——</w:t>
-      </w:r>
-      <w:proofErr w:type="gramStart"/>
-      <w:r>
-        <w:rPr>
-          <w:rFonts w:hint="eastAsia"/>
-          <w:color w:val="A6A6A6" w:themeColor="background1" w:themeShade="A6"/>
-        </w:rPr>
-        <w:t>微信小</w:t>
-      </w:r>
-      <w:proofErr w:type="gramEnd"/>
-      <w:r>
-        <w:rPr>
-          <w:rFonts w:hint="eastAsia"/>
-          <w:color w:val="A6A6A6" w:themeColor="background1" w:themeShade="A6"/>
-        </w:rPr>
-        <w:t>游戏开发指南</w:t>
+        <w:t>官方文档——微信小游戏开发指南</w:t>
       </w:r>
     </w:p>
     <w:p>
@@ -3981,23 +3551,7 @@
           <w:rFonts w:hint="eastAsia"/>
           <w:color w:val="A6A6A6" w:themeColor="background1" w:themeShade="A6"/>
         </w:rPr>
-        <w:t>官方文档——</w:t>
-      </w:r>
-      <w:proofErr w:type="gramStart"/>
-      <w:r>
-        <w:rPr>
-          <w:rFonts w:hint="eastAsia"/>
-          <w:color w:val="A6A6A6" w:themeColor="background1" w:themeShade="A6"/>
-        </w:rPr>
-        <w:t>微信小</w:t>
-      </w:r>
-      <w:proofErr w:type="gramEnd"/>
-      <w:r>
-        <w:rPr>
-          <w:rFonts w:hint="eastAsia"/>
-          <w:color w:val="A6A6A6" w:themeColor="background1" w:themeShade="A6"/>
-        </w:rPr>
-        <w:t>游戏开发指南</w:t>
+        <w:t>官方文档——微信小游戏开发指南</w:t>
       </w:r>
     </w:p>
     <w:p>
@@ -4079,23 +3633,7 @@
           <w:rFonts w:hint="eastAsia"/>
           <w:color w:val="A6A6A6" w:themeColor="background1" w:themeShade="A6"/>
         </w:rPr>
-        <w:t>官方文档——</w:t>
-      </w:r>
-      <w:proofErr w:type="gramStart"/>
-      <w:r>
-        <w:rPr>
-          <w:rFonts w:hint="eastAsia"/>
-          <w:color w:val="A6A6A6" w:themeColor="background1" w:themeShade="A6"/>
-        </w:rPr>
-        <w:t>微信小</w:t>
-      </w:r>
-      <w:proofErr w:type="gramEnd"/>
-      <w:r>
-        <w:rPr>
-          <w:rFonts w:hint="eastAsia"/>
-          <w:color w:val="A6A6A6" w:themeColor="background1" w:themeShade="A6"/>
-        </w:rPr>
-        <w:t>游戏开发指南</w:t>
+        <w:t>官方文档——微信小游戏开发指南</w:t>
       </w:r>
     </w:p>
     <w:p>
@@ -4162,17 +3700,8 @@
           <w:rFonts w:hint="eastAsia"/>
           <w:color w:val="A6A6A6" w:themeColor="background1" w:themeShade="A6"/>
         </w:rPr>
-        <w:t>参考游戏</w:t>
-      </w:r>
-      <w:proofErr w:type="gramStart"/>
-      <w:r>
-        <w:rPr>
-          <w:rFonts w:hint="eastAsia"/>
-          <w:color w:val="A6A6A6" w:themeColor="background1" w:themeShade="A6"/>
-        </w:rPr>
-        <w:t>开脑洞</w:t>
-      </w:r>
-      <w:proofErr w:type="gramEnd"/>
+        <w:t>参考游戏开脑洞</w:t>
+      </w:r>
       <w:r>
         <w:rPr>
           <w:rFonts w:hint="eastAsia"/>
@@ -4216,23 +3745,7 @@
           <w:rFonts w:hint="eastAsia"/>
           <w:color w:val="A6A6A6" w:themeColor="background1" w:themeShade="A6"/>
         </w:rPr>
-        <w:t>官方文档——</w:t>
-      </w:r>
-      <w:proofErr w:type="gramStart"/>
-      <w:r>
-        <w:rPr>
-          <w:rFonts w:hint="eastAsia"/>
-          <w:color w:val="A6A6A6" w:themeColor="background1" w:themeShade="A6"/>
-        </w:rPr>
-        <w:t>微信小</w:t>
-      </w:r>
-      <w:proofErr w:type="gramEnd"/>
-      <w:r>
-        <w:rPr>
-          <w:rFonts w:hint="eastAsia"/>
-          <w:color w:val="A6A6A6" w:themeColor="background1" w:themeShade="A6"/>
-        </w:rPr>
-        <w:t>游戏开发指南</w:t>
+        <w:t>官方文档——微信小游戏开发指南</w:t>
       </w:r>
     </w:p>
     <w:p>
@@ -4360,23 +3873,7 @@
           <w:rFonts w:hint="eastAsia"/>
           <w:color w:val="A6A6A6" w:themeColor="background1" w:themeShade="A6"/>
         </w:rPr>
-        <w:t>官方文档——</w:t>
-      </w:r>
-      <w:proofErr w:type="gramStart"/>
-      <w:r>
-        <w:rPr>
-          <w:rFonts w:hint="eastAsia"/>
-          <w:color w:val="A6A6A6" w:themeColor="background1" w:themeShade="A6"/>
-        </w:rPr>
-        <w:t>微信小</w:t>
-      </w:r>
-      <w:proofErr w:type="gramEnd"/>
-      <w:r>
-        <w:rPr>
-          <w:rFonts w:hint="eastAsia"/>
-          <w:color w:val="A6A6A6" w:themeColor="background1" w:themeShade="A6"/>
-        </w:rPr>
-        <w:t>游戏开发指南</w:t>
+        <w:t>官方文档——微信小游戏开发指南</w:t>
       </w:r>
     </w:p>
     <w:p>
@@ -4403,21 +3900,12 @@
         <w:pStyle w:val="a3"/>
         <w:ind w:left="420" w:firstLineChars="0" w:firstLine="0"/>
       </w:pPr>
-      <w:proofErr w:type="gramStart"/>
-      <w:r>
-        <w:rPr>
-          <w:rFonts w:hint="eastAsia"/>
-          <w:color w:val="A6A6A6" w:themeColor="background1" w:themeShade="A6"/>
-        </w:rPr>
-        <w:t>微信小</w:t>
-      </w:r>
-      <w:proofErr w:type="gramEnd"/>
-      <w:r>
-        <w:rPr>
-          <w:rFonts w:hint="eastAsia"/>
-          <w:color w:val="A6A6A6" w:themeColor="background1" w:themeShade="A6"/>
-        </w:rPr>
-        <w:t>游戏开发</w:t>
+      <w:r>
+        <w:rPr>
+          <w:rFonts w:hint="eastAsia"/>
+          <w:color w:val="A6A6A6" w:themeColor="background1" w:themeShade="A6"/>
+        </w:rPr>
+        <w:t>微信小游戏开发</w:t>
       </w:r>
       <w:r>
         <w:rPr>
@@ -5015,23 +4503,7 @@
           <w:rFonts w:hint="eastAsia"/>
           <w:color w:val="A6A6A6" w:themeColor="background1" w:themeShade="A6"/>
         </w:rPr>
-        <w:t xml:space="preserve"> </w:t>
-      </w:r>
-      <w:proofErr w:type="spellStart"/>
-      <w:r>
-        <w:rPr>
-          <w:rFonts w:hint="eastAsia"/>
-          <w:color w:val="A6A6A6" w:themeColor="background1" w:themeShade="A6"/>
-        </w:rPr>
-        <w:t>const</w:t>
-      </w:r>
-      <w:proofErr w:type="spellEnd"/>
-      <w:r>
-        <w:rPr>
-          <w:rFonts w:hint="eastAsia"/>
-          <w:color w:val="A6A6A6" w:themeColor="background1" w:themeShade="A6"/>
-        </w:rPr>
-        <w:t xml:space="preserve"> </w:t>
+        <w:t xml:space="preserve"> const </w:t>
       </w:r>
       <w:r>
         <w:rPr>
@@ -5167,21 +4639,12 @@
           <w:color w:val="A6A6A6" w:themeColor="background1" w:themeShade="A6"/>
         </w:rPr>
       </w:pPr>
-      <w:proofErr w:type="gramStart"/>
-      <w:r>
-        <w:rPr>
-          <w:rFonts w:hint="eastAsia"/>
-          <w:color w:val="A6A6A6" w:themeColor="background1" w:themeShade="A6"/>
-        </w:rPr>
-        <w:t>微信小</w:t>
-      </w:r>
-      <w:proofErr w:type="gramEnd"/>
-      <w:r>
-        <w:rPr>
-          <w:rFonts w:hint="eastAsia"/>
-          <w:color w:val="A6A6A6" w:themeColor="background1" w:themeShade="A6"/>
-        </w:rPr>
-        <w:t>游戏开发官方实例</w:t>
+      <w:r>
+        <w:rPr>
+          <w:rFonts w:hint="eastAsia"/>
+          <w:color w:val="A6A6A6" w:themeColor="background1" w:themeShade="A6"/>
+        </w:rPr>
+        <w:t>微信小游戏开发官方实例</w:t>
       </w:r>
     </w:p>
     <w:p>
@@ -5283,21 +4746,12 @@
         <w:pStyle w:val="a3"/>
         <w:ind w:left="420" w:firstLineChars="0" w:firstLine="0"/>
       </w:pPr>
-      <w:proofErr w:type="gramStart"/>
-      <w:r>
-        <w:rPr>
-          <w:rFonts w:hint="eastAsia"/>
-          <w:color w:val="A6A6A6" w:themeColor="background1" w:themeShade="A6"/>
-        </w:rPr>
-        <w:t>微信小</w:t>
-      </w:r>
-      <w:proofErr w:type="gramEnd"/>
-      <w:r>
-        <w:rPr>
-          <w:rFonts w:hint="eastAsia"/>
-          <w:color w:val="A6A6A6" w:themeColor="background1" w:themeShade="A6"/>
-        </w:rPr>
-        <w:t>游戏开发官方实例</w:t>
+      <w:r>
+        <w:rPr>
+          <w:rFonts w:hint="eastAsia"/>
+          <w:color w:val="A6A6A6" w:themeColor="background1" w:themeShade="A6"/>
+        </w:rPr>
+        <w:t>微信小游戏开发官方实例</w:t>
       </w:r>
     </w:p>
     <w:p>
@@ -5336,23 +4790,7 @@
           <w:rFonts w:hint="eastAsia"/>
           <w:color w:val="A6A6A6" w:themeColor="background1" w:themeShade="A6"/>
         </w:rPr>
-        <w:t xml:space="preserve"> </w:t>
-      </w:r>
-      <w:proofErr w:type="spellStart"/>
-      <w:r>
-        <w:rPr>
-          <w:rFonts w:hint="eastAsia"/>
-          <w:color w:val="A6A6A6" w:themeColor="background1" w:themeShade="A6"/>
-        </w:rPr>
-        <w:t>const</w:t>
-      </w:r>
-      <w:proofErr w:type="spellEnd"/>
-      <w:r>
-        <w:rPr>
-          <w:rFonts w:hint="eastAsia"/>
-          <w:color w:val="A6A6A6" w:themeColor="background1" w:themeShade="A6"/>
-        </w:rPr>
-        <w:t xml:space="preserve"> </w:t>
+        <w:t xml:space="preserve"> const </w:t>
       </w:r>
       <w:r>
         <w:rPr>
@@ -5458,21 +4896,12 @@
         <w:pStyle w:val="a3"/>
         <w:ind w:left="420" w:firstLineChars="0" w:firstLine="0"/>
       </w:pPr>
-      <w:proofErr w:type="gramStart"/>
-      <w:r>
-        <w:rPr>
-          <w:rFonts w:hint="eastAsia"/>
-          <w:color w:val="A6A6A6" w:themeColor="background1" w:themeShade="A6"/>
-        </w:rPr>
-        <w:t>微信小</w:t>
-      </w:r>
-      <w:proofErr w:type="gramEnd"/>
-      <w:r>
-        <w:rPr>
-          <w:rFonts w:hint="eastAsia"/>
-          <w:color w:val="A6A6A6" w:themeColor="background1" w:themeShade="A6"/>
-        </w:rPr>
-        <w:t>游戏开发官方实例</w:t>
+      <w:r>
+        <w:rPr>
+          <w:rFonts w:hint="eastAsia"/>
+          <w:color w:val="A6A6A6" w:themeColor="background1" w:themeShade="A6"/>
+        </w:rPr>
+        <w:t>微信小游戏开发官方实例</w:t>
       </w:r>
     </w:p>
     <w:p>
@@ -5621,21 +5050,12 @@
       <w:pPr>
         <w:pStyle w:val="a3"/>
       </w:pPr>
-      <w:proofErr w:type="gramStart"/>
-      <w:r>
-        <w:rPr>
-          <w:rFonts w:hint="eastAsia"/>
-          <w:color w:val="A6A6A6" w:themeColor="background1" w:themeShade="A6"/>
-        </w:rPr>
-        <w:t>微信小</w:t>
-      </w:r>
-      <w:proofErr w:type="gramEnd"/>
-      <w:r>
-        <w:rPr>
-          <w:rFonts w:hint="eastAsia"/>
-          <w:color w:val="A6A6A6" w:themeColor="background1" w:themeShade="A6"/>
-        </w:rPr>
-        <w:t>游戏开发官方实例</w:t>
+      <w:r>
+        <w:rPr>
+          <w:rFonts w:hint="eastAsia"/>
+          <w:color w:val="A6A6A6" w:themeColor="background1" w:themeShade="A6"/>
+        </w:rPr>
+        <w:t>微信小游戏开发官方实例</w:t>
       </w:r>
     </w:p>
     <w:p>
@@ -5717,14 +5137,12 @@
         </w:rPr>
         <w:t>体验</w:t>
       </w:r>
-      <w:proofErr w:type="spellStart"/>
       <w:r>
         <w:rPr>
           <w:color w:val="A6A6A6" w:themeColor="background1" w:themeShade="A6"/>
         </w:rPr>
         <w:t>TwinSpin</w:t>
       </w:r>
-      <w:proofErr w:type="spellEnd"/>
       <w:r>
         <w:rPr>
           <w:color w:val="A6A6A6" w:themeColor="background1" w:themeShade="A6"/>
@@ -5746,7 +5164,6 @@
         </w:rPr>
         <w:tab/>
       </w:r>
-      <w:proofErr w:type="gramStart"/>
       <w:r>
         <w:rPr>
           <w:rFonts w:hint="eastAsia"/>
@@ -5754,7 +5171,6 @@
         </w:rPr>
         <w:t>马里奥搭梯子</w:t>
       </w:r>
-      <w:proofErr w:type="gramEnd"/>
       <w:r>
         <w:rPr>
           <w:rFonts w:hint="eastAsia"/>
@@ -5794,21 +5210,12 @@
         <w:pStyle w:val="a3"/>
         <w:ind w:left="420" w:firstLineChars="0" w:firstLine="0"/>
       </w:pPr>
-      <w:proofErr w:type="gramStart"/>
-      <w:r>
-        <w:rPr>
-          <w:rFonts w:hint="eastAsia"/>
-          <w:color w:val="A6A6A6" w:themeColor="background1" w:themeShade="A6"/>
-        </w:rPr>
-        <w:t>微信小</w:t>
-      </w:r>
-      <w:proofErr w:type="gramEnd"/>
-      <w:r>
-        <w:rPr>
-          <w:rFonts w:hint="eastAsia"/>
-          <w:color w:val="A6A6A6" w:themeColor="background1" w:themeShade="A6"/>
-        </w:rPr>
-        <w:t>游戏开发官方实例</w:t>
+      <w:r>
+        <w:rPr>
+          <w:rFonts w:hint="eastAsia"/>
+          <w:color w:val="A6A6A6" w:themeColor="background1" w:themeShade="A6"/>
+        </w:rPr>
+        <w:t>微信小游戏开发官方实例</w:t>
       </w:r>
     </w:p>
     <w:p>
@@ -5855,21 +5262,12 @@
         <w:pStyle w:val="a3"/>
         <w:ind w:left="420" w:firstLineChars="0" w:firstLine="0"/>
       </w:pPr>
-      <w:proofErr w:type="gramStart"/>
-      <w:r>
-        <w:rPr>
-          <w:rFonts w:hint="eastAsia"/>
-          <w:color w:val="A6A6A6" w:themeColor="background1" w:themeShade="A6"/>
-        </w:rPr>
-        <w:t>马里奥搭梯子</w:t>
-      </w:r>
-      <w:proofErr w:type="gramEnd"/>
-      <w:r>
-        <w:rPr>
-          <w:rFonts w:hint="eastAsia"/>
-          <w:color w:val="A6A6A6" w:themeColor="background1" w:themeShade="A6"/>
-        </w:rPr>
-        <w:t>考虑扩展无尽关卡</w:t>
+      <w:r>
+        <w:rPr>
+          <w:rFonts w:hint="eastAsia"/>
+          <w:color w:val="A6A6A6" w:themeColor="background1" w:themeShade="A6"/>
+        </w:rPr>
+        <w:t>马里奥搭梯子考虑扩展无尽关卡</w:t>
       </w:r>
     </w:p>
     <w:p>
@@ -5954,21 +5352,12 @@
         <w:pStyle w:val="a3"/>
         <w:ind w:left="420" w:firstLineChars="0" w:firstLine="0"/>
       </w:pPr>
-      <w:proofErr w:type="gramStart"/>
-      <w:r>
-        <w:rPr>
-          <w:rFonts w:hint="eastAsia"/>
-          <w:color w:val="A6A6A6" w:themeColor="background1" w:themeShade="A6"/>
-        </w:rPr>
-        <w:t>微信小</w:t>
-      </w:r>
-      <w:proofErr w:type="gramEnd"/>
-      <w:r>
-        <w:rPr>
-          <w:rFonts w:hint="eastAsia"/>
-          <w:color w:val="A6A6A6" w:themeColor="background1" w:themeShade="A6"/>
-        </w:rPr>
-        <w:t>游戏开发官方实例</w:t>
+      <w:r>
+        <w:rPr>
+          <w:rFonts w:hint="eastAsia"/>
+          <w:color w:val="A6A6A6" w:themeColor="background1" w:themeShade="A6"/>
+        </w:rPr>
+        <w:t>微信小游戏开发官方实例</w:t>
       </w:r>
     </w:p>
     <w:p>
@@ -6199,23 +5588,7 @@
           <w:rFonts w:hint="eastAsia"/>
           <w:color w:val="A6A6A6" w:themeColor="background1" w:themeShade="A6"/>
         </w:rPr>
-        <w:t xml:space="preserve">w3school </w:t>
-      </w:r>
-      <w:proofErr w:type="spellStart"/>
-      <w:r>
-        <w:rPr>
-          <w:rFonts w:hint="eastAsia"/>
-          <w:color w:val="A6A6A6" w:themeColor="background1" w:themeShade="A6"/>
-        </w:rPr>
-        <w:t>js</w:t>
-      </w:r>
-      <w:proofErr w:type="spellEnd"/>
-      <w:r>
-        <w:rPr>
-          <w:rFonts w:hint="eastAsia"/>
-          <w:color w:val="A6A6A6" w:themeColor="background1" w:themeShade="A6"/>
-        </w:rPr>
-        <w:t xml:space="preserve"> </w:t>
+        <w:t xml:space="preserve">w3school js </w:t>
       </w:r>
       <w:r>
         <w:rPr>
@@ -6265,21 +5638,12 @@
       <w:pPr>
         <w:ind w:left="420"/>
       </w:pPr>
-      <w:proofErr w:type="gramStart"/>
-      <w:r>
-        <w:rPr>
-          <w:rFonts w:hint="eastAsia"/>
-          <w:color w:val="A6A6A6" w:themeColor="background1" w:themeShade="A6"/>
-        </w:rPr>
-        <w:t>微信小</w:t>
-      </w:r>
-      <w:proofErr w:type="gramEnd"/>
-      <w:r>
-        <w:rPr>
-          <w:rFonts w:hint="eastAsia"/>
-          <w:color w:val="A6A6A6" w:themeColor="background1" w:themeShade="A6"/>
-        </w:rPr>
-        <w:t>游戏开发官方实例</w:t>
+      <w:r>
+        <w:rPr>
+          <w:rFonts w:hint="eastAsia"/>
+          <w:color w:val="A6A6A6" w:themeColor="background1" w:themeShade="A6"/>
+        </w:rPr>
+        <w:t>微信小游戏开发官方实例</w:t>
       </w:r>
     </w:p>
     <w:p>
@@ -6579,7 +5943,6 @@
         </w:rPr>
         <w:t>了解</w:t>
       </w:r>
-      <w:proofErr w:type="spellStart"/>
       <w:r>
         <w:rPr>
           <w:rFonts w:hint="eastAsia"/>
@@ -6587,7 +5950,6 @@
         </w:rPr>
         <w:t>Laya</w:t>
       </w:r>
-      <w:proofErr w:type="spellEnd"/>
       <w:r>
         <w:rPr>
           <w:rFonts w:hint="eastAsia"/>
@@ -6638,7 +6000,6 @@
         </w:rPr>
         <w:t>试用</w:t>
       </w:r>
-      <w:proofErr w:type="spellStart"/>
       <w:r>
         <w:rPr>
           <w:rFonts w:hint="eastAsia"/>
@@ -6646,7 +6007,6 @@
         </w:rPr>
         <w:t>Laya</w:t>
       </w:r>
-      <w:proofErr w:type="spellEnd"/>
       <w:r>
         <w:rPr>
           <w:rFonts w:hint="eastAsia"/>
@@ -8116,17 +7476,8 @@
           <w:rFonts w:hint="eastAsia"/>
           <w:color w:val="A6A6A6" w:themeColor="background1" w:themeShade="A6"/>
         </w:rPr>
-        <w:t>水果</w:t>
-      </w:r>
-      <w:proofErr w:type="gramStart"/>
-      <w:r>
-        <w:rPr>
-          <w:rFonts w:hint="eastAsia"/>
-          <w:color w:val="A6A6A6" w:themeColor="background1" w:themeShade="A6"/>
-        </w:rPr>
-        <w:t>忍者盲切感觉</w:t>
-      </w:r>
-      <w:proofErr w:type="gramEnd"/>
+        <w:t>水果忍者盲切感觉</w:t>
+      </w:r>
     </w:p>
     <w:p>
       <w:pPr>
@@ -8609,9 +7960,6 @@
       <w:pPr>
         <w:pStyle w:val="a3"/>
         <w:ind w:left="420" w:firstLineChars="0" w:firstLine="0"/>
-        <w:rPr>
-          <w:rFonts w:hint="eastAsia"/>
-        </w:rPr>
       </w:pPr>
       <w:r>
         <w:rPr>
@@ -8644,10 +7992,14 @@
       <w:pPr>
         <w:pStyle w:val="a3"/>
         <w:ind w:left="420" w:firstLineChars="0" w:firstLine="0"/>
-      </w:pPr>
-      <w:r>
-        <w:rPr>
-          <w:rFonts w:hint="eastAsia"/>
+        <w:rPr>
+          <w:color w:val="A6A6A6" w:themeColor="background1" w:themeShade="A6"/>
+        </w:rPr>
+      </w:pPr>
+      <w:r>
+        <w:rPr>
+          <w:rFonts w:hint="eastAsia"/>
+          <w:color w:val="A6A6A6" w:themeColor="background1" w:themeShade="A6"/>
         </w:rPr>
         <w:t>沟通项目开发方式</w:t>
       </w:r>
@@ -8662,69 +8014,33 @@
       <w:pPr>
         <w:pStyle w:val="a3"/>
         <w:ind w:left="420" w:firstLineChars="0" w:firstLine="0"/>
-        <w:rPr>
-          <w:rFonts w:hint="eastAsia"/>
-        </w:rPr>
-      </w:pPr>
-      <w:r>
-        <w:rPr>
-          <w:rFonts w:hint="eastAsia"/>
+      </w:pPr>
+      <w:r>
+        <w:rPr>
+          <w:color w:val="A6A6A6" w:themeColor="background1" w:themeShade="A6"/>
         </w:rPr>
         <w:lastRenderedPageBreak/>
-        <w:t>具体玩法设计</w:t>
-      </w:r>
-    </w:p>
-    <w:p>
-      <w:pPr>
-        <w:pStyle w:val="a3"/>
-        <w:ind w:left="420" w:firstLineChars="0" w:firstLine="0"/>
-      </w:pPr>
-      <w:bookmarkStart w:id="0" w:name="_GoBack"/>
-      <w:bookmarkEnd w:id="0"/>
-      <w:r>
-        <w:rPr>
-          <w:rFonts w:hint="eastAsia"/>
+        <w:t>Review</w:t>
+      </w:r>
+      <w:r>
+        <w:rPr>
+          <w:rFonts w:hint="eastAsia"/>
+          <w:color w:val="A6A6A6" w:themeColor="background1" w:themeShade="A6"/>
+        </w:rPr>
+        <w:t>小鬼去哪了设计</w:t>
+      </w:r>
+    </w:p>
+    <w:p>
+      <w:pPr>
+        <w:pStyle w:val="a3"/>
+        <w:ind w:left="420" w:firstLineChars="0" w:firstLine="0"/>
+      </w:pPr>
+      <w:r>
+        <w:rPr>
+          <w:rFonts w:hint="eastAsia"/>
+          <w:color w:val="A6A6A6" w:themeColor="background1" w:themeShade="A6"/>
         </w:rPr>
         <w:t>考虑时间捕手可行性</w:t>
-      </w:r>
-    </w:p>
-    <w:p>
-      <w:pPr>
-        <w:pStyle w:val="a3"/>
-        <w:ind w:left="420" w:firstLineChars="0" w:firstLine="0"/>
-      </w:pPr>
-    </w:p>
-    <w:p>
-      <w:pPr>
-        <w:pStyle w:val="a3"/>
-        <w:ind w:left="420" w:firstLineChars="0" w:firstLine="0"/>
-      </w:pPr>
-      <w:r>
-        <w:rPr>
-          <w:rFonts w:hint="eastAsia"/>
-        </w:rPr>
-        <w:t>项目相关游戏试玩，关注分享和商业化环节</w:t>
-      </w:r>
-      <w:r>
-        <w:rPr>
-          <w:rFonts w:hint="eastAsia"/>
-        </w:rPr>
-        <w:t>，参考美术风格和品质、题材、</w:t>
-      </w:r>
-      <w:r>
-        <w:rPr>
-          <w:rFonts w:hint="eastAsia"/>
-        </w:rPr>
-        <w:t>2D</w:t>
-      </w:r>
-      <w:r>
-        <w:t>\3D</w:t>
-      </w:r>
-      <w:r>
-        <w:rPr>
-          <w:rFonts w:hint="eastAsia"/>
-        </w:rPr>
-        <w:t>选型，气氛和音效</w:t>
       </w:r>
     </w:p>
     <w:p>
@@ -8751,60 +8067,59 @@
         <w:pStyle w:val="a3"/>
         <w:ind w:left="420" w:firstLineChars="0" w:firstLine="0"/>
         <w:rPr>
-          <w:rFonts w:hint="eastAsia"/>
-        </w:rPr>
-      </w:pPr>
-      <w:r>
-        <w:rPr>
-          <w:rFonts w:hint="eastAsia"/>
-        </w:rPr>
-        <w:t>商业化和分享初步设计</w:t>
-      </w:r>
-    </w:p>
-    <w:p>
-      <w:pPr>
-        <w:pStyle w:val="a3"/>
-        <w:ind w:left="420" w:firstLineChars="0" w:firstLine="0"/>
-      </w:pPr>
-      <w:r>
-        <w:rPr>
-          <w:rFonts w:hint="eastAsia"/>
-        </w:rPr>
-        <w:t>商业化</w:t>
-      </w:r>
-      <w:r>
-        <w:rPr>
-          <w:rFonts w:hint="eastAsia"/>
-        </w:rPr>
-        <w:t>设计</w:t>
-      </w:r>
-    </w:p>
-    <w:p>
-      <w:pPr>
-        <w:pStyle w:val="a3"/>
-        <w:ind w:left="420" w:firstLineChars="0" w:firstLine="0"/>
-      </w:pPr>
-      <w:r>
-        <w:rPr>
-          <w:rFonts w:hint="eastAsia"/>
-        </w:rPr>
-        <w:t>分享设计</w:t>
-      </w:r>
-    </w:p>
-    <w:p>
-      <w:pPr>
-        <w:pStyle w:val="a3"/>
-        <w:ind w:left="420" w:firstLineChars="0" w:firstLine="0"/>
-        <w:rPr>
-          <w:rFonts w:hint="eastAsia"/>
-        </w:rPr>
-      </w:pPr>
-    </w:p>
-    <w:p>
-      <w:pPr>
-        <w:pStyle w:val="a3"/>
-        <w:ind w:left="420" w:firstLineChars="0" w:firstLine="0"/>
-      </w:pPr>
+          <w:color w:val="A6A6A6" w:themeColor="background1" w:themeShade="A6"/>
+        </w:rPr>
+      </w:pPr>
+      <w:r>
+        <w:rPr>
+          <w:rFonts w:hint="eastAsia"/>
+          <w:color w:val="A6A6A6" w:themeColor="background1" w:themeShade="A6"/>
+        </w:rPr>
+        <w:t>招人岗位需求和方式</w:t>
+      </w:r>
+    </w:p>
+    <w:p>
+      <w:pPr>
+        <w:rPr>
+          <w:rFonts w:hint="eastAsia"/>
+        </w:rPr>
+      </w:pPr>
+      <w:r>
+        <w:tab/>
+      </w:r>
+    </w:p>
+    <w:p>
+      <w:pPr>
+        <w:pStyle w:val="a3"/>
+        <w:ind w:left="420" w:firstLineChars="0" w:firstLine="0"/>
+      </w:pPr>
+      <w:r>
+        <w:rPr>
+          <w:rFonts w:hint="eastAsia"/>
+        </w:rPr>
+        <w:t>项目相关游戏试玩，关注分享和商业化环节</w:t>
+      </w:r>
+      <w:r>
+        <w:rPr>
+          <w:rFonts w:hint="eastAsia"/>
+        </w:rPr>
+        <w:t>，参考美术风格和品质、题材、</w:t>
+      </w:r>
+      <w:r>
+        <w:rPr>
+          <w:rFonts w:hint="eastAsia"/>
+        </w:rPr>
+        <w:t>2D</w:t>
+      </w:r>
+      <w:r>
+        <w:t>\3D</w:t>
+      </w:r>
+      <w:r>
+        <w:rPr>
+          <w:rFonts w:hint="eastAsia"/>
+        </w:rPr>
+        <w:t>选型，气氛和音效</w:t>
+      </w:r>
     </w:p>
     <w:p>
       <w:pPr>
@@ -8833,6 +8148,84 @@
           <w:rFonts w:hint="eastAsia"/>
         </w:rPr>
       </w:pPr>
+      <w:r>
+        <w:rPr>
+          <w:rFonts w:hint="eastAsia"/>
+        </w:rPr>
+        <w:t>招人岗位需求和方式</w:t>
+      </w:r>
+    </w:p>
+    <w:p>
+      <w:pPr>
+        <w:pStyle w:val="a3"/>
+        <w:ind w:left="420" w:firstLineChars="0" w:firstLine="0"/>
+      </w:pPr>
+      <w:r>
+        <w:rPr>
+          <w:rFonts w:hint="eastAsia"/>
+        </w:rPr>
+        <w:t>沟通确定内部合作方式，人员</w:t>
+      </w:r>
+    </w:p>
+    <w:p>
+      <w:pPr>
+        <w:pStyle w:val="a3"/>
+        <w:ind w:left="420" w:firstLineChars="0" w:firstLine="0"/>
+      </w:pPr>
+    </w:p>
+    <w:p>
+      <w:pPr>
+        <w:pStyle w:val="a3"/>
+        <w:ind w:left="420" w:firstLineChars="0" w:firstLine="0"/>
+      </w:pPr>
+      <w:r>
+        <w:rPr>
+          <w:rFonts w:hint="eastAsia"/>
+        </w:rPr>
+        <w:t>具体玩法设计</w:t>
+      </w:r>
+    </w:p>
+    <w:p>
+      <w:pPr>
+        <w:pStyle w:val="a3"/>
+        <w:ind w:left="420" w:firstLineChars="0" w:firstLine="0"/>
+      </w:pPr>
+    </w:p>
+    <w:p>
+      <w:pPr>
+        <w:pStyle w:val="a3"/>
+        <w:ind w:left="420" w:firstLineChars="0" w:firstLine="0"/>
+        <w:rPr>
+          <w:rFonts w:hint="eastAsia"/>
+        </w:rPr>
+      </w:pPr>
+      <w:r>
+        <w:rPr>
+          <w:rFonts w:hint="eastAsia"/>
+        </w:rPr>
+        <w:t>项目相关游戏试玩，关注分享和商业化环节</w:t>
+      </w:r>
+      <w:r>
+        <w:rPr>
+          <w:rFonts w:hint="eastAsia"/>
+        </w:rPr>
+        <w:t>，参考美术风格和品质、题材、</w:t>
+      </w:r>
+      <w:r>
+        <w:rPr>
+          <w:rFonts w:hint="eastAsia"/>
+        </w:rPr>
+        <w:t>2D</w:t>
+      </w:r>
+      <w:r>
+        <w:t>\3D</w:t>
+      </w:r>
+      <w:r>
+        <w:rPr>
+          <w:rFonts w:hint="eastAsia"/>
+        </w:rPr>
+        <w:t>选型，气氛和音效</w:t>
+      </w:r>
     </w:p>
     <w:p>
       <w:pPr>
@@ -8844,7 +8237,10 @@
         <w:ind w:firstLineChars="0"/>
       </w:pPr>
       <w:r>
-        <w:t>2018-10-33</w:t>
+        <w:t>2018-10-3</w:t>
+      </w:r>
+      <w:r>
+        <w:t>1</w:t>
       </w:r>
       <w:r>
         <w:rPr>
@@ -8856,19 +8252,98 @@
     <w:p>
       <w:pPr>
         <w:pStyle w:val="a3"/>
-        <w:rPr>
-          <w:rFonts w:hint="eastAsia"/>
-        </w:rPr>
-      </w:pPr>
-    </w:p>
-    <w:p>
-      <w:pPr>
-        <w:pStyle w:val="a3"/>
-        <w:ind w:left="420" w:firstLineChars="0" w:firstLine="0"/>
-        <w:rPr>
-          <w:rFonts w:hint="eastAsia"/>
-        </w:rPr>
-      </w:pPr>
+      </w:pPr>
+    </w:p>
+    <w:p>
+      <w:pPr>
+        <w:pStyle w:val="a3"/>
+      </w:pPr>
+      <w:r>
+        <w:rPr>
+          <w:rFonts w:hint="eastAsia"/>
+        </w:rPr>
+        <w:t>具体玩法设计</w:t>
+      </w:r>
+    </w:p>
+    <w:p>
+      <w:pPr>
+        <w:pStyle w:val="a3"/>
+        <w:rPr>
+          <w:rFonts w:hint="eastAsia"/>
+        </w:rPr>
+      </w:pPr>
+    </w:p>
+    <w:p>
+      <w:pPr>
+        <w:pStyle w:val="a3"/>
+        <w:ind w:left="420" w:firstLineChars="0" w:firstLine="0"/>
+      </w:pPr>
+      <w:r>
+        <w:rPr>
+          <w:rFonts w:hint="eastAsia"/>
+        </w:rPr>
+        <w:t>商业化</w:t>
+      </w:r>
+      <w:r>
+        <w:rPr>
+          <w:rFonts w:hint="eastAsia"/>
+        </w:rPr>
+        <w:t>设计</w:t>
+      </w:r>
+    </w:p>
+    <w:p>
+      <w:pPr>
+        <w:pStyle w:val="a3"/>
+        <w:ind w:left="420" w:firstLineChars="0" w:firstLine="0"/>
+      </w:pPr>
+      <w:r>
+        <w:rPr>
+          <w:rFonts w:hint="eastAsia"/>
+        </w:rPr>
+        <w:t>分享设计</w:t>
+      </w:r>
+    </w:p>
+    <w:p>
+      <w:pPr>
+        <w:pStyle w:val="a3"/>
+        <w:ind w:left="420" w:firstLineChars="0" w:firstLine="0"/>
+      </w:pPr>
+    </w:p>
+    <w:p>
+      <w:pPr>
+        <w:pStyle w:val="a3"/>
+        <w:ind w:left="420" w:firstLineChars="0" w:firstLine="0"/>
+        <w:rPr>
+          <w:rFonts w:hint="eastAsia"/>
+        </w:rPr>
+      </w:pPr>
+      <w:r>
+        <w:rPr>
+          <w:rFonts w:hint="eastAsia"/>
+        </w:rPr>
+        <w:t>项目相关游戏试玩，关注分享和商业化环节</w:t>
+      </w:r>
+      <w:r>
+        <w:rPr>
+          <w:rFonts w:hint="eastAsia"/>
+        </w:rPr>
+        <w:t>，参考美术风格和品质、题材、</w:t>
+      </w:r>
+      <w:r>
+        <w:rPr>
+          <w:rFonts w:hint="eastAsia"/>
+        </w:rPr>
+        <w:t>2D</w:t>
+      </w:r>
+      <w:r>
+        <w:t>\3D</w:t>
+      </w:r>
+      <w:r>
+        <w:rPr>
+          <w:rFonts w:hint="eastAsia"/>
+        </w:rPr>
+        <w:t>选型，气氛和音效</w:t>
+      </w:r>
     </w:p>
     <w:p>
       <w:pPr>
@@ -8893,10 +8368,43 @@
       <w:pPr>
         <w:pStyle w:val="a3"/>
         <w:ind w:left="420" w:firstLineChars="0" w:firstLine="0"/>
-        <w:rPr>
-          <w:rFonts w:hint="eastAsia"/>
-        </w:rPr>
-      </w:pPr>
+      </w:pPr>
+    </w:p>
+    <w:p>
+      <w:pPr>
+        <w:pStyle w:val="a3"/>
+        <w:ind w:left="420" w:firstLineChars="0" w:firstLine="0"/>
+        <w:rPr>
+          <w:rFonts w:hint="eastAsia"/>
+        </w:rPr>
+      </w:pPr>
+      <w:r>
+        <w:rPr>
+          <w:rFonts w:hint="eastAsia"/>
+        </w:rPr>
+        <w:t>项目相关游戏试玩，关注分享和商业化环节</w:t>
+      </w:r>
+      <w:r>
+        <w:rPr>
+          <w:rFonts w:hint="eastAsia"/>
+        </w:rPr>
+        <w:t>，参考美术风格和品质、题材、</w:t>
+      </w:r>
+      <w:r>
+        <w:rPr>
+          <w:rFonts w:hint="eastAsia"/>
+        </w:rPr>
+        <w:t>2D</w:t>
+      </w:r>
+      <w:r>
+        <w:t>\3D</w:t>
+      </w:r>
+      <w:r>
+        <w:rPr>
+          <w:rFonts w:hint="eastAsia"/>
+        </w:rPr>
+        <w:t>选型，气氛和音效</w:t>
+      </w:r>
     </w:p>
     <w:p>
       <w:pPr>
@@ -8928,6 +8436,50 @@
         <w:pStyle w:val="a3"/>
         <w:ind w:left="420" w:firstLineChars="0" w:firstLine="0"/>
       </w:pPr>
+      <w:r>
+        <w:rPr>
+          <w:rFonts w:hint="eastAsia"/>
+        </w:rPr>
+        <w:t>项目相关游戏试玩，关注分享和商业化环节</w:t>
+      </w:r>
+      <w:r>
+        <w:rPr>
+          <w:rFonts w:hint="eastAsia"/>
+        </w:rPr>
+        <w:t>，参考美术风格和品质、题材、</w:t>
+      </w:r>
+      <w:r>
+        <w:rPr>
+          <w:rFonts w:hint="eastAsia"/>
+        </w:rPr>
+        <w:t>2D</w:t>
+      </w:r>
+      <w:r>
+        <w:t>\3D</w:t>
+      </w:r>
+      <w:r>
+        <w:rPr>
+          <w:rFonts w:hint="eastAsia"/>
+        </w:rPr>
+        <w:t>选型，气氛和音效</w:t>
+      </w:r>
+    </w:p>
+    <w:p>
+      <w:pPr>
+        <w:pStyle w:val="a3"/>
+        <w:ind w:left="420" w:firstLineChars="0" w:firstLine="0"/>
+      </w:pPr>
+    </w:p>
+    <w:p>
+      <w:pPr>
+        <w:pStyle w:val="a3"/>
+        <w:ind w:left="420" w:firstLineChars="0" w:firstLine="0"/>
+        <w:rPr>
+          <w:rFonts w:hint="eastAsia"/>
+        </w:rPr>
+      </w:pPr>
+      <w:bookmarkStart w:id="0" w:name="_GoBack"/>
+      <w:bookmarkEnd w:id="0"/>
     </w:p>
     <w:p>
       <w:pPr>
@@ -8943,24 +8495,6 @@
     </w:p>
     <w:p>
       <w:pPr>
-        <w:pStyle w:val="a3"/>
-        <w:ind w:left="420" w:firstLineChars="0" w:firstLine="0"/>
-      </w:pPr>
-    </w:p>
-    <w:p>
-      <w:pPr>
-        <w:pStyle w:val="a3"/>
-        <w:ind w:left="420" w:firstLineChars="0" w:firstLine="0"/>
-      </w:pPr>
-      <w:r>
-        <w:rPr>
-          <w:rFonts w:hint="eastAsia"/>
-        </w:rPr>
-        <w:t>招人岗位需求和方式</w:t>
-      </w:r>
-    </w:p>
-    <w:p>
-      <w:pPr>
         <w:pStyle w:val="1"/>
       </w:pPr>
       <w:r>
@@ -8993,6 +8527,7 @@
         <w:rPr>
           <w:rFonts w:hint="eastAsia"/>
         </w:rPr>
+        <w:lastRenderedPageBreak/>
         <w:t>杂事</w:t>
       </w:r>
     </w:p>
@@ -10265,7 +9800,7 @@
 </file>
 
 <file path=customXml/itemProps1.xml><?xml version="1.0" encoding="utf-8"?>
-<ds:datastoreItem xmlns:ds="http://schemas.openxmlformats.org/officeDocument/2006/customXml" ds:itemID="{BD61AE34-C10B-4FD1-80F6-269E4C6FCF80}">
+<ds:datastoreItem xmlns:ds="http://schemas.openxmlformats.org/officeDocument/2006/customXml" ds:itemID="{B22E9B59-702B-46B7-98A6-7C410426BB1E}">
   <ds:schemaRefs>
     <ds:schemaRef ds:uri="http://schemas.openxmlformats.org/officeDocument/2006/bibliography"/>
   </ds:schemaRefs>

--- a/工作记录.docx
+++ b/工作记录.docx
@@ -1438,23 +1438,27 @@
       <w:r>
         <w:rPr>
           <w:rFonts w:hint="eastAsia"/>
+        </w:rPr>
+        <w:t>完善产品的框架设计，核心玩法按部就班去完善和丰富应该</w:t>
+      </w:r>
+      <w:r>
+        <w:rPr>
+          <w:rFonts w:hint="eastAsia"/>
+        </w:rPr>
+        <w:t>ok</w:t>
+      </w:r>
+      <w:r>
+        <w:rPr>
+          <w:rFonts w:hint="eastAsia"/>
+        </w:rPr>
+        <w:t>。重点放在题材和美术选型的确定，</w:t>
+      </w:r>
+      <w:r>
+        <w:rPr>
+          <w:rFonts w:hint="eastAsia"/>
           <w:color w:val="FF0000"/>
         </w:rPr>
-        <w:t>完善产品的框架设计，核心玩法按部就班去完善和丰富应该</w:t>
-      </w:r>
-      <w:r>
-        <w:rPr>
-          <w:rFonts w:hint="eastAsia"/>
-          <w:color w:val="FF0000"/>
-        </w:rPr>
-        <w:t>ok</w:t>
-      </w:r>
-      <w:r>
-        <w:rPr>
-          <w:rFonts w:hint="eastAsia"/>
-          <w:color w:val="FF0000"/>
-        </w:rPr>
-        <w:t>。重点放在题材和美术选型的确定，商业化，分享和传播性的用户获取上，还有风险点的预估。</w:t>
+        <w:t>商业化，分享和传播性的用户获取上，还有风险点的预估。</w:t>
       </w:r>
     </w:p>
     <w:p>
@@ -1647,6 +1651,163 @@
           <w:rFonts w:hint="eastAsia"/>
           <w:b/>
         </w:rPr>
+        <w:t>设计</w:t>
+      </w:r>
+    </w:p>
+    <w:p>
+      <w:r>
+        <w:rPr>
+          <w:rFonts w:hint="eastAsia"/>
+        </w:rPr>
+        <w:t>设计周边系统，商业化，分享和传播。</w:t>
+      </w:r>
+    </w:p>
+    <w:p>
+      <w:pPr>
+        <w:rPr>
+          <w:b/>
+        </w:rPr>
+      </w:pPr>
+      <w:r>
+        <w:rPr>
+          <w:rFonts w:hint="eastAsia"/>
+        </w:rPr>
+        <w:t>更多了解兄弟组产品的情况和数据。</w:t>
+      </w:r>
+    </w:p>
+    <w:p>
+      <w:pPr>
+        <w:rPr>
+          <w:b/>
+        </w:rPr>
+      </w:pPr>
+    </w:p>
+    <w:p>
+      <w:pPr>
+        <w:rPr>
+          <w:b/>
+        </w:rPr>
+      </w:pPr>
+      <w:r>
+        <w:rPr>
+          <w:rFonts w:hint="eastAsia"/>
+          <w:b/>
+        </w:rPr>
+        <w:t>项目</w:t>
+      </w:r>
+    </w:p>
+    <w:p>
+      <w:r>
+        <w:rPr>
+          <w:rFonts w:hint="eastAsia"/>
+        </w:rPr>
+        <w:t>细化项目计划安排。</w:t>
+      </w:r>
+    </w:p>
+    <w:p>
+      <w:r>
+        <w:rPr>
+          <w:rFonts w:hint="eastAsia"/>
+        </w:rPr>
+        <w:t>招人面试</w:t>
+      </w:r>
+      <w:r>
+        <w:t>H5</w:t>
+      </w:r>
+      <w:r>
+        <w:rPr>
+          <w:rFonts w:hint="eastAsia"/>
+        </w:rPr>
+        <w:t>游戏客户端</w:t>
+      </w:r>
+      <w:r>
+        <w:rPr>
+          <w:rFonts w:hint="eastAsia"/>
+        </w:rPr>
+        <w:t>开发</w:t>
+      </w:r>
+      <w:r>
+        <w:rPr>
+          <w:rFonts w:hint="eastAsia"/>
+        </w:rPr>
+        <w:t>1</w:t>
+      </w:r>
+      <w:r>
+        <w:rPr>
+          <w:rFonts w:hint="eastAsia"/>
+        </w:rPr>
+        <w:t>名。</w:t>
+      </w:r>
+    </w:p>
+    <w:p>
+      <w:r>
+        <w:rPr>
+          <w:rFonts w:hint="eastAsia"/>
+        </w:rPr>
+        <w:t>2D</w:t>
+      </w:r>
+      <w:r>
+        <w:rPr>
+          <w:rFonts w:hint="eastAsia"/>
+        </w:rPr>
+        <w:t>美术</w:t>
+      </w:r>
+      <w:r>
+        <w:rPr>
+          <w:rFonts w:hint="eastAsia"/>
+        </w:rPr>
+        <w:t>1</w:t>
+      </w:r>
+      <w:r>
+        <w:rPr>
+          <w:rFonts w:hint="eastAsia"/>
+        </w:rPr>
+        <w:t>名。</w:t>
+      </w:r>
+    </w:p>
+    <w:p/>
+    <w:p>
+      <w:pPr>
+        <w:rPr>
+          <w:b/>
+        </w:rPr>
+      </w:pPr>
+      <w:r>
+        <w:rPr>
+          <w:rFonts w:hint="eastAsia"/>
+          <w:b/>
+        </w:rPr>
+        <w:t>开发</w:t>
+      </w:r>
+    </w:p>
+    <w:p>
+      <w:r>
+        <w:rPr>
+          <w:rFonts w:hint="eastAsia"/>
+        </w:rPr>
+        <w:t>具体关卡制作和调试</w:t>
+      </w:r>
+    </w:p>
+    <w:p>
+      <w:r>
+        <w:rPr>
+          <w:rFonts w:hint="eastAsia"/>
+        </w:rPr>
+        <w:t>配合具体开发任务和验证测试</w:t>
+      </w:r>
+    </w:p>
+    <w:p/>
+    <w:p>
+      <w:pPr>
+        <w:rPr>
+          <w:b/>
+        </w:rPr>
+      </w:pPr>
+      <w:r>
+        <w:rPr>
+          <w:rFonts w:hint="eastAsia"/>
+          <w:b/>
+        </w:rPr>
         <w:t>预研</w:t>
       </w:r>
     </w:p>
@@ -1655,6 +1816,26 @@
         <w:rPr>
           <w:rFonts w:hint="eastAsia"/>
         </w:rPr>
+        <w:t>完善设计时间捕手方案</w:t>
+      </w:r>
+      <w:r>
+        <w:rPr>
+          <w:rFonts w:hint="eastAsia"/>
+        </w:rPr>
+        <w:t>A</w:t>
+      </w:r>
+      <w:r>
+        <w:rPr>
+          <w:rFonts w:hint="eastAsia"/>
+        </w:rPr>
+        <w:t>为后续储备。</w:t>
+      </w:r>
+    </w:p>
+    <w:p>
+      <w:r>
+        <w:rPr>
+          <w:rFonts w:hint="eastAsia"/>
+        </w:rPr>
         <w:t>还有精力的话，再完善设计时间捕手方案</w:t>
       </w:r>
       <w:r>
@@ -1668,10 +1849,163 @@
       </w:r>
     </w:p>
     <w:p>
-      <w:r>
-        <w:rPr>
-          <w:rFonts w:hint="eastAsia"/>
-        </w:rPr>
+      <w:pPr>
+        <w:pStyle w:val="3"/>
+      </w:pPr>
+      <w:r>
+        <w:rPr>
+          <w:rFonts w:hint="eastAsia"/>
+        </w:rPr>
+        <w:t>完成</w:t>
+      </w:r>
+    </w:p>
+    <w:p>
+      <w:pPr>
+        <w:pStyle w:val="2"/>
+      </w:pPr>
+      <w:r>
+        <w:t>12</w:t>
+      </w:r>
+      <w:r>
+        <w:rPr>
+          <w:rFonts w:hint="eastAsia"/>
+        </w:rPr>
+        <w:t>月</w:t>
+      </w:r>
+    </w:p>
+    <w:p>
+      <w:pPr>
+        <w:pStyle w:val="3"/>
+      </w:pPr>
+      <w:r>
+        <w:rPr>
+          <w:rFonts w:hint="eastAsia"/>
+        </w:rPr>
+        <w:t>计划</w:t>
+      </w:r>
+    </w:p>
+    <w:p>
+      <w:pPr>
+        <w:rPr>
+          <w:b/>
+        </w:rPr>
+      </w:pPr>
+      <w:r>
+        <w:rPr>
+          <w:rFonts w:hint="eastAsia"/>
+          <w:b/>
+        </w:rPr>
+        <w:t>设计</w:t>
+      </w:r>
+    </w:p>
+    <w:p>
+      <w:pPr>
+        <w:rPr>
+          <w:b/>
+        </w:rPr>
+      </w:pPr>
+    </w:p>
+    <w:p>
+      <w:pPr>
+        <w:rPr>
+          <w:b/>
+        </w:rPr>
+      </w:pPr>
+      <w:r>
+        <w:rPr>
+          <w:rFonts w:hint="eastAsia"/>
+          <w:b/>
+        </w:rPr>
+        <w:t>项目</w:t>
+      </w:r>
+    </w:p>
+    <w:p>
+      <w:r>
+        <w:rPr>
+          <w:rFonts w:hint="eastAsia"/>
+        </w:rPr>
+        <w:t>招人面试</w:t>
+      </w:r>
+      <w:r>
+        <w:rPr>
+          <w:rFonts w:hint="eastAsia"/>
+        </w:rPr>
+        <w:t>2D</w:t>
+      </w:r>
+      <w:r>
+        <w:rPr>
+          <w:rFonts w:hint="eastAsia"/>
+        </w:rPr>
+        <w:t>美术</w:t>
+      </w:r>
+      <w:r>
+        <w:rPr>
+          <w:rFonts w:hint="eastAsia"/>
+        </w:rPr>
+        <w:t>1</w:t>
+      </w:r>
+      <w:r>
+        <w:rPr>
+          <w:rFonts w:hint="eastAsia"/>
+        </w:rPr>
+        <w:t>名。</w:t>
+      </w:r>
+    </w:p>
+    <w:p>
+      <w:pPr>
+        <w:rPr>
+          <w:b/>
+        </w:rPr>
+      </w:pPr>
+    </w:p>
+    <w:p>
+      <w:pPr>
+        <w:rPr>
+          <w:b/>
+        </w:rPr>
+      </w:pPr>
+      <w:r>
+        <w:rPr>
+          <w:rFonts w:hint="eastAsia"/>
+          <w:b/>
+        </w:rPr>
+        <w:t>开发</w:t>
+      </w:r>
+    </w:p>
+    <w:p>
+      <w:pPr>
+        <w:rPr>
+          <w:b/>
+        </w:rPr>
+      </w:pPr>
+      <w:r>
+        <w:rPr>
+          <w:rFonts w:hint="eastAsia"/>
+        </w:rPr>
+        <w:t>配合具体开发任务和验证测试</w:t>
+      </w:r>
+    </w:p>
+    <w:p/>
+    <w:p>
+      <w:pPr>
+        <w:rPr>
+          <w:b/>
+        </w:rPr>
+      </w:pPr>
+      <w:r>
+        <w:rPr>
+          <w:rFonts w:hint="eastAsia"/>
+          <w:b/>
+        </w:rPr>
+        <w:t>预研</w:t>
+      </w:r>
+    </w:p>
+    <w:p>
+      <w:r>
+        <w:rPr>
+          <w:rFonts w:hint="eastAsia"/>
+        </w:rPr>
+        <w:lastRenderedPageBreak/>
         <w:t>还有精力的话，再完善设计</w:t>
       </w:r>
       <w:r>
@@ -1689,27 +2023,13 @@
     </w:p>
     <w:p>
       <w:pPr>
-        <w:pStyle w:val="2"/>
-      </w:pPr>
-      <w:r>
-        <w:t>12</w:t>
-      </w:r>
-      <w:r>
-        <w:rPr>
-          <w:rFonts w:hint="eastAsia"/>
-        </w:rPr>
-        <w:t>月</w:t>
-      </w:r>
-    </w:p>
-    <w:p>
-      <w:pPr>
         <w:pStyle w:val="3"/>
       </w:pPr>
       <w:r>
         <w:rPr>
           <w:rFonts w:hint="eastAsia"/>
         </w:rPr>
-        <w:t>计划</w:t>
+        <w:t>完成</w:t>
       </w:r>
     </w:p>
     <w:p>
@@ -2077,7 +2397,6 @@
         <w:rPr>
           <w:color w:val="A6A6A6" w:themeColor="background1" w:themeShade="A6"/>
         </w:rPr>
-        <w:lastRenderedPageBreak/>
         <w:t>JS</w:t>
       </w:r>
       <w:r>
@@ -2314,6 +2633,7 @@
           <w:rFonts w:hint="eastAsia"/>
           <w:color w:val="A6A6A6" w:themeColor="background1" w:themeShade="A6"/>
         </w:rPr>
+        <w:lastRenderedPageBreak/>
         <w:t>官方文档——微信小游戏开发指南</w:t>
       </w:r>
     </w:p>
@@ -2738,7 +3058,6 @@
           <w:rFonts w:hint="eastAsia"/>
           <w:color w:val="A6A6A6" w:themeColor="background1" w:themeShade="A6"/>
         </w:rPr>
-        <w:lastRenderedPageBreak/>
         <w:t>概念设计参考资源</w:t>
       </w:r>
     </w:p>
@@ -2879,6 +3198,7 @@
         <w:rPr>
           <w:rFonts w:hint="eastAsia"/>
         </w:rPr>
+        <w:lastRenderedPageBreak/>
         <w:t>阶段</w:t>
       </w:r>
       <w:r>
@@ -3493,7 +3813,6 @@
           <w:rFonts w:hint="eastAsia"/>
           <w:color w:val="A6A6A6" w:themeColor="background1" w:themeShade="A6"/>
         </w:rPr>
-        <w:lastRenderedPageBreak/>
         <w:t>小游戏具体想法</w:t>
       </w:r>
       <w:r>
@@ -4460,6 +4779,7 @@
         </w:rPr>
       </w:pPr>
       <w:r>
+        <w:lastRenderedPageBreak/>
         <w:tab/>
       </w:r>
       <w:r>
@@ -5127,7 +5447,6 @@
     </w:p>
     <w:p>
       <w:r>
-        <w:lastRenderedPageBreak/>
         <w:tab/>
       </w:r>
       <w:r>
@@ -5318,6 +5637,7 @@
           <w:rFonts w:hint="eastAsia"/>
           <w:color w:val="A6A6A6" w:themeColor="background1" w:themeShade="A6"/>
         </w:rPr>
+        <w:lastRenderedPageBreak/>
         <w:t>小游戏具体想法</w:t>
       </w:r>
       <w:r>
@@ -5894,7 +6214,6 @@
         <w:rPr>
           <w:color w:val="A6A6A6" w:themeColor="background1" w:themeShade="A6"/>
         </w:rPr>
-        <w:lastRenderedPageBreak/>
         <w:t>R</w:t>
       </w:r>
       <w:r>
@@ -6123,6 +6442,7 @@
         <w:ind w:firstLineChars="0"/>
       </w:pPr>
       <w:r>
+        <w:lastRenderedPageBreak/>
         <w:t>2018-9-19</w:t>
       </w:r>
       <w:r>
@@ -6763,7 +7083,6 @@
           <w:rFonts w:hint="eastAsia"/>
           <w:color w:val="A6A6A6" w:themeColor="background1" w:themeShade="A6"/>
         </w:rPr>
-        <w:lastRenderedPageBreak/>
         <w:t>项目相关游戏试玩，参考</w:t>
       </w:r>
       <w:r>
@@ -6874,6 +7193,7 @@
         <w:rPr>
           <w:rFonts w:hint="eastAsia"/>
         </w:rPr>
+        <w:lastRenderedPageBreak/>
         <w:t>阶段</w:t>
       </w:r>
       <w:r>
@@ -7488,6 +7808,7 @@
           <w:rFonts w:hint="eastAsia"/>
           <w:color w:val="A6A6A6" w:themeColor="background1" w:themeShade="A6"/>
         </w:rPr>
+        <w:lastRenderedPageBreak/>
         <w:t>项目相关游戏试玩，关注分享和商业化环节，参考美术风格和品质、题材，气氛和音效</w:t>
       </w:r>
     </w:p>
@@ -8019,7 +8340,6 @@
         <w:rPr>
           <w:color w:val="A6A6A6" w:themeColor="background1" w:themeShade="A6"/>
         </w:rPr>
-        <w:lastRenderedPageBreak/>
         <w:t>Review</w:t>
       </w:r>
       <w:r>
@@ -8080,49 +8400,6 @@
     </w:p>
     <w:p>
       <w:pPr>
-        <w:rPr>
-          <w:rFonts w:hint="eastAsia"/>
-        </w:rPr>
-      </w:pPr>
-      <w:r>
-        <w:tab/>
-      </w:r>
-    </w:p>
-    <w:p>
-      <w:pPr>
-        <w:pStyle w:val="a3"/>
-        <w:ind w:left="420" w:firstLineChars="0" w:firstLine="0"/>
-      </w:pPr>
-      <w:r>
-        <w:rPr>
-          <w:rFonts w:hint="eastAsia"/>
-        </w:rPr>
-        <w:t>项目相关游戏试玩，关注分享和商业化环节</w:t>
-      </w:r>
-      <w:r>
-        <w:rPr>
-          <w:rFonts w:hint="eastAsia"/>
-        </w:rPr>
-        <w:t>，参考美术风格和品质、题材、</w:t>
-      </w:r>
-      <w:r>
-        <w:rPr>
-          <w:rFonts w:hint="eastAsia"/>
-        </w:rPr>
-        <w:t>2D</w:t>
-      </w:r>
-      <w:r>
-        <w:t>\3D</w:t>
-      </w:r>
-      <w:r>
-        <w:rPr>
-          <w:rFonts w:hint="eastAsia"/>
-        </w:rPr>
-        <w:t>选型，气氛和音效</w:t>
-      </w:r>
-    </w:p>
-    <w:p>
-      <w:pPr>
         <w:pStyle w:val="a3"/>
         <w:numPr>
           <w:ilvl w:val="0"/>
@@ -8145,42 +8422,64 @@
         <w:pStyle w:val="a3"/>
         <w:ind w:left="420" w:firstLineChars="0" w:firstLine="0"/>
         <w:rPr>
-          <w:rFonts w:hint="eastAsia"/>
-        </w:rPr>
-      </w:pPr>
-      <w:r>
-        <w:rPr>
-          <w:rFonts w:hint="eastAsia"/>
-        </w:rPr>
-        <w:t>招人岗位需求和方式</w:t>
-      </w:r>
-    </w:p>
-    <w:p>
-      <w:pPr>
-        <w:pStyle w:val="a3"/>
-        <w:ind w:left="420" w:firstLineChars="0" w:firstLine="0"/>
-      </w:pPr>
-      <w:r>
-        <w:rPr>
-          <w:rFonts w:hint="eastAsia"/>
-        </w:rPr>
-        <w:t>沟通确定内部合作方式，人员</w:t>
-      </w:r>
-    </w:p>
-    <w:p>
-      <w:pPr>
-        <w:pStyle w:val="a3"/>
-        <w:ind w:left="420" w:firstLineChars="0" w:firstLine="0"/>
-      </w:pPr>
-    </w:p>
-    <w:p>
-      <w:pPr>
-        <w:pStyle w:val="a3"/>
-        <w:ind w:left="420" w:firstLineChars="0" w:firstLine="0"/>
-      </w:pPr>
-      <w:r>
-        <w:rPr>
-          <w:rFonts w:hint="eastAsia"/>
+          <w:color w:val="A6A6A6" w:themeColor="background1" w:themeShade="A6"/>
+        </w:rPr>
+      </w:pPr>
+      <w:r>
+        <w:rPr>
+          <w:rFonts w:hint="eastAsia"/>
+          <w:color w:val="A6A6A6" w:themeColor="background1" w:themeShade="A6"/>
+        </w:rPr>
+        <w:t>沟通招人岗位需求和方式</w:t>
+      </w:r>
+    </w:p>
+    <w:p>
+      <w:pPr>
+        <w:pStyle w:val="a3"/>
+        <w:ind w:left="420" w:firstLineChars="0" w:firstLine="0"/>
+      </w:pPr>
+      <w:r>
+        <w:rPr>
+          <w:rFonts w:hint="eastAsia"/>
+          <w:color w:val="A6A6A6" w:themeColor="background1" w:themeShade="A6"/>
+        </w:rPr>
+        <w:t>确定客户端</w:t>
+      </w:r>
+      <w:r>
+        <w:rPr>
+          <w:rFonts w:hint="eastAsia"/>
+          <w:color w:val="A6A6A6" w:themeColor="background1" w:themeShade="A6"/>
+        </w:rPr>
+        <w:t>程序</w:t>
+      </w:r>
+      <w:r>
+        <w:rPr>
+          <w:rFonts w:hint="eastAsia"/>
+          <w:color w:val="A6A6A6" w:themeColor="background1" w:themeShade="A6"/>
+        </w:rPr>
+        <w:t>JD</w:t>
+      </w:r>
+      <w:bookmarkStart w:id="0" w:name="_GoBack"/>
+      <w:bookmarkEnd w:id="0"/>
+    </w:p>
+    <w:p>
+      <w:pPr>
+        <w:pStyle w:val="a3"/>
+        <w:ind w:left="420" w:firstLineChars="0" w:firstLine="0"/>
+      </w:pPr>
+    </w:p>
+    <w:p>
+      <w:pPr>
+        <w:pStyle w:val="a3"/>
+        <w:ind w:left="420" w:firstLineChars="0" w:firstLine="0"/>
+        <w:rPr>
+          <w:color w:val="A6A6A6" w:themeColor="background1" w:themeShade="A6"/>
+        </w:rPr>
+      </w:pPr>
+      <w:r>
+        <w:rPr>
+          <w:rFonts w:hint="eastAsia"/>
+          <w:color w:val="A6A6A6" w:themeColor="background1" w:themeShade="A6"/>
         </w:rPr>
         <w:t>具体玩法设计</w:t>
       </w:r>
@@ -8195,9 +8494,6 @@
       <w:pPr>
         <w:pStyle w:val="a3"/>
         <w:ind w:left="420" w:firstLineChars="0" w:firstLine="0"/>
-        <w:rPr>
-          <w:rFonts w:hint="eastAsia"/>
-        </w:rPr>
       </w:pPr>
       <w:r>
         <w:rPr>
@@ -8252,6 +8548,18 @@
     <w:p>
       <w:pPr>
         <w:pStyle w:val="a3"/>
+        <w:ind w:left="420" w:firstLineChars="0" w:firstLine="0"/>
+      </w:pPr>
+      <w:r>
+        <w:rPr>
+          <w:rFonts w:hint="eastAsia"/>
+        </w:rPr>
+        <w:t>沟通确定内部合作方式，人员</w:t>
+      </w:r>
+    </w:p>
+    <w:p>
+      <w:pPr>
+        <w:pStyle w:val="a3"/>
       </w:pPr>
     </w:p>
     <w:p>
@@ -8268,9 +8576,6 @@
     <w:p>
       <w:pPr>
         <w:pStyle w:val="a3"/>
-        <w:rPr>
-          <w:rFonts w:hint="eastAsia"/>
-        </w:rPr>
       </w:pPr>
     </w:p>
     <w:p>
@@ -8313,9 +8618,6 @@
       <w:pPr>
         <w:pStyle w:val="a3"/>
         <w:ind w:left="420" w:firstLineChars="0" w:firstLine="0"/>
-        <w:rPr>
-          <w:rFonts w:hint="eastAsia"/>
-        </w:rPr>
       </w:pPr>
       <w:r>
         <w:rPr>
@@ -8374,9 +8676,6 @@
       <w:pPr>
         <w:pStyle w:val="a3"/>
         <w:ind w:left="420" w:firstLineChars="0" w:firstLine="0"/>
-        <w:rPr>
-          <w:rFonts w:hint="eastAsia"/>
-        </w:rPr>
       </w:pPr>
       <w:r>
         <w:rPr>
@@ -8466,35 +8765,6 @@
     </w:p>
     <w:p>
       <w:pPr>
-        <w:pStyle w:val="a3"/>
-        <w:ind w:left="420" w:firstLineChars="0" w:firstLine="0"/>
-      </w:pPr>
-    </w:p>
-    <w:p>
-      <w:pPr>
-        <w:pStyle w:val="a3"/>
-        <w:ind w:left="420" w:firstLineChars="0" w:firstLine="0"/>
-        <w:rPr>
-          <w:rFonts w:hint="eastAsia"/>
-        </w:rPr>
-      </w:pPr>
-      <w:bookmarkStart w:id="0" w:name="_GoBack"/>
-      <w:bookmarkEnd w:id="0"/>
-    </w:p>
-    <w:p>
-      <w:pPr>
-        <w:pStyle w:val="a3"/>
-        <w:ind w:left="420" w:firstLineChars="0" w:firstLine="0"/>
-      </w:pPr>
-      <w:r>
-        <w:rPr>
-          <w:rFonts w:hint="eastAsia"/>
-        </w:rPr>
-        <w:t>细化项目计划安排</w:t>
-      </w:r>
-    </w:p>
-    <w:p>
-      <w:pPr>
         <w:pStyle w:val="1"/>
       </w:pPr>
       <w:r>
@@ -8527,7 +8797,6 @@
         <w:rPr>
           <w:rFonts w:hint="eastAsia"/>
         </w:rPr>
-        <w:lastRenderedPageBreak/>
         <w:t>杂事</w:t>
       </w:r>
     </w:p>
@@ -9800,7 +10069,7 @@
 </file>
 
 <file path=customXml/itemProps1.xml><?xml version="1.0" encoding="utf-8"?>
-<ds:datastoreItem xmlns:ds="http://schemas.openxmlformats.org/officeDocument/2006/customXml" ds:itemID="{B22E9B59-702B-46B7-98A6-7C410426BB1E}">
+<ds:datastoreItem xmlns:ds="http://schemas.openxmlformats.org/officeDocument/2006/customXml" ds:itemID="{5122E0B5-919C-46C1-8221-175CBA08EF9F}">
   <ds:schemaRefs>
     <ds:schemaRef ds:uri="http://schemas.openxmlformats.org/officeDocument/2006/bibliography"/>
   </ds:schemaRefs>

--- a/工作记录.docx
+++ b/工作记录.docx
@@ -14,6 +14,11 @@
       </w:r>
     </w:p>
     <w:p>
+      <w:pPr>
+        <w:rPr>
+          <w:rFonts w:hint="eastAsia"/>
+        </w:rPr>
+      </w:pPr>
       <w:r>
         <w:rPr>
           <w:rFonts w:hint="eastAsia"/>
@@ -46,6 +51,11 @@
       </w:r>
     </w:p>
     <w:p>
+      <w:pPr>
+        <w:rPr>
+          <w:rFonts w:hint="eastAsia"/>
+        </w:rPr>
+      </w:pPr>
       <w:r>
         <w:rPr>
           <w:rFonts w:hint="eastAsia"/>
@@ -85,10 +95,118 @@
     </w:p>
     <w:p>
       <w:r>
-        <w:rPr>
-          <w:rFonts w:hint="eastAsia"/>
-        </w:rPr>
-        <w:t xml:space="preserve">7:00-8:30 </w:t>
+        <w:t>7:00-8:30 Coding</w:t>
+      </w:r>
+    </w:p>
+    <w:p>
+      <w:pPr>
+        <w:rPr>
+          <w:rFonts w:hint="eastAsia"/>
+        </w:rPr>
+      </w:pPr>
+      <w:r>
+        <w:rPr>
+          <w:rFonts w:hint="eastAsia"/>
+        </w:rPr>
+        <w:t xml:space="preserve">8:30-9:00 </w:t>
+      </w:r>
+      <w:r>
+        <w:rPr>
+          <w:rFonts w:hint="eastAsia"/>
+        </w:rPr>
+        <w:t>专业阅读</w:t>
+      </w:r>
+    </w:p>
+    <w:p>
+      <w:r>
+        <w:t>9:00-9:30 news</w:t>
+      </w:r>
+    </w:p>
+    <w:p>
+      <w:pPr>
+        <w:rPr>
+          <w:rFonts w:hint="eastAsia"/>
+        </w:rPr>
+      </w:pPr>
+      <w:r>
+        <w:rPr>
+          <w:rFonts w:hint="eastAsia"/>
+        </w:rPr>
+        <w:t xml:space="preserve">9:30-10:30 </w:t>
+      </w:r>
+      <w:r>
+        <w:rPr>
+          <w:rFonts w:hint="eastAsia"/>
+        </w:rPr>
+        <w:t>文章</w:t>
+      </w:r>
+      <w:r>
+        <w:rPr>
+          <w:rFonts w:hint="eastAsia"/>
+        </w:rPr>
+        <w:t xml:space="preserve"> / </w:t>
+      </w:r>
+      <w:r>
+        <w:rPr>
+          <w:rFonts w:hint="eastAsia"/>
+        </w:rPr>
+        <w:t>项目管理</w:t>
+      </w:r>
+      <w:r>
+        <w:rPr>
+          <w:rFonts w:hint="eastAsia"/>
+        </w:rPr>
+        <w:t xml:space="preserve"> / </w:t>
+      </w:r>
+      <w:r>
+        <w:rPr>
+          <w:rFonts w:hint="eastAsia"/>
+        </w:rPr>
+        <w:t>公司</w:t>
+      </w:r>
+    </w:p>
+    <w:p>
+      <w:pPr>
+        <w:rPr>
+          <w:rFonts w:hint="eastAsia"/>
+        </w:rPr>
+      </w:pPr>
+      <w:r>
+        <w:rPr>
+          <w:rFonts w:hint="eastAsia"/>
+        </w:rPr>
+        <w:t xml:space="preserve">10:30-12:30 </w:t>
+      </w:r>
+      <w:r>
+        <w:rPr>
+          <w:rFonts w:hint="eastAsia"/>
+        </w:rPr>
+        <w:t>设计</w:t>
+      </w:r>
+      <w:r>
+        <w:rPr>
+          <w:rFonts w:hint="eastAsia"/>
+        </w:rPr>
+        <w:t xml:space="preserve"> / </w:t>
+      </w:r>
+      <w:r>
+        <w:rPr>
+          <w:rFonts w:hint="eastAsia"/>
+        </w:rPr>
+        <w:t>开发</w:t>
+      </w:r>
+    </w:p>
+    <w:p>
+      <w:pPr>
+        <w:rPr>
+          <w:rFonts w:hint="eastAsia"/>
+        </w:rPr>
+      </w:pPr>
+      <w:r>
+        <w:rPr>
+          <w:rFonts w:hint="eastAsia"/>
+        </w:rPr>
+        <w:t xml:space="preserve">12:30-14:00 </w:t>
       </w:r>
       <w:r>
         <w:rPr>
@@ -98,36 +216,22 @@
       </w:r>
     </w:p>
     <w:p>
-      <w:r>
-        <w:rPr>
-          <w:rFonts w:hint="eastAsia"/>
-        </w:rPr>
-        <w:t xml:space="preserve">8:30-9:00 </w:t>
-      </w:r>
-      <w:r>
-        <w:rPr>
-          <w:rFonts w:hint="eastAsia"/>
-        </w:rPr>
-        <w:t>专业阅读</w:t>
-      </w:r>
-    </w:p>
-    <w:p>
-      <w:r>
-        <w:t>9:00-9:30 news</w:t>
-      </w:r>
-    </w:p>
-    <w:p>
-      <w:r>
-        <w:rPr>
-          <w:rFonts w:hint="eastAsia"/>
-        </w:rPr>
-        <w:t xml:space="preserve">9:30-10:30 </w:t>
-      </w:r>
-      <w:r>
-        <w:rPr>
-          <w:rFonts w:hint="eastAsia"/>
-        </w:rPr>
-        <w:t>文章</w:t>
+      <w:pPr>
+        <w:rPr>
+          <w:rFonts w:hint="eastAsia"/>
+        </w:rPr>
+      </w:pPr>
+      <w:r>
+        <w:rPr>
+          <w:rFonts w:hint="eastAsia"/>
+        </w:rPr>
+        <w:t xml:space="preserve">14:00-15:00 ideas </w:t>
+      </w:r>
+      <w:r>
+        <w:rPr>
+          <w:rFonts w:hint="eastAsia"/>
+        </w:rPr>
+        <w:t>看游戏原型</w:t>
       </w:r>
       <w:r>
         <w:rPr>
@@ -139,7 +243,26 @@
         <w:rPr>
           <w:rFonts w:hint="eastAsia"/>
         </w:rPr>
-        <w:t>项目管理</w:t>
+        <w:t>美术</w:t>
+      </w:r>
+    </w:p>
+    <w:p>
+      <w:pPr>
+        <w:rPr>
+          <w:rFonts w:hint="eastAsia"/>
+        </w:rPr>
+      </w:pPr>
+      <w:r>
+        <w:rPr>
+          <w:rFonts w:hint="eastAsia"/>
+        </w:rPr>
+        <w:t xml:space="preserve">15:00-18:00 </w:t>
+      </w:r>
+      <w:r>
+        <w:rPr>
+          <w:rFonts w:hint="eastAsia"/>
+        </w:rPr>
+        <w:t>设计</w:t>
       </w:r>
       <w:r>
         <w:rPr>
@@ -151,18 +274,45 @@
         <w:rPr>
           <w:rFonts w:hint="eastAsia"/>
         </w:rPr>
-        <w:t>公司</w:t>
-      </w:r>
-    </w:p>
-    <w:p>
-      <w:r>
-        <w:t>10:30-12:30</w:t>
-      </w:r>
-      <w:r>
-        <w:rPr>
-          <w:rFonts w:hint="eastAsia"/>
-        </w:rPr>
-        <w:t>设计</w:t>
+        <w:t>开发</w:t>
+      </w:r>
+    </w:p>
+    <w:p>
+      <w:pPr>
+        <w:rPr>
+          <w:rFonts w:hint="eastAsia"/>
+        </w:rPr>
+      </w:pPr>
+      <w:r>
+        <w:rPr>
+          <w:rFonts w:hint="eastAsia"/>
+        </w:rPr>
+        <w:t xml:space="preserve">18:00-19:00 </w:t>
+      </w:r>
+      <w:r>
+        <w:rPr>
+          <w:rFonts w:hint="eastAsia"/>
+        </w:rPr>
+        <w:t>项目相关游戏试玩跟进</w:t>
+      </w:r>
+    </w:p>
+    <w:p>
+      <w:pPr>
+        <w:rPr>
+          <w:rFonts w:hint="eastAsia"/>
+        </w:rPr>
+      </w:pPr>
+      <w:r>
+        <w:rPr>
+          <w:rFonts w:hint="eastAsia"/>
+        </w:rPr>
+        <w:t xml:space="preserve">19:00-20:30 </w:t>
+      </w:r>
+      <w:r>
+        <w:rPr>
+          <w:rFonts w:hint="eastAsia"/>
+        </w:rPr>
+        <w:t>参考游戏、拓展游戏体验</w:t>
       </w:r>
       <w:r>
         <w:rPr>
@@ -174,26 +324,26 @@
         <w:rPr>
           <w:rFonts w:hint="eastAsia"/>
         </w:rPr>
-        <w:t>开发</w:t>
-      </w:r>
-    </w:p>
-    <w:p>
-      <w:r>
-        <w:t>12:30-14:00 Coding</w:t>
-      </w:r>
-    </w:p>
-    <w:p>
-      <w:r>
-        <w:rPr>
-          <w:rFonts w:hint="eastAsia"/>
-        </w:rPr>
-        <w:t xml:space="preserve">14:00-15:00 ideas </w:t>
-      </w:r>
-      <w:r>
-        <w:rPr>
-          <w:rFonts w:hint="eastAsia"/>
-        </w:rPr>
-        <w:t>看游戏原型</w:t>
+        <w:t>休息</w:t>
+      </w:r>
+    </w:p>
+    <w:p>
+      <w:pPr>
+        <w:rPr>
+          <w:rFonts w:hint="eastAsia"/>
+        </w:rPr>
+      </w:pPr>
+      <w:r>
+        <w:rPr>
+          <w:rFonts w:hint="eastAsia"/>
+        </w:rPr>
+        <w:t xml:space="preserve">20:30-21:00 </w:t>
+      </w:r>
+      <w:r>
+        <w:rPr>
+          <w:rFonts w:hint="eastAsia"/>
+        </w:rPr>
+        <w:t>通勤</w:t>
       </w:r>
       <w:r>
         <w:rPr>
@@ -205,18 +355,26 @@
         <w:rPr>
           <w:rFonts w:hint="eastAsia"/>
         </w:rPr>
-        <w:t>美术</w:t>
-      </w:r>
-    </w:p>
-    <w:p>
-      <w:r>
-        <w:t>15:00-18:00</w:t>
-      </w:r>
-      <w:r>
-        <w:rPr>
-          <w:rFonts w:hint="eastAsia"/>
-        </w:rPr>
-        <w:t>设计</w:t>
+        <w:t>听英语</w:t>
+      </w:r>
+    </w:p>
+    <w:p>
+      <w:pPr>
+        <w:rPr>
+          <w:rFonts w:hint="eastAsia"/>
+        </w:rPr>
+      </w:pPr>
+      <w:r>
+        <w:rPr>
+          <w:rFonts w:hint="eastAsia"/>
+        </w:rPr>
+        <w:t xml:space="preserve">21:00-22:00 </w:t>
+      </w:r>
+      <w:r>
+        <w:rPr>
+          <w:rFonts w:hint="eastAsia"/>
+        </w:rPr>
+        <w:t>学音乐</w:t>
       </w:r>
       <w:r>
         <w:rPr>
@@ -228,35 +386,45 @@
         <w:rPr>
           <w:rFonts w:hint="eastAsia"/>
         </w:rPr>
-        <w:t>开发</w:t>
-      </w:r>
-    </w:p>
-    <w:p>
-      <w:r>
-        <w:rPr>
-          <w:rFonts w:hint="eastAsia"/>
-        </w:rPr>
-        <w:t xml:space="preserve">18:00-19:00 </w:t>
-      </w:r>
-      <w:r>
-        <w:rPr>
-          <w:rFonts w:hint="eastAsia"/>
-        </w:rPr>
-        <w:t>项目相关游戏试玩跟进</w:t>
-      </w:r>
-    </w:p>
-    <w:p>
-      <w:r>
-        <w:rPr>
-          <w:rFonts w:hint="eastAsia"/>
-        </w:rPr>
-        <w:t xml:space="preserve">19:00-20:30 </w:t>
-      </w:r>
-      <w:r>
-        <w:rPr>
-          <w:rFonts w:hint="eastAsia"/>
-        </w:rPr>
-        <w:t>参考游戏、拓展游戏体验</w:t>
+        <w:t>实践</w:t>
+      </w:r>
+    </w:p>
+    <w:p>
+      <w:pPr>
+        <w:rPr>
+          <w:rFonts w:hint="eastAsia"/>
+        </w:rPr>
+      </w:pPr>
+      <w:r>
+        <w:rPr>
+          <w:rFonts w:hint="eastAsia"/>
+        </w:rPr>
+        <w:t xml:space="preserve">22:00-23:00 </w:t>
+      </w:r>
+      <w:r>
+        <w:rPr>
+          <w:rFonts w:hint="eastAsia"/>
+        </w:rPr>
+        <w:t>娱乐玩游戏</w:t>
+      </w:r>
+    </w:p>
+    <w:p>
+      <w:pPr>
+        <w:rPr>
+          <w:rFonts w:hint="eastAsia"/>
+        </w:rPr>
+      </w:pPr>
+      <w:r>
+        <w:rPr>
+          <w:rFonts w:hint="eastAsia"/>
+        </w:rPr>
+        <w:t xml:space="preserve">23:00-23:30 </w:t>
+      </w:r>
+      <w:r>
+        <w:rPr>
+          <w:rFonts w:hint="eastAsia"/>
+        </w:rPr>
+        <w:t>阅读</w:t>
       </w:r>
       <w:r>
         <w:rPr>
@@ -268,102 +436,15 @@
         <w:rPr>
           <w:rFonts w:hint="eastAsia"/>
         </w:rPr>
-        <w:t>休息</w:t>
-      </w:r>
-    </w:p>
-    <w:p>
-      <w:r>
-        <w:rPr>
-          <w:rFonts w:hint="eastAsia"/>
-        </w:rPr>
-        <w:t xml:space="preserve">20:30-21:00 </w:t>
-      </w:r>
-      <w:r>
-        <w:rPr>
-          <w:rFonts w:hint="eastAsia"/>
-        </w:rPr>
-        <w:t>通勤</w:t>
-      </w:r>
-      <w:r>
-        <w:rPr>
-          <w:rFonts w:hint="eastAsia"/>
-        </w:rPr>
-        <w:t xml:space="preserve"> / </w:t>
-      </w:r>
-      <w:r>
-        <w:rPr>
-          <w:rFonts w:hint="eastAsia"/>
-        </w:rPr>
-        <w:t>听英语</w:t>
-      </w:r>
-    </w:p>
-    <w:p>
-      <w:r>
-        <w:rPr>
-          <w:rFonts w:hint="eastAsia"/>
-        </w:rPr>
-        <w:t xml:space="preserve">21:00-22:00 </w:t>
-      </w:r>
-      <w:r>
-        <w:rPr>
-          <w:rFonts w:hint="eastAsia"/>
-        </w:rPr>
-        <w:t>学音乐</w:t>
-      </w:r>
-      <w:r>
-        <w:rPr>
-          <w:rFonts w:hint="eastAsia"/>
-        </w:rPr>
-        <w:t xml:space="preserve"> / </w:t>
-      </w:r>
-      <w:r>
-        <w:rPr>
-          <w:rFonts w:hint="eastAsia"/>
-        </w:rPr>
-        <w:t>实践</w:t>
-      </w:r>
-    </w:p>
-    <w:p>
-      <w:r>
-        <w:rPr>
-          <w:rFonts w:hint="eastAsia"/>
-        </w:rPr>
-        <w:t xml:space="preserve">22:00-23:00 </w:t>
-      </w:r>
-      <w:r>
-        <w:rPr>
-          <w:rFonts w:hint="eastAsia"/>
-        </w:rPr>
-        <w:t>娱乐玩游戏</w:t>
-      </w:r>
-    </w:p>
-    <w:p>
-      <w:r>
-        <w:rPr>
-          <w:rFonts w:hint="eastAsia"/>
-        </w:rPr>
-        <w:t xml:space="preserve">23:00-23:30 </w:t>
-      </w:r>
-      <w:r>
-        <w:rPr>
-          <w:rFonts w:hint="eastAsia"/>
-        </w:rPr>
-        <w:t>阅读</w:t>
-      </w:r>
-      <w:r>
-        <w:rPr>
-          <w:rFonts w:hint="eastAsia"/>
-        </w:rPr>
-        <w:t xml:space="preserve"> / </w:t>
-      </w:r>
-      <w:r>
-        <w:rPr>
-          <w:rFonts w:hint="eastAsia"/>
-        </w:rPr>
         <w:t>视频</w:t>
       </w:r>
     </w:p>
     <w:p>
+      <w:pPr>
+        <w:rPr>
+          <w:rFonts w:hint="eastAsia"/>
+        </w:rPr>
+      </w:pPr>
       <w:r>
         <w:rPr>
           <w:rFonts w:hint="eastAsia"/>
@@ -376,6 +457,8 @@
         </w:rPr>
         <w:t>睡</w:t>
       </w:r>
+      <w:bookmarkStart w:id="0" w:name="_GoBack"/>
+      <w:bookmarkEnd w:id="0"/>
     </w:p>
     <w:p>
       <w:pPr>
@@ -8459,30 +8542,6 @@
         </w:rPr>
         <w:t>JD</w:t>
       </w:r>
-      <w:bookmarkStart w:id="0" w:name="_GoBack"/>
-      <w:bookmarkEnd w:id="0"/>
-    </w:p>
-    <w:p>
-      <w:pPr>
-        <w:pStyle w:val="a3"/>
-        <w:ind w:left="420" w:firstLineChars="0" w:firstLine="0"/>
-      </w:pPr>
-    </w:p>
-    <w:p>
-      <w:pPr>
-        <w:pStyle w:val="a3"/>
-        <w:ind w:left="420" w:firstLineChars="0" w:firstLine="0"/>
-        <w:rPr>
-          <w:color w:val="A6A6A6" w:themeColor="background1" w:themeShade="A6"/>
-        </w:rPr>
-      </w:pPr>
-      <w:r>
-        <w:rPr>
-          <w:rFonts w:hint="eastAsia"/>
-          <w:color w:val="A6A6A6" w:themeColor="background1" w:themeShade="A6"/>
-        </w:rPr>
-        <w:t>具体玩法设计</w:t>
-      </w:r>
     </w:p>
     <w:p>
       <w:pPr>
@@ -8576,41 +8635,6 @@
     <w:p>
       <w:pPr>
         <w:pStyle w:val="a3"/>
-      </w:pPr>
-    </w:p>
-    <w:p>
-      <w:pPr>
-        <w:pStyle w:val="a3"/>
-        <w:ind w:left="420" w:firstLineChars="0" w:firstLine="0"/>
-      </w:pPr>
-      <w:r>
-        <w:rPr>
-          <w:rFonts w:hint="eastAsia"/>
-        </w:rPr>
-        <w:t>商业化</w:t>
-      </w:r>
-      <w:r>
-        <w:rPr>
-          <w:rFonts w:hint="eastAsia"/>
-        </w:rPr>
-        <w:t>设计</w:t>
-      </w:r>
-    </w:p>
-    <w:p>
-      <w:pPr>
-        <w:pStyle w:val="a3"/>
-        <w:ind w:left="420" w:firstLineChars="0" w:firstLine="0"/>
-      </w:pPr>
-      <w:r>
-        <w:rPr>
-          <w:rFonts w:hint="eastAsia"/>
-        </w:rPr>
-        <w:t>分享设计</w:t>
-      </w:r>
-    </w:p>
-    <w:p>
-      <w:pPr>
-        <w:pStyle w:val="a3"/>
         <w:ind w:left="420" w:firstLineChars="0" w:firstLine="0"/>
       </w:pPr>
     </w:p>
@@ -8671,6 +8695,21 @@
         <w:pStyle w:val="a3"/>
         <w:ind w:left="420" w:firstLineChars="0" w:firstLine="0"/>
       </w:pPr>
+      <w:r>
+        <w:rPr>
+          <w:rFonts w:hint="eastAsia"/>
+        </w:rPr>
+        <w:t>具体玩法设计</w:t>
+      </w:r>
+    </w:p>
+    <w:p>
+      <w:pPr>
+        <w:pStyle w:val="a3"/>
+        <w:ind w:left="420" w:firstLineChars="0" w:firstLine="0"/>
+        <w:rPr>
+          <w:rFonts w:hint="eastAsia"/>
+        </w:rPr>
+      </w:pPr>
     </w:p>
     <w:p>
       <w:pPr>
@@ -8729,6 +8768,21 @@
         <w:pStyle w:val="a3"/>
         <w:ind w:left="420" w:firstLineChars="0" w:firstLine="0"/>
       </w:pPr>
+      <w:r>
+        <w:rPr>
+          <w:rFonts w:hint="eastAsia"/>
+        </w:rPr>
+        <w:t>具体玩法设计</w:t>
+      </w:r>
+    </w:p>
+    <w:p>
+      <w:pPr>
+        <w:pStyle w:val="a3"/>
+        <w:ind w:left="420" w:firstLineChars="0" w:firstLine="0"/>
+        <w:rPr>
+          <w:rFonts w:hint="eastAsia"/>
+        </w:rPr>
+      </w:pPr>
     </w:p>
     <w:p>
       <w:pPr>
@@ -8765,6 +8819,68 @@
     </w:p>
     <w:p>
       <w:pPr>
+        <w:pStyle w:val="a3"/>
+        <w:ind w:left="420" w:firstLineChars="0" w:firstLine="0"/>
+      </w:pPr>
+    </w:p>
+    <w:p>
+      <w:pPr>
+        <w:pStyle w:val="a3"/>
+        <w:ind w:left="420" w:firstLineChars="0" w:firstLine="0"/>
+      </w:pPr>
+    </w:p>
+    <w:p>
+      <w:pPr>
+        <w:pStyle w:val="a3"/>
+        <w:ind w:left="420" w:firstLineChars="0" w:firstLine="0"/>
+      </w:pPr>
+      <w:r>
+        <w:rPr>
+          <w:rFonts w:hint="eastAsia"/>
+        </w:rPr>
+        <w:t>商业化</w:t>
+      </w:r>
+      <w:r>
+        <w:rPr>
+          <w:rFonts w:hint="eastAsia"/>
+        </w:rPr>
+        <w:t>设计</w:t>
+      </w:r>
+    </w:p>
+    <w:p>
+      <w:pPr>
+        <w:pStyle w:val="a3"/>
+        <w:ind w:left="420" w:firstLineChars="0" w:firstLine="0"/>
+        <w:rPr>
+          <w:rFonts w:hint="eastAsia"/>
+        </w:rPr>
+      </w:pPr>
+      <w:r>
+        <w:rPr>
+          <w:rFonts w:hint="eastAsia"/>
+        </w:rPr>
+        <w:t>分享设计</w:t>
+      </w:r>
+    </w:p>
+    <w:p>
+      <w:pPr>
+        <w:pStyle w:val="2"/>
+      </w:pPr>
+      <w:r>
+        <w:rPr>
+          <w:rFonts w:hint="eastAsia"/>
+        </w:rPr>
+        <w:t>迭代</w:t>
+      </w:r>
+      <w:r>
+        <w:rPr>
+          <w:rFonts w:hint="eastAsia"/>
+        </w:rPr>
+        <w:t>6</w:t>
+      </w:r>
+    </w:p>
+    <w:p>
+      <w:pPr>
         <w:pStyle w:val="1"/>
       </w:pPr>
       <w:r>
@@ -8810,6 +8926,11 @@
     </w:p>
     <w:p/>
     <w:p>
+      <w:pPr>
+        <w:rPr>
+          <w:rFonts w:hint="eastAsia"/>
+        </w:rPr>
+      </w:pPr>
       <w:r>
         <w:rPr>
           <w:rFonts w:hint="eastAsia"/>
@@ -8839,22 +8960,6 @@
           <w:rFonts w:hint="eastAsia"/>
         </w:rPr>
         <w:t>停车证</w:t>
-      </w:r>
-    </w:p>
-    <w:p>
-      <w:r>
-        <w:rPr>
-          <w:rFonts w:hint="eastAsia"/>
-        </w:rPr>
-        <w:t>报税</w:t>
-      </w:r>
-    </w:p>
-    <w:p>
-      <w:r>
-        <w:rPr>
-          <w:rFonts w:hint="eastAsia"/>
-        </w:rPr>
-        <w:t>车保养</w:t>
       </w:r>
     </w:p>
     <w:sectPr>
@@ -10069,7 +10174,7 @@
 </file>
 
 <file path=customXml/itemProps1.xml><?xml version="1.0" encoding="utf-8"?>
-<ds:datastoreItem xmlns:ds="http://schemas.openxmlformats.org/officeDocument/2006/customXml" ds:itemID="{5122E0B5-919C-46C1-8221-175CBA08EF9F}">
+<ds:datastoreItem xmlns:ds="http://schemas.openxmlformats.org/officeDocument/2006/customXml" ds:itemID="{BC039FF3-4D35-4DE4-A3F3-0C1F3179B7B6}">
   <ds:schemaRefs>
     <ds:schemaRef ds:uri="http://schemas.openxmlformats.org/officeDocument/2006/bibliography"/>
   </ds:schemaRefs>

--- a/工作记录.docx
+++ b/工作记录.docx
@@ -457,8 +457,6 @@
         </w:rPr>
         <w:t>睡</w:t>
       </w:r>
-      <w:bookmarkStart w:id="0" w:name="_GoBack"/>
-      <w:bookmarkEnd w:id="0"/>
     </w:p>
     <w:p>
       <w:pPr>
@@ -8546,45 +8544,6 @@
     <w:p>
       <w:pPr>
         <w:pStyle w:val="a3"/>
-        <w:ind w:left="420" w:firstLineChars="0" w:firstLine="0"/>
-      </w:pPr>
-    </w:p>
-    <w:p>
-      <w:pPr>
-        <w:pStyle w:val="a3"/>
-        <w:ind w:left="420" w:firstLineChars="0" w:firstLine="0"/>
-      </w:pPr>
-      <w:r>
-        <w:rPr>
-          <w:rFonts w:hint="eastAsia"/>
-        </w:rPr>
-        <w:t>项目相关游戏试玩，关注分享和商业化环节</w:t>
-      </w:r>
-      <w:r>
-        <w:rPr>
-          <w:rFonts w:hint="eastAsia"/>
-        </w:rPr>
-        <w:t>，参考美术风格和品质、题材、</w:t>
-      </w:r>
-      <w:r>
-        <w:rPr>
-          <w:rFonts w:hint="eastAsia"/>
-        </w:rPr>
-        <w:t>2D</w:t>
-      </w:r>
-      <w:r>
-        <w:t>\3D</w:t>
-      </w:r>
-      <w:r>
-        <w:rPr>
-          <w:rFonts w:hint="eastAsia"/>
-        </w:rPr>
-        <w:t>选型，气氛和音效</w:t>
-      </w:r>
-    </w:p>
-    <w:p>
-      <w:pPr>
-        <w:pStyle w:val="a3"/>
         <w:numPr>
           <w:ilvl w:val="0"/>
           <w:numId w:val="3"/>
@@ -8592,6 +8551,7 @@
         <w:ind w:firstLineChars="0"/>
       </w:pPr>
       <w:r>
+        <w:lastRenderedPageBreak/>
         <w:t>2018-10-3</w:t>
       </w:r>
       <w:r>
@@ -8608,10 +8568,14 @@
       <w:pPr>
         <w:pStyle w:val="a3"/>
         <w:ind w:left="420" w:firstLineChars="0" w:firstLine="0"/>
-      </w:pPr>
-      <w:r>
-        <w:rPr>
-          <w:rFonts w:hint="eastAsia"/>
+        <w:rPr>
+          <w:color w:val="A6A6A6" w:themeColor="background1" w:themeShade="A6"/>
+        </w:rPr>
+      </w:pPr>
+      <w:r>
+        <w:rPr>
+          <w:rFonts w:hint="eastAsia"/>
+          <w:color w:val="A6A6A6" w:themeColor="background1" w:themeShade="A6"/>
         </w:rPr>
         <w:t>沟通确定内部合作方式，人员</w:t>
       </w:r>
@@ -8877,6 +8841,536 @@
           <w:rFonts w:hint="eastAsia"/>
         </w:rPr>
         <w:t>6</w:t>
+      </w:r>
+    </w:p>
+    <w:p>
+      <w:pPr>
+        <w:pStyle w:val="a3"/>
+        <w:numPr>
+          <w:ilvl w:val="0"/>
+          <w:numId w:val="3"/>
+        </w:numPr>
+        <w:ind w:firstLineChars="0"/>
+      </w:pPr>
+      <w:r>
+        <w:t>2018-11-</w:t>
+      </w:r>
+      <w:r>
+        <w:t>5</w:t>
+      </w:r>
+      <w:r>
+        <w:rPr>
+          <w:rFonts w:hint="eastAsia"/>
+        </w:rPr>
+        <w:t>周一</w:t>
+      </w:r>
+    </w:p>
+    <w:p>
+      <w:pPr>
+        <w:pStyle w:val="a3"/>
+        <w:ind w:left="420" w:firstLineChars="0" w:firstLine="0"/>
+        <w:rPr>
+          <w:rFonts w:hint="eastAsia"/>
+        </w:rPr>
+      </w:pPr>
+    </w:p>
+    <w:p>
+      <w:pPr>
+        <w:pStyle w:val="a3"/>
+        <w:numPr>
+          <w:ilvl w:val="0"/>
+          <w:numId w:val="3"/>
+        </w:numPr>
+        <w:ind w:firstLineChars="0"/>
+      </w:pPr>
+      <w:r>
+        <w:t>2018-11-</w:t>
+      </w:r>
+      <w:r>
+        <w:t>6</w:t>
+      </w:r>
+      <w:r>
+        <w:rPr>
+          <w:rFonts w:hint="eastAsia"/>
+        </w:rPr>
+        <w:t>周</w:t>
+      </w:r>
+      <w:r>
+        <w:rPr>
+          <w:rFonts w:hint="eastAsia"/>
+        </w:rPr>
+        <w:t>二</w:t>
+      </w:r>
+    </w:p>
+    <w:p>
+      <w:pPr>
+        <w:ind w:left="420"/>
+        <w:rPr>
+          <w:rFonts w:hint="eastAsia"/>
+        </w:rPr>
+      </w:pPr>
+    </w:p>
+    <w:p>
+      <w:pPr>
+        <w:pStyle w:val="a3"/>
+        <w:numPr>
+          <w:ilvl w:val="0"/>
+          <w:numId w:val="3"/>
+        </w:numPr>
+        <w:ind w:firstLineChars="0"/>
+      </w:pPr>
+      <w:r>
+        <w:t>2018-11-</w:t>
+      </w:r>
+      <w:r>
+        <w:t>7</w:t>
+      </w:r>
+      <w:r>
+        <w:rPr>
+          <w:rFonts w:hint="eastAsia"/>
+        </w:rPr>
+        <w:t>周</w:t>
+      </w:r>
+      <w:r>
+        <w:rPr>
+          <w:rFonts w:hint="eastAsia"/>
+        </w:rPr>
+        <w:t>三</w:t>
+      </w:r>
+    </w:p>
+    <w:p>
+      <w:pPr>
+        <w:pStyle w:val="a3"/>
+        <w:rPr>
+          <w:rFonts w:hint="eastAsia"/>
+        </w:rPr>
+      </w:pPr>
+    </w:p>
+    <w:p>
+      <w:pPr>
+        <w:pStyle w:val="a3"/>
+        <w:ind w:left="420" w:firstLineChars="0" w:firstLine="0"/>
+        <w:rPr>
+          <w:rFonts w:hint="eastAsia"/>
+        </w:rPr>
+      </w:pPr>
+    </w:p>
+    <w:p>
+      <w:pPr>
+        <w:pStyle w:val="a3"/>
+        <w:numPr>
+          <w:ilvl w:val="0"/>
+          <w:numId w:val="3"/>
+        </w:numPr>
+        <w:ind w:firstLineChars="0"/>
+      </w:pPr>
+      <w:r>
+        <w:t>2018-11-</w:t>
+      </w:r>
+      <w:r>
+        <w:t>8</w:t>
+      </w:r>
+      <w:r>
+        <w:rPr>
+          <w:rFonts w:hint="eastAsia"/>
+        </w:rPr>
+        <w:t>周</w:t>
+      </w:r>
+      <w:r>
+        <w:rPr>
+          <w:rFonts w:hint="eastAsia"/>
+        </w:rPr>
+        <w:t>四</w:t>
+      </w:r>
+    </w:p>
+    <w:p>
+      <w:pPr>
+        <w:pStyle w:val="a3"/>
+        <w:ind w:left="420" w:firstLineChars="0" w:firstLine="0"/>
+        <w:rPr>
+          <w:rFonts w:hint="eastAsia"/>
+        </w:rPr>
+      </w:pPr>
+    </w:p>
+    <w:p>
+      <w:pPr>
+        <w:pStyle w:val="a3"/>
+        <w:numPr>
+          <w:ilvl w:val="0"/>
+          <w:numId w:val="3"/>
+        </w:numPr>
+        <w:ind w:firstLineChars="0"/>
+      </w:pPr>
+      <w:r>
+        <w:t>2018-11-</w:t>
+      </w:r>
+      <w:r>
+        <w:t>9</w:t>
+      </w:r>
+      <w:r>
+        <w:rPr>
+          <w:rFonts w:hint="eastAsia"/>
+        </w:rPr>
+        <w:t>周</w:t>
+      </w:r>
+      <w:r>
+        <w:rPr>
+          <w:rFonts w:hint="eastAsia"/>
+        </w:rPr>
+        <w:t>五</w:t>
+      </w:r>
+    </w:p>
+    <w:p>
+      <w:pPr>
+        <w:pStyle w:val="a3"/>
+        <w:rPr>
+          <w:rFonts w:hint="eastAsia"/>
+        </w:rPr>
+      </w:pPr>
+    </w:p>
+    <w:p>
+      <w:pPr>
+        <w:pStyle w:val="a3"/>
+        <w:ind w:left="420" w:firstLineChars="0" w:firstLine="0"/>
+        <w:rPr>
+          <w:rFonts w:hint="eastAsia"/>
+        </w:rPr>
+      </w:pPr>
+      <w:bookmarkStart w:id="0" w:name="_GoBack"/>
+      <w:bookmarkEnd w:id="0"/>
+    </w:p>
+    <w:p>
+      <w:pPr>
+        <w:pStyle w:val="a3"/>
+        <w:numPr>
+          <w:ilvl w:val="0"/>
+          <w:numId w:val="3"/>
+        </w:numPr>
+        <w:ind w:firstLineChars="0"/>
+      </w:pPr>
+      <w:r>
+        <w:t>2018-11-</w:t>
+      </w:r>
+      <w:r>
+        <w:t>12</w:t>
+      </w:r>
+      <w:r>
+        <w:rPr>
+          <w:rFonts w:hint="eastAsia"/>
+        </w:rPr>
+        <w:t>周一</w:t>
+      </w:r>
+    </w:p>
+    <w:p>
+      <w:pPr>
+        <w:pStyle w:val="a3"/>
+        <w:numPr>
+          <w:ilvl w:val="0"/>
+          <w:numId w:val="3"/>
+        </w:numPr>
+        <w:ind w:firstLineChars="0"/>
+      </w:pPr>
+      <w:r>
+        <w:t>2018-11-</w:t>
+      </w:r>
+      <w:r>
+        <w:t>13</w:t>
+      </w:r>
+      <w:r>
+        <w:rPr>
+          <w:rFonts w:hint="eastAsia"/>
+        </w:rPr>
+        <w:t>周二</w:t>
+      </w:r>
+    </w:p>
+    <w:p>
+      <w:pPr>
+        <w:pStyle w:val="a3"/>
+        <w:numPr>
+          <w:ilvl w:val="0"/>
+          <w:numId w:val="3"/>
+        </w:numPr>
+        <w:ind w:firstLineChars="0"/>
+      </w:pPr>
+      <w:r>
+        <w:t>2018-11-</w:t>
+      </w:r>
+      <w:r>
+        <w:t>14</w:t>
+      </w:r>
+      <w:r>
+        <w:rPr>
+          <w:rFonts w:hint="eastAsia"/>
+        </w:rPr>
+        <w:t>周三</w:t>
+      </w:r>
+    </w:p>
+    <w:p>
+      <w:pPr>
+        <w:pStyle w:val="a3"/>
+        <w:numPr>
+          <w:ilvl w:val="0"/>
+          <w:numId w:val="3"/>
+        </w:numPr>
+        <w:ind w:firstLineChars="0"/>
+      </w:pPr>
+      <w:r>
+        <w:t>2018-11-</w:t>
+      </w:r>
+      <w:r>
+        <w:t>15</w:t>
+      </w:r>
+      <w:r>
+        <w:rPr>
+          <w:rFonts w:hint="eastAsia"/>
+        </w:rPr>
+        <w:t>周四</w:t>
+      </w:r>
+    </w:p>
+    <w:p>
+      <w:pPr>
+        <w:pStyle w:val="a3"/>
+        <w:numPr>
+          <w:ilvl w:val="0"/>
+          <w:numId w:val="3"/>
+        </w:numPr>
+        <w:ind w:firstLineChars="0"/>
+      </w:pPr>
+      <w:r>
+        <w:t>2018-11-</w:t>
+      </w:r>
+      <w:r>
+        <w:t>16</w:t>
+      </w:r>
+      <w:r>
+        <w:rPr>
+          <w:rFonts w:hint="eastAsia"/>
+        </w:rPr>
+        <w:t>周五</w:t>
+      </w:r>
+    </w:p>
+    <w:p>
+      <w:pPr>
+        <w:pStyle w:val="a3"/>
+        <w:numPr>
+          <w:ilvl w:val="0"/>
+          <w:numId w:val="3"/>
+        </w:numPr>
+        <w:ind w:firstLineChars="0"/>
+      </w:pPr>
+      <w:r>
+        <w:t>2018-11-</w:t>
+      </w:r>
+      <w:r>
+        <w:t>19</w:t>
+      </w:r>
+      <w:r>
+        <w:rPr>
+          <w:rFonts w:hint="eastAsia"/>
+        </w:rPr>
+        <w:t>周一</w:t>
+      </w:r>
+    </w:p>
+    <w:p>
+      <w:pPr>
+        <w:pStyle w:val="a3"/>
+        <w:numPr>
+          <w:ilvl w:val="0"/>
+          <w:numId w:val="3"/>
+        </w:numPr>
+        <w:ind w:firstLineChars="0"/>
+      </w:pPr>
+      <w:r>
+        <w:t>2018-11-</w:t>
+      </w:r>
+      <w:r>
+        <w:t>20</w:t>
+      </w:r>
+      <w:r>
+        <w:rPr>
+          <w:rFonts w:hint="eastAsia"/>
+        </w:rPr>
+        <w:t>周二</w:t>
+      </w:r>
+    </w:p>
+    <w:p>
+      <w:pPr>
+        <w:pStyle w:val="a3"/>
+        <w:numPr>
+          <w:ilvl w:val="0"/>
+          <w:numId w:val="3"/>
+        </w:numPr>
+        <w:ind w:firstLineChars="0"/>
+      </w:pPr>
+      <w:r>
+        <w:t>2018-11-</w:t>
+      </w:r>
+      <w:r>
+        <w:t>21</w:t>
+      </w:r>
+      <w:r>
+        <w:rPr>
+          <w:rFonts w:hint="eastAsia"/>
+        </w:rPr>
+        <w:t>周三</w:t>
+      </w:r>
+    </w:p>
+    <w:p>
+      <w:pPr>
+        <w:pStyle w:val="a3"/>
+        <w:numPr>
+          <w:ilvl w:val="0"/>
+          <w:numId w:val="3"/>
+        </w:numPr>
+        <w:ind w:firstLineChars="0"/>
+      </w:pPr>
+      <w:r>
+        <w:lastRenderedPageBreak/>
+        <w:t>2018-11-</w:t>
+      </w:r>
+      <w:r>
+        <w:t>22</w:t>
+      </w:r>
+      <w:r>
+        <w:rPr>
+          <w:rFonts w:hint="eastAsia"/>
+        </w:rPr>
+        <w:t>周四</w:t>
+      </w:r>
+    </w:p>
+    <w:p>
+      <w:pPr>
+        <w:pStyle w:val="a3"/>
+        <w:numPr>
+          <w:ilvl w:val="0"/>
+          <w:numId w:val="3"/>
+        </w:numPr>
+        <w:ind w:firstLineChars="0"/>
+      </w:pPr>
+      <w:r>
+        <w:t>2018-11-</w:t>
+      </w:r>
+      <w:r>
+        <w:t>23</w:t>
+      </w:r>
+      <w:r>
+        <w:rPr>
+          <w:rFonts w:hint="eastAsia"/>
+        </w:rPr>
+        <w:t>周五</w:t>
+      </w:r>
+    </w:p>
+    <w:p>
+      <w:pPr>
+        <w:pStyle w:val="a3"/>
+        <w:numPr>
+          <w:ilvl w:val="0"/>
+          <w:numId w:val="3"/>
+        </w:numPr>
+        <w:ind w:firstLineChars="0"/>
+      </w:pPr>
+      <w:r>
+        <w:t>2018-11-</w:t>
+      </w:r>
+      <w:r>
+        <w:t>26</w:t>
+      </w:r>
+      <w:r>
+        <w:rPr>
+          <w:rFonts w:hint="eastAsia"/>
+        </w:rPr>
+        <w:t>周一</w:t>
+      </w:r>
+    </w:p>
+    <w:p>
+      <w:pPr>
+        <w:pStyle w:val="a3"/>
+        <w:numPr>
+          <w:ilvl w:val="0"/>
+          <w:numId w:val="3"/>
+        </w:numPr>
+        <w:ind w:firstLineChars="0"/>
+      </w:pPr>
+      <w:r>
+        <w:t>2018-11-</w:t>
+      </w:r>
+      <w:r>
+        <w:t>27</w:t>
+      </w:r>
+      <w:r>
+        <w:rPr>
+          <w:rFonts w:hint="eastAsia"/>
+        </w:rPr>
+        <w:t>周二</w:t>
+      </w:r>
+    </w:p>
+    <w:p>
+      <w:pPr>
+        <w:pStyle w:val="a3"/>
+        <w:numPr>
+          <w:ilvl w:val="0"/>
+          <w:numId w:val="3"/>
+        </w:numPr>
+        <w:ind w:firstLineChars="0"/>
+      </w:pPr>
+      <w:r>
+        <w:t>2018-11-</w:t>
+      </w:r>
+      <w:r>
+        <w:t>28</w:t>
+      </w:r>
+      <w:r>
+        <w:rPr>
+          <w:rFonts w:hint="eastAsia"/>
+        </w:rPr>
+        <w:t>周三</w:t>
+      </w:r>
+    </w:p>
+    <w:p>
+      <w:pPr>
+        <w:pStyle w:val="a3"/>
+        <w:numPr>
+          <w:ilvl w:val="0"/>
+          <w:numId w:val="3"/>
+        </w:numPr>
+        <w:ind w:firstLineChars="0"/>
+      </w:pPr>
+      <w:r>
+        <w:t>2018-11-</w:t>
+      </w:r>
+      <w:r>
+        <w:t>29</w:t>
+      </w:r>
+      <w:r>
+        <w:rPr>
+          <w:rFonts w:hint="eastAsia"/>
+        </w:rPr>
+        <w:t>周四</w:t>
+      </w:r>
+    </w:p>
+    <w:p>
+      <w:pPr>
+        <w:pStyle w:val="a3"/>
+        <w:numPr>
+          <w:ilvl w:val="0"/>
+          <w:numId w:val="3"/>
+        </w:numPr>
+        <w:ind w:firstLineChars="0"/>
+        <w:rPr>
+          <w:rFonts w:hint="eastAsia"/>
+        </w:rPr>
+      </w:pPr>
+      <w:r>
+        <w:t>2018-11-</w:t>
+      </w:r>
+      <w:r>
+        <w:t>30</w:t>
+      </w:r>
+      <w:r>
+        <w:rPr>
+          <w:rFonts w:hint="eastAsia"/>
+        </w:rPr>
+        <w:t>周五</w:t>
       </w:r>
     </w:p>
     <w:p>
@@ -10174,7 +10668,7 @@
 </file>
 
 <file path=customXml/itemProps1.xml><?xml version="1.0" encoding="utf-8"?>
-<ds:datastoreItem xmlns:ds="http://schemas.openxmlformats.org/officeDocument/2006/customXml" ds:itemID="{BC039FF3-4D35-4DE4-A3F3-0C1F3179B7B6}">
+<ds:datastoreItem xmlns:ds="http://schemas.openxmlformats.org/officeDocument/2006/customXml" ds:itemID="{32F37B71-BAC7-47AE-8C79-72D392D3F9F7}">
   <ds:schemaRefs>
     <ds:schemaRef ds:uri="http://schemas.openxmlformats.org/officeDocument/2006/bibliography"/>
   </ds:schemaRefs>

--- a/工作记录.docx
+++ b/工作记录.docx
@@ -8584,6 +8584,37 @@
       <w:pPr>
         <w:pStyle w:val="a3"/>
       </w:pPr>
+      <w:r>
+        <w:rPr>
+          <w:rFonts w:hint="eastAsia"/>
+        </w:rPr>
+        <w:t>跨专业招人面试</w:t>
+      </w:r>
+      <w:r>
+        <w:rPr>
+          <w:rFonts w:hint="eastAsia"/>
+        </w:rPr>
+        <w:t>问题</w:t>
+      </w:r>
+    </w:p>
+    <w:p>
+      <w:pPr>
+        <w:pStyle w:val="a3"/>
+      </w:pPr>
+      <w:r>
+        <w:rPr>
+          <w:rFonts w:hint="eastAsia"/>
+        </w:rPr>
+        <w:t>写绩效、工作总结和下个月计划</w:t>
+      </w:r>
+    </w:p>
+    <w:p>
+      <w:pPr>
+        <w:pStyle w:val="a3"/>
+        <w:rPr>
+          <w:rFonts w:hint="eastAsia"/>
+        </w:rPr>
+      </w:pPr>
     </w:p>
     <w:p>
       <w:pPr>
@@ -8663,6 +8694,45 @@
         <w:rPr>
           <w:rFonts w:hint="eastAsia"/>
         </w:rPr>
+        <w:t>华夏乐游沟通</w:t>
+      </w:r>
+      <w:r>
+        <w:rPr>
+          <w:rFonts w:hint="eastAsia"/>
+        </w:rPr>
+        <w:t>C</w:t>
+      </w:r>
+      <w:r>
+        <w:t>ocos C</w:t>
+      </w:r>
+      <w:r>
+        <w:rPr>
+          <w:rFonts w:hint="eastAsia"/>
+        </w:rPr>
+        <w:t>re</w:t>
+      </w:r>
+      <w:r>
+        <w:t>ator</w:t>
+      </w:r>
+    </w:p>
+    <w:p>
+      <w:pPr>
+        <w:pStyle w:val="a3"/>
+        <w:ind w:left="420" w:firstLineChars="0" w:firstLine="0"/>
+        <w:rPr>
+          <w:rFonts w:hint="eastAsia"/>
+        </w:rPr>
+      </w:pPr>
+    </w:p>
+    <w:p>
+      <w:pPr>
+        <w:pStyle w:val="a3"/>
+        <w:ind w:left="420" w:firstLineChars="0" w:firstLine="0"/>
+      </w:pPr>
+      <w:r>
+        <w:rPr>
+          <w:rFonts w:hint="eastAsia"/>
+        </w:rPr>
         <w:t>具体玩法设计</w:t>
       </w:r>
     </w:p>
@@ -8783,51 +8853,6 @@
     </w:p>
     <w:p>
       <w:pPr>
-        <w:pStyle w:val="a3"/>
-        <w:ind w:left="420" w:firstLineChars="0" w:firstLine="0"/>
-      </w:pPr>
-    </w:p>
-    <w:p>
-      <w:pPr>
-        <w:pStyle w:val="a3"/>
-        <w:ind w:left="420" w:firstLineChars="0" w:firstLine="0"/>
-      </w:pPr>
-    </w:p>
-    <w:p>
-      <w:pPr>
-        <w:pStyle w:val="a3"/>
-        <w:ind w:left="420" w:firstLineChars="0" w:firstLine="0"/>
-      </w:pPr>
-      <w:r>
-        <w:rPr>
-          <w:rFonts w:hint="eastAsia"/>
-        </w:rPr>
-        <w:t>商业化</w:t>
-      </w:r>
-      <w:r>
-        <w:rPr>
-          <w:rFonts w:hint="eastAsia"/>
-        </w:rPr>
-        <w:t>设计</w:t>
-      </w:r>
-    </w:p>
-    <w:p>
-      <w:pPr>
-        <w:pStyle w:val="a3"/>
-        <w:ind w:left="420" w:firstLineChars="0" w:firstLine="0"/>
-        <w:rPr>
-          <w:rFonts w:hint="eastAsia"/>
-        </w:rPr>
-      </w:pPr>
-      <w:r>
-        <w:rPr>
-          <w:rFonts w:hint="eastAsia"/>
-        </w:rPr>
-        <w:t>分享设计</w:t>
-      </w:r>
-    </w:p>
-    <w:p>
-      <w:pPr>
         <w:pStyle w:val="2"/>
       </w:pPr>
       <w:r>
@@ -8869,10 +8894,88 @@
       <w:pPr>
         <w:pStyle w:val="a3"/>
         <w:ind w:left="420" w:firstLineChars="0" w:firstLine="0"/>
-        <w:rPr>
-          <w:rFonts w:hint="eastAsia"/>
-        </w:rPr>
-      </w:pPr>
+      </w:pPr>
+    </w:p>
+    <w:p>
+      <w:pPr>
+        <w:pStyle w:val="a3"/>
+        <w:ind w:left="420" w:firstLineChars="0" w:firstLine="0"/>
+        <w:rPr>
+          <w:rFonts w:hint="eastAsia"/>
+        </w:rPr>
+      </w:pPr>
+    </w:p>
+    <w:p>
+      <w:pPr>
+        <w:pStyle w:val="a3"/>
+        <w:ind w:left="420" w:firstLineChars="0" w:firstLine="0"/>
+      </w:pPr>
+      <w:r>
+        <w:rPr>
+          <w:rFonts w:hint="eastAsia"/>
+        </w:rPr>
+        <w:t>商业化</w:t>
+      </w:r>
+      <w:r>
+        <w:rPr>
+          <w:rFonts w:hint="eastAsia"/>
+        </w:rPr>
+        <w:t>设计</w:t>
+      </w:r>
+    </w:p>
+    <w:p>
+      <w:pPr>
+        <w:pStyle w:val="a3"/>
+        <w:ind w:left="420" w:firstLineChars="0" w:firstLine="0"/>
+      </w:pPr>
+      <w:r>
+        <w:rPr>
+          <w:rFonts w:hint="eastAsia"/>
+        </w:rPr>
+        <w:t>分享设计</w:t>
+      </w:r>
+    </w:p>
+    <w:p>
+      <w:pPr>
+        <w:pStyle w:val="a3"/>
+        <w:ind w:left="420" w:firstLineChars="0" w:firstLine="0"/>
+      </w:pPr>
+    </w:p>
+    <w:p>
+      <w:pPr>
+        <w:pStyle w:val="a3"/>
+        <w:ind w:left="420" w:firstLineChars="0" w:firstLine="0"/>
+        <w:rPr>
+          <w:rFonts w:hint="eastAsia"/>
+        </w:rPr>
+      </w:pPr>
+      <w:r>
+        <w:rPr>
+          <w:rFonts w:hint="eastAsia"/>
+        </w:rPr>
+        <w:t>项目相关游戏试玩，关注分享和商业化环节</w:t>
+      </w:r>
+      <w:r>
+        <w:rPr>
+          <w:rFonts w:hint="eastAsia"/>
+        </w:rPr>
+        <w:t>，参考美术风格和品质、题材、</w:t>
+      </w:r>
+      <w:r>
+        <w:rPr>
+          <w:rFonts w:hint="eastAsia"/>
+        </w:rPr>
+        <w:t>2D</w:t>
+      </w:r>
+      <w:r>
+        <w:t>\3D</w:t>
+      </w:r>
+      <w:r>
+        <w:rPr>
+          <w:rFonts w:hint="eastAsia"/>
+        </w:rPr>
+        <w:t>选型，气氛和音效</w:t>
+      </w:r>
     </w:p>
     <w:p>
       <w:pPr>
@@ -8905,10 +9008,42 @@
     <w:p>
       <w:pPr>
         <w:ind w:left="420"/>
-        <w:rPr>
-          <w:rFonts w:hint="eastAsia"/>
-        </w:rPr>
-      </w:pPr>
+      </w:pPr>
+    </w:p>
+    <w:p>
+      <w:pPr>
+        <w:ind w:left="420"/>
+        <w:rPr>
+          <w:rFonts w:hint="eastAsia"/>
+        </w:rPr>
+      </w:pPr>
+      <w:r>
+        <w:rPr>
+          <w:rFonts w:hint="eastAsia"/>
+        </w:rPr>
+        <w:t>项目相关游戏试玩，关注分享和商业化环节</w:t>
+      </w:r>
+      <w:r>
+        <w:rPr>
+          <w:rFonts w:hint="eastAsia"/>
+        </w:rPr>
+        <w:t>，参考美术风格和品质、题材、</w:t>
+      </w:r>
+      <w:r>
+        <w:rPr>
+          <w:rFonts w:hint="eastAsia"/>
+        </w:rPr>
+        <w:t>2D</w:t>
+      </w:r>
+      <w:r>
+        <w:t>\3D</w:t>
+      </w:r>
+      <w:r>
+        <w:rPr>
+          <w:rFonts w:hint="eastAsia"/>
+        </w:rPr>
+        <w:t>选型，气氛和音效</w:t>
+      </w:r>
     </w:p>
     <w:p>
       <w:pPr>
@@ -8954,6 +9089,33 @@
           <w:rFonts w:hint="eastAsia"/>
         </w:rPr>
       </w:pPr>
+      <w:r>
+        <w:rPr>
+          <w:rFonts w:hint="eastAsia"/>
+        </w:rPr>
+        <w:t>项目相关游戏试玩，关注分享和商业化环节</w:t>
+      </w:r>
+      <w:r>
+        <w:rPr>
+          <w:rFonts w:hint="eastAsia"/>
+        </w:rPr>
+        <w:t>，参考美术风格和品质、题材、</w:t>
+      </w:r>
+      <w:r>
+        <w:rPr>
+          <w:rFonts w:hint="eastAsia"/>
+        </w:rPr>
+        <w:t>2D</w:t>
+      </w:r>
+      <w:r>
+        <w:t>\3D</w:t>
+      </w:r>
+      <w:r>
+        <w:rPr>
+          <w:rFonts w:hint="eastAsia"/>
+        </w:rPr>
+        <w:t>选型，气氛和音效</w:t>
+      </w:r>
     </w:p>
     <w:p>
       <w:pPr>
@@ -8987,10 +9149,43 @@
       <w:pPr>
         <w:pStyle w:val="a3"/>
         <w:ind w:left="420" w:firstLineChars="0" w:firstLine="0"/>
-        <w:rPr>
-          <w:rFonts w:hint="eastAsia"/>
-        </w:rPr>
-      </w:pPr>
+      </w:pPr>
+    </w:p>
+    <w:p>
+      <w:pPr>
+        <w:pStyle w:val="a3"/>
+        <w:ind w:left="420" w:firstLineChars="0" w:firstLine="0"/>
+        <w:rPr>
+          <w:rFonts w:hint="eastAsia"/>
+        </w:rPr>
+      </w:pPr>
+      <w:r>
+        <w:rPr>
+          <w:rFonts w:hint="eastAsia"/>
+        </w:rPr>
+        <w:t>项目相关游戏试玩，关注分享和商业化环节</w:t>
+      </w:r>
+      <w:r>
+        <w:rPr>
+          <w:rFonts w:hint="eastAsia"/>
+        </w:rPr>
+        <w:t>，参考美术风格和品质、题材、</w:t>
+      </w:r>
+      <w:r>
+        <w:rPr>
+          <w:rFonts w:hint="eastAsia"/>
+        </w:rPr>
+        <w:t>2D</w:t>
+      </w:r>
+      <w:r>
+        <w:t>\3D</w:t>
+      </w:r>
+      <w:r>
+        <w:rPr>
+          <w:rFonts w:hint="eastAsia"/>
+        </w:rPr>
+        <w:t>选型，气氛和音效</w:t>
+      </w:r>
     </w:p>
     <w:p>
       <w:pPr>
@@ -9002,6 +9197,7 @@
         <w:ind w:firstLineChars="0"/>
       </w:pPr>
       <w:r>
+        <w:lastRenderedPageBreak/>
         <w:t>2018-11-</w:t>
       </w:r>
       <w:r>
@@ -9023,21 +9219,42 @@
     <w:p>
       <w:pPr>
         <w:pStyle w:val="a3"/>
-        <w:rPr>
-          <w:rFonts w:hint="eastAsia"/>
-        </w:rPr>
-      </w:pPr>
-    </w:p>
-    <w:p>
-      <w:pPr>
-        <w:pStyle w:val="a3"/>
-        <w:ind w:left="420" w:firstLineChars="0" w:firstLine="0"/>
-        <w:rPr>
-          <w:rFonts w:hint="eastAsia"/>
-        </w:rPr>
-      </w:pPr>
-      <w:bookmarkStart w:id="0" w:name="_GoBack"/>
-      <w:bookmarkEnd w:id="0"/>
+      </w:pPr>
+    </w:p>
+    <w:p>
+      <w:pPr>
+        <w:pStyle w:val="a3"/>
+        <w:rPr>
+          <w:rFonts w:hint="eastAsia"/>
+        </w:rPr>
+      </w:pPr>
+      <w:r>
+        <w:rPr>
+          <w:rFonts w:hint="eastAsia"/>
+        </w:rPr>
+        <w:t>项目相关游戏试玩，关注分享和商业化环节</w:t>
+      </w:r>
+      <w:r>
+        <w:rPr>
+          <w:rFonts w:hint="eastAsia"/>
+        </w:rPr>
+        <w:t>，参考美术风格和品质、题材、</w:t>
+      </w:r>
+      <w:r>
+        <w:rPr>
+          <w:rFonts w:hint="eastAsia"/>
+        </w:rPr>
+        <w:t>2D</w:t>
+      </w:r>
+      <w:r>
+        <w:t>\3D</w:t>
+      </w:r>
+      <w:r>
+        <w:rPr>
+          <w:rFonts w:hint="eastAsia"/>
+        </w:rPr>
+        <w:t>选型，气氛和音效</w:t>
+      </w:r>
     </w:p>
     <w:p>
       <w:pPr>
@@ -9064,6 +9281,15 @@
     <w:p>
       <w:pPr>
         <w:pStyle w:val="a3"/>
+        <w:ind w:left="420" w:firstLineChars="0" w:firstLine="0"/>
+        <w:rPr>
+          <w:rFonts w:hint="eastAsia"/>
+        </w:rPr>
+      </w:pPr>
+    </w:p>
+    <w:p>
+      <w:pPr>
+        <w:pStyle w:val="a3"/>
         <w:numPr>
           <w:ilvl w:val="0"/>
           <w:numId w:val="3"/>
@@ -9086,6 +9312,23 @@
     <w:p>
       <w:pPr>
         <w:pStyle w:val="a3"/>
+        <w:rPr>
+          <w:rFonts w:hint="eastAsia"/>
+        </w:rPr>
+      </w:pPr>
+    </w:p>
+    <w:p>
+      <w:pPr>
+        <w:pStyle w:val="a3"/>
+        <w:ind w:left="420" w:firstLineChars="0" w:firstLine="0"/>
+        <w:rPr>
+          <w:rFonts w:hint="eastAsia"/>
+        </w:rPr>
+      </w:pPr>
+    </w:p>
+    <w:p>
+      <w:pPr>
+        <w:pStyle w:val="a3"/>
         <w:numPr>
           <w:ilvl w:val="0"/>
           <w:numId w:val="3"/>
@@ -9108,6 +9351,15 @@
     <w:p>
       <w:pPr>
         <w:pStyle w:val="a3"/>
+        <w:ind w:left="420" w:firstLineChars="0" w:firstLine="0"/>
+        <w:rPr>
+          <w:rFonts w:hint="eastAsia"/>
+        </w:rPr>
+      </w:pPr>
+    </w:p>
+    <w:p>
+      <w:pPr>
+        <w:pStyle w:val="a3"/>
         <w:numPr>
           <w:ilvl w:val="0"/>
           <w:numId w:val="3"/>
@@ -9130,6 +9382,25 @@
     <w:p>
       <w:pPr>
         <w:pStyle w:val="a3"/>
+        <w:rPr>
+          <w:rFonts w:hint="eastAsia"/>
+        </w:rPr>
+      </w:pPr>
+      <w:bookmarkStart w:id="0" w:name="_GoBack"/>
+      <w:bookmarkEnd w:id="0"/>
+    </w:p>
+    <w:p>
+      <w:pPr>
+        <w:pStyle w:val="a3"/>
+        <w:ind w:left="420" w:firstLineChars="0" w:firstLine="0"/>
+        <w:rPr>
+          <w:rFonts w:hint="eastAsia"/>
+        </w:rPr>
+      </w:pPr>
+    </w:p>
+    <w:p>
+      <w:pPr>
+        <w:pStyle w:val="a3"/>
         <w:numPr>
           <w:ilvl w:val="0"/>
           <w:numId w:val="3"/>
@@ -9152,6 +9423,32 @@
     <w:p>
       <w:pPr>
         <w:pStyle w:val="a3"/>
+        <w:ind w:left="420" w:firstLineChars="0" w:firstLine="0"/>
+      </w:pPr>
+    </w:p>
+    <w:p>
+      <w:pPr>
+        <w:pStyle w:val="2"/>
+        <w:rPr>
+          <w:rFonts w:hint="eastAsia"/>
+        </w:rPr>
+      </w:pPr>
+      <w:r>
+        <w:rPr>
+          <w:rFonts w:hint="eastAsia"/>
+        </w:rPr>
+        <w:t>迭代</w:t>
+      </w:r>
+      <w:r>
+        <w:rPr>
+          <w:rFonts w:hint="eastAsia"/>
+        </w:rPr>
+        <w:t>7</w:t>
+      </w:r>
+    </w:p>
+    <w:p>
+      <w:pPr>
+        <w:pStyle w:val="a3"/>
         <w:numPr>
           <w:ilvl w:val="0"/>
           <w:numId w:val="3"/>
@@ -9174,6 +9471,23 @@
     <w:p>
       <w:pPr>
         <w:pStyle w:val="a3"/>
+        <w:rPr>
+          <w:rFonts w:hint="eastAsia"/>
+        </w:rPr>
+      </w:pPr>
+    </w:p>
+    <w:p>
+      <w:pPr>
+        <w:pStyle w:val="a3"/>
+        <w:ind w:left="420" w:firstLineChars="0" w:firstLine="0"/>
+        <w:rPr>
+          <w:rFonts w:hint="eastAsia"/>
+        </w:rPr>
+      </w:pPr>
+    </w:p>
+    <w:p>
+      <w:pPr>
+        <w:pStyle w:val="a3"/>
         <w:numPr>
           <w:ilvl w:val="0"/>
           <w:numId w:val="3"/>
@@ -9196,6 +9510,15 @@
     <w:p>
       <w:pPr>
         <w:pStyle w:val="a3"/>
+        <w:ind w:left="420" w:firstLineChars="0" w:firstLine="0"/>
+        <w:rPr>
+          <w:rFonts w:hint="eastAsia"/>
+        </w:rPr>
+      </w:pPr>
+    </w:p>
+    <w:p>
+      <w:pPr>
+        <w:pStyle w:val="a3"/>
         <w:numPr>
           <w:ilvl w:val="0"/>
           <w:numId w:val="3"/>
@@ -9218,6 +9541,23 @@
     <w:p>
       <w:pPr>
         <w:pStyle w:val="a3"/>
+        <w:rPr>
+          <w:rFonts w:hint="eastAsia"/>
+        </w:rPr>
+      </w:pPr>
+    </w:p>
+    <w:p>
+      <w:pPr>
+        <w:pStyle w:val="a3"/>
+        <w:ind w:left="420" w:firstLineChars="0" w:firstLine="0"/>
+        <w:rPr>
+          <w:rFonts w:hint="eastAsia"/>
+        </w:rPr>
+      </w:pPr>
+    </w:p>
+    <w:p>
+      <w:pPr>
+        <w:pStyle w:val="a3"/>
         <w:numPr>
           <w:ilvl w:val="0"/>
           <w:numId w:val="3"/>
@@ -9225,7 +9565,6 @@
         <w:ind w:firstLineChars="0"/>
       </w:pPr>
       <w:r>
-        <w:lastRenderedPageBreak/>
         <w:t>2018-11-</w:t>
       </w:r>
       <w:r>
@@ -9237,6 +9576,15 @@
         </w:rPr>
         <w:t>周四</w:t>
       </w:r>
+    </w:p>
+    <w:p>
+      <w:pPr>
+        <w:pStyle w:val="a3"/>
+        <w:ind w:left="420" w:firstLineChars="0" w:firstLine="0"/>
+        <w:rPr>
+          <w:rFonts w:hint="eastAsia"/>
+        </w:rPr>
+      </w:pPr>
     </w:p>
     <w:p>
       <w:pPr>
@@ -9263,6 +9611,23 @@
     <w:p>
       <w:pPr>
         <w:pStyle w:val="a3"/>
+        <w:rPr>
+          <w:rFonts w:hint="eastAsia"/>
+        </w:rPr>
+      </w:pPr>
+    </w:p>
+    <w:p>
+      <w:pPr>
+        <w:pStyle w:val="a3"/>
+        <w:ind w:left="420" w:firstLineChars="0" w:firstLine="0"/>
+        <w:rPr>
+          <w:rFonts w:hint="eastAsia"/>
+        </w:rPr>
+      </w:pPr>
+    </w:p>
+    <w:p>
+      <w:pPr>
+        <w:pStyle w:val="a3"/>
         <w:numPr>
           <w:ilvl w:val="0"/>
           <w:numId w:val="3"/>
@@ -9285,6 +9650,15 @@
     <w:p>
       <w:pPr>
         <w:pStyle w:val="a3"/>
+        <w:ind w:left="420" w:firstLineChars="0" w:firstLine="0"/>
+        <w:rPr>
+          <w:rFonts w:hint="eastAsia"/>
+        </w:rPr>
+      </w:pPr>
+    </w:p>
+    <w:p>
+      <w:pPr>
+        <w:pStyle w:val="a3"/>
         <w:numPr>
           <w:ilvl w:val="0"/>
           <w:numId w:val="3"/>
@@ -9307,6 +9681,23 @@
     <w:p>
       <w:pPr>
         <w:pStyle w:val="a3"/>
+        <w:rPr>
+          <w:rFonts w:hint="eastAsia"/>
+        </w:rPr>
+      </w:pPr>
+    </w:p>
+    <w:p>
+      <w:pPr>
+        <w:pStyle w:val="a3"/>
+        <w:ind w:left="420" w:firstLineChars="0" w:firstLine="0"/>
+        <w:rPr>
+          <w:rFonts w:hint="eastAsia"/>
+        </w:rPr>
+      </w:pPr>
+    </w:p>
+    <w:p>
+      <w:pPr>
+        <w:pStyle w:val="a3"/>
         <w:numPr>
           <w:ilvl w:val="0"/>
           <w:numId w:val="3"/>
@@ -9329,6 +9720,15 @@
     <w:p>
       <w:pPr>
         <w:pStyle w:val="a3"/>
+        <w:ind w:left="420" w:firstLineChars="0" w:firstLine="0"/>
+        <w:rPr>
+          <w:rFonts w:hint="eastAsia"/>
+        </w:rPr>
+      </w:pPr>
+    </w:p>
+    <w:p>
+      <w:pPr>
+        <w:pStyle w:val="a3"/>
         <w:numPr>
           <w:ilvl w:val="0"/>
           <w:numId w:val="3"/>
@@ -9351,14 +9751,28 @@
     <w:p>
       <w:pPr>
         <w:pStyle w:val="a3"/>
+        <w:rPr>
+          <w:rFonts w:hint="eastAsia"/>
+        </w:rPr>
+      </w:pPr>
+    </w:p>
+    <w:p>
+      <w:pPr>
+        <w:pStyle w:val="a3"/>
+        <w:ind w:left="420" w:firstLineChars="0" w:firstLine="0"/>
+        <w:rPr>
+          <w:rFonts w:hint="eastAsia"/>
+        </w:rPr>
+      </w:pPr>
+    </w:p>
+    <w:p>
+      <w:pPr>
+        <w:pStyle w:val="a3"/>
         <w:numPr>
           <w:ilvl w:val="0"/>
           <w:numId w:val="3"/>
         </w:numPr>
         <w:ind w:firstLineChars="0"/>
-        <w:rPr>
-          <w:rFonts w:hint="eastAsia"/>
-        </w:rPr>
       </w:pPr>
       <w:r>
         <w:t>2018-11-</w:t>
@@ -9375,12 +9789,22 @@
     </w:p>
     <w:p>
       <w:pPr>
+        <w:pStyle w:val="a3"/>
+        <w:ind w:left="420" w:firstLineChars="0" w:firstLine="0"/>
+        <w:rPr>
+          <w:rFonts w:hint="eastAsia"/>
+        </w:rPr>
+      </w:pPr>
+    </w:p>
+    <w:p>
+      <w:pPr>
         <w:pStyle w:val="1"/>
       </w:pPr>
       <w:r>
         <w:rPr>
           <w:rFonts w:hint="eastAsia"/>
         </w:rPr>
+        <w:lastRenderedPageBreak/>
         <w:t>备忘</w:t>
       </w:r>
     </w:p>
@@ -10668,7 +11092,7 @@
 </file>
 
 <file path=customXml/itemProps1.xml><?xml version="1.0" encoding="utf-8"?>
-<ds:datastoreItem xmlns:ds="http://schemas.openxmlformats.org/officeDocument/2006/customXml" ds:itemID="{32F37B71-BAC7-47AE-8C79-72D392D3F9F7}">
+<ds:datastoreItem xmlns:ds="http://schemas.openxmlformats.org/officeDocument/2006/customXml" ds:itemID="{ED8145F0-78CA-4924-A5AD-5FFFF3E1E57C}">
   <ds:schemaRefs>
     <ds:schemaRef ds:uri="http://schemas.openxmlformats.org/officeDocument/2006/bibliography"/>
   </ds:schemaRefs>

--- a/工作记录.docx
+++ b/工作记录.docx
@@ -706,6 +706,9 @@
         <w:t>1</w:t>
       </w:r>
       <w:r>
+        <w:t xml:space="preserve"> </w:t>
+      </w:r>
+      <w:r>
         <w:rPr>
           <w:rFonts w:hint="eastAsia"/>
         </w:rPr>
@@ -724,6 +727,9 @@
           <w:rFonts w:hint="eastAsia"/>
         </w:rPr>
         <w:t>2</w:t>
+      </w:r>
+      <w:r>
+        <w:t xml:space="preserve"> </w:t>
       </w:r>
       <w:r>
         <w:rPr>
@@ -1020,6 +1026,9 @@
         <w:t>3</w:t>
       </w:r>
       <w:r>
+        <w:t xml:space="preserve"> </w:t>
+      </w:r>
+      <w:r>
         <w:rPr>
           <w:rFonts w:hint="eastAsia"/>
         </w:rPr>
@@ -1038,6 +1047,9 @@
           <w:rFonts w:hint="eastAsia"/>
         </w:rPr>
         <w:t>4</w:t>
+      </w:r>
+      <w:r>
+        <w:t xml:space="preserve"> </w:t>
       </w:r>
       <w:r>
         <w:rPr>
@@ -1537,7 +1549,6 @@
       <w:r>
         <w:rPr>
           <w:rFonts w:hint="eastAsia"/>
-          <w:color w:val="FF0000"/>
         </w:rPr>
         <w:t>商业化，分享和传播性的用户获取上，还有风险点的预估。</w:t>
       </w:r>
@@ -1546,7 +1557,6 @@
       <w:r>
         <w:rPr>
           <w:rFonts w:hint="eastAsia"/>
-          <w:color w:val="FF0000"/>
         </w:rPr>
         <w:t>设计具体玩法。</w:t>
       </w:r>
@@ -1607,7 +1617,6 @@
       <w:r>
         <w:rPr>
           <w:rFonts w:hint="eastAsia"/>
-          <w:color w:val="FF0000"/>
         </w:rPr>
         <w:t>细化项目计划安排。</w:t>
       </w:r>
@@ -1698,6 +1707,381 @@
     </w:p>
     <w:p>
       <w:pPr>
+        <w:rPr>
+          <w:b/>
+        </w:rPr>
+      </w:pPr>
+      <w:r>
+        <w:rPr>
+          <w:rFonts w:hint="eastAsia"/>
+          <w:b/>
+        </w:rPr>
+        <w:t>设计</w:t>
+      </w:r>
+    </w:p>
+    <w:p>
+      <w:r>
+        <w:rPr>
+          <w:rFonts w:hint="eastAsia"/>
+        </w:rPr>
+        <w:t>完善框架设计</w:t>
+      </w:r>
+      <w:r>
+        <w:rPr>
+          <w:rFonts w:hint="eastAsia"/>
+        </w:rPr>
+        <w:t>，确定了游戏氛围基调、题材，玩法与功能模块，主体进程。商业化与分享初步设计。</w:t>
+      </w:r>
+    </w:p>
+    <w:p>
+      <w:r>
+        <w:rPr>
+          <w:rFonts w:hint="eastAsia"/>
+        </w:rPr>
+        <w:t>收集美术参考图，确定美术感觉和风格选型范围。</w:t>
+      </w:r>
+    </w:p>
+    <w:p>
+      <w:pPr>
+        <w:rPr>
+          <w:rFonts w:hint="eastAsia"/>
+        </w:rPr>
+      </w:pPr>
+      <w:r>
+        <w:rPr>
+          <w:rFonts w:hint="eastAsia"/>
+        </w:rPr>
+        <w:t>游戏具体玩法元素与逻辑设计，初步关卡设计。</w:t>
+      </w:r>
+    </w:p>
+    <w:p>
+      <w:pPr>
+        <w:rPr>
+          <w:rFonts w:hint="eastAsia"/>
+        </w:rPr>
+      </w:pPr>
+    </w:p>
+    <w:p>
+      <w:pPr>
+        <w:rPr>
+          <w:b/>
+        </w:rPr>
+      </w:pPr>
+      <w:r>
+        <w:rPr>
+          <w:rFonts w:hint="eastAsia"/>
+          <w:b/>
+        </w:rPr>
+        <w:t>项目</w:t>
+      </w:r>
+    </w:p>
+    <w:p>
+      <w:r>
+        <w:rPr>
+          <w:rFonts w:hint="eastAsia"/>
+        </w:rPr>
+        <w:t>与发行部、狼游</w:t>
+      </w:r>
+      <w:r>
+        <w:rPr>
+          <w:rFonts w:hint="eastAsia"/>
+        </w:rPr>
+        <w:t>沟通</w:t>
+      </w:r>
+      <w:r>
+        <w:rPr>
+          <w:rFonts w:hint="eastAsia"/>
+        </w:rPr>
+        <w:t>产品方案，合作意向，小游戏思路；</w:t>
+      </w:r>
+      <w:r>
+        <w:rPr>
+          <w:rFonts w:hint="eastAsia"/>
+        </w:rPr>
+        <w:t>交流</w:t>
+      </w:r>
+      <w:r>
+        <w:rPr>
+          <w:rFonts w:hint="eastAsia"/>
+        </w:rPr>
+        <w:t>技术选型，人员需求和招聘面试。</w:t>
+      </w:r>
+    </w:p>
+    <w:p>
+      <w:r>
+        <w:rPr>
+          <w:rFonts w:hint="eastAsia"/>
+        </w:rPr>
+        <w:t>确定现阶段产品开发的人员需求和</w:t>
+      </w:r>
+      <w:r>
+        <w:rPr>
+          <w:rFonts w:hint="eastAsia"/>
+        </w:rPr>
+        <w:t>JD</w:t>
+      </w:r>
+      <w:r>
+        <w:rPr>
+          <w:rFonts w:hint="eastAsia"/>
+        </w:rPr>
+        <w:t>。</w:t>
+      </w:r>
+    </w:p>
+    <w:p>
+      <w:pPr>
+        <w:ind w:firstLine="420"/>
+      </w:pPr>
+      <w:r>
+        <w:rPr>
+          <w:rFonts w:hint="eastAsia"/>
+        </w:rPr>
+        <w:t>开始外招</w:t>
+      </w:r>
+      <w:r>
+        <w:rPr>
+          <w:rFonts w:hint="eastAsia"/>
+        </w:rPr>
+        <w:t>H5</w:t>
+      </w:r>
+      <w:r>
+        <w:rPr>
+          <w:rFonts w:hint="eastAsia"/>
+        </w:rPr>
+        <w:t>客户端开发</w:t>
+      </w:r>
+      <w:r>
+        <w:t>1</w:t>
+      </w:r>
+      <w:r>
+        <w:rPr>
+          <w:rFonts w:hint="eastAsia"/>
+        </w:rPr>
+        <w:t>名，</w:t>
+      </w:r>
+      <w:r>
+        <w:rPr>
+          <w:rFonts w:hint="eastAsia"/>
+        </w:rPr>
+        <w:t>laya</w:t>
+      </w:r>
+      <w:r>
+        <w:t>air</w:t>
+      </w:r>
+      <w:r>
+        <w:rPr>
+          <w:rFonts w:hint="eastAsia"/>
+        </w:rPr>
+        <w:t>或</w:t>
+      </w:r>
+      <w:r>
+        <w:rPr>
+          <w:rFonts w:hint="eastAsia"/>
+        </w:rPr>
+        <w:t>cocos</w:t>
+      </w:r>
+      <w:r>
+        <w:t xml:space="preserve"> creator</w:t>
+      </w:r>
+      <w:r>
+        <w:rPr>
+          <w:rFonts w:hint="eastAsia"/>
+        </w:rPr>
+        <w:t>方向。</w:t>
+      </w:r>
+    </w:p>
+    <w:p>
+      <w:pPr>
+        <w:ind w:firstLine="420"/>
+      </w:pPr>
+      <w:r>
+        <w:rPr>
+          <w:rFonts w:hint="eastAsia"/>
+        </w:rPr>
+        <w:t>2D</w:t>
+      </w:r>
+      <w:r>
+        <w:rPr>
+          <w:rFonts w:hint="eastAsia"/>
+        </w:rPr>
+        <w:t>美术可与狼游的美术人员合作（</w:t>
+      </w:r>
+      <w:r>
+        <w:rPr>
+          <w:rFonts w:hint="eastAsia"/>
+        </w:rPr>
+        <w:t>2D</w:t>
+      </w:r>
+      <w:r>
+        <w:rPr>
+          <w:rFonts w:hint="eastAsia"/>
+        </w:rPr>
+        <w:t>原画</w:t>
+      </w:r>
+      <w:r>
+        <w:rPr>
+          <w:rFonts w:hint="eastAsia"/>
+        </w:rPr>
+        <w:t>1</w:t>
+      </w:r>
+      <w:r>
+        <w:rPr>
+          <w:rFonts w:hint="eastAsia"/>
+        </w:rPr>
+        <w:t>名，</w:t>
+      </w:r>
+      <w:r>
+        <w:rPr>
+          <w:rFonts w:hint="eastAsia"/>
+        </w:rPr>
+        <w:t>UI</w:t>
+      </w:r>
+      <w:r>
+        <w:rPr>
+          <w:rFonts w:hint="eastAsia"/>
+        </w:rPr>
+        <w:t>美术</w:t>
+      </w:r>
+      <w:r>
+        <w:rPr>
+          <w:rFonts w:hint="eastAsia"/>
+        </w:rPr>
+        <w:t>1</w:t>
+      </w:r>
+      <w:r>
+        <w:rPr>
+          <w:rFonts w:hint="eastAsia"/>
+        </w:rPr>
+        <w:t>名），狼游美术工作量有余力。暂不用招美术。</w:t>
+      </w:r>
+    </w:p>
+    <w:p/>
+    <w:p>
+      <w:pPr>
+        <w:rPr>
+          <w:b/>
+        </w:rPr>
+      </w:pPr>
+      <w:r>
+        <w:rPr>
+          <w:rFonts w:hint="eastAsia"/>
+          <w:b/>
+        </w:rPr>
+        <w:t>预研</w:t>
+      </w:r>
+    </w:p>
+    <w:p>
+      <w:pPr>
+        <w:rPr>
+          <w:rFonts w:hint="eastAsia"/>
+        </w:rPr>
+      </w:pPr>
+      <w:r>
+        <w:rPr>
+          <w:rFonts w:hint="eastAsia"/>
+        </w:rPr>
+        <w:t>调整优先级，延缓原</w:t>
+      </w:r>
+      <w:r>
+        <w:rPr>
+          <w:rFonts w:hint="eastAsia"/>
+        </w:rPr>
+        <w:t>TwinSpin</w:t>
+      </w:r>
+      <w:r>
+        <w:rPr>
+          <w:rFonts w:hint="eastAsia"/>
+        </w:rPr>
+        <w:t>预研安排，选取近期更容易落地的为下一个。</w:t>
+      </w:r>
+    </w:p>
+    <w:p>
+      <w:r>
+        <w:rPr>
+          <w:rFonts w:hint="eastAsia"/>
+        </w:rPr>
+        <w:t>初步考虑之前练手的简单游戏‘时间捕手’产品化的可行性，有极简版和包装得更完整游戏的</w:t>
+      </w:r>
+      <w:r>
+        <w:rPr>
+          <w:rFonts w:hint="eastAsia"/>
+        </w:rPr>
+        <w:t>2</w:t>
+      </w:r>
+      <w:r>
+        <w:rPr>
+          <w:rFonts w:hint="eastAsia"/>
+        </w:rPr>
+        <w:t>种路线。</w:t>
+      </w:r>
+    </w:p>
+    <w:p>
+      <w:pPr>
+        <w:rPr>
+          <w:rFonts w:hint="eastAsia"/>
+        </w:rPr>
+      </w:pPr>
+    </w:p>
+    <w:p>
+      <w:pPr>
+        <w:rPr>
+          <w:rFonts w:ascii="Helvetica" w:hAnsi="Helvetica" w:cs="Helvetica" w:hint="eastAsia"/>
+          <w:b/>
+          <w:szCs w:val="21"/>
+        </w:rPr>
+      </w:pPr>
+      <w:r>
+        <w:rPr>
+          <w:rFonts w:ascii="Helvetica" w:hAnsi="Helvetica" w:cs="Helvetica" w:hint="eastAsia"/>
+          <w:b/>
+          <w:szCs w:val="21"/>
+        </w:rPr>
+        <w:t>关键</w:t>
+      </w:r>
+    </w:p>
+    <w:p>
+      <w:r>
+        <w:rPr>
+          <w:rFonts w:hint="eastAsia"/>
+        </w:rPr>
+        <w:t>完善框架设计</w:t>
+      </w:r>
+      <w:r>
+        <w:rPr>
+          <w:rFonts w:hint="eastAsia"/>
+        </w:rPr>
+        <w:t>，确定了游戏氛围基调、题材，玩法与功能模块，主体进程。商业化与分享初步设计。</w:t>
+      </w:r>
+    </w:p>
+    <w:p>
+      <w:pPr>
+        <w:rPr>
+          <w:rFonts w:ascii="Helvetica" w:hAnsi="Helvetica" w:cs="Helvetica" w:hint="eastAsia"/>
+          <w:b/>
+          <w:szCs w:val="21"/>
+        </w:rPr>
+      </w:pPr>
+      <w:r>
+        <w:rPr>
+          <w:rFonts w:hint="eastAsia"/>
+        </w:rPr>
+        <w:t>游戏具体玩法元素与逻辑设计。</w:t>
+      </w:r>
+    </w:p>
+    <w:p>
+      <w:pPr>
+        <w:rPr>
+          <w:rFonts w:hint="eastAsia"/>
+        </w:rPr>
+      </w:pPr>
+      <w:r>
+        <w:rPr>
+          <w:rFonts w:hint="eastAsia"/>
+        </w:rPr>
+        <w:t>确定现阶段产品开发的人员需求，开发方式——策划和程序自研，美术与狼游合作。</w:t>
+      </w:r>
+    </w:p>
+    <w:p>
+      <w:pPr>
         <w:pStyle w:val="2"/>
       </w:pPr>
       <w:r>
@@ -1711,6 +2095,87 @@
       </w:r>
     </w:p>
     <w:p>
+      <w:r>
+        <w:rPr>
+          <w:rFonts w:hint="eastAsia"/>
+        </w:rPr>
+        <w:t>迭代</w:t>
+      </w:r>
+      <w:r>
+        <w:rPr>
+          <w:rFonts w:hint="eastAsia"/>
+        </w:rPr>
+        <w:t>7</w:t>
+      </w:r>
+      <w:r>
+        <w:t xml:space="preserve"> </w:t>
+      </w:r>
+      <w:r>
+        <w:rPr>
+          <w:rFonts w:hint="eastAsia"/>
+        </w:rPr>
+        <w:t>核心部分开发实施阶段</w:t>
+      </w:r>
+      <w:r>
+        <w:rPr>
+          <w:rFonts w:hint="eastAsia"/>
+        </w:rPr>
+        <w:t>，完成全部设计方案细节</w:t>
+      </w:r>
+    </w:p>
+    <w:p>
+      <w:pPr>
+        <w:rPr>
+          <w:rFonts w:hint="eastAsia"/>
+        </w:rPr>
+      </w:pPr>
+      <w:r>
+        <w:rPr>
+          <w:rFonts w:hint="eastAsia"/>
+        </w:rPr>
+        <w:t>迭代</w:t>
+      </w:r>
+      <w:r>
+        <w:rPr>
+          <w:rFonts w:hint="eastAsia"/>
+        </w:rPr>
+        <w:t>8</w:t>
+      </w:r>
+      <w:r>
+        <w:t xml:space="preserve"> </w:t>
+      </w:r>
+      <w:r>
+        <w:rPr>
+          <w:rFonts w:hint="eastAsia"/>
+        </w:rPr>
+        <w:t>核心部分开发实施阶段</w:t>
+      </w:r>
+      <w:r>
+        <w:rPr>
+          <w:rFonts w:hint="eastAsia"/>
+        </w:rPr>
+        <w:t>，</w:t>
+      </w:r>
+      <w:r>
+        <w:rPr>
+          <w:rFonts w:hint="eastAsia"/>
+        </w:rPr>
+        <w:t>实际开发视人员</w:t>
+      </w:r>
+      <w:r>
+        <w:rPr>
+          <w:rFonts w:hint="eastAsia"/>
+        </w:rPr>
+        <w:t>招聘</w:t>
+      </w:r>
+      <w:r>
+        <w:rPr>
+          <w:rFonts w:hint="eastAsia"/>
+        </w:rPr>
+        <w:t>到位和上手情况</w:t>
+      </w:r>
+    </w:p>
+    <w:p>
       <w:pPr>
         <w:pStyle w:val="3"/>
       </w:pPr>
@@ -1740,7 +2205,84 @@
         <w:rPr>
           <w:rFonts w:hint="eastAsia"/>
         </w:rPr>
-        <w:t>设计周边系统，商业化，分享和传播。</w:t>
+        <w:t>完成关卡</w:t>
+      </w:r>
+      <w:r>
+        <w:rPr>
+          <w:rFonts w:hint="eastAsia"/>
+        </w:rPr>
+        <w:t>节奏</w:t>
+      </w:r>
+      <w:r>
+        <w:rPr>
+          <w:rFonts w:hint="eastAsia"/>
+        </w:rPr>
+        <w:t>设计</w:t>
+      </w:r>
+      <w:r>
+        <w:rPr>
+          <w:rFonts w:hint="eastAsia"/>
+        </w:rPr>
+        <w:t>和具体</w:t>
+      </w:r>
+      <w:r>
+        <w:rPr>
+          <w:rFonts w:hint="eastAsia"/>
+        </w:rPr>
+        <w:t>细节。</w:t>
+      </w:r>
+    </w:p>
+    <w:p>
+      <w:r>
+        <w:rPr>
+          <w:rFonts w:hint="eastAsia"/>
+        </w:rPr>
+        <w:t>完成美术和</w:t>
+      </w:r>
+      <w:r>
+        <w:rPr>
+          <w:rFonts w:hint="eastAsia"/>
+        </w:rPr>
+        <w:t>UI</w:t>
+      </w:r>
+      <w:r>
+        <w:rPr>
+          <w:rFonts w:hint="eastAsia"/>
+        </w:rPr>
+        <w:t>完整设计需求。</w:t>
+      </w:r>
+    </w:p>
+    <w:p>
+      <w:r>
+        <w:rPr>
+          <w:rFonts w:hint="eastAsia"/>
+        </w:rPr>
+        <w:t>进一步研究商业化和分享，完成</w:t>
+      </w:r>
+      <w:r>
+        <w:rPr>
+          <w:rFonts w:hint="eastAsia"/>
+        </w:rPr>
+        <w:t>商业化</w:t>
+      </w:r>
+      <w:r>
+        <w:rPr>
+          <w:rFonts w:hint="eastAsia"/>
+        </w:rPr>
+        <w:t>和分享设计。</w:t>
+      </w:r>
+    </w:p>
+    <w:p>
+      <w:pPr>
+        <w:rPr>
+          <w:rFonts w:hint="eastAsia"/>
+        </w:rPr>
+      </w:pPr>
+      <w:r>
+        <w:rPr>
+          <w:rFonts w:hint="eastAsia"/>
+        </w:rPr>
+        <w:t>完成声效需求。</w:t>
       </w:r>
     </w:p>
     <w:p>
@@ -1749,12 +2291,6 @@
           <w:b/>
         </w:rPr>
       </w:pPr>
-      <w:r>
-        <w:rPr>
-          <w:rFonts w:hint="eastAsia"/>
-        </w:rPr>
-        <w:t>更多了解兄弟组产品的情况和数据。</w:t>
-      </w:r>
     </w:p>
     <w:p>
       <w:pPr>
@@ -1762,18 +2298,386 @@
           <w:b/>
         </w:rPr>
       </w:pPr>
-    </w:p>
-    <w:p>
-      <w:pPr>
-        <w:rPr>
+      <w:r>
+        <w:rPr>
+          <w:rFonts w:hint="eastAsia"/>
           <w:b/>
         </w:rPr>
-      </w:pPr>
-      <w:r>
-        <w:rPr>
-          <w:rFonts w:hint="eastAsia"/>
+        <w:lastRenderedPageBreak/>
+        <w:t>项目</w:t>
+      </w:r>
+    </w:p>
+    <w:p>
+      <w:r>
+        <w:rPr>
+          <w:rFonts w:hint="eastAsia"/>
+        </w:rPr>
+        <w:t>细化项目</w:t>
+      </w:r>
+      <w:r>
+        <w:rPr>
+          <w:rFonts w:hint="eastAsia"/>
+        </w:rPr>
+        <w:t>开发</w:t>
+      </w:r>
+      <w:r>
+        <w:rPr>
+          <w:rFonts w:hint="eastAsia"/>
+        </w:rPr>
+        <w:t>计划安排。</w:t>
+      </w:r>
+    </w:p>
+    <w:p>
+      <w:r>
+        <w:rPr>
+          <w:rFonts w:hint="eastAsia"/>
+        </w:rPr>
+        <w:t>招人面试</w:t>
+      </w:r>
+      <w:r>
+        <w:t>H5</w:t>
+      </w:r>
+      <w:r>
+        <w:rPr>
+          <w:rFonts w:hint="eastAsia"/>
+        </w:rPr>
+        <w:t>游戏客户端</w:t>
+      </w:r>
+      <w:r>
+        <w:rPr>
+          <w:rFonts w:hint="eastAsia"/>
+        </w:rPr>
+        <w:t>开发</w:t>
+      </w:r>
+      <w:r>
+        <w:rPr>
+          <w:rFonts w:hint="eastAsia"/>
+        </w:rPr>
+        <w:t>1</w:t>
+      </w:r>
+      <w:r>
+        <w:rPr>
+          <w:rFonts w:hint="eastAsia"/>
+        </w:rPr>
+        <w:t>名。</w:t>
+      </w:r>
+    </w:p>
+    <w:p>
+      <w:r>
+        <w:rPr>
+          <w:rFonts w:hint="eastAsia"/>
+        </w:rPr>
+        <w:t>与</w:t>
+      </w:r>
+      <w:r>
+        <w:rPr>
+          <w:rFonts w:hint="eastAsia"/>
+        </w:rPr>
+        <w:t>狼游和老板确定美术合作人员与方式，</w:t>
+      </w:r>
+      <w:r>
+        <w:rPr>
+          <w:rFonts w:hint="eastAsia"/>
+        </w:rPr>
+        <w:t>跨部门的</w:t>
+      </w:r>
+      <w:r>
+        <w:rPr>
+          <w:rFonts w:hint="eastAsia"/>
+        </w:rPr>
+        <w:t>成本核算与收益分配。</w:t>
+      </w:r>
+    </w:p>
+    <w:p>
+      <w:r>
+        <w:rPr>
+          <w:rFonts w:hint="eastAsia"/>
+        </w:rPr>
+        <w:t>考虑发行等获取玩家相关的事项。</w:t>
+      </w:r>
+    </w:p>
+    <w:p>
+      <w:pPr>
+        <w:rPr>
+          <w:rFonts w:hint="eastAsia"/>
+        </w:rPr>
+      </w:pPr>
+      <w:r>
+        <w:rPr>
+          <w:rFonts w:hint="eastAsia"/>
+        </w:rPr>
+        <w:t>确认声效需求外包或用共享资源。</w:t>
+      </w:r>
+    </w:p>
+    <w:p/>
+    <w:p>
+      <w:pPr>
+        <w:rPr>
           <w:b/>
         </w:rPr>
+      </w:pPr>
+      <w:r>
+        <w:rPr>
+          <w:rFonts w:hint="eastAsia"/>
+          <w:b/>
+        </w:rPr>
+        <w:t>开发</w:t>
+      </w:r>
+    </w:p>
+    <w:p>
+      <w:pPr>
+        <w:rPr>
+          <w:rFonts w:hint="eastAsia"/>
+        </w:rPr>
+      </w:pPr>
+      <w:r>
+        <w:rPr>
+          <w:rFonts w:hint="eastAsia"/>
+        </w:rPr>
+        <w:t>与</w:t>
+      </w:r>
+      <w:r>
+        <w:rPr>
+          <w:rFonts w:hint="eastAsia"/>
+        </w:rPr>
+        <w:t>狼</w:t>
+      </w:r>
+      <w:r>
+        <w:rPr>
+          <w:rFonts w:hint="eastAsia"/>
+        </w:rPr>
+        <w:t>游美术</w:t>
+      </w:r>
+      <w:r>
+        <w:rPr>
+          <w:rFonts w:hint="eastAsia"/>
+        </w:rPr>
+        <w:t>一起</w:t>
+      </w:r>
+      <w:r>
+        <w:rPr>
+          <w:rFonts w:hint="eastAsia"/>
+        </w:rPr>
+        <w:t>确定美术方案。</w:t>
+      </w:r>
+    </w:p>
+    <w:p>
+      <w:r>
+        <w:rPr>
+          <w:rFonts w:hint="eastAsia"/>
+        </w:rPr>
+        <w:t>开发人员到位的话，</w:t>
+      </w:r>
+      <w:r>
+        <w:rPr>
+          <w:rFonts w:hint="eastAsia"/>
+        </w:rPr>
+        <w:t>进行</w:t>
+      </w:r>
+      <w:r>
+        <w:rPr>
+          <w:rFonts w:hint="eastAsia"/>
+        </w:rPr>
+        <w:t>具体关卡制作和调试</w:t>
+      </w:r>
+      <w:r>
+        <w:rPr>
+          <w:rFonts w:hint="eastAsia"/>
+        </w:rPr>
+        <w:t>。</w:t>
+      </w:r>
+    </w:p>
+    <w:p>
+      <w:r>
+        <w:rPr>
+          <w:rFonts w:hint="eastAsia"/>
+        </w:rPr>
+        <w:t>配合具体开发任务和验证测试</w:t>
+      </w:r>
+      <w:r>
+        <w:rPr>
+          <w:rFonts w:hint="eastAsia"/>
+        </w:rPr>
+        <w:t>。</w:t>
+      </w:r>
+    </w:p>
+    <w:p/>
+    <w:p>
+      <w:pPr>
+        <w:rPr>
+          <w:b/>
+        </w:rPr>
+      </w:pPr>
+      <w:r>
+        <w:rPr>
+          <w:rFonts w:hint="eastAsia"/>
+          <w:b/>
+        </w:rPr>
+        <w:t>预研</w:t>
+      </w:r>
+    </w:p>
+    <w:p>
+      <w:r>
+        <w:rPr>
+          <w:rFonts w:hint="eastAsia"/>
+        </w:rPr>
+        <w:t>考虑</w:t>
+      </w:r>
+      <w:r>
+        <w:rPr>
+          <w:rFonts w:hint="eastAsia"/>
+        </w:rPr>
+        <w:t>可行性，</w:t>
+      </w:r>
+      <w:r>
+        <w:rPr>
+          <w:rFonts w:hint="eastAsia"/>
+        </w:rPr>
+        <w:t>完善设计时间捕手</w:t>
+      </w:r>
+      <w:r>
+        <w:rPr>
+          <w:rFonts w:hint="eastAsia"/>
+        </w:rPr>
+        <w:t>极简</w:t>
+      </w:r>
+      <w:r>
+        <w:rPr>
+          <w:rFonts w:hint="eastAsia"/>
+        </w:rPr>
+        <w:t>版</w:t>
+      </w:r>
+      <w:r>
+        <w:rPr>
+          <w:rFonts w:hint="eastAsia"/>
+        </w:rPr>
+        <w:t>方案</w:t>
+      </w:r>
+      <w:r>
+        <w:rPr>
+          <w:rFonts w:hint="eastAsia"/>
+        </w:rPr>
+        <w:t>A</w:t>
+      </w:r>
+      <w:r>
+        <w:rPr>
+          <w:rFonts w:hint="eastAsia"/>
+        </w:rPr>
+        <w:t>为后续储备。</w:t>
+      </w:r>
+    </w:p>
+    <w:p>
+      <w:r>
+        <w:rPr>
+          <w:rFonts w:hint="eastAsia"/>
+        </w:rPr>
+        <w:t>还有精力的话，再完善设计时间捕手</w:t>
+      </w:r>
+      <w:r>
+        <w:rPr>
+          <w:rFonts w:hint="eastAsia"/>
+        </w:rPr>
+        <w:t>完整游戏</w:t>
+      </w:r>
+      <w:r>
+        <w:rPr>
+          <w:rFonts w:hint="eastAsia"/>
+        </w:rPr>
+        <w:t>版</w:t>
+      </w:r>
+      <w:r>
+        <w:rPr>
+          <w:rFonts w:hint="eastAsia"/>
+        </w:rPr>
+        <w:t>方案</w:t>
+      </w:r>
+      <w:r>
+        <w:t>B</w:t>
+      </w:r>
+      <w:r>
+        <w:rPr>
+          <w:rFonts w:hint="eastAsia"/>
+        </w:rPr>
+        <w:t>为后续储备。</w:t>
+      </w:r>
+    </w:p>
+    <w:p>
+      <w:pPr>
+        <w:pStyle w:val="3"/>
+      </w:pPr>
+      <w:r>
+        <w:rPr>
+          <w:rFonts w:hint="eastAsia"/>
+        </w:rPr>
+        <w:t>完成</w:t>
+      </w:r>
+    </w:p>
+    <w:p>
+      <w:pPr>
+        <w:pStyle w:val="2"/>
+      </w:pPr>
+      <w:r>
+        <w:t>12</w:t>
+      </w:r>
+      <w:r>
+        <w:rPr>
+          <w:rFonts w:hint="eastAsia"/>
+        </w:rPr>
+        <w:t>月</w:t>
+      </w:r>
+    </w:p>
+    <w:p>
+      <w:pPr>
+        <w:pStyle w:val="3"/>
+      </w:pPr>
+      <w:r>
+        <w:rPr>
+          <w:rFonts w:hint="eastAsia"/>
+        </w:rPr>
+        <w:t>计划</w:t>
+      </w:r>
+    </w:p>
+    <w:p>
+      <w:pPr>
+        <w:rPr>
+          <w:b/>
+        </w:rPr>
+      </w:pPr>
+      <w:r>
+        <w:rPr>
+          <w:rFonts w:hint="eastAsia"/>
+          <w:b/>
+        </w:rPr>
+        <w:t>设</w:t>
+      </w:r>
+      <w:bookmarkStart w:id="0" w:name="_GoBack"/>
+      <w:bookmarkEnd w:id="0"/>
+      <w:r>
+        <w:rPr>
+          <w:rFonts w:hint="eastAsia"/>
+          <w:b/>
+        </w:rPr>
+        <w:t>计</w:t>
+      </w:r>
+    </w:p>
+    <w:p>
+      <w:pPr>
+        <w:rPr>
+          <w:b/>
+        </w:rPr>
+      </w:pPr>
+    </w:p>
+    <w:p>
+      <w:pPr>
+        <w:rPr>
+          <w:b/>
+        </w:rPr>
+      </w:pPr>
+      <w:r>
+        <w:rPr>
+          <w:rFonts w:hint="eastAsia"/>
+          <w:b/>
+        </w:rPr>
         <w:t>项目</w:t>
       </w:r>
     </w:p>
@@ -1782,68 +2686,65 @@
         <w:rPr>
           <w:rFonts w:hint="eastAsia"/>
         </w:rPr>
-        <w:t>细化项目计划安排。</w:t>
-      </w:r>
-    </w:p>
-    <w:p>
-      <w:r>
-        <w:rPr>
-          <w:rFonts w:hint="eastAsia"/>
-        </w:rPr>
         <w:t>招人面试</w:t>
       </w:r>
       <w:r>
-        <w:t>H5</w:t>
-      </w:r>
-      <w:r>
-        <w:rPr>
-          <w:rFonts w:hint="eastAsia"/>
-        </w:rPr>
-        <w:t>游戏客户端</w:t>
-      </w:r>
-      <w:r>
-        <w:rPr>
-          <w:rFonts w:hint="eastAsia"/>
+        <w:rPr>
+          <w:rFonts w:hint="eastAsia"/>
+        </w:rPr>
+        <w:t>2D</w:t>
+      </w:r>
+      <w:r>
+        <w:rPr>
+          <w:rFonts w:hint="eastAsia"/>
+        </w:rPr>
+        <w:t>美术</w:t>
+      </w:r>
+      <w:r>
+        <w:rPr>
+          <w:rFonts w:hint="eastAsia"/>
+        </w:rPr>
+        <w:t>1</w:t>
+      </w:r>
+      <w:r>
+        <w:rPr>
+          <w:rFonts w:hint="eastAsia"/>
+        </w:rPr>
+        <w:t>名。</w:t>
+      </w:r>
+    </w:p>
+    <w:p>
+      <w:pPr>
+        <w:rPr>
+          <w:b/>
+        </w:rPr>
+      </w:pPr>
+    </w:p>
+    <w:p>
+      <w:pPr>
+        <w:rPr>
+          <w:b/>
+        </w:rPr>
+      </w:pPr>
+      <w:r>
+        <w:rPr>
+          <w:rFonts w:hint="eastAsia"/>
+          <w:b/>
         </w:rPr>
         <w:t>开发</w:t>
       </w:r>
-      <w:r>
-        <w:rPr>
-          <w:rFonts w:hint="eastAsia"/>
-        </w:rPr>
-        <w:t>1</w:t>
-      </w:r>
-      <w:r>
-        <w:rPr>
-          <w:rFonts w:hint="eastAsia"/>
-        </w:rPr>
-        <w:t>名。</w:t>
-      </w:r>
-    </w:p>
-    <w:p>
-      <w:r>
-        <w:rPr>
-          <w:rFonts w:hint="eastAsia"/>
-        </w:rPr>
-        <w:t>2D</w:t>
-      </w:r>
-      <w:r>
-        <w:rPr>
-          <w:rFonts w:hint="eastAsia"/>
-        </w:rPr>
-        <w:t>美术</w:t>
-      </w:r>
-      <w:r>
-        <w:rPr>
-          <w:rFonts w:hint="eastAsia"/>
-        </w:rPr>
-        <w:t>1</w:t>
-      </w:r>
-      <w:r>
-        <w:rPr>
-          <w:rFonts w:hint="eastAsia"/>
-        </w:rPr>
-        <w:t>名。</w:t>
+    </w:p>
+    <w:p>
+      <w:pPr>
+        <w:rPr>
+          <w:b/>
+        </w:rPr>
+      </w:pPr>
+      <w:r>
+        <w:rPr>
+          <w:rFonts w:hint="eastAsia"/>
+        </w:rPr>
+        <w:t>配合具体开发任务和验证测试</w:t>
       </w:r>
     </w:p>
     <w:p/>
@@ -1858,37 +2759,6 @@
           <w:rFonts w:hint="eastAsia"/>
           <w:b/>
         </w:rPr>
-        <w:t>开发</w:t>
-      </w:r>
-    </w:p>
-    <w:p>
-      <w:r>
-        <w:rPr>
-          <w:rFonts w:hint="eastAsia"/>
-        </w:rPr>
-        <w:t>具体关卡制作和调试</w:t>
-      </w:r>
-    </w:p>
-    <w:p>
-      <w:r>
-        <w:rPr>
-          <w:rFonts w:hint="eastAsia"/>
-        </w:rPr>
-        <w:t>配合具体开发任务和验证测试</w:t>
-      </w:r>
-    </w:p>
-    <w:p/>
-    <w:p>
-      <w:pPr>
-        <w:rPr>
-          <w:b/>
-        </w:rPr>
-      </w:pPr>
-      <w:r>
-        <w:rPr>
-          <w:rFonts w:hint="eastAsia"/>
-          <w:b/>
-        </w:rPr>
         <w:t>预研</w:t>
       </w:r>
     </w:p>
@@ -1897,36 +2767,19 @@
         <w:rPr>
           <w:rFonts w:hint="eastAsia"/>
         </w:rPr>
-        <w:t>完善设计时间捕手方案</w:t>
-      </w:r>
-      <w:r>
-        <w:rPr>
-          <w:rFonts w:hint="eastAsia"/>
-        </w:rPr>
-        <w:t>A</w:t>
-      </w:r>
-      <w:r>
-        <w:rPr>
-          <w:rFonts w:hint="eastAsia"/>
-        </w:rPr>
-        <w:t>为后续储备。</w:t>
-      </w:r>
-    </w:p>
-    <w:p>
-      <w:r>
-        <w:rPr>
-          <w:rFonts w:hint="eastAsia"/>
-        </w:rPr>
-        <w:t>还有精力的话，再完善设计时间捕手方案</w:t>
-      </w:r>
-      <w:r>
-        <w:t>B</w:t>
-      </w:r>
-      <w:r>
-        <w:rPr>
-          <w:rFonts w:hint="eastAsia"/>
-        </w:rPr>
-        <w:t>为后续储备。</w:t>
+        <w:t>还有精力的话，再完善设计</w:t>
+      </w:r>
+      <w:r>
+        <w:rPr>
+          <w:rFonts w:hint="eastAsia"/>
+        </w:rPr>
+        <w:t>TwinSpin</w:t>
+      </w:r>
+      <w:r>
+        <w:rPr>
+          <w:rFonts w:hint="eastAsia"/>
+        </w:rPr>
+        <w:t>无尽关卡版为后续储备。</w:t>
       </w:r>
     </w:p>
     <w:p>
@@ -1937,179 +2790,7 @@
         <w:rPr>
           <w:rFonts w:hint="eastAsia"/>
         </w:rPr>
-        <w:t>完成</w:t>
-      </w:r>
-    </w:p>
-    <w:p>
-      <w:pPr>
-        <w:pStyle w:val="2"/>
-      </w:pPr>
-      <w:r>
-        <w:t>12</w:t>
-      </w:r>
-      <w:r>
-        <w:rPr>
-          <w:rFonts w:hint="eastAsia"/>
-        </w:rPr>
-        <w:t>月</w:t>
-      </w:r>
-    </w:p>
-    <w:p>
-      <w:pPr>
-        <w:pStyle w:val="3"/>
-      </w:pPr>
-      <w:r>
-        <w:rPr>
-          <w:rFonts w:hint="eastAsia"/>
-        </w:rPr>
-        <w:t>计划</w:t>
-      </w:r>
-    </w:p>
-    <w:p>
-      <w:pPr>
-        <w:rPr>
-          <w:b/>
-        </w:rPr>
-      </w:pPr>
-      <w:r>
-        <w:rPr>
-          <w:rFonts w:hint="eastAsia"/>
-          <w:b/>
-        </w:rPr>
-        <w:t>设计</w:t>
-      </w:r>
-    </w:p>
-    <w:p>
-      <w:pPr>
-        <w:rPr>
-          <w:b/>
-        </w:rPr>
-      </w:pPr>
-    </w:p>
-    <w:p>
-      <w:pPr>
-        <w:rPr>
-          <w:b/>
-        </w:rPr>
-      </w:pPr>
-      <w:r>
-        <w:rPr>
-          <w:rFonts w:hint="eastAsia"/>
-          <w:b/>
-        </w:rPr>
-        <w:t>项目</w:t>
-      </w:r>
-    </w:p>
-    <w:p>
-      <w:r>
-        <w:rPr>
-          <w:rFonts w:hint="eastAsia"/>
-        </w:rPr>
-        <w:t>招人面试</w:t>
-      </w:r>
-      <w:r>
-        <w:rPr>
-          <w:rFonts w:hint="eastAsia"/>
-        </w:rPr>
-        <w:t>2D</w:t>
-      </w:r>
-      <w:r>
-        <w:rPr>
-          <w:rFonts w:hint="eastAsia"/>
-        </w:rPr>
-        <w:t>美术</w:t>
-      </w:r>
-      <w:r>
-        <w:rPr>
-          <w:rFonts w:hint="eastAsia"/>
-        </w:rPr>
-        <w:t>1</w:t>
-      </w:r>
-      <w:r>
-        <w:rPr>
-          <w:rFonts w:hint="eastAsia"/>
-        </w:rPr>
-        <w:t>名。</w:t>
-      </w:r>
-    </w:p>
-    <w:p>
-      <w:pPr>
-        <w:rPr>
-          <w:b/>
-        </w:rPr>
-      </w:pPr>
-    </w:p>
-    <w:p>
-      <w:pPr>
-        <w:rPr>
-          <w:b/>
-        </w:rPr>
-      </w:pPr>
-      <w:r>
-        <w:rPr>
-          <w:rFonts w:hint="eastAsia"/>
-          <w:b/>
-        </w:rPr>
-        <w:t>开发</w:t>
-      </w:r>
-    </w:p>
-    <w:p>
-      <w:pPr>
-        <w:rPr>
-          <w:b/>
-        </w:rPr>
-      </w:pPr>
-      <w:r>
-        <w:rPr>
-          <w:rFonts w:hint="eastAsia"/>
-        </w:rPr>
-        <w:t>配合具体开发任务和验证测试</w:t>
-      </w:r>
-    </w:p>
-    <w:p/>
-    <w:p>
-      <w:pPr>
-        <w:rPr>
-          <w:b/>
-        </w:rPr>
-      </w:pPr>
-      <w:r>
-        <w:rPr>
-          <w:rFonts w:hint="eastAsia"/>
-          <w:b/>
-        </w:rPr>
-        <w:t>预研</w:t>
-      </w:r>
-    </w:p>
-    <w:p>
-      <w:r>
-        <w:rPr>
-          <w:rFonts w:hint="eastAsia"/>
-        </w:rPr>
         <w:lastRenderedPageBreak/>
-        <w:t>还有精力的话，再完善设计</w:t>
-      </w:r>
-      <w:r>
-        <w:rPr>
-          <w:rFonts w:hint="eastAsia"/>
-        </w:rPr>
-        <w:t>TwinSpin</w:t>
-      </w:r>
-      <w:r>
-        <w:rPr>
-          <w:rFonts w:hint="eastAsia"/>
-        </w:rPr>
-        <w:t>无尽关卡版为后续储备。</w:t>
-      </w:r>
-    </w:p>
-    <w:p>
-      <w:pPr>
-        <w:pStyle w:val="3"/>
-      </w:pPr>
-      <w:r>
-        <w:rPr>
-          <w:rFonts w:hint="eastAsia"/>
-        </w:rPr>
         <w:t>完成</w:t>
       </w:r>
     </w:p>
@@ -2714,29 +3395,29 @@
           <w:rFonts w:hint="eastAsia"/>
           <w:color w:val="A6A6A6" w:themeColor="background1" w:themeShade="A6"/>
         </w:rPr>
+        <w:t>官方文档——微信小游戏开发指南</w:t>
+      </w:r>
+    </w:p>
+    <w:p>
+      <w:pPr>
+        <w:pStyle w:val="a3"/>
+        <w:ind w:left="420" w:firstLineChars="0" w:firstLine="0"/>
+      </w:pPr>
+    </w:p>
+    <w:p>
+      <w:pPr>
+        <w:pStyle w:val="a3"/>
+        <w:ind w:left="420" w:firstLineChars="0" w:firstLine="0"/>
+        <w:rPr>
+          <w:color w:val="A6A6A6" w:themeColor="background1" w:themeShade="A6"/>
+        </w:rPr>
+      </w:pPr>
+      <w:r>
+        <w:rPr>
+          <w:rFonts w:hint="eastAsia"/>
+          <w:color w:val="A6A6A6" w:themeColor="background1" w:themeShade="A6"/>
+        </w:rPr>
         <w:lastRenderedPageBreak/>
-        <w:t>官方文档——微信小游戏开发指南</w:t>
-      </w:r>
-    </w:p>
-    <w:p>
-      <w:pPr>
-        <w:pStyle w:val="a3"/>
-        <w:ind w:left="420" w:firstLineChars="0" w:firstLine="0"/>
-      </w:pPr>
-    </w:p>
-    <w:p>
-      <w:pPr>
-        <w:pStyle w:val="a3"/>
-        <w:ind w:left="420" w:firstLineChars="0" w:firstLine="0"/>
-        <w:rPr>
-          <w:color w:val="A6A6A6" w:themeColor="background1" w:themeShade="A6"/>
-        </w:rPr>
-      </w:pPr>
-      <w:r>
-        <w:rPr>
-          <w:rFonts w:hint="eastAsia"/>
-          <w:color w:val="A6A6A6" w:themeColor="background1" w:themeShade="A6"/>
-        </w:rPr>
         <w:t>官方文档——</w:t>
       </w:r>
       <w:r>
@@ -3279,7 +3960,6 @@
         <w:rPr>
           <w:rFonts w:hint="eastAsia"/>
         </w:rPr>
-        <w:lastRenderedPageBreak/>
         <w:t>阶段</w:t>
       </w:r>
       <w:r>
@@ -3346,6 +4026,7 @@
     </w:p>
     <w:p>
       <w:r>
+        <w:lastRenderedPageBreak/>
         <w:tab/>
       </w:r>
       <w:r>
@@ -4192,6 +4873,7 @@
         <w:rPr>
           <w:color w:val="A6A6A6" w:themeColor="background1" w:themeShade="A6"/>
         </w:rPr>
+        <w:lastRenderedPageBreak/>
         <w:t>Review</w:t>
       </w:r>
       <w:r>
@@ -4860,7 +5542,6 @@
         </w:rPr>
       </w:pPr>
       <w:r>
-        <w:lastRenderedPageBreak/>
         <w:tab/>
       </w:r>
       <w:r>
@@ -5023,6 +5704,7 @@
         <w:ind w:firstLineChars="0"/>
       </w:pPr>
       <w:r>
+        <w:lastRenderedPageBreak/>
         <w:t>2018-9-4</w:t>
       </w:r>
       <w:r>
@@ -5718,7 +6400,6 @@
           <w:rFonts w:hint="eastAsia"/>
           <w:color w:val="A6A6A6" w:themeColor="background1" w:themeShade="A6"/>
         </w:rPr>
-        <w:lastRenderedPageBreak/>
         <w:t>小游戏具体想法</w:t>
       </w:r>
       <w:r>
@@ -5892,6 +6573,7 @@
         <w:ind w:firstLineChars="0"/>
       </w:pPr>
       <w:r>
+        <w:lastRenderedPageBreak/>
         <w:t>2018-9-12</w:t>
       </w:r>
       <w:r>
@@ -6523,7 +7205,6 @@
         <w:ind w:firstLineChars="0"/>
       </w:pPr>
       <w:r>
-        <w:lastRenderedPageBreak/>
         <w:t>2018-9-19</w:t>
       </w:r>
       <w:r>
@@ -6684,6 +7365,7 @@
           <w:rFonts w:hint="eastAsia"/>
           <w:color w:val="A6A6A6" w:themeColor="background1" w:themeShade="A6"/>
         </w:rPr>
+        <w:lastRenderedPageBreak/>
         <w:t>小游戏方向</w:t>
       </w:r>
       <w:r>
@@ -8159,6 +8841,26 @@
     </w:p>
     <w:p>
       <w:pPr>
+        <w:pStyle w:val="2"/>
+        <w:rPr>
+          <w:rFonts w:hint="eastAsia"/>
+        </w:rPr>
+      </w:pPr>
+      <w:r>
+        <w:rPr>
+          <w:rFonts w:hint="eastAsia"/>
+        </w:rPr>
+        <w:t>迭代</w:t>
+      </w:r>
+      <w:r>
+        <w:rPr>
+          <w:rFonts w:hint="eastAsia"/>
+        </w:rPr>
+        <w:t>6</w:t>
+      </w:r>
+    </w:p>
+    <w:p>
+      <w:pPr>
         <w:pStyle w:val="a3"/>
         <w:numPr>
           <w:ilvl w:val="0"/>
@@ -8489,6 +9191,7 @@
         <w:ind w:firstLineChars="0"/>
       </w:pPr>
       <w:r>
+        <w:lastRenderedPageBreak/>
         <w:t>2018-10-30</w:t>
       </w:r>
       <w:r>
@@ -8551,7 +9254,6 @@
         <w:ind w:firstLineChars="0"/>
       </w:pPr>
       <w:r>
-        <w:lastRenderedPageBreak/>
         <w:t>2018-10-3</w:t>
       </w:r>
       <w:r>
@@ -8587,23 +9289,7 @@
       <w:r>
         <w:rPr>
           <w:rFonts w:hint="eastAsia"/>
-        </w:rPr>
-        <w:t>跨专业招人面试</w:t>
-      </w:r>
-      <w:r>
-        <w:rPr>
-          <w:rFonts w:hint="eastAsia"/>
-        </w:rPr>
-        <w:t>问题</w:t>
-      </w:r>
-    </w:p>
-    <w:p>
-      <w:pPr>
-        <w:pStyle w:val="a3"/>
-      </w:pPr>
-      <w:r>
-        <w:rPr>
-          <w:rFonts w:hint="eastAsia"/>
+          <w:color w:val="A6A6A6" w:themeColor="background1" w:themeShade="A6"/>
         </w:rPr>
         <w:t>写绩效、工作总结和下个月计划</w:t>
       </w:r>
@@ -8611,10 +9297,30 @@
     <w:p>
       <w:pPr>
         <w:pStyle w:val="a3"/>
-        <w:rPr>
-          <w:rFonts w:hint="eastAsia"/>
-        </w:rPr>
-      </w:pPr>
+      </w:pPr>
+    </w:p>
+    <w:p>
+      <w:pPr>
+        <w:pStyle w:val="a3"/>
+        <w:rPr>
+          <w:rFonts w:hint="eastAsia"/>
+        </w:rPr>
+      </w:pPr>
+      <w:r>
+        <w:t>R</w:t>
+      </w:r>
+      <w:r>
+        <w:rPr>
+          <w:rFonts w:hint="eastAsia"/>
+        </w:rPr>
+        <w:t>eview</w:t>
+      </w:r>
+      <w:r>
+        <w:rPr>
+          <w:rFonts w:hint="eastAsia"/>
+        </w:rPr>
+        <w:t>考虑设计、发行问题</w:t>
+      </w:r>
     </w:p>
     <w:p>
       <w:pPr>
@@ -8694,6 +9400,18 @@
         <w:rPr>
           <w:rFonts w:hint="eastAsia"/>
         </w:rPr>
+        <w:t>跨专业招人面试问题</w:t>
+      </w:r>
+    </w:p>
+    <w:p>
+      <w:pPr>
+        <w:pStyle w:val="a3"/>
+        <w:ind w:left="420" w:firstLineChars="0" w:firstLine="0"/>
+      </w:pPr>
+      <w:r>
+        <w:rPr>
+          <w:rFonts w:hint="eastAsia"/>
+        </w:rPr>
         <w:t>华夏乐游沟通</w:t>
       </w:r>
       <w:r>
@@ -8853,6 +9571,26 @@
     </w:p>
     <w:p>
       <w:pPr>
+        <w:pStyle w:val="1"/>
+      </w:pPr>
+      <w:r>
+        <w:rPr>
+          <w:rFonts w:hint="eastAsia"/>
+        </w:rPr>
+        <w:t>阶段</w:t>
+      </w:r>
+      <w:r>
+        <w:t>7</w:t>
+      </w:r>
+      <w:r>
+        <w:rPr>
+          <w:rFonts w:hint="eastAsia"/>
+        </w:rPr>
+        <w:t>：核心部分开发实施阶段</w:t>
+      </w:r>
+    </w:p>
+    <w:p>
+      <w:pPr>
         <w:pStyle w:val="2"/>
       </w:pPr>
       <w:r>
@@ -8865,7 +9603,7 @@
         <w:rPr>
           <w:rFonts w:hint="eastAsia"/>
         </w:rPr>
-        <w:t>6</w:t>
+        <w:t>7</w:t>
       </w:r>
     </w:p>
     <w:p>
@@ -8878,10 +9616,7 @@
         <w:ind w:firstLineChars="0"/>
       </w:pPr>
       <w:r>
-        <w:t>2018-11-</w:t>
-      </w:r>
-      <w:r>
-        <w:t>5</w:t>
+        <w:t>2018-11-5</w:t>
       </w:r>
       <w:r>
         <w:rPr>
@@ -8987,22 +9722,13 @@
         <w:ind w:firstLineChars="0"/>
       </w:pPr>
       <w:r>
-        <w:t>2018-11-</w:t>
-      </w:r>
-      <w:r>
-        <w:t>6</w:t>
-      </w:r>
-      <w:r>
-        <w:rPr>
-          <w:rFonts w:hint="eastAsia"/>
-        </w:rPr>
-        <w:t>周</w:t>
-      </w:r>
-      <w:r>
-        <w:rPr>
-          <w:rFonts w:hint="eastAsia"/>
-        </w:rPr>
-        <w:t>二</w:t>
+        <w:t>2018-11-6</w:t>
+      </w:r>
+      <w:r>
+        <w:rPr>
+          <w:rFonts w:hint="eastAsia"/>
+        </w:rPr>
+        <w:t>周二</w:t>
       </w:r>
     </w:p>
     <w:p>
@@ -9055,22 +9781,14 @@
         <w:ind w:firstLineChars="0"/>
       </w:pPr>
       <w:r>
-        <w:t>2018-11-</w:t>
-      </w:r>
-      <w:r>
-        <w:t>7</w:t>
-      </w:r>
-      <w:r>
-        <w:rPr>
-          <w:rFonts w:hint="eastAsia"/>
-        </w:rPr>
-        <w:t>周</w:t>
-      </w:r>
-      <w:r>
-        <w:rPr>
-          <w:rFonts w:hint="eastAsia"/>
-        </w:rPr>
-        <w:t>三</w:t>
+        <w:lastRenderedPageBreak/>
+        <w:t>2018-11-7</w:t>
+      </w:r>
+      <w:r>
+        <w:rPr>
+          <w:rFonts w:hint="eastAsia"/>
+        </w:rPr>
+        <w:t>周三</w:t>
       </w:r>
     </w:p>
     <w:p>
@@ -9127,22 +9845,13 @@
         <w:ind w:firstLineChars="0"/>
       </w:pPr>
       <w:r>
-        <w:t>2018-11-</w:t>
-      </w:r>
-      <w:r>
-        <w:t>8</w:t>
-      </w:r>
-      <w:r>
-        <w:rPr>
-          <w:rFonts w:hint="eastAsia"/>
-        </w:rPr>
-        <w:t>周</w:t>
-      </w:r>
-      <w:r>
-        <w:rPr>
-          <w:rFonts w:hint="eastAsia"/>
-        </w:rPr>
-        <w:t>四</w:t>
+        <w:t>2018-11-8</w:t>
+      </w:r>
+      <w:r>
+        <w:rPr>
+          <w:rFonts w:hint="eastAsia"/>
+        </w:rPr>
+        <w:t>周四</w:t>
       </w:r>
     </w:p>
     <w:p>
@@ -9197,23 +9906,13 @@
         <w:ind w:firstLineChars="0"/>
       </w:pPr>
       <w:r>
-        <w:lastRenderedPageBreak/>
-        <w:t>2018-11-</w:t>
-      </w:r>
-      <w:r>
-        <w:t>9</w:t>
-      </w:r>
-      <w:r>
-        <w:rPr>
-          <w:rFonts w:hint="eastAsia"/>
-        </w:rPr>
-        <w:t>周</w:t>
-      </w:r>
-      <w:r>
-        <w:rPr>
-          <w:rFonts w:hint="eastAsia"/>
-        </w:rPr>
-        <w:t>五</w:t>
+        <w:t>2018-11-9</w:t>
+      </w:r>
+      <w:r>
+        <w:rPr>
+          <w:rFonts w:hint="eastAsia"/>
+        </w:rPr>
+        <w:t>周五</w:t>
       </w:r>
     </w:p>
     <w:p>
@@ -9266,10 +9965,7 @@
         <w:ind w:firstLineChars="0"/>
       </w:pPr>
       <w:r>
-        <w:t>2018-11-</w:t>
-      </w:r>
-      <w:r>
-        <w:t>12</w:t>
+        <w:t>2018-11-12</w:t>
       </w:r>
       <w:r>
         <w:rPr>
@@ -9297,10 +9993,7 @@
         <w:ind w:firstLineChars="0"/>
       </w:pPr>
       <w:r>
-        <w:t>2018-11-</w:t>
-      </w:r>
-      <w:r>
-        <w:t>13</w:t>
+        <w:t>2018-11-13</w:t>
       </w:r>
       <w:r>
         <w:rPr>
@@ -9336,10 +10029,7 @@
         <w:ind w:firstLineChars="0"/>
       </w:pPr>
       <w:r>
-        <w:t>2018-11-</w:t>
-      </w:r>
-      <w:r>
-        <w:t>14</w:t>
+        <w:t>2018-11-14</w:t>
       </w:r>
       <w:r>
         <w:rPr>
@@ -9367,10 +10057,7 @@
         <w:ind w:firstLineChars="0"/>
       </w:pPr>
       <w:r>
-        <w:t>2018-11-</w:t>
-      </w:r>
-      <w:r>
-        <w:t>15</w:t>
+        <w:t>2018-11-15</w:t>
       </w:r>
       <w:r>
         <w:rPr>
@@ -9386,8 +10073,6 @@
           <w:rFonts w:hint="eastAsia"/>
         </w:rPr>
       </w:pPr>
-      <w:bookmarkStart w:id="0" w:name="_GoBack"/>
-      <w:bookmarkEnd w:id="0"/>
     </w:p>
     <w:p>
       <w:pPr>
@@ -9408,10 +10093,7 @@
         <w:ind w:firstLineChars="0"/>
       </w:pPr>
       <w:r>
-        <w:t>2018-11-</w:t>
-      </w:r>
-      <w:r>
-        <w:t>16</w:t>
+        <w:t>2018-11-16</w:t>
       </w:r>
       <w:r>
         <w:rPr>
@@ -9443,7 +10125,7 @@
         <w:rPr>
           <w:rFonts w:hint="eastAsia"/>
         </w:rPr>
-        <w:t>7</w:t>
+        <w:t>8</w:t>
       </w:r>
     </w:p>
     <w:p>
@@ -9456,10 +10138,7 @@
         <w:ind w:firstLineChars="0"/>
       </w:pPr>
       <w:r>
-        <w:t>2018-11-</w:t>
-      </w:r>
-      <w:r>
-        <w:t>19</w:t>
+        <w:t>2018-11-19</w:t>
       </w:r>
       <w:r>
         <w:rPr>
@@ -9495,10 +10174,7 @@
         <w:ind w:firstLineChars="0"/>
       </w:pPr>
       <w:r>
-        <w:t>2018-11-</w:t>
-      </w:r>
-      <w:r>
-        <w:t>20</w:t>
+        <w:t>2018-11-20</w:t>
       </w:r>
       <w:r>
         <w:rPr>
@@ -9526,10 +10202,7 @@
         <w:ind w:firstLineChars="0"/>
       </w:pPr>
       <w:r>
-        <w:t>2018-11-</w:t>
-      </w:r>
-      <w:r>
-        <w:t>21</w:t>
+        <w:t>2018-11-21</w:t>
       </w:r>
       <w:r>
         <w:rPr>
@@ -9565,10 +10238,7 @@
         <w:ind w:firstLineChars="0"/>
       </w:pPr>
       <w:r>
-        <w:t>2018-11-</w:t>
-      </w:r>
-      <w:r>
-        <w:t>22</w:t>
+        <w:t>2018-11-22</w:t>
       </w:r>
       <w:r>
         <w:rPr>
@@ -9596,10 +10266,7 @@
         <w:ind w:firstLineChars="0"/>
       </w:pPr>
       <w:r>
-        <w:t>2018-11-</w:t>
-      </w:r>
-      <w:r>
-        <w:t>23</w:t>
+        <w:t>2018-11-23</w:t>
       </w:r>
       <w:r>
         <w:rPr>
@@ -9635,10 +10302,7 @@
         <w:ind w:firstLineChars="0"/>
       </w:pPr>
       <w:r>
-        <w:t>2018-11-</w:t>
-      </w:r>
-      <w:r>
-        <w:t>26</w:t>
+        <w:t>2018-11-26</w:t>
       </w:r>
       <w:r>
         <w:rPr>
@@ -9666,10 +10330,7 @@
         <w:ind w:firstLineChars="0"/>
       </w:pPr>
       <w:r>
-        <w:t>2018-11-</w:t>
-      </w:r>
-      <w:r>
-        <w:t>27</w:t>
+        <w:t>2018-11-27</w:t>
       </w:r>
       <w:r>
         <w:rPr>
@@ -9705,10 +10366,7 @@
         <w:ind w:firstLineChars="0"/>
       </w:pPr>
       <w:r>
-        <w:t>2018-11-</w:t>
-      </w:r>
-      <w:r>
-        <w:t>28</w:t>
+        <w:t>2018-11-28</w:t>
       </w:r>
       <w:r>
         <w:rPr>
@@ -9736,10 +10394,7 @@
         <w:ind w:firstLineChars="0"/>
       </w:pPr>
       <w:r>
-        <w:t>2018-11-</w:t>
-      </w:r>
-      <w:r>
-        <w:t>29</w:t>
+        <w:t>2018-11-29</w:t>
       </w:r>
       <w:r>
         <w:rPr>
@@ -9775,10 +10430,7 @@
         <w:ind w:firstLineChars="0"/>
       </w:pPr>
       <w:r>
-        <w:t>2018-11-</w:t>
-      </w:r>
-      <w:r>
-        <w:t>30</w:t>
+        <w:t>2018-11-30</w:t>
       </w:r>
       <w:r>
         <w:rPr>
@@ -9804,7 +10456,6 @@
         <w:rPr>
           <w:rFonts w:hint="eastAsia"/>
         </w:rPr>
-        <w:lastRenderedPageBreak/>
         <w:t>备忘</w:t>
       </w:r>
     </w:p>
@@ -11092,7 +11743,7 @@
 </file>
 
 <file path=customXml/itemProps1.xml><?xml version="1.0" encoding="utf-8"?>
-<ds:datastoreItem xmlns:ds="http://schemas.openxmlformats.org/officeDocument/2006/customXml" ds:itemID="{ED8145F0-78CA-4924-A5AD-5FFFF3E1E57C}">
+<ds:datastoreItem xmlns:ds="http://schemas.openxmlformats.org/officeDocument/2006/customXml" ds:itemID="{8B244196-177E-4D29-BF74-C9F8AB34FD15}">
   <ds:schemaRefs>
     <ds:schemaRef ds:uri="http://schemas.openxmlformats.org/officeDocument/2006/bibliography"/>
   </ds:schemaRefs>

--- a/工作记录.docx
+++ b/工作记录.docx
@@ -14,11 +14,6 @@
       </w:r>
     </w:p>
     <w:p>
-      <w:pPr>
-        <w:rPr>
-          <w:rFonts w:hint="eastAsia"/>
-        </w:rPr>
-      </w:pPr>
       <w:r>
         <w:rPr>
           <w:rFonts w:hint="eastAsia"/>
@@ -51,11 +46,6 @@
       </w:r>
     </w:p>
     <w:p>
-      <w:pPr>
-        <w:rPr>
-          <w:rFonts w:hint="eastAsia"/>
-        </w:rPr>
-      </w:pPr>
       <w:r>
         <w:rPr>
           <w:rFonts w:hint="eastAsia"/>
@@ -99,11 +89,6 @@
       </w:r>
     </w:p>
     <w:p>
-      <w:pPr>
-        <w:rPr>
-          <w:rFonts w:hint="eastAsia"/>
-        </w:rPr>
-      </w:pPr>
       <w:r>
         <w:rPr>
           <w:rFonts w:hint="eastAsia"/>
@@ -123,11 +108,6 @@
       </w:r>
     </w:p>
     <w:p>
-      <w:pPr>
-        <w:rPr>
-          <w:rFonts w:hint="eastAsia"/>
-        </w:rPr>
-      </w:pPr>
       <w:r>
         <w:rPr>
           <w:rFonts w:hint="eastAsia"/>
@@ -166,11 +146,6 @@
       </w:r>
     </w:p>
     <w:p>
-      <w:pPr>
-        <w:rPr>
-          <w:rFonts w:hint="eastAsia"/>
-        </w:rPr>
-      </w:pPr>
       <w:r>
         <w:rPr>
           <w:rFonts w:hint="eastAsia"/>
@@ -197,11 +172,6 @@
       </w:r>
     </w:p>
     <w:p>
-      <w:pPr>
-        <w:rPr>
-          <w:rFonts w:hint="eastAsia"/>
-        </w:rPr>
-      </w:pPr>
       <w:r>
         <w:rPr>
           <w:rFonts w:hint="eastAsia"/>
@@ -216,11 +186,6 @@
       </w:r>
     </w:p>
     <w:p>
-      <w:pPr>
-        <w:rPr>
-          <w:rFonts w:hint="eastAsia"/>
-        </w:rPr>
-      </w:pPr>
       <w:r>
         <w:rPr>
           <w:rFonts w:hint="eastAsia"/>
@@ -247,11 +212,6 @@
       </w:r>
     </w:p>
     <w:p>
-      <w:pPr>
-        <w:rPr>
-          <w:rFonts w:hint="eastAsia"/>
-        </w:rPr>
-      </w:pPr>
       <w:r>
         <w:rPr>
           <w:rFonts w:hint="eastAsia"/>
@@ -278,11 +238,6 @@
       </w:r>
     </w:p>
     <w:p>
-      <w:pPr>
-        <w:rPr>
-          <w:rFonts w:hint="eastAsia"/>
-        </w:rPr>
-      </w:pPr>
       <w:r>
         <w:rPr>
           <w:rFonts w:hint="eastAsia"/>
@@ -297,11 +252,6 @@
       </w:r>
     </w:p>
     <w:p>
-      <w:pPr>
-        <w:rPr>
-          <w:rFonts w:hint="eastAsia"/>
-        </w:rPr>
-      </w:pPr>
       <w:r>
         <w:rPr>
           <w:rFonts w:hint="eastAsia"/>
@@ -328,11 +278,6 @@
       </w:r>
     </w:p>
     <w:p>
-      <w:pPr>
-        <w:rPr>
-          <w:rFonts w:hint="eastAsia"/>
-        </w:rPr>
-      </w:pPr>
       <w:r>
         <w:rPr>
           <w:rFonts w:hint="eastAsia"/>
@@ -359,11 +304,6 @@
       </w:r>
     </w:p>
     <w:p>
-      <w:pPr>
-        <w:rPr>
-          <w:rFonts w:hint="eastAsia"/>
-        </w:rPr>
-      </w:pPr>
       <w:r>
         <w:rPr>
           <w:rFonts w:hint="eastAsia"/>
@@ -390,11 +330,6 @@
       </w:r>
     </w:p>
     <w:p>
-      <w:pPr>
-        <w:rPr>
-          <w:rFonts w:hint="eastAsia"/>
-        </w:rPr>
-      </w:pPr>
       <w:r>
         <w:rPr>
           <w:rFonts w:hint="eastAsia"/>
@@ -409,11 +344,6 @@
       </w:r>
     </w:p>
     <w:p>
-      <w:pPr>
-        <w:rPr>
-          <w:rFonts w:hint="eastAsia"/>
-        </w:rPr>
-      </w:pPr>
       <w:r>
         <w:rPr>
           <w:rFonts w:hint="eastAsia"/>
@@ -440,11 +370,6 @@
       </w:r>
     </w:p>
     <w:p>
-      <w:pPr>
-        <w:rPr>
-          <w:rFonts w:hint="eastAsia"/>
-        </w:rPr>
-      </w:pPr>
       <w:r>
         <w:rPr>
           <w:rFonts w:hint="eastAsia"/>
@@ -1742,11 +1667,6 @@
       </w:r>
     </w:p>
     <w:p>
-      <w:pPr>
-        <w:rPr>
-          <w:rFonts w:hint="eastAsia"/>
-        </w:rPr>
-      </w:pPr>
       <w:r>
         <w:rPr>
           <w:rFonts w:hint="eastAsia"/>
@@ -1754,13 +1674,7 @@
         <w:t>游戏具体玩法元素与逻辑设计，初步关卡设计。</w:t>
       </w:r>
     </w:p>
-    <w:p>
-      <w:pPr>
-        <w:rPr>
-          <w:rFonts w:hint="eastAsia"/>
-        </w:rPr>
-      </w:pPr>
-    </w:p>
+    <w:p/>
     <w:p>
       <w:pPr>
         <w:rPr>
@@ -1970,11 +1884,6 @@
       </w:r>
     </w:p>
     <w:p>
-      <w:pPr>
-        <w:rPr>
-          <w:rFonts w:hint="eastAsia"/>
-        </w:rPr>
-      </w:pPr>
       <w:r>
         <w:rPr>
           <w:rFonts w:hint="eastAsia"/>
@@ -2014,189 +1923,143 @@
         <w:t>种路线。</w:t>
       </w:r>
     </w:p>
-    <w:p>
-      <w:pPr>
-        <w:rPr>
-          <w:rFonts w:hint="eastAsia"/>
-        </w:rPr>
-      </w:pPr>
-    </w:p>
-    <w:p>
-      <w:pPr>
+    <w:p/>
+    <w:p>
+      <w:pPr>
+        <w:rPr>
+          <w:rFonts w:ascii="Helvetica" w:hAnsi="Helvetica" w:cs="Helvetica"/>
+          <w:b/>
+          <w:szCs w:val="21"/>
+        </w:rPr>
+      </w:pPr>
+      <w:r>
         <w:rPr>
           <w:rFonts w:ascii="Helvetica" w:hAnsi="Helvetica" w:cs="Helvetica" w:hint="eastAsia"/>
           <w:b/>
           <w:szCs w:val="21"/>
         </w:rPr>
-      </w:pPr>
-      <w:r>
-        <w:rPr>
-          <w:rFonts w:ascii="Helvetica" w:hAnsi="Helvetica" w:cs="Helvetica" w:hint="eastAsia"/>
+        <w:t>关键</w:t>
+      </w:r>
+    </w:p>
+    <w:p>
+      <w:r>
+        <w:rPr>
+          <w:rFonts w:hint="eastAsia"/>
+        </w:rPr>
+        <w:t>完善框架设计</w:t>
+      </w:r>
+      <w:r>
+        <w:rPr>
+          <w:rFonts w:hint="eastAsia"/>
+        </w:rPr>
+        <w:t>，确定了游戏氛围基调、题材，玩法与功能模块，主体进程。商业化与分享初步设计。</w:t>
+      </w:r>
+    </w:p>
+    <w:p>
+      <w:pPr>
+        <w:rPr>
+          <w:rFonts w:ascii="Helvetica" w:hAnsi="Helvetica" w:cs="Helvetica"/>
           <w:b/>
           <w:szCs w:val="21"/>
         </w:rPr>
-        <w:t>关键</w:t>
-      </w:r>
-    </w:p>
-    <w:p>
-      <w:r>
-        <w:rPr>
-          <w:rFonts w:hint="eastAsia"/>
-        </w:rPr>
-        <w:t>完善框架设计</w:t>
-      </w:r>
-      <w:r>
-        <w:rPr>
-          <w:rFonts w:hint="eastAsia"/>
-        </w:rPr>
-        <w:t>，确定了游戏氛围基调、题材，玩法与功能模块，主体进程。商业化与分享初步设计。</w:t>
-      </w:r>
-    </w:p>
-    <w:p>
-      <w:pPr>
-        <w:rPr>
-          <w:rFonts w:ascii="Helvetica" w:hAnsi="Helvetica" w:cs="Helvetica" w:hint="eastAsia"/>
+      </w:pPr>
+      <w:r>
+        <w:rPr>
+          <w:rFonts w:hint="eastAsia"/>
+        </w:rPr>
+        <w:t>游戏具体玩法元素与逻辑设计。</w:t>
+      </w:r>
+    </w:p>
+    <w:p>
+      <w:r>
+        <w:rPr>
+          <w:rFonts w:hint="eastAsia"/>
+        </w:rPr>
+        <w:t>确定现阶段产品开发的人员需求，开发方式——策划和程序自研，美术与狼游合作。</w:t>
+      </w:r>
+    </w:p>
+    <w:p>
+      <w:pPr>
+        <w:pStyle w:val="2"/>
+      </w:pPr>
+      <w:r>
+        <w:t>11</w:t>
+      </w:r>
+      <w:r>
+        <w:rPr>
+          <w:rFonts w:hint="eastAsia"/>
+        </w:rPr>
+        <w:t>月</w:t>
+      </w:r>
+    </w:p>
+    <w:p>
+      <w:r>
+        <w:rPr>
+          <w:rFonts w:hint="eastAsia"/>
+        </w:rPr>
+        <w:t>迭代</w:t>
+      </w:r>
+      <w:r>
+        <w:rPr>
+          <w:rFonts w:hint="eastAsia"/>
+        </w:rPr>
+        <w:t>7</w:t>
+      </w:r>
+      <w:r>
+        <w:t xml:space="preserve"> </w:t>
+      </w:r>
+      <w:r>
+        <w:rPr>
+          <w:rFonts w:hint="eastAsia"/>
+        </w:rPr>
+        <w:t>核心部分开发实施阶段，完成全部设计方案细节</w:t>
+      </w:r>
+    </w:p>
+    <w:p>
+      <w:r>
+        <w:rPr>
+          <w:rFonts w:hint="eastAsia"/>
+        </w:rPr>
+        <w:t>迭代</w:t>
+      </w:r>
+      <w:r>
+        <w:rPr>
+          <w:rFonts w:hint="eastAsia"/>
+        </w:rPr>
+        <w:t>8</w:t>
+      </w:r>
+      <w:r>
+        <w:t xml:space="preserve"> </w:t>
+      </w:r>
+      <w:r>
+        <w:rPr>
+          <w:rFonts w:hint="eastAsia"/>
+        </w:rPr>
+        <w:t>核心部分开发实施阶段，实际开发视人员招聘到位和上手情况</w:t>
+      </w:r>
+    </w:p>
+    <w:p>
+      <w:pPr>
+        <w:pStyle w:val="3"/>
+      </w:pPr>
+      <w:r>
+        <w:rPr>
+          <w:rFonts w:hint="eastAsia"/>
+        </w:rPr>
+        <w:t>计划</w:t>
+      </w:r>
+    </w:p>
+    <w:p>
+      <w:pPr>
+        <w:rPr>
           <w:b/>
-          <w:szCs w:val="21"/>
-        </w:rPr>
-      </w:pPr>
-      <w:r>
-        <w:rPr>
-          <w:rFonts w:hint="eastAsia"/>
-        </w:rPr>
-        <w:t>游戏具体玩法元素与逻辑设计。</w:t>
-      </w:r>
-    </w:p>
-    <w:p>
-      <w:pPr>
-        <w:rPr>
-          <w:rFonts w:hint="eastAsia"/>
-        </w:rPr>
-      </w:pPr>
-      <w:r>
-        <w:rPr>
-          <w:rFonts w:hint="eastAsia"/>
-        </w:rPr>
-        <w:t>确定现阶段产品开发的人员需求，开发方式——策划和程序自研，美术与狼游合作。</w:t>
-      </w:r>
-    </w:p>
-    <w:p>
-      <w:pPr>
-        <w:pStyle w:val="2"/>
-      </w:pPr>
-      <w:r>
-        <w:t>11</w:t>
-      </w:r>
-      <w:r>
-        <w:rPr>
-          <w:rFonts w:hint="eastAsia"/>
-        </w:rPr>
-        <w:t>月</w:t>
-      </w:r>
-    </w:p>
-    <w:p>
-      <w:r>
-        <w:rPr>
-          <w:rFonts w:hint="eastAsia"/>
-        </w:rPr>
-        <w:t>迭代</w:t>
-      </w:r>
-      <w:r>
-        <w:rPr>
-          <w:rFonts w:hint="eastAsia"/>
-        </w:rPr>
-        <w:t>7</w:t>
-      </w:r>
-      <w:r>
-        <w:t xml:space="preserve"> </w:t>
-      </w:r>
-      <w:r>
-        <w:rPr>
-          <w:rFonts w:hint="eastAsia"/>
-        </w:rPr>
-        <w:t>核心部分开发实施阶段</w:t>
-      </w:r>
-      <w:r>
-        <w:rPr>
-          <w:rFonts w:hint="eastAsia"/>
-        </w:rPr>
-        <w:t>，完成全部设计方案细节</w:t>
-      </w:r>
-    </w:p>
-    <w:p>
-      <w:pPr>
-        <w:rPr>
-          <w:rFonts w:hint="eastAsia"/>
-        </w:rPr>
-      </w:pPr>
-      <w:r>
-        <w:rPr>
-          <w:rFonts w:hint="eastAsia"/>
-        </w:rPr>
-        <w:t>迭代</w:t>
-      </w:r>
-      <w:r>
-        <w:rPr>
-          <w:rFonts w:hint="eastAsia"/>
-        </w:rPr>
-        <w:t>8</w:t>
-      </w:r>
-      <w:r>
-        <w:t xml:space="preserve"> </w:t>
-      </w:r>
-      <w:r>
-        <w:rPr>
-          <w:rFonts w:hint="eastAsia"/>
-        </w:rPr>
-        <w:t>核心部分开发实施阶段</w:t>
-      </w:r>
-      <w:r>
-        <w:rPr>
-          <w:rFonts w:hint="eastAsia"/>
-        </w:rPr>
-        <w:t>，</w:t>
-      </w:r>
-      <w:r>
-        <w:rPr>
-          <w:rFonts w:hint="eastAsia"/>
-        </w:rPr>
-        <w:t>实际开发视人员</w:t>
-      </w:r>
-      <w:r>
-        <w:rPr>
-          <w:rFonts w:hint="eastAsia"/>
-        </w:rPr>
-        <w:t>招聘</w:t>
-      </w:r>
-      <w:r>
-        <w:rPr>
-          <w:rFonts w:hint="eastAsia"/>
-        </w:rPr>
-        <w:t>到位和上手情况</w:t>
-      </w:r>
-    </w:p>
-    <w:p>
-      <w:pPr>
-        <w:pStyle w:val="3"/>
-      </w:pPr>
-      <w:r>
-        <w:rPr>
-          <w:rFonts w:hint="eastAsia"/>
-        </w:rPr>
-        <w:t>计划</w:t>
-      </w:r>
-    </w:p>
-    <w:p>
-      <w:pPr>
-        <w:rPr>
+        </w:rPr>
+      </w:pPr>
+      <w:r>
+        <w:rPr>
+          <w:rFonts w:hint="eastAsia"/>
           <w:b/>
         </w:rPr>
-      </w:pPr>
-      <w:r>
-        <w:rPr>
-          <w:rFonts w:hint="eastAsia"/>
-          <w:b/>
-        </w:rPr>
         <w:t>设计</w:t>
       </w:r>
     </w:p>
@@ -2257,27 +2120,10 @@
         <w:rPr>
           <w:rFonts w:hint="eastAsia"/>
         </w:rPr>
-        <w:t>进一步研究商业化和分享，完成</w:t>
-      </w:r>
-      <w:r>
-        <w:rPr>
-          <w:rFonts w:hint="eastAsia"/>
-        </w:rPr>
-        <w:t>商业化</w:t>
-      </w:r>
-      <w:r>
-        <w:rPr>
-          <w:rFonts w:hint="eastAsia"/>
-        </w:rPr>
-        <w:t>和分享设计。</w:t>
-      </w:r>
-    </w:p>
-    <w:p>
-      <w:pPr>
-        <w:rPr>
-          <w:rFonts w:hint="eastAsia"/>
-        </w:rPr>
-      </w:pPr>
+        <w:t>进一步研究商业化和分享，完成商业化和分享设计。</w:t>
+      </w:r>
+    </w:p>
+    <w:p>
       <w:r>
         <w:rPr>
           <w:rFonts w:hint="eastAsia"/>
@@ -2367,46 +2213,122 @@
         <w:rPr>
           <w:rFonts w:hint="eastAsia"/>
         </w:rPr>
+        <w:t>与狼游和老板确定美术合作人员与方式，</w:t>
+      </w:r>
+      <w:r>
+        <w:rPr>
+          <w:rFonts w:hint="eastAsia"/>
+        </w:rPr>
+        <w:t>跨部门的</w:t>
+      </w:r>
+      <w:r>
+        <w:rPr>
+          <w:rFonts w:hint="eastAsia"/>
+        </w:rPr>
+        <w:t>成本核算与收益分配。</w:t>
+      </w:r>
+    </w:p>
+    <w:p>
+      <w:r>
+        <w:rPr>
+          <w:rFonts w:hint="eastAsia"/>
+        </w:rPr>
+        <w:t>考虑发行等获取玩家相关的事项。</w:t>
+      </w:r>
+    </w:p>
+    <w:p>
+      <w:r>
+        <w:rPr>
+          <w:rFonts w:hint="eastAsia"/>
+        </w:rPr>
+        <w:t>确认声效需求外包或用共享资源。</w:t>
+      </w:r>
+    </w:p>
+    <w:p/>
+    <w:p>
+      <w:pPr>
+        <w:rPr>
+          <w:b/>
+        </w:rPr>
+      </w:pPr>
+      <w:r>
+        <w:rPr>
+          <w:rFonts w:hint="eastAsia"/>
+          <w:b/>
+        </w:rPr>
+        <w:t>开发</w:t>
+      </w:r>
+    </w:p>
+    <w:p>
+      <w:r>
+        <w:rPr>
+          <w:rFonts w:hint="eastAsia"/>
+        </w:rPr>
         <w:t>与</w:t>
       </w:r>
       <w:r>
         <w:rPr>
           <w:rFonts w:hint="eastAsia"/>
         </w:rPr>
-        <w:t>狼游和老板确定美术合作人员与方式，</w:t>
-      </w:r>
-      <w:r>
-        <w:rPr>
-          <w:rFonts w:hint="eastAsia"/>
-        </w:rPr>
-        <w:t>跨部门的</w:t>
-      </w:r>
-      <w:r>
-        <w:rPr>
-          <w:rFonts w:hint="eastAsia"/>
-        </w:rPr>
-        <w:t>成本核算与收益分配。</w:t>
-      </w:r>
-    </w:p>
-    <w:p>
-      <w:r>
-        <w:rPr>
-          <w:rFonts w:hint="eastAsia"/>
-        </w:rPr>
-        <w:t>考虑发行等获取玩家相关的事项。</w:t>
-      </w:r>
-    </w:p>
-    <w:p>
-      <w:pPr>
-        <w:rPr>
-          <w:rFonts w:hint="eastAsia"/>
-        </w:rPr>
-      </w:pPr>
-      <w:r>
-        <w:rPr>
-          <w:rFonts w:hint="eastAsia"/>
-        </w:rPr>
-        <w:t>确认声效需求外包或用共享资源。</w:t>
+        <w:t>狼</w:t>
+      </w:r>
+      <w:r>
+        <w:rPr>
+          <w:rFonts w:hint="eastAsia"/>
+        </w:rPr>
+        <w:t>游美术</w:t>
+      </w:r>
+      <w:r>
+        <w:rPr>
+          <w:rFonts w:hint="eastAsia"/>
+        </w:rPr>
+        <w:t>一起</w:t>
+      </w:r>
+      <w:r>
+        <w:rPr>
+          <w:rFonts w:hint="eastAsia"/>
+        </w:rPr>
+        <w:t>确定美术方案。</w:t>
+      </w:r>
+    </w:p>
+    <w:p>
+      <w:r>
+        <w:rPr>
+          <w:rFonts w:hint="eastAsia"/>
+        </w:rPr>
+        <w:t>开发人员到位的话，</w:t>
+      </w:r>
+      <w:r>
+        <w:rPr>
+          <w:rFonts w:hint="eastAsia"/>
+        </w:rPr>
+        <w:t>进行</w:t>
+      </w:r>
+      <w:r>
+        <w:rPr>
+          <w:rFonts w:hint="eastAsia"/>
+        </w:rPr>
+        <w:t>具体关卡制作和调试</w:t>
+      </w:r>
+      <w:r>
+        <w:rPr>
+          <w:rFonts w:hint="eastAsia"/>
+        </w:rPr>
+        <w:t>。</w:t>
+      </w:r>
+    </w:p>
+    <w:p>
+      <w:r>
+        <w:rPr>
+          <w:rFonts w:hint="eastAsia"/>
+        </w:rPr>
+        <w:t>配合具体开发任务和验证测试</w:t>
+      </w:r>
+      <w:r>
+        <w:rPr>
+          <w:rFonts w:hint="eastAsia"/>
+        </w:rPr>
+        <w:t>。</w:t>
       </w:r>
     </w:p>
     <w:p/>
@@ -2421,87 +2343,124 @@
           <w:rFonts w:hint="eastAsia"/>
           <w:b/>
         </w:rPr>
-        <w:t>开发</w:t>
-      </w:r>
-    </w:p>
-    <w:p>
-      <w:pPr>
-        <w:rPr>
-          <w:rFonts w:hint="eastAsia"/>
-        </w:rPr>
-      </w:pPr>
-      <w:r>
-        <w:rPr>
-          <w:rFonts w:hint="eastAsia"/>
-        </w:rPr>
-        <w:t>与</w:t>
-      </w:r>
-      <w:r>
-        <w:rPr>
-          <w:rFonts w:hint="eastAsia"/>
-        </w:rPr>
-        <w:t>狼</w:t>
-      </w:r>
-      <w:r>
-        <w:rPr>
-          <w:rFonts w:hint="eastAsia"/>
-        </w:rPr>
-        <w:t>游美术</w:t>
-      </w:r>
-      <w:r>
-        <w:rPr>
-          <w:rFonts w:hint="eastAsia"/>
-        </w:rPr>
-        <w:t>一起</w:t>
-      </w:r>
-      <w:r>
-        <w:rPr>
-          <w:rFonts w:hint="eastAsia"/>
-        </w:rPr>
-        <w:t>确定美术方案。</w:t>
-      </w:r>
-    </w:p>
-    <w:p>
-      <w:r>
-        <w:rPr>
-          <w:rFonts w:hint="eastAsia"/>
-        </w:rPr>
-        <w:t>开发人员到位的话，</w:t>
-      </w:r>
-      <w:r>
-        <w:rPr>
-          <w:rFonts w:hint="eastAsia"/>
-        </w:rPr>
-        <w:t>进行</w:t>
-      </w:r>
-      <w:r>
-        <w:rPr>
-          <w:rFonts w:hint="eastAsia"/>
-        </w:rPr>
-        <w:t>具体关卡制作和调试</w:t>
-      </w:r>
-      <w:r>
-        <w:rPr>
-          <w:rFonts w:hint="eastAsia"/>
-        </w:rPr>
-        <w:t>。</w:t>
-      </w:r>
-    </w:p>
-    <w:p>
-      <w:r>
-        <w:rPr>
-          <w:rFonts w:hint="eastAsia"/>
-        </w:rPr>
-        <w:t>配合具体开发任务和验证测试</w:t>
-      </w:r>
-      <w:r>
-        <w:rPr>
-          <w:rFonts w:hint="eastAsia"/>
-        </w:rPr>
-        <w:t>。</w:t>
-      </w:r>
-    </w:p>
-    <w:p/>
+        <w:t>预研</w:t>
+      </w:r>
+    </w:p>
+    <w:p>
+      <w:r>
+        <w:rPr>
+          <w:rFonts w:hint="eastAsia"/>
+        </w:rPr>
+        <w:t>考虑可行性，</w:t>
+      </w:r>
+      <w:r>
+        <w:rPr>
+          <w:rFonts w:hint="eastAsia"/>
+        </w:rPr>
+        <w:t>完善设计时间捕手</w:t>
+      </w:r>
+      <w:r>
+        <w:rPr>
+          <w:rFonts w:hint="eastAsia"/>
+        </w:rPr>
+        <w:t>极简</w:t>
+      </w:r>
+      <w:r>
+        <w:rPr>
+          <w:rFonts w:hint="eastAsia"/>
+        </w:rPr>
+        <w:t>版</w:t>
+      </w:r>
+      <w:r>
+        <w:rPr>
+          <w:rFonts w:hint="eastAsia"/>
+        </w:rPr>
+        <w:t>方案</w:t>
+      </w:r>
+      <w:r>
+        <w:rPr>
+          <w:rFonts w:hint="eastAsia"/>
+        </w:rPr>
+        <w:t>A</w:t>
+      </w:r>
+      <w:r>
+        <w:rPr>
+          <w:rFonts w:hint="eastAsia"/>
+        </w:rPr>
+        <w:t>为后续储备。</w:t>
+      </w:r>
+    </w:p>
+    <w:p>
+      <w:r>
+        <w:rPr>
+          <w:rFonts w:hint="eastAsia"/>
+        </w:rPr>
+        <w:t>还有精力的话，再完善设计时间捕手</w:t>
+      </w:r>
+      <w:r>
+        <w:rPr>
+          <w:rFonts w:hint="eastAsia"/>
+        </w:rPr>
+        <w:t>完整游戏</w:t>
+      </w:r>
+      <w:r>
+        <w:rPr>
+          <w:rFonts w:hint="eastAsia"/>
+        </w:rPr>
+        <w:t>版</w:t>
+      </w:r>
+      <w:r>
+        <w:rPr>
+          <w:rFonts w:hint="eastAsia"/>
+        </w:rPr>
+        <w:t>方案</w:t>
+      </w:r>
+      <w:r>
+        <w:t>B</w:t>
+      </w:r>
+      <w:r>
+        <w:rPr>
+          <w:rFonts w:hint="eastAsia"/>
+        </w:rPr>
+        <w:t>为后续储备。</w:t>
+      </w:r>
+    </w:p>
+    <w:p>
+      <w:pPr>
+        <w:pStyle w:val="3"/>
+      </w:pPr>
+      <w:r>
+        <w:rPr>
+          <w:rFonts w:hint="eastAsia"/>
+        </w:rPr>
+        <w:t>完成</w:t>
+      </w:r>
+    </w:p>
+    <w:p>
+      <w:pPr>
+        <w:pStyle w:val="2"/>
+      </w:pPr>
+      <w:r>
+        <w:t>12</w:t>
+      </w:r>
+      <w:r>
+        <w:rPr>
+          <w:rFonts w:hint="eastAsia"/>
+        </w:rPr>
+        <w:t>月</w:t>
+      </w:r>
+    </w:p>
+    <w:p>
+      <w:pPr>
+        <w:pStyle w:val="3"/>
+      </w:pPr>
+      <w:r>
+        <w:rPr>
+          <w:rFonts w:hint="eastAsia"/>
+        </w:rPr>
+        <w:t>计划</w:t>
+      </w:r>
+    </w:p>
     <w:p>
       <w:pPr>
         <w:rPr>
@@ -2513,151 +2472,7 @@
           <w:rFonts w:hint="eastAsia"/>
           <w:b/>
         </w:rPr>
-        <w:t>预研</w:t>
-      </w:r>
-    </w:p>
-    <w:p>
-      <w:r>
-        <w:rPr>
-          <w:rFonts w:hint="eastAsia"/>
-        </w:rPr>
-        <w:t>考虑</w:t>
-      </w:r>
-      <w:r>
-        <w:rPr>
-          <w:rFonts w:hint="eastAsia"/>
-        </w:rPr>
-        <w:t>可行性，</w:t>
-      </w:r>
-      <w:r>
-        <w:rPr>
-          <w:rFonts w:hint="eastAsia"/>
-        </w:rPr>
-        <w:t>完善设计时间捕手</w:t>
-      </w:r>
-      <w:r>
-        <w:rPr>
-          <w:rFonts w:hint="eastAsia"/>
-        </w:rPr>
-        <w:t>极简</w:t>
-      </w:r>
-      <w:r>
-        <w:rPr>
-          <w:rFonts w:hint="eastAsia"/>
-        </w:rPr>
-        <w:t>版</w:t>
-      </w:r>
-      <w:r>
-        <w:rPr>
-          <w:rFonts w:hint="eastAsia"/>
-        </w:rPr>
-        <w:t>方案</w:t>
-      </w:r>
-      <w:r>
-        <w:rPr>
-          <w:rFonts w:hint="eastAsia"/>
-        </w:rPr>
-        <w:t>A</w:t>
-      </w:r>
-      <w:r>
-        <w:rPr>
-          <w:rFonts w:hint="eastAsia"/>
-        </w:rPr>
-        <w:t>为后续储备。</w:t>
-      </w:r>
-    </w:p>
-    <w:p>
-      <w:r>
-        <w:rPr>
-          <w:rFonts w:hint="eastAsia"/>
-        </w:rPr>
-        <w:t>还有精力的话，再完善设计时间捕手</w:t>
-      </w:r>
-      <w:r>
-        <w:rPr>
-          <w:rFonts w:hint="eastAsia"/>
-        </w:rPr>
-        <w:t>完整游戏</w:t>
-      </w:r>
-      <w:r>
-        <w:rPr>
-          <w:rFonts w:hint="eastAsia"/>
-        </w:rPr>
-        <w:t>版</w:t>
-      </w:r>
-      <w:r>
-        <w:rPr>
-          <w:rFonts w:hint="eastAsia"/>
-        </w:rPr>
-        <w:t>方案</w:t>
-      </w:r>
-      <w:r>
-        <w:t>B</w:t>
-      </w:r>
-      <w:r>
-        <w:rPr>
-          <w:rFonts w:hint="eastAsia"/>
-        </w:rPr>
-        <w:t>为后续储备。</w:t>
-      </w:r>
-    </w:p>
-    <w:p>
-      <w:pPr>
-        <w:pStyle w:val="3"/>
-      </w:pPr>
-      <w:r>
-        <w:rPr>
-          <w:rFonts w:hint="eastAsia"/>
-        </w:rPr>
-        <w:t>完成</w:t>
-      </w:r>
-    </w:p>
-    <w:p>
-      <w:pPr>
-        <w:pStyle w:val="2"/>
-      </w:pPr>
-      <w:r>
-        <w:t>12</w:t>
-      </w:r>
-      <w:r>
-        <w:rPr>
-          <w:rFonts w:hint="eastAsia"/>
-        </w:rPr>
-        <w:t>月</w:t>
-      </w:r>
-    </w:p>
-    <w:p>
-      <w:pPr>
-        <w:pStyle w:val="3"/>
-      </w:pPr>
-      <w:r>
-        <w:rPr>
-          <w:rFonts w:hint="eastAsia"/>
-        </w:rPr>
-        <w:t>计划</w:t>
-      </w:r>
-    </w:p>
-    <w:p>
-      <w:pPr>
-        <w:rPr>
-          <w:b/>
-        </w:rPr>
-      </w:pPr>
-      <w:r>
-        <w:rPr>
-          <w:rFonts w:hint="eastAsia"/>
-          <w:b/>
-        </w:rPr>
-        <w:t>设</w:t>
-      </w:r>
-      <w:bookmarkStart w:id="0" w:name="_GoBack"/>
-      <w:bookmarkEnd w:id="0"/>
-      <w:r>
-        <w:rPr>
-          <w:rFonts w:hint="eastAsia"/>
-          <w:b/>
-        </w:rPr>
-        <w:t>计</w:t>
+        <w:t>设计</w:t>
       </w:r>
     </w:p>
     <w:p>
@@ -8842,9 +8657,6 @@
     <w:p>
       <w:pPr>
         <w:pStyle w:val="2"/>
-        <w:rPr>
-          <w:rFonts w:hint="eastAsia"/>
-        </w:rPr>
       </w:pPr>
       <w:r>
         <w:rPr>
@@ -9302,22 +9114,24 @@
     <w:p>
       <w:pPr>
         <w:pStyle w:val="a3"/>
-        <w:rPr>
-          <w:rFonts w:hint="eastAsia"/>
-        </w:rPr>
-      </w:pPr>
-      <w:r>
+      </w:pPr>
+      <w:r>
+        <w:rPr>
+          <w:color w:val="A6A6A6" w:themeColor="background1" w:themeShade="A6"/>
+        </w:rPr>
         <w:t>R</w:t>
       </w:r>
       <w:r>
         <w:rPr>
           <w:rFonts w:hint="eastAsia"/>
+          <w:color w:val="A6A6A6" w:themeColor="background1" w:themeShade="A6"/>
         </w:rPr>
         <w:t>eview</w:t>
       </w:r>
       <w:r>
         <w:rPr>
           <w:rFonts w:hint="eastAsia"/>
+          <w:color w:val="A6A6A6" w:themeColor="background1" w:themeShade="A6"/>
         </w:rPr>
         <w:t>考虑设计、发行问题</w:t>
       </w:r>
@@ -9325,19 +9139,10 @@
     <w:p>
       <w:pPr>
         <w:pStyle w:val="a3"/>
-      </w:pPr>
-      <w:r>
-        <w:rPr>
-          <w:rFonts w:hint="eastAsia"/>
-        </w:rPr>
-        <w:t>具体玩法设计</w:t>
-      </w:r>
-    </w:p>
-    <w:p>
-      <w:pPr>
-        <w:pStyle w:val="a3"/>
-        <w:ind w:left="420" w:firstLineChars="0" w:firstLine="0"/>
-      </w:pPr>
+        <w:ind w:left="420" w:firstLineChars="0" w:firstLine="0"/>
+      </w:pPr>
+      <w:bookmarkStart w:id="0" w:name="_GoBack"/>
+      <w:bookmarkEnd w:id="0"/>
     </w:p>
     <w:p>
       <w:pPr>
@@ -9370,6 +9175,12 @@
           <w:rFonts w:hint="eastAsia"/>
         </w:rPr>
         <w:t>选型，气氛和音效</w:t>
+      </w:r>
+      <w:r>
+        <w:rPr>
+          <w:rFonts w:hint="eastAsia"/>
+        </w:rPr>
+        <w:t>，游戏进程、模式</w:t>
       </w:r>
     </w:p>
     <w:p>
@@ -9412,6 +9223,36 @@
         <w:rPr>
           <w:rFonts w:hint="eastAsia"/>
         </w:rPr>
+        <w:t>郝博飞</w:t>
+      </w:r>
+      <w:r>
+        <w:rPr>
+          <w:rFonts w:hint="eastAsia"/>
+        </w:rPr>
+        <w:t xml:space="preserve"> </w:t>
+      </w:r>
+      <w:r>
+        <w:rPr>
+          <w:rFonts w:hint="eastAsia"/>
+        </w:rPr>
+        <w:t>下午两点半</w:t>
+      </w:r>
+      <w:r>
+        <w:rPr>
+          <w:rFonts w:hint="eastAsia"/>
+        </w:rPr>
+        <w:t>面试</w:t>
+      </w:r>
+    </w:p>
+    <w:p>
+      <w:pPr>
+        <w:pStyle w:val="a3"/>
+        <w:ind w:left="420" w:firstLineChars="0" w:firstLine="0"/>
+      </w:pPr>
+      <w:r>
+        <w:rPr>
+          <w:rFonts w:hint="eastAsia"/>
+        </w:rPr>
         <w:t>华夏乐游沟通</w:t>
       </w:r>
       <w:r>
@@ -9437,9 +9278,6 @@
       <w:pPr>
         <w:pStyle w:val="a3"/>
         <w:ind w:left="420" w:firstLineChars="0" w:firstLine="0"/>
-        <w:rPr>
-          <w:rFonts w:hint="eastAsia"/>
-        </w:rPr>
       </w:pPr>
     </w:p>
     <w:p>
@@ -9453,14 +9291,17 @@
         </w:rPr>
         <w:t>具体玩法设计</w:t>
       </w:r>
-    </w:p>
-    <w:p>
-      <w:pPr>
-        <w:pStyle w:val="a3"/>
-        <w:ind w:left="420" w:firstLineChars="0" w:firstLine="0"/>
-        <w:rPr>
-          <w:rFonts w:hint="eastAsia"/>
-        </w:rPr>
+      <w:r>
+        <w:rPr>
+          <w:rFonts w:hint="eastAsia"/>
+        </w:rPr>
+        <w:t>，游戏进程、模式</w:t>
+      </w:r>
+    </w:p>
+    <w:p>
+      <w:pPr>
+        <w:pStyle w:val="a3"/>
+        <w:ind w:left="420" w:firstLineChars="0" w:firstLine="0"/>
       </w:pPr>
     </w:p>
     <w:p>
@@ -9494,6 +9335,12 @@
           <w:rFonts w:hint="eastAsia"/>
         </w:rPr>
         <w:t>选型，气氛和音效</w:t>
+      </w:r>
+      <w:r>
+        <w:rPr>
+          <w:rFonts w:hint="eastAsia"/>
+        </w:rPr>
+        <w:t>，游戏进程</w:t>
       </w:r>
     </w:p>
     <w:p>
@@ -9531,9 +9378,6 @@
       <w:pPr>
         <w:pStyle w:val="a3"/>
         <w:ind w:left="420" w:firstLineChars="0" w:firstLine="0"/>
-        <w:rPr>
-          <w:rFonts w:hint="eastAsia"/>
-        </w:rPr>
       </w:pPr>
     </w:p>
     <w:p>
@@ -9567,6 +9411,12 @@
           <w:rFonts w:hint="eastAsia"/>
         </w:rPr>
         <w:t>选型，气氛和音效</w:t>
+      </w:r>
+      <w:r>
+        <w:rPr>
+          <w:rFonts w:hint="eastAsia"/>
+        </w:rPr>
+        <w:t>，游戏进程、模式</w:t>
       </w:r>
     </w:p>
     <w:p>
@@ -9635,9 +9485,6 @@
       <w:pPr>
         <w:pStyle w:val="a3"/>
         <w:ind w:left="420" w:firstLineChars="0" w:firstLine="0"/>
-        <w:rPr>
-          <w:rFonts w:hint="eastAsia"/>
-        </w:rPr>
       </w:pPr>
     </w:p>
     <w:p>
@@ -9680,9 +9527,6 @@
       <w:pPr>
         <w:pStyle w:val="a3"/>
         <w:ind w:left="420" w:firstLineChars="0" w:firstLine="0"/>
-        <w:rPr>
-          <w:rFonts w:hint="eastAsia"/>
-        </w:rPr>
       </w:pPr>
       <w:r>
         <w:rPr>
@@ -9739,9 +9583,6 @@
     <w:p>
       <w:pPr>
         <w:ind w:left="420"/>
-        <w:rPr>
-          <w:rFonts w:hint="eastAsia"/>
-        </w:rPr>
       </w:pPr>
       <w:r>
         <w:rPr>
@@ -9794,18 +9635,12 @@
     <w:p>
       <w:pPr>
         <w:pStyle w:val="a3"/>
-        <w:rPr>
-          <w:rFonts w:hint="eastAsia"/>
-        </w:rPr>
-      </w:pPr>
-    </w:p>
-    <w:p>
-      <w:pPr>
-        <w:pStyle w:val="a3"/>
-        <w:ind w:left="420" w:firstLineChars="0" w:firstLine="0"/>
-        <w:rPr>
-          <w:rFonts w:hint="eastAsia"/>
-        </w:rPr>
+      </w:pPr>
+    </w:p>
+    <w:p>
+      <w:pPr>
+        <w:pStyle w:val="a3"/>
+        <w:ind w:left="420" w:firstLineChars="0" w:firstLine="0"/>
       </w:pPr>
       <w:r>
         <w:rPr>
@@ -9864,9 +9699,6 @@
       <w:pPr>
         <w:pStyle w:val="a3"/>
         <w:ind w:left="420" w:firstLineChars="0" w:firstLine="0"/>
-        <w:rPr>
-          <w:rFonts w:hint="eastAsia"/>
-        </w:rPr>
       </w:pPr>
       <w:r>
         <w:rPr>
@@ -9923,9 +9755,6 @@
     <w:p>
       <w:pPr>
         <w:pStyle w:val="a3"/>
-        <w:rPr>
-          <w:rFonts w:hint="eastAsia"/>
-        </w:rPr>
       </w:pPr>
       <w:r>
         <w:rPr>
@@ -9978,9 +9807,6 @@
       <w:pPr>
         <w:pStyle w:val="a3"/>
         <w:ind w:left="420" w:firstLineChars="0" w:firstLine="0"/>
-        <w:rPr>
-          <w:rFonts w:hint="eastAsia"/>
-        </w:rPr>
       </w:pPr>
     </w:p>
     <w:p>
@@ -10005,18 +9831,12 @@
     <w:p>
       <w:pPr>
         <w:pStyle w:val="a3"/>
-        <w:rPr>
-          <w:rFonts w:hint="eastAsia"/>
-        </w:rPr>
-      </w:pPr>
-    </w:p>
-    <w:p>
-      <w:pPr>
-        <w:pStyle w:val="a3"/>
-        <w:ind w:left="420" w:firstLineChars="0" w:firstLine="0"/>
-        <w:rPr>
-          <w:rFonts w:hint="eastAsia"/>
-        </w:rPr>
+      </w:pPr>
+    </w:p>
+    <w:p>
+      <w:pPr>
+        <w:pStyle w:val="a3"/>
+        <w:ind w:left="420" w:firstLineChars="0" w:firstLine="0"/>
       </w:pPr>
     </w:p>
     <w:p>
@@ -10042,9 +9862,6 @@
       <w:pPr>
         <w:pStyle w:val="a3"/>
         <w:ind w:left="420" w:firstLineChars="0" w:firstLine="0"/>
-        <w:rPr>
-          <w:rFonts w:hint="eastAsia"/>
-        </w:rPr>
       </w:pPr>
     </w:p>
     <w:p>
@@ -10069,18 +9886,12 @@
     <w:p>
       <w:pPr>
         <w:pStyle w:val="a3"/>
-        <w:rPr>
-          <w:rFonts w:hint="eastAsia"/>
-        </w:rPr>
-      </w:pPr>
-    </w:p>
-    <w:p>
-      <w:pPr>
-        <w:pStyle w:val="a3"/>
-        <w:ind w:left="420" w:firstLineChars="0" w:firstLine="0"/>
-        <w:rPr>
-          <w:rFonts w:hint="eastAsia"/>
-        </w:rPr>
+      </w:pPr>
+    </w:p>
+    <w:p>
+      <w:pPr>
+        <w:pStyle w:val="a3"/>
+        <w:ind w:left="420" w:firstLineChars="0" w:firstLine="0"/>
       </w:pPr>
     </w:p>
     <w:p>
@@ -10111,9 +9922,6 @@
     <w:p>
       <w:pPr>
         <w:pStyle w:val="2"/>
-        <w:rPr>
-          <w:rFonts w:hint="eastAsia"/>
-        </w:rPr>
       </w:pPr>
       <w:r>
         <w:rPr>
@@ -10150,18 +9958,12 @@
     <w:p>
       <w:pPr>
         <w:pStyle w:val="a3"/>
-        <w:rPr>
-          <w:rFonts w:hint="eastAsia"/>
-        </w:rPr>
-      </w:pPr>
-    </w:p>
-    <w:p>
-      <w:pPr>
-        <w:pStyle w:val="a3"/>
-        <w:ind w:left="420" w:firstLineChars="0" w:firstLine="0"/>
-        <w:rPr>
-          <w:rFonts w:hint="eastAsia"/>
-        </w:rPr>
+      </w:pPr>
+    </w:p>
+    <w:p>
+      <w:pPr>
+        <w:pStyle w:val="a3"/>
+        <w:ind w:left="420" w:firstLineChars="0" w:firstLine="0"/>
       </w:pPr>
     </w:p>
     <w:p>
@@ -10187,9 +9989,6 @@
       <w:pPr>
         <w:pStyle w:val="a3"/>
         <w:ind w:left="420" w:firstLineChars="0" w:firstLine="0"/>
-        <w:rPr>
-          <w:rFonts w:hint="eastAsia"/>
-        </w:rPr>
       </w:pPr>
     </w:p>
     <w:p>
@@ -10214,18 +10013,12 @@
     <w:p>
       <w:pPr>
         <w:pStyle w:val="a3"/>
-        <w:rPr>
-          <w:rFonts w:hint="eastAsia"/>
-        </w:rPr>
-      </w:pPr>
-    </w:p>
-    <w:p>
-      <w:pPr>
-        <w:pStyle w:val="a3"/>
-        <w:ind w:left="420" w:firstLineChars="0" w:firstLine="0"/>
-        <w:rPr>
-          <w:rFonts w:hint="eastAsia"/>
-        </w:rPr>
+      </w:pPr>
+    </w:p>
+    <w:p>
+      <w:pPr>
+        <w:pStyle w:val="a3"/>
+        <w:ind w:left="420" w:firstLineChars="0" w:firstLine="0"/>
       </w:pPr>
     </w:p>
     <w:p>
@@ -10251,9 +10044,6 @@
       <w:pPr>
         <w:pStyle w:val="a3"/>
         <w:ind w:left="420" w:firstLineChars="0" w:firstLine="0"/>
-        <w:rPr>
-          <w:rFonts w:hint="eastAsia"/>
-        </w:rPr>
       </w:pPr>
     </w:p>
     <w:p>
@@ -10278,18 +10068,12 @@
     <w:p>
       <w:pPr>
         <w:pStyle w:val="a3"/>
-        <w:rPr>
-          <w:rFonts w:hint="eastAsia"/>
-        </w:rPr>
-      </w:pPr>
-    </w:p>
-    <w:p>
-      <w:pPr>
-        <w:pStyle w:val="a3"/>
-        <w:ind w:left="420" w:firstLineChars="0" w:firstLine="0"/>
-        <w:rPr>
-          <w:rFonts w:hint="eastAsia"/>
-        </w:rPr>
+      </w:pPr>
+    </w:p>
+    <w:p>
+      <w:pPr>
+        <w:pStyle w:val="a3"/>
+        <w:ind w:left="420" w:firstLineChars="0" w:firstLine="0"/>
       </w:pPr>
     </w:p>
     <w:p>
@@ -10315,9 +10099,6 @@
       <w:pPr>
         <w:pStyle w:val="a3"/>
         <w:ind w:left="420" w:firstLineChars="0" w:firstLine="0"/>
-        <w:rPr>
-          <w:rFonts w:hint="eastAsia"/>
-        </w:rPr>
       </w:pPr>
     </w:p>
     <w:p>
@@ -10342,18 +10123,12 @@
     <w:p>
       <w:pPr>
         <w:pStyle w:val="a3"/>
-        <w:rPr>
-          <w:rFonts w:hint="eastAsia"/>
-        </w:rPr>
-      </w:pPr>
-    </w:p>
-    <w:p>
-      <w:pPr>
-        <w:pStyle w:val="a3"/>
-        <w:ind w:left="420" w:firstLineChars="0" w:firstLine="0"/>
-        <w:rPr>
-          <w:rFonts w:hint="eastAsia"/>
-        </w:rPr>
+      </w:pPr>
+    </w:p>
+    <w:p>
+      <w:pPr>
+        <w:pStyle w:val="a3"/>
+        <w:ind w:left="420" w:firstLineChars="0" w:firstLine="0"/>
       </w:pPr>
     </w:p>
     <w:p>
@@ -10379,9 +10154,6 @@
       <w:pPr>
         <w:pStyle w:val="a3"/>
         <w:ind w:left="420" w:firstLineChars="0" w:firstLine="0"/>
-        <w:rPr>
-          <w:rFonts w:hint="eastAsia"/>
-        </w:rPr>
       </w:pPr>
     </w:p>
     <w:p>
@@ -10406,18 +10178,12 @@
     <w:p>
       <w:pPr>
         <w:pStyle w:val="a3"/>
-        <w:rPr>
-          <w:rFonts w:hint="eastAsia"/>
-        </w:rPr>
-      </w:pPr>
-    </w:p>
-    <w:p>
-      <w:pPr>
-        <w:pStyle w:val="a3"/>
-        <w:ind w:left="420" w:firstLineChars="0" w:firstLine="0"/>
-        <w:rPr>
-          <w:rFonts w:hint="eastAsia"/>
-        </w:rPr>
+      </w:pPr>
+    </w:p>
+    <w:p>
+      <w:pPr>
+        <w:pStyle w:val="a3"/>
+        <w:ind w:left="420" w:firstLineChars="0" w:firstLine="0"/>
       </w:pPr>
     </w:p>
     <w:p>
@@ -10443,9 +10209,6 @@
       <w:pPr>
         <w:pStyle w:val="a3"/>
         <w:ind w:left="420" w:firstLineChars="0" w:firstLine="0"/>
-        <w:rPr>
-          <w:rFonts w:hint="eastAsia"/>
-        </w:rPr>
       </w:pPr>
     </w:p>
     <w:p>
@@ -10495,11 +10258,6 @@
     </w:p>
     <w:p/>
     <w:p>
-      <w:pPr>
-        <w:rPr>
-          <w:rFonts w:hint="eastAsia"/>
-        </w:rPr>
-      </w:pPr>
       <w:r>
         <w:rPr>
           <w:rFonts w:hint="eastAsia"/>
@@ -11743,7 +11501,7 @@
 </file>
 
 <file path=customXml/itemProps1.xml><?xml version="1.0" encoding="utf-8"?>
-<ds:datastoreItem xmlns:ds="http://schemas.openxmlformats.org/officeDocument/2006/customXml" ds:itemID="{8B244196-177E-4D29-BF74-C9F8AB34FD15}">
+<ds:datastoreItem xmlns:ds="http://schemas.openxmlformats.org/officeDocument/2006/customXml" ds:itemID="{789C88A6-D3B3-4FE9-8B60-B2C80332A800}">
   <ds:schemaRefs>
     <ds:schemaRef ds:uri="http://schemas.openxmlformats.org/officeDocument/2006/bibliography"/>
   </ds:schemaRefs>

--- a/工作记录.docx
+++ b/工作记录.docx
@@ -9139,53 +9139,6 @@
     <w:p>
       <w:pPr>
         <w:pStyle w:val="a3"/>
-        <w:ind w:left="420" w:firstLineChars="0" w:firstLine="0"/>
-      </w:pPr>
-      <w:bookmarkStart w:id="0" w:name="_GoBack"/>
-      <w:bookmarkEnd w:id="0"/>
-    </w:p>
-    <w:p>
-      <w:pPr>
-        <w:pStyle w:val="a3"/>
-        <w:ind w:left="420" w:firstLineChars="0" w:firstLine="0"/>
-      </w:pPr>
-      <w:r>
-        <w:rPr>
-          <w:rFonts w:hint="eastAsia"/>
-        </w:rPr>
-        <w:t>项目相关游戏试玩，关注分享和商业化环节</w:t>
-      </w:r>
-      <w:r>
-        <w:rPr>
-          <w:rFonts w:hint="eastAsia"/>
-        </w:rPr>
-        <w:t>，参考美术风格和品质、题材、</w:t>
-      </w:r>
-      <w:r>
-        <w:rPr>
-          <w:rFonts w:hint="eastAsia"/>
-        </w:rPr>
-        <w:t>2D</w:t>
-      </w:r>
-      <w:r>
-        <w:t>\3D</w:t>
-      </w:r>
-      <w:r>
-        <w:rPr>
-          <w:rFonts w:hint="eastAsia"/>
-        </w:rPr>
-        <w:t>选型，气氛和音效</w:t>
-      </w:r>
-      <w:r>
-        <w:rPr>
-          <w:rFonts w:hint="eastAsia"/>
-        </w:rPr>
-        <w:t>，游戏进程、模式</w:t>
-      </w:r>
-    </w:p>
-    <w:p>
-      <w:pPr>
-        <w:pStyle w:val="a3"/>
         <w:numPr>
           <w:ilvl w:val="0"/>
           <w:numId w:val="3"/>
@@ -9206,103 +9159,92 @@
       <w:pPr>
         <w:pStyle w:val="a3"/>
         <w:ind w:left="420" w:firstLineChars="0" w:firstLine="0"/>
-      </w:pPr>
-      <w:r>
-        <w:rPr>
-          <w:rFonts w:hint="eastAsia"/>
-        </w:rPr>
-        <w:t>跨专业招人面试问题</w:t>
-      </w:r>
-    </w:p>
-    <w:p>
-      <w:pPr>
-        <w:pStyle w:val="a3"/>
-        <w:ind w:left="420" w:firstLineChars="0" w:firstLine="0"/>
-      </w:pPr>
-      <w:r>
-        <w:rPr>
-          <w:rFonts w:hint="eastAsia"/>
-        </w:rPr>
-        <w:t>郝博飞</w:t>
-      </w:r>
-      <w:r>
-        <w:rPr>
-          <w:rFonts w:hint="eastAsia"/>
-        </w:rPr>
-        <w:t xml:space="preserve"> </w:t>
-      </w:r>
-      <w:r>
-        <w:rPr>
-          <w:rFonts w:hint="eastAsia"/>
-        </w:rPr>
-        <w:t>下午两点半</w:t>
-      </w:r>
-      <w:r>
-        <w:rPr>
-          <w:rFonts w:hint="eastAsia"/>
-        </w:rPr>
-        <w:t>面试</w:t>
-      </w:r>
-    </w:p>
-    <w:p>
-      <w:pPr>
-        <w:pStyle w:val="a3"/>
-        <w:ind w:left="420" w:firstLineChars="0" w:firstLine="0"/>
-      </w:pPr>
-      <w:r>
-        <w:rPr>
-          <w:rFonts w:hint="eastAsia"/>
-        </w:rPr>
-        <w:t>华夏乐游沟通</w:t>
-      </w:r>
-      <w:r>
-        <w:rPr>
-          <w:rFonts w:hint="eastAsia"/>
-        </w:rPr>
-        <w:t>C</w:t>
-      </w:r>
-      <w:r>
-        <w:t>ocos C</w:t>
-      </w:r>
-      <w:r>
-        <w:rPr>
-          <w:rFonts w:hint="eastAsia"/>
-        </w:rPr>
-        <w:t>re</w:t>
-      </w:r>
-      <w:r>
-        <w:t>ator</w:t>
-      </w:r>
-    </w:p>
-    <w:p>
-      <w:pPr>
-        <w:pStyle w:val="a3"/>
-        <w:ind w:left="420" w:firstLineChars="0" w:firstLine="0"/>
-      </w:pPr>
-    </w:p>
-    <w:p>
-      <w:pPr>
-        <w:pStyle w:val="a3"/>
-        <w:ind w:left="420" w:firstLineChars="0" w:firstLine="0"/>
-      </w:pPr>
-      <w:r>
-        <w:rPr>
-          <w:rFonts w:hint="eastAsia"/>
-        </w:rPr>
-        <w:t>具体玩法设计</w:t>
-      </w:r>
-      <w:r>
-        <w:rPr>
-          <w:rFonts w:hint="eastAsia"/>
-        </w:rPr>
-        <w:t>，游戏进程、模式</w:t>
-      </w:r>
-    </w:p>
-    <w:p>
-      <w:pPr>
-        <w:pStyle w:val="a3"/>
-        <w:ind w:left="420" w:firstLineChars="0" w:firstLine="0"/>
-      </w:pPr>
+        <w:rPr>
+          <w:color w:val="A6A6A6" w:themeColor="background1" w:themeShade="A6"/>
+        </w:rPr>
+      </w:pPr>
+      <w:r>
+        <w:rPr>
+          <w:rFonts w:hint="eastAsia"/>
+          <w:color w:val="A6A6A6" w:themeColor="background1" w:themeShade="A6"/>
+        </w:rPr>
+        <w:t>沟通面试、流程问题</w:t>
+      </w:r>
+    </w:p>
+    <w:p>
+      <w:pPr>
+        <w:pStyle w:val="a3"/>
+        <w:ind w:left="420" w:firstLineChars="0" w:firstLine="0"/>
+        <w:rPr>
+          <w:color w:val="A6A6A6" w:themeColor="background1" w:themeShade="A6"/>
+        </w:rPr>
+      </w:pPr>
+      <w:r>
+        <w:rPr>
+          <w:rFonts w:hint="eastAsia"/>
+          <w:color w:val="A6A6A6" w:themeColor="background1" w:themeShade="A6"/>
+        </w:rPr>
+        <w:t>面试问题</w:t>
+      </w:r>
+    </w:p>
+    <w:p>
+      <w:pPr>
+        <w:pStyle w:val="a3"/>
+        <w:ind w:left="420" w:firstLineChars="0" w:firstLine="0"/>
+      </w:pPr>
+      <w:r>
+        <w:rPr>
+          <w:rFonts w:hint="eastAsia"/>
+        </w:rPr>
+        <w:t>细化项目</w:t>
+      </w:r>
+      <w:r>
+        <w:rPr>
+          <w:rFonts w:hint="eastAsia"/>
+        </w:rPr>
+        <w:t>开发</w:t>
+      </w:r>
+      <w:r>
+        <w:rPr>
+          <w:rFonts w:hint="eastAsia"/>
+        </w:rPr>
+        <w:t>计划安排</w:t>
+      </w:r>
+    </w:p>
+    <w:p>
+      <w:pPr>
+        <w:pStyle w:val="a3"/>
+        <w:ind w:left="420" w:firstLineChars="0" w:firstLine="0"/>
+      </w:pPr>
+    </w:p>
+    <w:p>
+      <w:pPr>
+        <w:pStyle w:val="a3"/>
+        <w:ind w:left="420" w:firstLineChars="0" w:firstLine="0"/>
+        <w:rPr>
+          <w:rFonts w:hint="eastAsia"/>
+        </w:rPr>
+      </w:pPr>
+      <w:r>
+        <w:rPr>
+          <w:rFonts w:hint="eastAsia"/>
+        </w:rPr>
+        <w:t>Review</w:t>
+      </w:r>
+      <w:r>
+        <w:rPr>
+          <w:rFonts w:hint="eastAsia"/>
+        </w:rPr>
+        <w:t>考虑设计、发行问题</w:t>
+      </w:r>
+    </w:p>
+    <w:p>
+      <w:pPr>
+        <w:pStyle w:val="a3"/>
+        <w:ind w:left="420" w:firstLineChars="0" w:firstLine="0"/>
+      </w:pPr>
+      <w:bookmarkStart w:id="0" w:name="_GoBack"/>
+      <w:bookmarkEnd w:id="0"/>
     </w:p>
     <w:p>
       <w:pPr>
@@ -9341,6 +9283,12 @@
           <w:rFonts w:hint="eastAsia"/>
         </w:rPr>
         <w:t>，游戏进程</w:t>
+      </w:r>
+      <w:r>
+        <w:rPr>
+          <w:rFonts w:hint="eastAsia"/>
+        </w:rPr>
+        <w:t>、模式</w:t>
       </w:r>
     </w:p>
     <w:p>
@@ -9371,7 +9319,43 @@
         <w:rPr>
           <w:rFonts w:hint="eastAsia"/>
         </w:rPr>
+        <w:t>细化项目</w:t>
+      </w:r>
+      <w:r>
+        <w:rPr>
+          <w:rFonts w:hint="eastAsia"/>
+        </w:rPr>
+        <w:t>开发</w:t>
+      </w:r>
+      <w:r>
+        <w:rPr>
+          <w:rFonts w:hint="eastAsia"/>
+        </w:rPr>
+        <w:t>计划安排</w:t>
+      </w:r>
+    </w:p>
+    <w:p>
+      <w:pPr>
+        <w:pStyle w:val="a3"/>
+        <w:ind w:left="420" w:firstLineChars="0" w:firstLine="0"/>
+      </w:pPr>
+    </w:p>
+    <w:p>
+      <w:pPr>
+        <w:pStyle w:val="a3"/>
+        <w:ind w:left="420" w:firstLineChars="0" w:firstLine="0"/>
+      </w:pPr>
+      <w:r>
+        <w:rPr>
+          <w:rFonts w:hint="eastAsia"/>
+        </w:rPr>
         <w:t>具体玩法设计</w:t>
+      </w:r>
+      <w:r>
+        <w:rPr>
+          <w:rFonts w:hint="eastAsia"/>
+        </w:rPr>
+        <w:t>，游戏进程、模式</w:t>
       </w:r>
     </w:p>
     <w:p>
@@ -9480,6 +9464,12 @@
         <w:pStyle w:val="a3"/>
         <w:ind w:left="420" w:firstLineChars="0" w:firstLine="0"/>
       </w:pPr>
+      <w:r>
+        <w:rPr>
+          <w:rFonts w:hint="eastAsia"/>
+        </w:rPr>
+        <w:t>沟通项目合作想法</w:t>
+      </w:r>
     </w:p>
     <w:p>
       <w:pPr>
@@ -9622,7 +9612,6 @@
         <w:ind w:firstLineChars="0"/>
       </w:pPr>
       <w:r>
-        <w:lastRenderedPageBreak/>
         <w:t>2018-11-7</w:t>
       </w:r>
       <w:r>
@@ -10141,6 +10130,7 @@
         <w:ind w:firstLineChars="0"/>
       </w:pPr>
       <w:r>
+        <w:lastRenderedPageBreak/>
         <w:t>2018-11-28</w:t>
       </w:r>
       <w:r>
@@ -11501,7 +11491,7 @@
 </file>
 
 <file path=customXml/itemProps1.xml><?xml version="1.0" encoding="utf-8"?>
-<ds:datastoreItem xmlns:ds="http://schemas.openxmlformats.org/officeDocument/2006/customXml" ds:itemID="{789C88A6-D3B3-4FE9-8B60-B2C80332A800}">
+<ds:datastoreItem xmlns:ds="http://schemas.openxmlformats.org/officeDocument/2006/customXml" ds:itemID="{B9FF2A49-AD27-48B9-83EB-05A35915043E}">
   <ds:schemaRefs>
     <ds:schemaRef ds:uri="http://schemas.openxmlformats.org/officeDocument/2006/bibliography"/>
   </ds:schemaRefs>

--- a/工作记录.docx
+++ b/工作记录.docx
@@ -9191,24 +9191,16 @@
       <w:pPr>
         <w:pStyle w:val="a3"/>
         <w:ind w:left="420" w:firstLineChars="0" w:firstLine="0"/>
-      </w:pPr>
-      <w:r>
-        <w:rPr>
-          <w:rFonts w:hint="eastAsia"/>
-        </w:rPr>
-        <w:t>细化项目</w:t>
-      </w:r>
-      <w:r>
-        <w:rPr>
-          <w:rFonts w:hint="eastAsia"/>
-        </w:rPr>
-        <w:t>开发</w:t>
-      </w:r>
-      <w:r>
-        <w:rPr>
-          <w:rFonts w:hint="eastAsia"/>
-        </w:rPr>
-        <w:t>计划安排</w:t>
+        <w:rPr>
+          <w:color w:val="A6A6A6" w:themeColor="background1" w:themeShade="A6"/>
+        </w:rPr>
+      </w:pPr>
+      <w:r>
+        <w:rPr>
+          <w:rFonts w:hint="eastAsia"/>
+          <w:color w:val="A6A6A6" w:themeColor="background1" w:themeShade="A6"/>
+        </w:rPr>
+        <w:t>细化项目开发计划安排</w:t>
       </w:r>
     </w:p>
     <w:p>
@@ -9243,8 +9235,6 @@
         <w:pStyle w:val="a3"/>
         <w:ind w:left="420" w:firstLineChars="0" w:firstLine="0"/>
       </w:pPr>
-      <w:bookmarkStart w:id="0" w:name="_GoBack"/>
-      <w:bookmarkEnd w:id="0"/>
     </w:p>
     <w:p>
       <w:pPr>
@@ -9315,30 +9305,27 @@
         <w:pStyle w:val="a3"/>
         <w:ind w:left="420" w:firstLineChars="0" w:firstLine="0"/>
       </w:pPr>
-      <w:r>
-        <w:rPr>
-          <w:rFonts w:hint="eastAsia"/>
-        </w:rPr>
-        <w:t>细化项目</w:t>
-      </w:r>
-      <w:r>
-        <w:rPr>
-          <w:rFonts w:hint="eastAsia"/>
-        </w:rPr>
-        <w:t>开发</w:t>
-      </w:r>
-      <w:r>
-        <w:rPr>
-          <w:rFonts w:hint="eastAsia"/>
-        </w:rPr>
-        <w:t>计划安排</w:t>
-      </w:r>
-    </w:p>
-    <w:p>
-      <w:pPr>
-        <w:pStyle w:val="a3"/>
-        <w:ind w:left="420" w:firstLineChars="0" w:firstLine="0"/>
-      </w:pPr>
+    </w:p>
+    <w:p>
+      <w:pPr>
+        <w:pStyle w:val="a3"/>
+        <w:ind w:left="420" w:firstLineChars="0" w:firstLine="0"/>
+        <w:rPr>
+          <w:rFonts w:hint="eastAsia"/>
+        </w:rPr>
+      </w:pPr>
+      <w:r>
+        <w:rPr>
+          <w:rFonts w:hint="eastAsia"/>
+        </w:rPr>
+        <w:t>Review</w:t>
+      </w:r>
+      <w:r>
+        <w:rPr>
+          <w:rFonts w:hint="eastAsia"/>
+        </w:rPr>
+        <w:t>考虑设计、发行问题</w:t>
+      </w:r>
     </w:p>
     <w:p>
       <w:pPr>
@@ -9468,6 +9455,12 @@
         <w:rPr>
           <w:rFonts w:hint="eastAsia"/>
         </w:rPr>
+        <w:t>与老板</w:t>
+      </w:r>
+      <w:r>
+        <w:rPr>
+          <w:rFonts w:hint="eastAsia"/>
+        </w:rPr>
         <w:t>沟通项目合作想法</w:t>
       </w:r>
     </w:p>
@@ -9569,6 +9562,32 @@
       <w:pPr>
         <w:ind w:left="420"/>
       </w:pPr>
+      <w:r>
+        <w:rPr>
+          <w:rFonts w:hint="eastAsia"/>
+        </w:rPr>
+        <w:t>与</w:t>
+      </w:r>
+      <w:r>
+        <w:rPr>
+          <w:rFonts w:hint="eastAsia"/>
+        </w:rPr>
+        <w:t>狼游</w:t>
+      </w:r>
+      <w:r>
+        <w:rPr>
+          <w:rFonts w:hint="eastAsia"/>
+        </w:rPr>
+        <w:t>沟通项目合作想法</w:t>
+      </w:r>
+    </w:p>
+    <w:p>
+      <w:pPr>
+        <w:ind w:left="420"/>
+        <w:rPr>
+          <w:rFonts w:hint="eastAsia"/>
+        </w:rPr>
+      </w:pPr>
     </w:p>
     <w:p>
       <w:pPr>
@@ -9612,6 +9631,7 @@
         <w:ind w:firstLineChars="0"/>
       </w:pPr>
       <w:r>
+        <w:lastRenderedPageBreak/>
         <w:t>2018-11-7</w:t>
       </w:r>
       <w:r>
@@ -9739,6 +9759,27 @@
     <w:p>
       <w:pPr>
         <w:pStyle w:val="a3"/>
+        <w:ind w:left="420" w:firstLineChars="0" w:firstLine="0"/>
+        <w:rPr>
+          <w:rFonts w:hint="eastAsia"/>
+        </w:rPr>
+      </w:pPr>
+      <w:r>
+        <w:rPr>
+          <w:rFonts w:hint="eastAsia"/>
+        </w:rPr>
+        <w:t>调整</w:t>
+      </w:r>
+      <w:r>
+        <w:rPr>
+          <w:rFonts w:hint="eastAsia"/>
+        </w:rPr>
+        <w:t>项目开发计划安排</w:t>
+      </w:r>
+    </w:p>
+    <w:p>
+      <w:pPr>
+        <w:pStyle w:val="a3"/>
       </w:pPr>
     </w:p>
     <w:p>
@@ -9907,6 +9948,27 @@
         <w:pStyle w:val="a3"/>
         <w:ind w:left="420" w:firstLineChars="0" w:firstLine="0"/>
       </w:pPr>
+      <w:r>
+        <w:rPr>
+          <w:rFonts w:hint="eastAsia"/>
+        </w:rPr>
+        <w:t>调整</w:t>
+      </w:r>
+      <w:r>
+        <w:rPr>
+          <w:rFonts w:hint="eastAsia"/>
+        </w:rPr>
+        <w:t>项目开发计划安排</w:t>
+      </w:r>
+    </w:p>
+    <w:p>
+      <w:pPr>
+        <w:pStyle w:val="a3"/>
+        <w:ind w:left="420" w:firstLineChars="0" w:firstLine="0"/>
+        <w:rPr>
+          <w:rFonts w:hint="eastAsia"/>
+        </w:rPr>
+      </w:pPr>
     </w:p>
     <w:p>
       <w:pPr>
@@ -10058,6 +10120,18 @@
       <w:pPr>
         <w:pStyle w:val="a3"/>
       </w:pPr>
+      <w:r>
+        <w:rPr>
+          <w:rFonts w:hint="eastAsia"/>
+        </w:rPr>
+        <w:t>调整</w:t>
+      </w:r>
+      <w:r>
+        <w:rPr>
+          <w:rFonts w:hint="eastAsia"/>
+        </w:rPr>
+        <w:t>项目开发计划安排</w:t>
+      </w:r>
     </w:p>
     <w:p>
       <w:pPr>
@@ -10100,6 +10174,7 @@
         <w:ind w:firstLineChars="0"/>
       </w:pPr>
       <w:r>
+        <w:lastRenderedPageBreak/>
         <w:t>2018-11-27</w:t>
       </w:r>
       <w:r>
@@ -10130,7 +10205,6 @@
         <w:ind w:firstLineChars="0"/>
       </w:pPr>
       <w:r>
-        <w:lastRenderedPageBreak/>
         <w:t>2018-11-28</w:t>
       </w:r>
       <w:r>
@@ -10200,6 +10274,20 @@
         <w:pStyle w:val="a3"/>
         <w:ind w:left="420" w:firstLineChars="0" w:firstLine="0"/>
       </w:pPr>
+      <w:r>
+        <w:rPr>
+          <w:rFonts w:hint="eastAsia"/>
+        </w:rPr>
+        <w:t>调整</w:t>
+      </w:r>
+      <w:r>
+        <w:rPr>
+          <w:rFonts w:hint="eastAsia"/>
+        </w:rPr>
+        <w:t>项目开发计划安排</w:t>
+      </w:r>
+      <w:bookmarkStart w:id="0" w:name="_GoBack"/>
+      <w:bookmarkEnd w:id="0"/>
     </w:p>
     <w:p>
       <w:pPr>
@@ -11491,7 +11579,7 @@
 </file>
 
 <file path=customXml/itemProps1.xml><?xml version="1.0" encoding="utf-8"?>
-<ds:datastoreItem xmlns:ds="http://schemas.openxmlformats.org/officeDocument/2006/customXml" ds:itemID="{B9FF2A49-AD27-48B9-83EB-05A35915043E}">
+<ds:datastoreItem xmlns:ds="http://schemas.openxmlformats.org/officeDocument/2006/customXml" ds:itemID="{064D3B1A-648D-469A-BD7F-52BCAD914B3F}">
   <ds:schemaRefs>
     <ds:schemaRef ds:uri="http://schemas.openxmlformats.org/officeDocument/2006/bibliography"/>
   </ds:schemaRefs>

--- a/工作记录.docx
+++ b/工作记录.docx
@@ -9214,20 +9214,29 @@
         <w:pStyle w:val="a3"/>
         <w:ind w:left="420" w:firstLineChars="0" w:firstLine="0"/>
         <w:rPr>
-          <w:rFonts w:hint="eastAsia"/>
-        </w:rPr>
-      </w:pPr>
-      <w:r>
-        <w:rPr>
-          <w:rFonts w:hint="eastAsia"/>
+          <w:color w:val="A6A6A6" w:themeColor="background1" w:themeShade="A6"/>
+        </w:rPr>
+      </w:pPr>
+      <w:r>
+        <w:rPr>
+          <w:rFonts w:hint="eastAsia"/>
+          <w:color w:val="A6A6A6" w:themeColor="background1" w:themeShade="A6"/>
         </w:rPr>
         <w:t>Review</w:t>
       </w:r>
       <w:r>
         <w:rPr>
           <w:rFonts w:hint="eastAsia"/>
-        </w:rPr>
-        <w:t>考虑设计、发行问题</w:t>
+          <w:color w:val="A6A6A6" w:themeColor="background1" w:themeShade="A6"/>
+        </w:rPr>
+        <w:t>考虑设计、</w:t>
+      </w:r>
+      <w:r>
+        <w:rPr>
+          <w:rFonts w:hint="eastAsia"/>
+          <w:color w:val="A6A6A6" w:themeColor="background1" w:themeShade="A6"/>
+        </w:rPr>
+        <w:t>发行问题</w:t>
       </w:r>
     </w:p>
     <w:p>
@@ -9305,50 +9314,88 @@
         <w:pStyle w:val="a3"/>
         <w:ind w:left="420" w:firstLineChars="0" w:firstLine="0"/>
       </w:pPr>
-    </w:p>
-    <w:p>
-      <w:pPr>
-        <w:pStyle w:val="a3"/>
-        <w:ind w:left="420" w:firstLineChars="0" w:firstLine="0"/>
-        <w:rPr>
-          <w:rFonts w:hint="eastAsia"/>
-        </w:rPr>
-      </w:pPr>
-      <w:r>
-        <w:rPr>
-          <w:rFonts w:hint="eastAsia"/>
-        </w:rPr>
-        <w:t>Review</w:t>
-      </w:r>
-      <w:r>
-        <w:rPr>
-          <w:rFonts w:hint="eastAsia"/>
-        </w:rPr>
-        <w:t>考虑设计、发行问题</w:t>
-      </w:r>
-    </w:p>
-    <w:p>
-      <w:pPr>
-        <w:pStyle w:val="a3"/>
-        <w:ind w:left="420" w:firstLineChars="0" w:firstLine="0"/>
-      </w:pPr>
-      <w:r>
-        <w:rPr>
-          <w:rFonts w:hint="eastAsia"/>
-        </w:rPr>
-        <w:t>具体玩法设计</w:t>
-      </w:r>
-      <w:r>
-        <w:rPr>
-          <w:rFonts w:hint="eastAsia"/>
-        </w:rPr>
-        <w:t>，游戏进程、模式</w:t>
-      </w:r>
-    </w:p>
-    <w:p>
-      <w:pPr>
-        <w:pStyle w:val="a3"/>
-        <w:ind w:left="420" w:firstLineChars="0" w:firstLine="0"/>
+      <w:r>
+        <w:rPr>
+          <w:rFonts w:hint="eastAsia"/>
+        </w:rPr>
+        <w:t>r</w:t>
+      </w:r>
+      <w:r>
+        <w:t>eview</w:t>
+      </w:r>
+      <w:r>
+        <w:rPr>
+          <w:rFonts w:hint="eastAsia"/>
+        </w:rPr>
+        <w:t>项目开发计划安排</w:t>
+      </w:r>
+    </w:p>
+    <w:p>
+      <w:pPr>
+        <w:pStyle w:val="a3"/>
+        <w:ind w:left="420" w:firstLineChars="0" w:firstLine="0"/>
+      </w:pPr>
+    </w:p>
+    <w:p>
+      <w:pPr>
+        <w:pStyle w:val="a3"/>
+        <w:ind w:left="420" w:firstLineChars="0" w:firstLine="0"/>
+      </w:pPr>
+      <w:r>
+        <w:t>review</w:t>
+      </w:r>
+      <w:r>
+        <w:rPr>
+          <w:rFonts w:hint="eastAsia"/>
+        </w:rPr>
+        <w:t>详细设计进展</w:t>
+      </w:r>
+      <w:bookmarkStart w:id="0" w:name="_GoBack"/>
+      <w:bookmarkEnd w:id="0"/>
+    </w:p>
+    <w:p>
+      <w:pPr>
+        <w:pStyle w:val="a3"/>
+        <w:ind w:left="420" w:firstLineChars="0" w:firstLine="0"/>
+      </w:pPr>
+      <w:r>
+        <w:rPr>
+          <w:rFonts w:hint="eastAsia"/>
+        </w:rPr>
+        <w:t>小鬼详细设计</w:t>
+      </w:r>
+    </w:p>
+    <w:p>
+      <w:pPr>
+        <w:pStyle w:val="a3"/>
+        <w:ind w:left="420" w:firstLineChars="0" w:firstLine="0"/>
+      </w:pPr>
+      <w:r>
+        <w:rPr>
+          <w:rFonts w:hint="eastAsia"/>
+        </w:rPr>
+        <w:t>关卡主体进程设计</w:t>
+      </w:r>
+    </w:p>
+    <w:p>
+      <w:pPr>
+        <w:pStyle w:val="a3"/>
+        <w:ind w:left="420" w:firstLineChars="0" w:firstLine="0"/>
+      </w:pPr>
+      <w:r>
+        <w:rPr>
+          <w:rFonts w:hint="eastAsia"/>
+        </w:rPr>
+        <w:t>关卡节奏设计</w:t>
+      </w:r>
+    </w:p>
+    <w:p>
+      <w:pPr>
+        <w:pStyle w:val="a3"/>
+        <w:ind w:left="420" w:firstLineChars="0" w:firstLine="0"/>
+        <w:rPr>
+          <w:rFonts w:hint="eastAsia"/>
+        </w:rPr>
       </w:pPr>
     </w:p>
     <w:p>
@@ -9461,7 +9508,61 @@
         <w:rPr>
           <w:rFonts w:hint="eastAsia"/>
         </w:rPr>
-        <w:t>沟通项目合作想法</w:t>
+        <w:t>沟通项目</w:t>
+      </w:r>
+      <w:r>
+        <w:rPr>
+          <w:rFonts w:hint="eastAsia"/>
+        </w:rPr>
+        <w:t>开发</w:t>
+      </w:r>
+      <w:r>
+        <w:rPr>
+          <w:rFonts w:hint="eastAsia"/>
+        </w:rPr>
+        <w:t>合作</w:t>
+      </w:r>
+      <w:r>
+        <w:rPr>
+          <w:rFonts w:hint="eastAsia"/>
+        </w:rPr>
+        <w:t>、项目定制</w:t>
+      </w:r>
+      <w:r>
+        <w:rPr>
+          <w:rFonts w:hint="eastAsia"/>
+        </w:rPr>
+        <w:t>与发行合作</w:t>
+      </w:r>
+      <w:r>
+        <w:rPr>
+          <w:rFonts w:hint="eastAsia"/>
+        </w:rPr>
+        <w:t>想法</w:t>
+      </w:r>
+      <w:r>
+        <w:rPr>
+          <w:rFonts w:hint="eastAsia"/>
+        </w:rPr>
+        <w:t>；</w:t>
+      </w:r>
+      <w:r>
+        <w:rPr>
+          <w:rFonts w:hint="eastAsia"/>
+        </w:rPr>
+        <w:t>发海外</w:t>
+      </w:r>
+      <w:r>
+        <w:t>FB</w:t>
+      </w:r>
+      <w:r>
+        <w:t>，</w:t>
+      </w:r>
+      <w:r>
+        <w:rPr>
+          <w:rFonts w:hint="eastAsia"/>
+        </w:rPr>
+        <w:t>原生游戏</w:t>
       </w:r>
     </w:p>
     <w:p>
@@ -9566,27 +9667,67 @@
         <w:rPr>
           <w:rFonts w:hint="eastAsia"/>
         </w:rPr>
-        <w:t>与</w:t>
-      </w:r>
-      <w:r>
-        <w:rPr>
-          <w:rFonts w:hint="eastAsia"/>
-        </w:rPr>
-        <w:t>狼游</w:t>
-      </w:r>
-      <w:r>
-        <w:rPr>
-          <w:rFonts w:hint="eastAsia"/>
-        </w:rPr>
-        <w:t>沟通项目合作想法</w:t>
+        <w:t>与狼游沟通项目</w:t>
+      </w:r>
+      <w:r>
+        <w:rPr>
+          <w:rFonts w:hint="eastAsia"/>
+        </w:rPr>
+        <w:t>开发</w:t>
+      </w:r>
+      <w:r>
+        <w:rPr>
+          <w:rFonts w:hint="eastAsia"/>
+        </w:rPr>
+        <w:t>合作</w:t>
+      </w:r>
+      <w:r>
+        <w:rPr>
+          <w:rFonts w:hint="eastAsia"/>
+        </w:rPr>
+        <w:t>与项目定制</w:t>
+      </w:r>
+      <w:r>
+        <w:rPr>
+          <w:rFonts w:hint="eastAsia"/>
+        </w:rPr>
+        <w:t>想法</w:t>
+      </w:r>
+      <w:r>
+        <w:rPr>
+          <w:rFonts w:hint="eastAsia"/>
+        </w:rPr>
+        <w:t>；引擎生成原生的体验</w:t>
+      </w:r>
+      <w:r>
+        <w:rPr>
+          <w:rFonts w:hint="eastAsia"/>
+        </w:rPr>
+        <w:t>；发海外</w:t>
+      </w:r>
+      <w:r>
+        <w:t>FB</w:t>
+      </w:r>
+      <w:r>
+        <w:t>，</w:t>
+      </w:r>
+      <w:r>
+        <w:rPr>
+          <w:rFonts w:hint="eastAsia"/>
+        </w:rPr>
+        <w:t>原生游</w:t>
+      </w:r>
+      <w:r>
+        <w:rPr>
+          <w:rFonts w:hint="eastAsia"/>
+        </w:rPr>
+        <w:lastRenderedPageBreak/>
+        <w:t>戏</w:t>
       </w:r>
     </w:p>
     <w:p>
       <w:pPr>
         <w:ind w:left="420"/>
-        <w:rPr>
-          <w:rFonts w:hint="eastAsia"/>
-        </w:rPr>
       </w:pPr>
     </w:p>
     <w:p>
@@ -9631,7 +9772,6 @@
         <w:ind w:firstLineChars="0"/>
       </w:pPr>
       <w:r>
-        <w:lastRenderedPageBreak/>
         <w:t>2018-11-7</w:t>
       </w:r>
       <w:r>
@@ -9639,6 +9779,41 @@
           <w:rFonts w:hint="eastAsia"/>
         </w:rPr>
         <w:t>周三</w:t>
+      </w:r>
+    </w:p>
+    <w:p>
+      <w:pPr>
+        <w:pStyle w:val="a3"/>
+      </w:pPr>
+      <w:r>
+        <w:rPr>
+          <w:rFonts w:hint="eastAsia"/>
+        </w:rPr>
+        <w:t>与发行部沟通项目</w:t>
+      </w:r>
+      <w:r>
+        <w:rPr>
+          <w:rFonts w:hint="eastAsia"/>
+        </w:rPr>
+        <w:t>定制</w:t>
+      </w:r>
+      <w:r>
+        <w:rPr>
+          <w:rFonts w:hint="eastAsia"/>
+        </w:rPr>
+        <w:t>与发行合作想法；发海外</w:t>
+      </w:r>
+      <w:r>
+        <w:t>FB</w:t>
+      </w:r>
+      <w:r>
+        <w:t>，</w:t>
+      </w:r>
+      <w:r>
+        <w:rPr>
+          <w:rFonts w:hint="eastAsia"/>
+        </w:rPr>
+        <w:t>原生游戏</w:t>
       </w:r>
     </w:p>
     <w:p>
@@ -9760,15 +9935,15 @@
       <w:pPr>
         <w:pStyle w:val="a3"/>
         <w:ind w:left="420" w:firstLineChars="0" w:firstLine="0"/>
-        <w:rPr>
-          <w:rFonts w:hint="eastAsia"/>
-        </w:rPr>
-      </w:pPr>
-      <w:r>
-        <w:rPr>
-          <w:rFonts w:hint="eastAsia"/>
-        </w:rPr>
-        <w:t>调整</w:t>
+      </w:pPr>
+      <w:r>
+        <w:rPr>
+          <w:rFonts w:hint="eastAsia"/>
+        </w:rPr>
+        <w:t>r</w:t>
+      </w:r>
+      <w:r>
+        <w:t>eview</w:t>
       </w:r>
       <w:r>
         <w:rPr>
@@ -9952,7 +10127,10 @@
         <w:rPr>
           <w:rFonts w:hint="eastAsia"/>
         </w:rPr>
-        <w:t>调整</w:t>
+        <w:t>r</w:t>
+      </w:r>
+      <w:r>
+        <w:t>eview</w:t>
       </w:r>
       <w:r>
         <w:rPr>
@@ -9965,9 +10143,6 @@
       <w:pPr>
         <w:pStyle w:val="a3"/>
         <w:ind w:left="420" w:firstLineChars="0" w:firstLine="0"/>
-        <w:rPr>
-          <w:rFonts w:hint="eastAsia"/>
-        </w:rPr>
       </w:pPr>
     </w:p>
     <w:p>
@@ -10107,6 +10282,7 @@
         <w:ind w:firstLineChars="0"/>
       </w:pPr>
       <w:r>
+        <w:lastRenderedPageBreak/>
         <w:t>2018-11-23</w:t>
       </w:r>
       <w:r>
@@ -10124,7 +10300,10 @@
         <w:rPr>
           <w:rFonts w:hint="eastAsia"/>
         </w:rPr>
-        <w:t>调整</w:t>
+        <w:t>r</w:t>
+      </w:r>
+      <w:r>
+        <w:t>eview</w:t>
       </w:r>
       <w:r>
         <w:rPr>
@@ -10174,7 +10353,6 @@
         <w:ind w:firstLineChars="0"/>
       </w:pPr>
       <w:r>
-        <w:lastRenderedPageBreak/>
         <w:t>2018-11-27</w:t>
       </w:r>
       <w:r>
@@ -10278,7 +10456,10 @@
         <w:rPr>
           <w:rFonts w:hint="eastAsia"/>
         </w:rPr>
-        <w:t>调整</w:t>
+        <w:t>r</w:t>
+      </w:r>
+      <w:r>
+        <w:t>eview</w:t>
       </w:r>
       <w:r>
         <w:rPr>
@@ -10286,8 +10467,6 @@
         </w:rPr>
         <w:t>项目开发计划安排</w:t>
       </w:r>
-      <w:bookmarkStart w:id="0" w:name="_GoBack"/>
-      <w:bookmarkEnd w:id="0"/>
     </w:p>
     <w:p>
       <w:pPr>
@@ -11579,7 +11758,7 @@
 </file>
 
 <file path=customXml/itemProps1.xml><?xml version="1.0" encoding="utf-8"?>
-<ds:datastoreItem xmlns:ds="http://schemas.openxmlformats.org/officeDocument/2006/customXml" ds:itemID="{064D3B1A-648D-469A-BD7F-52BCAD914B3F}">
+<ds:datastoreItem xmlns:ds="http://schemas.openxmlformats.org/officeDocument/2006/customXml" ds:itemID="{3550CACE-D913-4285-BBCB-8E85986C72E7}">
   <ds:schemaRefs>
     <ds:schemaRef ds:uri="http://schemas.openxmlformats.org/officeDocument/2006/bibliography"/>
   </ds:schemaRefs>

--- a/工作记录.docx
+++ b/工作记录.docx
@@ -9135,6 +9135,8 @@
         </w:rPr>
         <w:t>考虑设计、发行问题</w:t>
       </w:r>
+      <w:bookmarkStart w:id="0" w:name="_GoBack"/>
+      <w:bookmarkEnd w:id="0"/>
     </w:p>
     <w:p>
       <w:pPr>
@@ -9249,43 +9251,48 @@
       <w:pPr>
         <w:pStyle w:val="a3"/>
         <w:ind w:left="420" w:firstLineChars="0" w:firstLine="0"/>
-      </w:pPr>
-      <w:r>
-        <w:rPr>
-          <w:rFonts w:hint="eastAsia"/>
-        </w:rPr>
-        <w:t>项目相关游戏试玩，关注分享和商业化环节</w:t>
-      </w:r>
-      <w:r>
-        <w:rPr>
-          <w:rFonts w:hint="eastAsia"/>
-        </w:rPr>
-        <w:t>，参考美术风格和品质、题材、</w:t>
-      </w:r>
-      <w:r>
-        <w:rPr>
-          <w:rFonts w:hint="eastAsia"/>
+        <w:rPr>
+          <w:color w:val="A6A6A6" w:themeColor="background1" w:themeShade="A6"/>
+        </w:rPr>
+      </w:pPr>
+      <w:r>
+        <w:rPr>
+          <w:rFonts w:hint="eastAsia"/>
+          <w:color w:val="A6A6A6" w:themeColor="background1" w:themeShade="A6"/>
+        </w:rPr>
+        <w:t>项目相关游戏试玩，关注分享和商业化环节，参考美术风格和品质、题材、</w:t>
+      </w:r>
+      <w:r>
+        <w:rPr>
+          <w:rFonts w:hint="eastAsia"/>
+          <w:color w:val="A6A6A6" w:themeColor="background1" w:themeShade="A6"/>
         </w:rPr>
         <w:t>2D</w:t>
       </w:r>
       <w:r>
+        <w:rPr>
+          <w:color w:val="A6A6A6" w:themeColor="background1" w:themeShade="A6"/>
+        </w:rPr>
         <w:t>\3D</w:t>
       </w:r>
       <w:r>
         <w:rPr>
           <w:rFonts w:hint="eastAsia"/>
+          <w:color w:val="A6A6A6" w:themeColor="background1" w:themeShade="A6"/>
         </w:rPr>
         <w:t>选型，气氛和音效</w:t>
       </w:r>
       <w:r>
         <w:rPr>
           <w:rFonts w:hint="eastAsia"/>
+          <w:color w:val="A6A6A6" w:themeColor="background1" w:themeShade="A6"/>
         </w:rPr>
         <w:t>，游戏进程</w:t>
       </w:r>
       <w:r>
         <w:rPr>
           <w:rFonts w:hint="eastAsia"/>
+          <w:color w:val="A6A6A6" w:themeColor="background1" w:themeShade="A6"/>
         </w:rPr>
         <w:t>、模式</w:t>
       </w:r>
@@ -9350,8 +9357,6 @@
         </w:rPr>
         <w:t>详细设计进展</w:t>
       </w:r>
-      <w:bookmarkStart w:id="0" w:name="_GoBack"/>
-      <w:bookmarkEnd w:id="0"/>
     </w:p>
     <w:p>
       <w:pPr>
@@ -11758,7 +11763,7 @@
 </file>
 
 <file path=customXml/itemProps1.xml><?xml version="1.0" encoding="utf-8"?>
-<ds:datastoreItem xmlns:ds="http://schemas.openxmlformats.org/officeDocument/2006/customXml" ds:itemID="{3550CACE-D913-4285-BBCB-8E85986C72E7}">
+<ds:datastoreItem xmlns:ds="http://schemas.openxmlformats.org/officeDocument/2006/customXml" ds:itemID="{75F59724-0128-4191-AD59-A2E0BC0995BB}">
   <ds:schemaRefs>
     <ds:schemaRef ds:uri="http://schemas.openxmlformats.org/officeDocument/2006/bibliography"/>
   </ds:schemaRefs>

--- a/工作记录.docx
+++ b/工作记录.docx
@@ -9135,8 +9135,6 @@
         </w:rPr>
         <w:t>考虑设计、发行问题</w:t>
       </w:r>
-      <w:bookmarkStart w:id="0" w:name="_GoBack"/>
-      <w:bookmarkEnd w:id="0"/>
     </w:p>
     <w:p>
       <w:pPr>
@@ -9324,15 +9322,20 @@
       <w:r>
         <w:rPr>
           <w:rFonts w:hint="eastAsia"/>
+          <w:color w:val="A6A6A6" w:themeColor="background1" w:themeShade="A6"/>
         </w:rPr>
         <w:t>r</w:t>
       </w:r>
       <w:r>
+        <w:rPr>
+          <w:color w:val="A6A6A6" w:themeColor="background1" w:themeShade="A6"/>
+        </w:rPr>
         <w:t>eview</w:t>
       </w:r>
       <w:r>
         <w:rPr>
           <w:rFonts w:hint="eastAsia"/>
+          <w:color w:val="A6A6A6" w:themeColor="background1" w:themeShade="A6"/>
         </w:rPr>
         <w:t>项目开发计划安排</w:t>
       </w:r>
@@ -9347,16 +9350,105 @@
       <w:pPr>
         <w:pStyle w:val="a3"/>
         <w:ind w:left="420" w:firstLineChars="0" w:firstLine="0"/>
-      </w:pPr>
-      <w:r>
-        <w:t>review</w:t>
-      </w:r>
-      <w:r>
-        <w:rPr>
-          <w:rFonts w:hint="eastAsia"/>
+        <w:rPr>
+          <w:color w:val="A6A6A6" w:themeColor="background1" w:themeShade="A6"/>
+        </w:rPr>
+      </w:pPr>
+      <w:r>
+        <w:rPr>
+          <w:color w:val="A6A6A6" w:themeColor="background1" w:themeShade="A6"/>
+        </w:rPr>
+        <w:t>R</w:t>
+      </w:r>
+      <w:r>
+        <w:rPr>
+          <w:color w:val="A6A6A6" w:themeColor="background1" w:themeShade="A6"/>
+        </w:rPr>
+        <w:t>eview</w:t>
+      </w:r>
+      <w:r>
+        <w:rPr>
+          <w:rFonts w:hint="eastAsia"/>
+          <w:color w:val="A6A6A6" w:themeColor="background1" w:themeShade="A6"/>
         </w:rPr>
         <w:t>详细设计进展</w:t>
       </w:r>
+    </w:p>
+    <w:p>
+      <w:pPr>
+        <w:pStyle w:val="a3"/>
+        <w:ind w:left="420" w:firstLineChars="0" w:firstLine="0"/>
+        <w:rPr>
+          <w:rFonts w:hint="eastAsia"/>
+        </w:rPr>
+      </w:pPr>
+      <w:r>
+        <w:rPr>
+          <w:rFonts w:hint="eastAsia"/>
+          <w:color w:val="A6A6A6" w:themeColor="background1" w:themeShade="A6"/>
+        </w:rPr>
+        <w:t>Review</w:t>
+      </w:r>
+      <w:r>
+        <w:rPr>
+          <w:rFonts w:hint="eastAsia"/>
+          <w:color w:val="A6A6A6" w:themeColor="background1" w:themeShade="A6"/>
+        </w:rPr>
+        <w:t>考虑设计</w:t>
+      </w:r>
+      <w:r>
+        <w:rPr>
+          <w:rFonts w:hint="eastAsia"/>
+          <w:color w:val="A6A6A6" w:themeColor="background1" w:themeShade="A6"/>
+        </w:rPr>
+        <w:t xml:space="preserve"> </w:t>
+      </w:r>
+      <w:r>
+        <w:rPr>
+          <w:rFonts w:hint="eastAsia"/>
+          <w:color w:val="A6A6A6" w:themeColor="background1" w:themeShade="A6"/>
+        </w:rPr>
+        <w:t>玩法难度</w:t>
+      </w:r>
+      <w:r>
+        <w:rPr>
+          <w:rFonts w:hint="eastAsia"/>
+          <w:color w:val="A6A6A6" w:themeColor="background1" w:themeShade="A6"/>
+        </w:rPr>
+        <w:t xml:space="preserve"> </w:t>
+      </w:r>
+      <w:r>
+        <w:rPr>
+          <w:rFonts w:hint="eastAsia"/>
+          <w:color w:val="A6A6A6" w:themeColor="background1" w:themeShade="A6"/>
+        </w:rPr>
+        <w:t>关卡</w:t>
+      </w:r>
+      <w:r>
+        <w:t xml:space="preserve"> </w:t>
+      </w:r>
+      <w:r>
+        <w:rPr>
+          <w:rFonts w:hint="eastAsia"/>
+          <w:color w:val="A6A6A6" w:themeColor="background1" w:themeShade="A6"/>
+        </w:rPr>
+        <w:t>目标感</w:t>
+      </w:r>
+      <w:r>
+        <w:rPr>
+          <w:rFonts w:hint="eastAsia"/>
+        </w:rPr>
+        <w:t xml:space="preserve"> </w:t>
+      </w:r>
+      <w:r>
+        <w:rPr>
+          <w:rFonts w:hint="eastAsia"/>
+          <w:color w:val="A6A6A6" w:themeColor="background1" w:themeShade="A6"/>
+        </w:rPr>
+        <w:t>持续性</w:t>
+      </w:r>
+      <w:bookmarkStart w:id="0" w:name="_GoBack"/>
+      <w:bookmarkEnd w:id="0"/>
     </w:p>
     <w:p>
       <w:pPr>
@@ -9585,31 +9677,28 @@
         <w:rPr>
           <w:rFonts w:hint="eastAsia"/>
         </w:rPr>
-        <w:t>商业化</w:t>
-      </w:r>
-      <w:r>
-        <w:rPr>
-          <w:rFonts w:hint="eastAsia"/>
-        </w:rPr>
-        <w:t>设计</w:t>
-      </w:r>
-    </w:p>
-    <w:p>
-      <w:pPr>
-        <w:pStyle w:val="a3"/>
-        <w:ind w:left="420" w:firstLineChars="0" w:firstLine="0"/>
-      </w:pPr>
-      <w:r>
-        <w:rPr>
-          <w:rFonts w:hint="eastAsia"/>
-        </w:rPr>
-        <w:t>分享设计</w:t>
-      </w:r>
-    </w:p>
-    <w:p>
-      <w:pPr>
-        <w:pStyle w:val="a3"/>
-        <w:ind w:left="420" w:firstLineChars="0" w:firstLine="0"/>
+        <w:t>关卡主体进程设计</w:t>
+      </w:r>
+    </w:p>
+    <w:p>
+      <w:pPr>
+        <w:pStyle w:val="a3"/>
+        <w:ind w:left="420" w:firstLineChars="0" w:firstLine="0"/>
+      </w:pPr>
+      <w:r>
+        <w:rPr>
+          <w:rFonts w:hint="eastAsia"/>
+        </w:rPr>
+        <w:t>关卡节奏设计</w:t>
+      </w:r>
+    </w:p>
+    <w:p>
+      <w:pPr>
+        <w:pStyle w:val="a3"/>
+        <w:ind w:left="420" w:firstLineChars="0" w:firstLine="0"/>
+        <w:rPr>
+          <w:rFonts w:hint="eastAsia"/>
+        </w:rPr>
       </w:pPr>
     </w:p>
     <w:p>
@@ -9672,6 +9761,7 @@
         <w:rPr>
           <w:rFonts w:hint="eastAsia"/>
         </w:rPr>
+        <w:lastRenderedPageBreak/>
         <w:t>与狼游沟通项目</w:t>
       </w:r>
       <w:r>
@@ -9702,6 +9792,12 @@
         <w:rPr>
           <w:rFonts w:hint="eastAsia"/>
         </w:rPr>
+        <w:t>，美术工作量</w:t>
+      </w:r>
+      <w:r>
+        <w:rPr>
+          <w:rFonts w:hint="eastAsia"/>
+        </w:rPr>
         <w:t>；引擎生成原生的体验</w:t>
       </w:r>
       <w:r>
@@ -9720,19 +9816,31 @@
         <w:rPr>
           <w:rFonts w:hint="eastAsia"/>
         </w:rPr>
-        <w:t>原生游</w:t>
-      </w:r>
-      <w:r>
-        <w:rPr>
-          <w:rFonts w:hint="eastAsia"/>
-        </w:rPr>
-        <w:lastRenderedPageBreak/>
-        <w:t>戏</w:t>
+        <w:t>原生游戏</w:t>
       </w:r>
     </w:p>
     <w:p>
       <w:pPr>
         <w:ind w:left="420"/>
+      </w:pPr>
+    </w:p>
+    <w:p>
+      <w:pPr>
+        <w:ind w:left="420"/>
+      </w:pPr>
+      <w:r>
+        <w:rPr>
+          <w:rFonts w:hint="eastAsia"/>
+        </w:rPr>
+        <w:t>具体关卡设计</w:t>
+      </w:r>
+    </w:p>
+    <w:p>
+      <w:pPr>
+        <w:ind w:left="420"/>
+        <w:rPr>
+          <w:rFonts w:hint="eastAsia"/>
+        </w:rPr>
       </w:pPr>
     </w:p>
     <w:p>
@@ -9806,7 +9914,19 @@
         <w:rPr>
           <w:rFonts w:hint="eastAsia"/>
         </w:rPr>
-        <w:t>与发行合作想法；发海外</w:t>
+        <w:t>与发行合作想法</w:t>
+      </w:r>
+      <w:r>
+        <w:rPr>
+          <w:rFonts w:hint="eastAsia"/>
+        </w:rPr>
+        <w:t>，美术合作</w:t>
+      </w:r>
+      <w:r>
+        <w:rPr>
+          <w:rFonts w:hint="eastAsia"/>
+        </w:rPr>
+        <w:t>；发海外</w:t>
       </w:r>
       <w:r>
         <w:t>FB</w:t>
@@ -9824,6 +9944,25 @@
     <w:p>
       <w:pPr>
         <w:pStyle w:val="a3"/>
+      </w:pPr>
+    </w:p>
+    <w:p>
+      <w:pPr>
+        <w:pStyle w:val="a3"/>
+      </w:pPr>
+      <w:r>
+        <w:rPr>
+          <w:rFonts w:hint="eastAsia"/>
+        </w:rPr>
+        <w:t>具体关卡设计</w:t>
+      </w:r>
+    </w:p>
+    <w:p>
+      <w:pPr>
+        <w:pStyle w:val="a3"/>
+        <w:rPr>
+          <w:rFonts w:hint="eastAsia"/>
+        </w:rPr>
       </w:pPr>
     </w:p>
     <w:p>
@@ -9880,8 +10019,37 @@
     </w:p>
     <w:p>
       <w:pPr>
-        <w:pStyle w:val="a3"/>
-        <w:ind w:left="420" w:firstLineChars="0" w:firstLine="0"/>
+        <w:ind w:firstLine="420"/>
+        <w:rPr>
+          <w:rFonts w:hint="eastAsia"/>
+        </w:rPr>
+      </w:pPr>
+      <w:r>
+        <w:rPr>
+          <w:rFonts w:hint="eastAsia"/>
+        </w:rPr>
+        <w:t>商业化设计</w:t>
+      </w:r>
+    </w:p>
+    <w:p>
+      <w:pPr>
+        <w:pStyle w:val="a3"/>
+        <w:ind w:left="420" w:firstLineChars="0" w:firstLine="0"/>
+      </w:pPr>
+      <w:r>
+        <w:rPr>
+          <w:rFonts w:hint="eastAsia"/>
+        </w:rPr>
+        <w:t>道具设计</w:t>
+      </w:r>
+    </w:p>
+    <w:p>
+      <w:pPr>
+        <w:pStyle w:val="a3"/>
+        <w:ind w:left="420" w:firstLineChars="0" w:firstLine="0"/>
+        <w:rPr>
+          <w:rFonts w:hint="eastAsia"/>
+        </w:rPr>
       </w:pPr>
     </w:p>
     <w:p>
@@ -9964,6 +10132,39 @@
     </w:p>
     <w:p>
       <w:pPr>
+        <w:ind w:firstLine="420"/>
+        <w:rPr>
+          <w:rFonts w:hint="eastAsia"/>
+        </w:rPr>
+      </w:pPr>
+      <w:r>
+        <w:rPr>
+          <w:rFonts w:hint="eastAsia"/>
+        </w:rPr>
+        <w:t>商业化设计</w:t>
+      </w:r>
+    </w:p>
+    <w:p>
+      <w:pPr>
+        <w:pStyle w:val="a3"/>
+      </w:pPr>
+      <w:r>
+        <w:rPr>
+          <w:rFonts w:hint="eastAsia"/>
+        </w:rPr>
+        <w:t>道具设计</w:t>
+      </w:r>
+    </w:p>
+    <w:p>
+      <w:pPr>
+        <w:pStyle w:val="a3"/>
+        <w:rPr>
+          <w:rFonts w:hint="eastAsia"/>
+        </w:rPr>
+      </w:pPr>
+    </w:p>
+    <w:p>
+      <w:pPr>
         <w:pStyle w:val="a3"/>
       </w:pPr>
       <w:r>
@@ -10158,6 +10359,7 @@
         <w:rPr>
           <w:rFonts w:hint="eastAsia"/>
         </w:rPr>
+        <w:lastRenderedPageBreak/>
         <w:t>迭代</w:t>
       </w:r>
       <w:r>
@@ -10287,7 +10489,6 @@
         <w:ind w:firstLineChars="0"/>
       </w:pPr>
       <w:r>
-        <w:lastRenderedPageBreak/>
         <w:t>2018-11-23</w:t>
       </w:r>
       <w:r>
@@ -11763,7 +11964,7 @@
 </file>
 
 <file path=customXml/itemProps1.xml><?xml version="1.0" encoding="utf-8"?>
-<ds:datastoreItem xmlns:ds="http://schemas.openxmlformats.org/officeDocument/2006/customXml" ds:itemID="{75F59724-0128-4191-AD59-A2E0BC0995BB}">
+<ds:datastoreItem xmlns:ds="http://schemas.openxmlformats.org/officeDocument/2006/customXml" ds:itemID="{83BF79C2-5964-4711-B425-6802843DE42D}">
   <ds:schemaRefs>
     <ds:schemaRef ds:uri="http://schemas.openxmlformats.org/officeDocument/2006/bibliography"/>
   </ds:schemaRefs>
